--- a/架构图.docx
+++ b/架构图.docx
@@ -483,13 +483,6 @@
                           <a:ln w="6350">
                             <a:noFill/>
                           </a:ln>
-                          <a:extLst>
-                            <a:ext uri="{909E8E84-426E-40DD-AFC4-6F175D3DCCD1}">
-                              <a14:hiddenFill xmlns:a14="http://schemas.microsoft.com/office/drawing/2010/main">
-                                <a:grpFill/>
-                              </a14:hiddenFill>
-                            </a:ext>
-                          </a:extLst>
                         </wps:spPr>
                         <wps:style>
                           <a:lnRef idx="0">
@@ -537,7 +530,7 @@
           </mc:Choice>
           <mc:Fallback>
             <w:pict>
-              <v:group id="_x0000_s1026" o:spid="_x0000_s1026" o:spt="203" style="position:absolute;left:0pt;margin-left:-19.5pt;margin-top:11.25pt;height:130.65pt;width:140pt;z-index:251969536;mso-width-relative:page;mso-height-relative:page;" coordorigin="1675,1540" coordsize="2800,2613" o:gfxdata="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">
+              <v:group id="_x0000_s1026" o:spid="_x0000_s1026" o:spt="203" style="position:absolute;left:0pt;margin-left:-19.5pt;margin-top:11.25pt;height:130.65pt;width:140pt;z-index:251969536;mso-width-relative:page;mso-height-relative:page;" coordorigin="1675,1540" coordsize="2800,2613" o:gfxdata="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">
                 <o:lock v:ext="edit" aspectratio="f"/>
                 <v:roundrect id="圆角矩形 1" o:spid="_x0000_s1026" o:spt="2" style="position:absolute;left:1675;top:1543;height:2611;width:2800;v-text-anchor:middle;" filled="t" stroked="t" coordsize="21600,21600" arcsize="0.166666666666667" o:gfxdata="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">
                   <v:fill on="t" focussize="0,0"/>
@@ -1838,7 +1831,7 @@
           </mc:Choice>
           <mc:Fallback>
             <w:pict>
-              <v:group id="_x0000_s1026" o:spid="_x0000_s1026" o:spt="203" style="position:absolute;left:0pt;margin-left:419.25pt;margin-top:224.8pt;height:191.1pt;width:247.45pt;z-index:251889664;mso-width-relative:page;mso-height-relative:page;" coordorigin="13544,6056" coordsize="4949,3822" o:gfxdata="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">
+              <v:group id="_x0000_s1026" o:spid="_x0000_s1026" o:spt="203" style="position:absolute;left:0pt;margin-left:419.25pt;margin-top:224.8pt;height:191.1pt;width:247.45pt;z-index:251889664;mso-width-relative:page;mso-height-relative:page;" coordorigin="13544,6056" coordsize="4949,3822" o:gfxdata="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">
                 <o:lock v:ext="edit" aspectratio="f"/>
                 <v:group id="组合 149" o:spid="_x0000_s1026" o:spt="203" style="position:absolute;left:13571;top:6056;height:3822;width:4922;" coordorigin="10627,6522" coordsize="4922,3822" o:gfxdata="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">
                   <o:lock v:ext="edit" aspectratio="f"/>
@@ -3313,8 +3306,6 @@
           <w:sz w:val="21"/>
         </w:rPr>
       </w:pPr>
-      <w:bookmarkStart w:id="0" w:name="_GoBack"/>
-      <w:bookmarkEnd w:id="0"/>
       <w:r>
         <w:rPr>
           <w:sz w:val="21"/>
@@ -3553,7 +3544,7 @@
           </mc:Choice>
           <mc:Fallback>
             <w:pict>
-              <v:group id="_x0000_s1026" o:spid="_x0000_s1026" o:spt="203" style="position:absolute;left:0pt;margin-left:928.9pt;margin-top:0.4pt;height:132.5pt;width:136.9pt;z-index:251870208;mso-width-relative:page;mso-height-relative:page;" coordorigin="17575,828" coordsize="2738,2650" o:gfxdata="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">
+              <v:group id="_x0000_s1026" o:spid="_x0000_s1026" o:spt="203" style="position:absolute;left:0pt;margin-left:928.9pt;margin-top:0.4pt;height:132.5pt;width:136.9pt;z-index:251870208;mso-width-relative:page;mso-height-relative:page;" coordorigin="17575,828" coordsize="2738,2650" o:gfxdata="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">
                 <o:lock v:ext="edit" aspectratio="f"/>
                 <v:group id="组合 77" o:spid="_x0000_s1026" o:spt="203" style="position:absolute;left:17575;top:828;height:2650;width:2739;" coordorigin="8334,2100" coordsize="3706,1456" o:gfxdata="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">
                   <o:lock v:ext="edit" aspectratio="f"/>
@@ -3755,7 +3746,7 @@
           </mc:Choice>
           <mc:Fallback>
             <w:pict>
-              <v:shape id="_x0000_s1026" o:spid="_x0000_s1026" o:spt="176" type="#_x0000_t176" style="position:absolute;left:0pt;margin-left:615.5pt;margin-top:13.35pt;height:41.65pt;width:79.75pt;z-index:251860992;v-text-anchor:middle;mso-width-relative:page;mso-height-relative:page;" fillcolor="#DEEBF7 [660]" filled="t" stroked="t" coordsize="21600,21600" o:gfxdata="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">
+              <v:shape id="_x0000_s1026" o:spid="_x0000_s1026" o:spt="176" type="#_x0000_t176" style="position:absolute;left:0pt;margin-left:615.5pt;margin-top:13.35pt;height:41.65pt;width:79.75pt;z-index:251860992;v-text-anchor:middle;mso-width-relative:page;mso-height-relative:page;" fillcolor="#DEEBF7 [660]" filled="t" stroked="t" coordsize="21600,21600" o:gfxdata="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">
                 <v:fill on="t" focussize="0,0"/>
                 <v:stroke weight="1pt" color="#000000 [3200]" miterlimit="8" joinstyle="miter"/>
                 <v:imagedata o:title=""/>
@@ -4215,7 +4206,7 @@
           </mc:Choice>
           <mc:Fallback>
             <w:pict>
-              <v:group id="_x0000_s1026" o:spid="_x0000_s1026" o:spt="203" style="position:absolute;left:0pt;margin-left:928.9pt;margin-top:21.3pt;height:132.5pt;width:136.9pt;z-index:251872256;mso-width-relative:page;mso-height-relative:page;" coordorigin="18475,4923" coordsize="2738,2650" o:gfxdata="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">
+              <v:group id="_x0000_s1026" o:spid="_x0000_s1026" o:spt="203" style="position:absolute;left:0pt;margin-left:928.9pt;margin-top:21.3pt;height:132.5pt;width:136.9pt;z-index:251872256;mso-width-relative:page;mso-height-relative:page;" coordorigin="18475,4923" coordsize="2738,2650" o:gfxdata="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">
                 <o:lock v:ext="edit" aspectratio="f"/>
                 <v:group id="组合 83" o:spid="_x0000_s1026" o:spt="203" style="position:absolute;left:18475;top:4923;height:2650;width:2739;" coordorigin="17575,828" coordsize="2739,2650" o:gfxdata="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">
                   <o:lock v:ext="edit" aspectratio="f"/>
@@ -4465,7 +4456,7 @@
           </mc:Choice>
           <mc:Fallback>
             <w:pict>
-              <v:group id="_x0000_s1026" o:spid="_x0000_s1026" o:spt="203" style="position:absolute;left:0pt;margin-left:-12.45pt;margin-top:5.45pt;height:258.85pt;width:224.2pt;z-index:251812864;mso-width-relative:page;mso-height-relative:page;" coordorigin="3804,7074" coordsize="4484,6282" o:gfxdata="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">
+              <v:group id="_x0000_s1026" o:spid="_x0000_s1026" o:spt="203" style="position:absolute;left:0pt;margin-left:-12.45pt;margin-top:5.45pt;height:258.85pt;width:224.2pt;z-index:251812864;mso-width-relative:page;mso-height-relative:page;" coordorigin="3804,7074" coordsize="4484,6282" o:gfxdata="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">
                 <o:lock v:ext="edit" aspectratio="f"/>
                 <v:rect id="矩形 110" o:spid="_x0000_s1026" o:spt="1" style="position:absolute;left:3825;top:7299;height:6057;width:4463;v-text-anchor:middle;" fillcolor="#F2F2F2 [3052]" filled="t" stroked="t" coordsize="21600,21600" o:gfxdata="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">
                   <v:fill on="t" focussize="0,0"/>
@@ -4651,7 +4642,7 @@
           </mc:Choice>
           <mc:Fallback>
             <w:pict>
-              <v:group id="_x0000_s1026" o:spid="_x0000_s1026" o:spt="203" style="position:absolute;left:0pt;margin-left:15.85pt;margin-top:4.65pt;height:42.85pt;width:110.3pt;z-index:251813888;mso-width-relative:page;mso-height-relative:page;" coordorigin="4917,2900" coordsize="4056,1906" o:gfxdata="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">
+              <v:group id="_x0000_s1026" o:spid="_x0000_s1026" o:spt="203" style="position:absolute;left:0pt;margin-left:15.85pt;margin-top:4.65pt;height:42.85pt;width:110.3pt;z-index:251813888;mso-width-relative:page;mso-height-relative:page;" coordorigin="4917,2900" coordsize="4056,1906" o:gfxdata="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">
                 <o:lock v:ext="edit" aspectratio="f"/>
                 <v:roundrect id="圆角矩形 1" o:spid="_x0000_s1026" o:spt="2" style="position:absolute;left:4917;top:2900;height:1666;width:3817;v-text-anchor:middle;" fillcolor="#FFFFFF [3201]" filled="t" stroked="t" coordsize="21600,21600" arcsize="0.166666666666667" o:gfxdata="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">
                   <v:fill on="t" focussize="0,0"/>
@@ -4862,7 +4853,7 @@
           </mc:Choice>
           <mc:Fallback>
             <w:pict>
-              <v:group id="_x0000_s1026" o:spid="_x0000_s1026" o:spt="203" style="position:absolute;left:0pt;margin-left:2.9pt;margin-top:4.1pt;height:42.85pt;width:110.3pt;z-index:251814912;mso-width-relative:page;mso-height-relative:page;" coordorigin="4917,2900" coordsize="4056,1906" o:gfxdata="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">
+              <v:group id="_x0000_s1026" o:spid="_x0000_s1026" o:spt="203" style="position:absolute;left:0pt;margin-left:2.9pt;margin-top:4.1pt;height:42.85pt;width:110.3pt;z-index:251814912;mso-width-relative:page;mso-height-relative:page;" coordorigin="4917,2900" coordsize="4056,1906" o:gfxdata="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">
                 <o:lock v:ext="edit" aspectratio="f"/>
                 <v:roundrect id="圆角矩形 1" o:spid="_x0000_s1026" o:spt="2" style="position:absolute;left:4917;top:2900;height:1666;width:3817;v-text-anchor:middle;" fillcolor="#FFFFFF [3201]" filled="t" stroked="t" coordsize="21600,21600" arcsize="0.166666666666667" o:gfxdata="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">
                   <v:fill on="t" focussize="0,0"/>
@@ -5219,7 +5210,7 @@
           </mc:Choice>
           <mc:Fallback>
             <w:pict>
-              <v:group id="_x0000_s1026" o:spid="_x0000_s1026" o:spt="203" style="position:absolute;left:0pt;margin-left:928.9pt;margin-top:11pt;height:132.5pt;width:136.9pt;z-index:251874304;mso-width-relative:page;mso-height-relative:page;" coordorigin="18790,8223" coordsize="2738,2650" o:gfxdata="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">
+              <v:group id="_x0000_s1026" o:spid="_x0000_s1026" o:spt="203" style="position:absolute;left:0pt;margin-left:928.9pt;margin-top:11pt;height:132.5pt;width:136.9pt;z-index:251874304;mso-width-relative:page;mso-height-relative:page;" coordorigin="18790,8223" coordsize="2738,2650" o:gfxdata="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">
                 <o:lock v:ext="edit" aspectratio="f"/>
                 <v:group id="组合 83" o:spid="_x0000_s1026" o:spt="203" style="position:absolute;left:18790;top:8223;height:2650;width:2739;" coordorigin="17575,828" coordsize="2739,2650" o:gfxdata="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">
                   <o:lock v:ext="edit" aspectratio="f"/>
@@ -5466,7 +5457,7 @@
           </mc:Choice>
           <mc:Fallback>
             <w:pict>
-              <v:group id="_x0000_s1026" o:spid="_x0000_s1026" o:spt="203" style="position:absolute;left:0pt;margin-left:67.4pt;margin-top:0.5pt;height:42.85pt;width:110.3pt;z-index:251816960;mso-width-relative:page;mso-height-relative:page;" coordorigin="4917,2900" coordsize="4056,1906" o:gfxdata="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">
+              <v:group id="_x0000_s1026" o:spid="_x0000_s1026" o:spt="203" style="position:absolute;left:0pt;margin-left:67.4pt;margin-top:0.5pt;height:42.85pt;width:110.3pt;z-index:251816960;mso-width-relative:page;mso-height-relative:page;" coordorigin="4917,2900" coordsize="4056,1906" o:gfxdata="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">
                 <o:lock v:ext="edit" aspectratio="f"/>
                 <v:roundrect id="圆角矩形 1" o:spid="_x0000_s1026" o:spt="2" style="position:absolute;left:4917;top:2900;height:1666;width:3817;v-text-anchor:middle;" fillcolor="#FFFFFF [3201]" filled="t" stroked="t" coordsize="21600,21600" arcsize="0.166666666666667" o:gfxdata="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">
                   <v:fill on="t" focussize="0,0"/>
@@ -5915,7 +5906,7 @@
           </mc:Choice>
           <mc:Fallback>
             <w:pict>
-              <v:group id="_x0000_s1026" o:spid="_x0000_s1026" o:spt="203" style="position:absolute;left:0pt;margin-left:756.2pt;margin-top:13.25pt;height:49.45pt;width:136.95pt;z-index:251948032;mso-width-relative:page;mso-height-relative:page;" coordorigin="8334,2100" coordsize="3706,1456" o:gfxdata="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">
+              <v:group id="_x0000_s1026" o:spid="_x0000_s1026" o:spt="203" style="position:absolute;left:0pt;margin-left:756.2pt;margin-top:13.25pt;height:49.45pt;width:136.95pt;z-index:251948032;mso-width-relative:page;mso-height-relative:page;" coordorigin="8334,2100" coordsize="3706,1456" o:gfxdata="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">
                 <o:lock v:ext="edit" aspectratio="f"/>
                 <v:rect id="矩形 13" o:spid="_x0000_s1026" o:spt="1" style="position:absolute;left:8334;top:2100;height:1216;width:3467;v-text-anchor:middle;" fillcolor="#FFFFFF [3201]" filled="t" stroked="t" coordsize="21600,21600" o:gfxdata="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">
                   <v:fill on="t" focussize="0,0"/>
@@ -6037,7 +6028,7 @@
           </mc:Choice>
           <mc:Fallback>
             <w:pict>
-              <v:rect id="矩形 13" o:spid="_x0000_s1026" o:spt="1" style="position:absolute;left:0pt;margin-left:305.35pt;margin-top:8pt;height:41.3pt;width:128.1pt;z-index:251961344;v-text-anchor:middle;mso-width-relative:page;mso-height-relative:page;" fillcolor="#FFFFFF [3201]" filled="t" stroked="t" coordsize="21600,21600" o:gfxdata="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">
+              <v:rect id="矩形 13" o:spid="_x0000_s1026" o:spt="1" style="position:absolute;left:0pt;margin-left:305.35pt;margin-top:8pt;height:41.3pt;width:128.1pt;z-index:251961344;v-text-anchor:middle;mso-width-relative:page;mso-height-relative:page;" fillcolor="#FFFFFF [3201]" filled="t" stroked="t" coordsize="21600,21600" o:gfxdata="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">
                 <v:fill on="t" focussize="0,0"/>
                 <v:stroke weight="1pt" color="#000000 [3213]" miterlimit="8" joinstyle="miter"/>
                 <v:imagedata o:title=""/>
@@ -6171,7 +6162,7 @@
           </mc:Choice>
           <mc:Fallback>
             <w:pict>
-              <v:rect id="矩形 13" o:spid="_x0000_s1026" o:spt="1" style="position:absolute;left:0pt;margin-left:503.8pt;margin-top:14.1pt;height:41.3pt;width:128.1pt;z-index:251878400;v-text-anchor:middle;mso-width-relative:page;mso-height-relative:page;" fillcolor="#FFFFFF [3201]" filled="t" stroked="t" coordsize="21600,21600" o:gfxdata="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">
+              <v:rect id="矩形 13" o:spid="_x0000_s1026" o:spt="1" style="position:absolute;left:0pt;margin-left:503.8pt;margin-top:14.1pt;height:41.3pt;width:128.1pt;z-index:251878400;v-text-anchor:middle;mso-width-relative:page;mso-height-relative:page;" fillcolor="#FFFFFF [3201]" filled="t" stroked="t" coordsize="21600,21600" o:gfxdata="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">
                 <v:fill on="t" focussize="0,0"/>
                 <v:stroke weight="1pt" color="#000000 [3213]" miterlimit="8" joinstyle="miter"/>
                 <v:imagedata o:title=""/>
@@ -6253,27 +6244,136 @@
     <w:p>
       <w:pPr>
         <w:numPr>
-          <w:ilvl w:val="0"/>
-          <w:numId w:val="1"/>
+          <w:numId w:val="0"/>
         </w:numPr>
-        <w:ind w:left="0" w:leftChars="0" w:firstLine="602" w:firstLineChars="200"/>
-        <w:rPr>
-          <w:b/>
-          <w:bCs/>
-          <w:sz w:val="30"/>
-          <w:szCs w:val="30"/>
-        </w:rPr>
-      </w:pPr>
-      <w:r>
+        <w:ind w:left="840" w:leftChars="400" w:firstLine="420" w:firstLineChars="0"/>
         <w:rPr>
           <w:rFonts w:hint="eastAsia"/>
-          <w:b/>
-          <w:bCs/>
+          <w:b w:val="0"/>
+          <w:bCs w:val="0"/>
           <w:sz w:val="30"/>
           <w:szCs w:val="30"/>
           <w:lang w:val="en-US" w:eastAsia="zh-CN"/>
         </w:rPr>
-        <w:t>CDN服务器</w:t>
+      </w:pPr>
+      <w:r>
+        <w:rPr>
+          <w:rFonts w:hint="eastAsia"/>
+          <w:b w:val="0"/>
+          <w:bCs w:val="0"/>
+          <w:sz w:val="30"/>
+          <w:szCs w:val="30"/>
+          <w:lang w:val="en-US" w:eastAsia="zh-CN"/>
+        </w:rPr>
+        <w:t>减少HTTP请求</w:t>
+      </w:r>
+    </w:p>
+    <w:p>
+      <w:pPr>
+        <w:numPr>
+          <w:numId w:val="0"/>
+        </w:numPr>
+        <w:ind w:left="840" w:leftChars="400" w:firstLine="420" w:firstLineChars="0"/>
+        <w:rPr>
+          <w:rFonts w:hint="eastAsia"/>
+          <w:b w:val="0"/>
+          <w:bCs w:val="0"/>
+          <w:sz w:val="30"/>
+          <w:szCs w:val="30"/>
+          <w:lang w:val="en-US" w:eastAsia="zh-CN"/>
+        </w:rPr>
+      </w:pPr>
+      <w:r>
+        <w:rPr>
+          <w:rFonts w:hint="eastAsia"/>
+          <w:b w:val="0"/>
+          <w:bCs w:val="0"/>
+          <w:sz w:val="30"/>
+          <w:szCs w:val="30"/>
+          <w:lang w:val="en-US" w:eastAsia="zh-CN"/>
+        </w:rPr>
+        <w:t>浏览器缓存</w:t>
+      </w:r>
+    </w:p>
+    <w:p>
+      <w:pPr>
+        <w:numPr>
+          <w:numId w:val="0"/>
+        </w:numPr>
+        <w:ind w:left="840" w:leftChars="400" w:firstLine="420" w:firstLineChars="0"/>
+        <w:rPr>
+          <w:rFonts w:hint="eastAsia"/>
+          <w:b w:val="0"/>
+          <w:bCs w:val="0"/>
+          <w:sz w:val="30"/>
+          <w:szCs w:val="30"/>
+          <w:lang w:val="en-US" w:eastAsia="zh-CN"/>
+        </w:rPr>
+      </w:pPr>
+      <w:r>
+        <w:rPr>
+          <w:rFonts w:hint="eastAsia"/>
+          <w:b w:val="0"/>
+          <w:bCs w:val="0"/>
+          <w:sz w:val="30"/>
+          <w:szCs w:val="30"/>
+          <w:lang w:val="en-US" w:eastAsia="zh-CN"/>
+        </w:rPr>
+        <w:t>启用压缩</w:t>
+      </w:r>
+    </w:p>
+    <w:p>
+      <w:pPr>
+        <w:numPr>
+          <w:numId w:val="0"/>
+        </w:numPr>
+        <w:ind w:left="840" w:leftChars="400" w:firstLine="420" w:firstLineChars="0"/>
+        <w:rPr>
+          <w:rFonts w:hint="eastAsia"/>
+          <w:b w:val="0"/>
+          <w:bCs w:val="0"/>
+          <w:sz w:val="30"/>
+          <w:szCs w:val="30"/>
+          <w:lang w:val="en-US" w:eastAsia="zh-CN"/>
+        </w:rPr>
+      </w:pPr>
+      <w:r>
+        <w:rPr>
+          <w:rFonts w:hint="eastAsia"/>
+          <w:b w:val="0"/>
+          <w:bCs w:val="0"/>
+          <w:sz w:val="30"/>
+          <w:szCs w:val="30"/>
+          <w:lang w:val="en-US" w:eastAsia="zh-CN"/>
+        </w:rPr>
+        <w:t>CSS、JavaScript加载</w:t>
+      </w:r>
+    </w:p>
+    <w:p>
+      <w:pPr>
+        <w:numPr>
+          <w:numId w:val="0"/>
+        </w:numPr>
+        <w:ind w:left="840" w:leftChars="400" w:firstLine="420" w:firstLineChars="0"/>
+        <w:rPr>
+          <w:rFonts w:hint="default"/>
+          <w:b w:val="0"/>
+          <w:bCs w:val="0"/>
+          <w:sz w:val="30"/>
+          <w:szCs w:val="30"/>
+          <w:lang w:val="en-US" w:eastAsia="zh-CN"/>
+        </w:rPr>
+      </w:pPr>
+      <w:r>
+        <w:rPr>
+          <w:rFonts w:hint="eastAsia"/>
+          <w:b w:val="0"/>
+          <w:bCs w:val="0"/>
+          <w:sz w:val="30"/>
+          <w:szCs w:val="30"/>
+          <w:lang w:val="en-US" w:eastAsia="zh-CN"/>
+        </w:rPr>
+        <w:t>Cookie传输</w:t>
       </w:r>
     </w:p>
     <w:p>
@@ -6299,7 +6399,88 @@
           <w:szCs w:val="30"/>
           <w:lang w:val="en-US" w:eastAsia="zh-CN"/>
         </w:rPr>
-        <w:t>反向代理服务器</w:t>
+        <w:t>CDN服务器</w:t>
+      </w:r>
+    </w:p>
+    <w:p>
+      <w:pPr>
+        <w:numPr>
+          <w:numId w:val="0"/>
+        </w:numPr>
+        <w:ind w:left="840" w:leftChars="400" w:firstLine="420" w:firstLineChars="0"/>
+        <w:rPr>
+          <w:rFonts w:hint="eastAsia"/>
+          <w:b w:val="0"/>
+          <w:bCs w:val="0"/>
+          <w:sz w:val="30"/>
+          <w:szCs w:val="30"/>
+          <w:lang w:val="en-US" w:eastAsia="zh-CN"/>
+        </w:rPr>
+      </w:pPr>
+      <w:r>
+        <w:rPr>
+          <w:rFonts w:hint="eastAsia"/>
+          <w:b w:val="0"/>
+          <w:bCs w:val="0"/>
+          <w:sz w:val="30"/>
+          <w:szCs w:val="30"/>
+          <w:lang w:val="en-US" w:eastAsia="zh-CN"/>
+        </w:rPr>
+        <w:t>CDN加速</w:t>
+      </w:r>
+    </w:p>
+    <w:p>
+      <w:pPr>
+        <w:numPr>
+          <w:numId w:val="0"/>
+        </w:numPr>
+        <w:ind w:left="840" w:leftChars="400" w:firstLine="420" w:firstLineChars="0"/>
+        <w:rPr>
+          <w:rFonts w:hint="eastAsia"/>
+          <w:b w:val="0"/>
+          <w:bCs w:val="0"/>
+          <w:sz w:val="30"/>
+          <w:szCs w:val="30"/>
+          <w:lang w:val="en-US" w:eastAsia="zh-CN"/>
+        </w:rPr>
+      </w:pPr>
+      <w:r>
+        <w:rPr>
+          <w:rFonts w:hint="eastAsia"/>
+          <w:b w:val="0"/>
+          <w:bCs w:val="0"/>
+          <w:sz w:val="30"/>
+          <w:szCs w:val="30"/>
+          <w:lang w:val="en-US" w:eastAsia="zh-CN"/>
+        </w:rPr>
+        <w:t>CDN服务器配置</w:t>
+      </w:r>
+    </w:p>
+    <w:p>
+      <w:pPr>
+        <w:numPr>
+          <w:numId w:val="0"/>
+        </w:numPr>
+        <w:ind w:left="840" w:leftChars="400" w:firstLine="420" w:firstLineChars="0"/>
+        <w:rPr>
+          <w:rFonts w:hint="default"/>
+          <w:b w:val="0"/>
+          <w:bCs w:val="0"/>
+          <w:sz w:val="30"/>
+          <w:szCs w:val="30"/>
+          <w:lang w:val="en-US" w:eastAsia="zh-CN"/>
+        </w:rPr>
+      </w:pPr>
+      <w:r>
+        <w:rPr>
+          <w:rFonts w:hint="eastAsia"/>
+          <w:b w:val="0"/>
+          <w:bCs w:val="0"/>
+          <w:sz w:val="30"/>
+          <w:szCs w:val="30"/>
+          <w:lang w:val="en-US" w:eastAsia="zh-CN"/>
+        </w:rPr>
+        <w:t>CDN服务器优化</w:t>
       </w:r>
     </w:p>
     <w:p>
@@ -6325,7 +6506,101 @@
           <w:szCs w:val="30"/>
           <w:lang w:val="en-US" w:eastAsia="zh-CN"/>
         </w:rPr>
-        <w:t>负载均衡服务器</w:t>
+        <w:t>反向代理服务器</w:t>
+      </w:r>
+    </w:p>
+    <w:p>
+      <w:pPr>
+        <w:numPr>
+          <w:numId w:val="0"/>
+        </w:numPr>
+        <w:ind w:left="840" w:leftChars="400" w:firstLine="420" w:firstLineChars="0"/>
+        <w:rPr>
+          <w:rFonts w:hint="eastAsia"/>
+          <w:b w:val="0"/>
+          <w:bCs w:val="0"/>
+          <w:sz w:val="30"/>
+          <w:szCs w:val="30"/>
+          <w:lang w:val="en-US" w:eastAsia="zh-CN"/>
+        </w:rPr>
+      </w:pPr>
+      <w:r>
+        <w:rPr>
+          <w:rFonts w:hint="eastAsia"/>
+          <w:b w:val="0"/>
+          <w:bCs w:val="0"/>
+          <w:sz w:val="30"/>
+          <w:szCs w:val="30"/>
+          <w:lang w:val="en-US" w:eastAsia="zh-CN"/>
+        </w:rPr>
+        <w:t>反向代理的原理</w:t>
+      </w:r>
+    </w:p>
+    <w:p>
+      <w:pPr>
+        <w:numPr>
+          <w:numId w:val="0"/>
+        </w:numPr>
+        <w:ind w:left="840" w:leftChars="400" w:firstLine="420" w:firstLineChars="0"/>
+        <w:rPr>
+          <w:rFonts w:hint="eastAsia"/>
+          <w:b w:val="0"/>
+          <w:bCs w:val="0"/>
+          <w:sz w:val="30"/>
+          <w:szCs w:val="30"/>
+          <w:lang w:val="en-US" w:eastAsia="zh-CN"/>
+        </w:rPr>
+      </w:pPr>
+      <w:r>
+        <w:rPr>
+          <w:rFonts w:hint="eastAsia"/>
+          <w:b w:val="0"/>
+          <w:bCs w:val="0"/>
+          <w:sz w:val="30"/>
+          <w:szCs w:val="30"/>
+          <w:lang w:val="en-US" w:eastAsia="zh-CN"/>
+        </w:rPr>
+        <w:t>方案</w:t>
+      </w:r>
+      <w:bookmarkStart w:id="0" w:name="_GoBack"/>
+      <w:bookmarkEnd w:id="0"/>
+      <w:r>
+        <w:rPr>
+          <w:rFonts w:hint="eastAsia"/>
+          <w:b w:val="0"/>
+          <w:bCs w:val="0"/>
+          <w:sz w:val="30"/>
+          <w:szCs w:val="30"/>
+          <w:lang w:val="en-US" w:eastAsia="zh-CN"/>
+        </w:rPr>
+        <w:t>类型</w:t>
+      </w:r>
+    </w:p>
+    <w:p>
+      <w:pPr>
+        <w:numPr>
+          <w:numId w:val="0"/>
+        </w:numPr>
+        <w:ind w:left="840" w:leftChars="400" w:firstLine="420" w:firstLineChars="0"/>
+        <w:rPr>
+          <w:rFonts w:hint="default"/>
+          <w:b w:val="0"/>
+          <w:bCs w:val="0"/>
+          <w:sz w:val="30"/>
+          <w:szCs w:val="30"/>
+          <w:lang w:val="en-US" w:eastAsia="zh-CN"/>
+        </w:rPr>
+      </w:pPr>
+      <w:r>
+        <w:rPr>
+          <w:rFonts w:hint="eastAsia"/>
+          <w:b w:val="0"/>
+          <w:bCs w:val="0"/>
+          <w:sz w:val="30"/>
+          <w:szCs w:val="30"/>
+          <w:lang w:val="en-US" w:eastAsia="zh-CN"/>
+        </w:rPr>
+        <w:t>操作实现</w:t>
       </w:r>
     </w:p>
     <w:p>
@@ -6349,9 +6624,63 @@
           <w:bCs/>
           <w:sz w:val="30"/>
           <w:szCs w:val="30"/>
-          <w:lang w:eastAsia="zh-CN"/>
-        </w:rPr>
-        <w:t>应用服务器</w:t>
+          <w:lang w:val="en-US" w:eastAsia="zh-CN"/>
+        </w:rPr>
+        <w:t>负载均衡服务器</w:t>
+      </w:r>
+    </w:p>
+    <w:p>
+      <w:pPr>
+        <w:numPr>
+          <w:numId w:val="0"/>
+        </w:numPr>
+        <w:ind w:left="840" w:leftChars="400" w:firstLine="420" w:firstLineChars="0"/>
+        <w:rPr>
+          <w:rFonts w:hint="eastAsia"/>
+          <w:b w:val="0"/>
+          <w:bCs w:val="0"/>
+          <w:sz w:val="30"/>
+          <w:szCs w:val="30"/>
+          <w:lang w:val="en-US" w:eastAsia="zh-CN"/>
+        </w:rPr>
+      </w:pPr>
+      <w:r>
+        <w:rPr>
+          <w:rFonts w:hint="eastAsia"/>
+          <w:b w:val="0"/>
+          <w:bCs w:val="0"/>
+          <w:sz w:val="30"/>
+          <w:szCs w:val="30"/>
+          <w:lang w:val="en-US" w:eastAsia="zh-CN"/>
+        </w:rPr>
+        <w:t>实现原理</w:t>
+      </w:r>
+    </w:p>
+    <w:p>
+      <w:pPr>
+        <w:numPr>
+          <w:numId w:val="0"/>
+        </w:numPr>
+        <w:ind w:left="840" w:leftChars="400" w:firstLine="420" w:firstLineChars="0"/>
+        <w:rPr>
+          <w:rFonts w:hint="default"/>
+          <w:b w:val="0"/>
+          <w:bCs w:val="0"/>
+          <w:sz w:val="30"/>
+          <w:szCs w:val="30"/>
+          <w:lang w:val="en-US" w:eastAsia="zh-CN"/>
+        </w:rPr>
+      </w:pPr>
+      <w:r>
+        <w:rPr>
+          <w:rFonts w:hint="eastAsia"/>
+          <w:b w:val="0"/>
+          <w:bCs w:val="0"/>
+          <w:sz w:val="30"/>
+          <w:szCs w:val="30"/>
+          <w:lang w:val="en-US" w:eastAsia="zh-CN"/>
+        </w:rPr>
+        <w:t>均衡算法</w:t>
       </w:r>
     </w:p>
     <w:p>
@@ -6377,7 +6706,115 @@
           <w:szCs w:val="30"/>
           <w:lang w:eastAsia="zh-CN"/>
         </w:rPr>
-        <w:t>消息队列服务器</w:t>
+        <w:t>应用服务器</w:t>
+      </w:r>
+    </w:p>
+    <w:p>
+      <w:pPr>
+        <w:numPr>
+          <w:numId w:val="0"/>
+        </w:numPr>
+        <w:ind w:left="840" w:leftChars="400" w:firstLine="420" w:firstLineChars="0"/>
+        <w:rPr>
+          <w:rFonts w:hint="eastAsia"/>
+          <w:b w:val="0"/>
+          <w:bCs w:val="0"/>
+          <w:sz w:val="30"/>
+          <w:szCs w:val="30"/>
+          <w:lang w:val="en-US" w:eastAsia="zh-CN"/>
+        </w:rPr>
+      </w:pPr>
+      <w:r>
+        <w:rPr>
+          <w:rFonts w:hint="eastAsia"/>
+          <w:b w:val="0"/>
+          <w:bCs w:val="0"/>
+          <w:sz w:val="30"/>
+          <w:szCs w:val="30"/>
+          <w:lang w:val="en-US" w:eastAsia="zh-CN"/>
+        </w:rPr>
+        <w:t>演化过程</w:t>
+      </w:r>
+    </w:p>
+    <w:p>
+      <w:pPr>
+        <w:numPr>
+          <w:numId w:val="0"/>
+        </w:numPr>
+        <w:ind w:left="840" w:leftChars="400" w:firstLine="420" w:firstLineChars="0"/>
+        <w:rPr>
+          <w:rFonts w:hint="eastAsia"/>
+          <w:b w:val="0"/>
+          <w:bCs w:val="0"/>
+          <w:sz w:val="30"/>
+          <w:szCs w:val="30"/>
+          <w:lang w:val="en-US" w:eastAsia="zh-CN"/>
+        </w:rPr>
+      </w:pPr>
+      <w:r>
+        <w:rPr>
+          <w:rFonts w:hint="eastAsia"/>
+          <w:b w:val="0"/>
+          <w:bCs w:val="0"/>
+          <w:sz w:val="30"/>
+          <w:szCs w:val="30"/>
+          <w:lang w:val="en-US" w:eastAsia="zh-CN"/>
+        </w:rPr>
+        <w:t>业务拆分</w:t>
+      </w:r>
+    </w:p>
+    <w:p>
+      <w:pPr>
+        <w:numPr>
+          <w:numId w:val="0"/>
+        </w:numPr>
+        <w:ind w:left="840" w:leftChars="400" w:firstLine="420" w:firstLineChars="0"/>
+        <w:rPr>
+          <w:rFonts w:hint="default"/>
+          <w:b w:val="0"/>
+          <w:bCs w:val="0"/>
+          <w:sz w:val="30"/>
+          <w:szCs w:val="30"/>
+          <w:lang w:val="en-US" w:eastAsia="zh-CN"/>
+        </w:rPr>
+      </w:pPr>
+      <w:r>
+        <w:rPr>
+          <w:rFonts w:hint="eastAsia"/>
+          <w:b w:val="0"/>
+          <w:bCs w:val="0"/>
+          <w:sz w:val="30"/>
+          <w:szCs w:val="30"/>
+          <w:lang w:val="en-US" w:eastAsia="zh-CN"/>
+        </w:rPr>
+        <w:t>性能瓶颈</w:t>
+      </w:r>
+    </w:p>
+    <w:p>
+      <w:pPr>
+        <w:numPr>
+          <w:numId w:val="0"/>
+        </w:numPr>
+        <w:ind w:left="840" w:leftChars="400" w:firstLine="420" w:firstLineChars="0"/>
+        <w:rPr>
+          <w:rFonts w:hint="default"/>
+          <w:b w:val="0"/>
+          <w:bCs w:val="0"/>
+          <w:sz w:val="30"/>
+          <w:szCs w:val="30"/>
+          <w:lang w:val="en-US" w:eastAsia="zh-CN"/>
+        </w:rPr>
+      </w:pPr>
+      <w:r>
+        <w:rPr>
+          <w:rFonts w:hint="eastAsia"/>
+          <w:b w:val="0"/>
+          <w:bCs w:val="0"/>
+          <w:sz w:val="30"/>
+          <w:szCs w:val="30"/>
+          <w:lang w:val="en-US" w:eastAsia="zh-CN"/>
+        </w:rPr>
+        <w:t>解决方案</w:t>
       </w:r>
     </w:p>
     <w:p>
@@ -6403,7 +6840,88 @@
           <w:szCs w:val="30"/>
           <w:lang w:eastAsia="zh-CN"/>
         </w:rPr>
-        <w:t>分布式服务服务器</w:t>
+        <w:t>消息队列服务器</w:t>
+      </w:r>
+    </w:p>
+    <w:p>
+      <w:pPr>
+        <w:numPr>
+          <w:numId w:val="0"/>
+        </w:numPr>
+        <w:ind w:left="840" w:leftChars="400" w:firstLine="420" w:firstLineChars="0"/>
+        <w:rPr>
+          <w:rFonts w:hint="eastAsia"/>
+          <w:b w:val="0"/>
+          <w:bCs w:val="0"/>
+          <w:sz w:val="30"/>
+          <w:szCs w:val="30"/>
+          <w:lang w:val="en-US" w:eastAsia="zh-CN"/>
+        </w:rPr>
+      </w:pPr>
+      <w:r>
+        <w:rPr>
+          <w:rFonts w:hint="eastAsia"/>
+          <w:b w:val="0"/>
+          <w:bCs w:val="0"/>
+          <w:sz w:val="30"/>
+          <w:szCs w:val="30"/>
+          <w:lang w:val="en-US" w:eastAsia="zh-CN"/>
+        </w:rPr>
+        <w:t>机制原理</w:t>
+      </w:r>
+    </w:p>
+    <w:p>
+      <w:pPr>
+        <w:numPr>
+          <w:numId w:val="0"/>
+        </w:numPr>
+        <w:ind w:left="840" w:leftChars="400" w:firstLine="420" w:firstLineChars="0"/>
+        <w:rPr>
+          <w:rFonts w:hint="eastAsia"/>
+          <w:b w:val="0"/>
+          <w:bCs w:val="0"/>
+          <w:sz w:val="30"/>
+          <w:szCs w:val="30"/>
+          <w:lang w:val="en-US" w:eastAsia="zh-CN"/>
+        </w:rPr>
+      </w:pPr>
+      <w:r>
+        <w:rPr>
+          <w:rFonts w:hint="eastAsia"/>
+          <w:b w:val="0"/>
+          <w:bCs w:val="0"/>
+          <w:sz w:val="30"/>
+          <w:szCs w:val="30"/>
+          <w:lang w:val="en-US" w:eastAsia="zh-CN"/>
+        </w:rPr>
+        <w:t>流行技术</w:t>
+      </w:r>
+    </w:p>
+    <w:p>
+      <w:pPr>
+        <w:numPr>
+          <w:numId w:val="0"/>
+        </w:numPr>
+        <w:ind w:left="840" w:leftChars="400" w:firstLine="420" w:firstLineChars="0"/>
+        <w:rPr>
+          <w:rFonts w:hint="default"/>
+          <w:b w:val="0"/>
+          <w:bCs w:val="0"/>
+          <w:sz w:val="30"/>
+          <w:szCs w:val="30"/>
+          <w:lang w:val="en-US" w:eastAsia="zh-CN"/>
+        </w:rPr>
+      </w:pPr>
+      <w:r>
+        <w:rPr>
+          <w:rFonts w:hint="eastAsia"/>
+          <w:b w:val="0"/>
+          <w:bCs w:val="0"/>
+          <w:sz w:val="30"/>
+          <w:szCs w:val="30"/>
+          <w:lang w:val="en-US" w:eastAsia="zh-CN"/>
+        </w:rPr>
+        <w:t>搭建实现</w:t>
       </w:r>
     </w:p>
     <w:p>
@@ -6429,29 +6947,61 @@
           <w:szCs w:val="30"/>
           <w:lang w:eastAsia="zh-CN"/>
         </w:rPr>
-        <w:t>分布式缓存（</w:t>
-      </w:r>
-      <w:r>
+        <w:t>分布式服务服务器</w:t>
+      </w:r>
+    </w:p>
+    <w:p>
+      <w:pPr>
+        <w:numPr>
+          <w:numId w:val="0"/>
+        </w:numPr>
+        <w:ind w:left="840" w:leftChars="400" w:firstLine="420" w:firstLineChars="0"/>
         <w:rPr>
           <w:rFonts w:hint="eastAsia"/>
-          <w:b/>
-          <w:bCs/>
+          <w:b w:val="0"/>
+          <w:bCs w:val="0"/>
           <w:sz w:val="30"/>
           <w:szCs w:val="30"/>
           <w:lang w:val="en-US" w:eastAsia="zh-CN"/>
         </w:rPr>
-        <w:t>NoSQL</w:t>
-      </w:r>
+      </w:pPr>
       <w:r>
         <w:rPr>
           <w:rFonts w:hint="eastAsia"/>
-          <w:b/>
-          <w:bCs/>
-          <w:sz w:val="30"/>
-          <w:szCs w:val="30"/>
-          <w:lang w:eastAsia="zh-CN"/>
-        </w:rPr>
-        <w:t>）服务器</w:t>
+          <w:b w:val="0"/>
+          <w:bCs w:val="0"/>
+          <w:sz w:val="30"/>
+          <w:szCs w:val="30"/>
+          <w:lang w:val="en-US" w:eastAsia="zh-CN"/>
+        </w:rPr>
+        <w:t>实现方式</w:t>
+      </w:r>
+    </w:p>
+    <w:p>
+      <w:pPr>
+        <w:numPr>
+          <w:numId w:val="0"/>
+        </w:numPr>
+        <w:ind w:left="840" w:leftChars="400" w:firstLine="420" w:firstLineChars="0"/>
+        <w:rPr>
+          <w:rFonts w:hint="default"/>
+          <w:b w:val="0"/>
+          <w:bCs w:val="0"/>
+          <w:sz w:val="30"/>
+          <w:szCs w:val="30"/>
+          <w:lang w:val="en-US" w:eastAsia="zh-CN"/>
+        </w:rPr>
+      </w:pPr>
+      <w:r>
+        <w:rPr>
+          <w:rFonts w:hint="eastAsia"/>
+          <w:b w:val="0"/>
+          <w:bCs w:val="0"/>
+          <w:sz w:val="30"/>
+          <w:szCs w:val="30"/>
+          <w:lang w:val="en-US" w:eastAsia="zh-CN"/>
+        </w:rPr>
+        <w:t>技术方案</w:t>
       </w:r>
     </w:p>
     <w:p>
@@ -6477,7 +7027,83 @@
           <w:szCs w:val="30"/>
           <w:lang w:eastAsia="zh-CN"/>
         </w:rPr>
-        <w:t>分布式文件服务器</w:t>
+        <w:t>分布式缓存（</w:t>
+      </w:r>
+      <w:r>
+        <w:rPr>
+          <w:rFonts w:hint="eastAsia"/>
+          <w:b/>
+          <w:bCs/>
+          <w:sz w:val="30"/>
+          <w:szCs w:val="30"/>
+          <w:lang w:val="en-US" w:eastAsia="zh-CN"/>
+        </w:rPr>
+        <w:t>NoSQL</w:t>
+      </w:r>
+      <w:r>
+        <w:rPr>
+          <w:rFonts w:hint="eastAsia"/>
+          <w:b/>
+          <w:bCs/>
+          <w:sz w:val="30"/>
+          <w:szCs w:val="30"/>
+          <w:lang w:eastAsia="zh-CN"/>
+        </w:rPr>
+        <w:t>）服务器</w:t>
+      </w:r>
+    </w:p>
+    <w:p>
+      <w:pPr>
+        <w:numPr>
+          <w:numId w:val="0"/>
+        </w:numPr>
+        <w:ind w:left="840" w:leftChars="400" w:firstLine="420" w:firstLineChars="0"/>
+        <w:rPr>
+          <w:rFonts w:hint="default"/>
+          <w:b w:val="0"/>
+          <w:bCs w:val="0"/>
+          <w:sz w:val="30"/>
+          <w:szCs w:val="30"/>
+          <w:lang w:val="en-US" w:eastAsia="zh-CN"/>
+        </w:rPr>
+      </w:pPr>
+      <w:r>
+        <w:rPr>
+          <w:rFonts w:hint="eastAsia"/>
+          <w:b w:val="0"/>
+          <w:bCs w:val="0"/>
+          <w:sz w:val="30"/>
+          <w:szCs w:val="30"/>
+          <w:lang w:val="en-US" w:eastAsia="zh-CN"/>
+        </w:rPr>
+        <w:t>优缺点分析</w:t>
+      </w:r>
+    </w:p>
+    <w:p>
+      <w:pPr>
+        <w:numPr>
+          <w:numId w:val="0"/>
+        </w:numPr>
+        <w:ind w:left="840" w:leftChars="400" w:firstLine="420" w:firstLineChars="0"/>
+        <w:rPr>
+          <w:rFonts w:hint="default"/>
+          <w:b w:val="0"/>
+          <w:bCs w:val="0"/>
+          <w:sz w:val="30"/>
+          <w:szCs w:val="30"/>
+          <w:lang w:val="en-US" w:eastAsia="zh-CN"/>
+        </w:rPr>
+      </w:pPr>
+      <w:r>
+        <w:rPr>
+          <w:rFonts w:hint="eastAsia"/>
+          <w:b w:val="0"/>
+          <w:bCs w:val="0"/>
+          <w:sz w:val="30"/>
+          <w:szCs w:val="30"/>
+          <w:lang w:val="en-US" w:eastAsia="zh-CN"/>
+        </w:rPr>
+        <w:t>NoSQL产品及使用场景</w:t>
       </w:r>
     </w:p>
     <w:p>
@@ -6503,7 +7129,34 @@
           <w:szCs w:val="30"/>
           <w:lang w:eastAsia="zh-CN"/>
         </w:rPr>
-        <w:t>分布式数据库服务</w:t>
+        <w:t>分布式文件服务器</w:t>
+      </w:r>
+    </w:p>
+    <w:p>
+      <w:pPr>
+        <w:numPr>
+          <w:numId w:val="0"/>
+        </w:numPr>
+        <w:ind w:left="840" w:leftChars="400" w:firstLine="420" w:firstLineChars="0"/>
+        <w:rPr>
+          <w:rFonts w:hint="default" w:eastAsiaTheme="minorEastAsia"/>
+          <w:b w:val="0"/>
+          <w:bCs w:val="0"/>
+          <w:sz w:val="30"/>
+          <w:szCs w:val="30"/>
+          <w:lang w:val="en-US" w:eastAsia="zh-CN"/>
+        </w:rPr>
+      </w:pPr>
+      <w:r>
+        <w:rPr>
+          <w:rFonts w:hint="eastAsia"/>
+          <w:b w:val="0"/>
+          <w:bCs w:val="0"/>
+          <w:sz w:val="30"/>
+          <w:szCs w:val="30"/>
+          <w:lang w:val="en-US" w:eastAsia="zh-CN"/>
+        </w:rPr>
+        <w:t>快速加载与压缩</w:t>
       </w:r>
     </w:p>
     <w:p>
@@ -6529,7 +7182,88 @@
           <w:szCs w:val="30"/>
           <w:lang w:eastAsia="zh-CN"/>
         </w:rPr>
-        <w:t>搜索引擎服务器</w:t>
+        <w:t>分布式数据库服务</w:t>
+      </w:r>
+    </w:p>
+    <w:p>
+      <w:pPr>
+        <w:numPr>
+          <w:numId w:val="0"/>
+        </w:numPr>
+        <w:ind w:left="840" w:leftChars="400" w:firstLine="420" w:firstLineChars="0"/>
+        <w:rPr>
+          <w:rFonts w:hint="eastAsia"/>
+          <w:b w:val="0"/>
+          <w:bCs w:val="0"/>
+          <w:sz w:val="30"/>
+          <w:szCs w:val="30"/>
+          <w:lang w:val="en-US" w:eastAsia="zh-CN"/>
+        </w:rPr>
+      </w:pPr>
+      <w:r>
+        <w:rPr>
+          <w:rFonts w:hint="eastAsia"/>
+          <w:b w:val="0"/>
+          <w:bCs w:val="0"/>
+          <w:sz w:val="30"/>
+          <w:szCs w:val="30"/>
+          <w:lang w:val="en-US" w:eastAsia="zh-CN"/>
+        </w:rPr>
+        <w:t>MySQL使用基础</w:t>
+      </w:r>
+    </w:p>
+    <w:p>
+      <w:pPr>
+        <w:numPr>
+          <w:numId w:val="0"/>
+        </w:numPr>
+        <w:ind w:left="840" w:leftChars="400" w:firstLine="420" w:firstLineChars="0"/>
+        <w:rPr>
+          <w:rFonts w:hint="eastAsia"/>
+          <w:b w:val="0"/>
+          <w:bCs w:val="0"/>
+          <w:sz w:val="30"/>
+          <w:szCs w:val="30"/>
+          <w:lang w:val="en-US" w:eastAsia="zh-CN"/>
+        </w:rPr>
+      </w:pPr>
+      <w:r>
+        <w:rPr>
+          <w:rFonts w:hint="eastAsia"/>
+          <w:b w:val="0"/>
+          <w:bCs w:val="0"/>
+          <w:sz w:val="30"/>
+          <w:szCs w:val="30"/>
+          <w:lang w:val="en-US" w:eastAsia="zh-CN"/>
+        </w:rPr>
+        <w:t>优化方案</w:t>
+      </w:r>
+    </w:p>
+    <w:p>
+      <w:pPr>
+        <w:numPr>
+          <w:numId w:val="0"/>
+        </w:numPr>
+        <w:ind w:left="840" w:leftChars="400" w:firstLine="420" w:firstLineChars="0"/>
+        <w:rPr>
+          <w:rFonts w:hint="default"/>
+          <w:b w:val="0"/>
+          <w:bCs w:val="0"/>
+          <w:sz w:val="30"/>
+          <w:szCs w:val="30"/>
+          <w:lang w:val="en-US" w:eastAsia="zh-CN"/>
+        </w:rPr>
+      </w:pPr>
+      <w:r>
+        <w:rPr>
+          <w:rFonts w:hint="eastAsia"/>
+          <w:b w:val="0"/>
+          <w:bCs w:val="0"/>
+          <w:sz w:val="30"/>
+          <w:szCs w:val="30"/>
+          <w:lang w:val="en-US" w:eastAsia="zh-CN"/>
+        </w:rPr>
+        <w:t>分布式集群实施</w:t>
       </w:r>
     </w:p>
     <w:p>
@@ -6555,7 +7289,61 @@
           <w:szCs w:val="30"/>
           <w:lang w:eastAsia="zh-CN"/>
         </w:rPr>
-        <w:t>分布式配置</w:t>
+        <w:t>搜索引擎服务器</w:t>
+      </w:r>
+    </w:p>
+    <w:p>
+      <w:pPr>
+        <w:numPr>
+          <w:numId w:val="0"/>
+        </w:numPr>
+        <w:ind w:left="840" w:leftChars="400" w:firstLine="420" w:firstLineChars="0"/>
+        <w:rPr>
+          <w:rFonts w:hint="default"/>
+          <w:b w:val="0"/>
+          <w:bCs w:val="0"/>
+          <w:sz w:val="30"/>
+          <w:szCs w:val="30"/>
+          <w:lang w:val="en-US"/>
+        </w:rPr>
+      </w:pPr>
+      <w:r>
+        <w:rPr>
+          <w:rFonts w:hint="eastAsia"/>
+          <w:b w:val="0"/>
+          <w:bCs w:val="0"/>
+          <w:sz w:val="30"/>
+          <w:szCs w:val="30"/>
+          <w:lang w:val="en-US" w:eastAsia="zh-CN"/>
+        </w:rPr>
+        <w:t>实现原理</w:t>
+      </w:r>
+    </w:p>
+    <w:p>
+      <w:pPr>
+        <w:numPr>
+          <w:numId w:val="0"/>
+        </w:numPr>
+        <w:ind w:left="840" w:leftChars="400" w:firstLine="420" w:firstLineChars="0"/>
+        <w:rPr>
+          <w:rFonts w:hint="default"/>
+          <w:b w:val="0"/>
+          <w:bCs w:val="0"/>
+          <w:sz w:val="30"/>
+          <w:szCs w:val="30"/>
+          <w:lang w:val="en-US" w:eastAsia="zh-CN"/>
+        </w:rPr>
+      </w:pPr>
+      <w:r>
+        <w:rPr>
+          <w:rFonts w:hint="eastAsia"/>
+          <w:b w:val="0"/>
+          <w:bCs w:val="0"/>
+          <w:sz w:val="30"/>
+          <w:szCs w:val="30"/>
+          <w:lang w:val="en-US" w:eastAsia="zh-CN"/>
+        </w:rPr>
+        <w:t>全文搜索引擎搭建</w:t>
       </w:r>
     </w:p>
     <w:p>
@@ -6581,7 +7369,88 @@
           <w:szCs w:val="30"/>
           <w:lang w:eastAsia="zh-CN"/>
         </w:rPr>
-        <w:t>分布式测试发布</w:t>
+        <w:t>分布式配置</w:t>
+      </w:r>
+    </w:p>
+    <w:p>
+      <w:pPr>
+        <w:numPr>
+          <w:numId w:val="0"/>
+        </w:numPr>
+        <w:ind w:left="840" w:leftChars="400" w:firstLine="420" w:firstLineChars="0"/>
+        <w:rPr>
+          <w:rFonts w:hint="eastAsia"/>
+          <w:b w:val="0"/>
+          <w:bCs w:val="0"/>
+          <w:sz w:val="30"/>
+          <w:szCs w:val="30"/>
+          <w:lang w:val="en-US" w:eastAsia="zh-CN"/>
+        </w:rPr>
+      </w:pPr>
+      <w:r>
+        <w:rPr>
+          <w:rFonts w:hint="eastAsia"/>
+          <w:b w:val="0"/>
+          <w:bCs w:val="0"/>
+          <w:sz w:val="30"/>
+          <w:szCs w:val="30"/>
+          <w:lang w:val="en-US" w:eastAsia="zh-CN"/>
+        </w:rPr>
+        <w:t>分布式服务器管理</w:t>
+      </w:r>
+    </w:p>
+    <w:p>
+      <w:pPr>
+        <w:numPr>
+          <w:numId w:val="0"/>
+        </w:numPr>
+        <w:ind w:left="840" w:leftChars="400" w:firstLine="420" w:firstLineChars="0"/>
+        <w:rPr>
+          <w:rFonts w:hint="eastAsia"/>
+          <w:b w:val="0"/>
+          <w:bCs w:val="0"/>
+          <w:sz w:val="30"/>
+          <w:szCs w:val="30"/>
+          <w:lang w:val="en-US" w:eastAsia="zh-CN"/>
+        </w:rPr>
+      </w:pPr>
+      <w:r>
+        <w:rPr>
+          <w:rFonts w:hint="eastAsia"/>
+          <w:b w:val="0"/>
+          <w:bCs w:val="0"/>
+          <w:sz w:val="30"/>
+          <w:szCs w:val="30"/>
+          <w:lang w:val="en-US" w:eastAsia="zh-CN"/>
+        </w:rPr>
+        <w:t>实时原则</w:t>
+      </w:r>
+    </w:p>
+    <w:p>
+      <w:pPr>
+        <w:numPr>
+          <w:numId w:val="0"/>
+        </w:numPr>
+        <w:ind w:left="840" w:leftChars="400" w:firstLine="420" w:firstLineChars="0"/>
+        <w:rPr>
+          <w:rFonts w:hint="default"/>
+          <w:b w:val="0"/>
+          <w:bCs w:val="0"/>
+          <w:sz w:val="30"/>
+          <w:szCs w:val="30"/>
+          <w:lang w:val="en-US" w:eastAsia="zh-CN"/>
+        </w:rPr>
+      </w:pPr>
+      <w:r>
+        <w:rPr>
+          <w:rFonts w:hint="eastAsia"/>
+          <w:b w:val="0"/>
+          <w:bCs w:val="0"/>
+          <w:sz w:val="30"/>
+          <w:szCs w:val="30"/>
+          <w:lang w:val="en-US" w:eastAsia="zh-CN"/>
+        </w:rPr>
+        <w:t>案例实现</w:t>
       </w:r>
     </w:p>
     <w:p>
@@ -6607,7 +7476,293 @@
           <w:szCs w:val="30"/>
           <w:lang w:eastAsia="zh-CN"/>
         </w:rPr>
+        <w:t>分布式测试发布</w:t>
+      </w:r>
+    </w:p>
+    <w:p>
+      <w:pPr>
+        <w:numPr>
+          <w:numId w:val="0"/>
+        </w:numPr>
+        <w:ind w:left="840" w:leftChars="400" w:firstLine="420" w:firstLineChars="0"/>
+        <w:rPr>
+          <w:rFonts w:hint="eastAsia"/>
+          <w:b w:val="0"/>
+          <w:bCs w:val="0"/>
+          <w:sz w:val="30"/>
+          <w:szCs w:val="30"/>
+          <w:lang w:val="en-US" w:eastAsia="zh-CN"/>
+        </w:rPr>
+      </w:pPr>
+      <w:r>
+        <w:rPr>
+          <w:rFonts w:hint="eastAsia"/>
+          <w:b w:val="0"/>
+          <w:bCs w:val="0"/>
+          <w:sz w:val="30"/>
+          <w:szCs w:val="30"/>
+          <w:lang w:val="en-US" w:eastAsia="zh-CN"/>
+        </w:rPr>
+        <w:t>版本工具使用</w:t>
+      </w:r>
+    </w:p>
+    <w:p>
+      <w:pPr>
+        <w:numPr>
+          <w:numId w:val="0"/>
+        </w:numPr>
+        <w:ind w:left="840" w:leftChars="400" w:firstLine="420" w:firstLineChars="0"/>
+        <w:rPr>
+          <w:rFonts w:hint="eastAsia"/>
+          <w:b w:val="0"/>
+          <w:bCs w:val="0"/>
+          <w:sz w:val="30"/>
+          <w:szCs w:val="30"/>
+          <w:lang w:val="en-US" w:eastAsia="zh-CN"/>
+        </w:rPr>
+      </w:pPr>
+      <w:r>
+        <w:rPr>
+          <w:rFonts w:hint="eastAsia"/>
+          <w:b w:val="0"/>
+          <w:bCs w:val="0"/>
+          <w:sz w:val="30"/>
+          <w:szCs w:val="30"/>
+          <w:lang w:val="en-US" w:eastAsia="zh-CN"/>
+        </w:rPr>
+        <w:t>自动化测试</w:t>
+      </w:r>
+    </w:p>
+    <w:p>
+      <w:pPr>
+        <w:numPr>
+          <w:numId w:val="0"/>
+        </w:numPr>
+        <w:ind w:left="840" w:leftChars="400" w:firstLine="420" w:firstLineChars="0"/>
+        <w:rPr>
+          <w:rFonts w:hint="default"/>
+          <w:b w:val="0"/>
+          <w:bCs w:val="0"/>
+          <w:sz w:val="30"/>
+          <w:szCs w:val="30"/>
+          <w:lang w:val="en-US" w:eastAsia="zh-CN"/>
+        </w:rPr>
+      </w:pPr>
+      <w:r>
+        <w:rPr>
+          <w:rFonts w:hint="eastAsia"/>
+          <w:b w:val="0"/>
+          <w:bCs w:val="0"/>
+          <w:sz w:val="30"/>
+          <w:szCs w:val="30"/>
+          <w:lang w:val="en-US" w:eastAsia="zh-CN"/>
+        </w:rPr>
+        <w:t>无异常发布</w:t>
+      </w:r>
+    </w:p>
+    <w:p>
+      <w:pPr>
+        <w:numPr>
+          <w:ilvl w:val="0"/>
+          <w:numId w:val="1"/>
+        </w:numPr>
+        <w:ind w:left="0" w:leftChars="0" w:firstLine="602" w:firstLineChars="200"/>
+        <w:rPr>
+          <w:b/>
+          <w:bCs/>
+          <w:sz w:val="30"/>
+          <w:szCs w:val="30"/>
+        </w:rPr>
+      </w:pPr>
+      <w:r>
+        <w:rPr>
+          <w:rFonts w:hint="eastAsia"/>
+          <w:b/>
+          <w:bCs/>
+          <w:sz w:val="30"/>
+          <w:szCs w:val="30"/>
+          <w:lang w:eastAsia="zh-CN"/>
+        </w:rPr>
         <w:t>数据采集与监控系统</w:t>
+      </w:r>
+    </w:p>
+    <w:p>
+      <w:pPr>
+        <w:numPr>
+          <w:numId w:val="0"/>
+        </w:numPr>
+        <w:ind w:left="840" w:leftChars="400" w:firstLine="420" w:firstLineChars="0"/>
+        <w:rPr>
+          <w:rFonts w:hint="eastAsia"/>
+          <w:b w:val="0"/>
+          <w:bCs w:val="0"/>
+          <w:sz w:val="30"/>
+          <w:szCs w:val="30"/>
+        </w:rPr>
+      </w:pPr>
+      <w:r>
+        <w:rPr>
+          <w:rFonts w:hint="eastAsia"/>
+          <w:b w:val="0"/>
+          <w:bCs w:val="0"/>
+          <w:sz w:val="30"/>
+          <w:szCs w:val="30"/>
+        </w:rPr>
+        <w:t>浏览数据采集</w:t>
+      </w:r>
+    </w:p>
+    <w:p>
+      <w:pPr>
+        <w:numPr>
+          <w:numId w:val="0"/>
+        </w:numPr>
+        <w:ind w:left="840" w:leftChars="400" w:firstLine="420" w:firstLineChars="0"/>
+        <w:rPr>
+          <w:rFonts w:hint="eastAsia"/>
+          <w:b w:val="0"/>
+          <w:bCs w:val="0"/>
+          <w:sz w:val="30"/>
+          <w:szCs w:val="30"/>
+        </w:rPr>
+      </w:pPr>
+      <w:r>
+        <w:rPr>
+          <w:rFonts w:hint="eastAsia"/>
+          <w:b w:val="0"/>
+          <w:bCs w:val="0"/>
+          <w:sz w:val="30"/>
+          <w:szCs w:val="30"/>
+        </w:rPr>
+        <w:t>服务器业务数据采集</w:t>
+      </w:r>
+    </w:p>
+    <w:p>
+      <w:pPr>
+        <w:numPr>
+          <w:numId w:val="0"/>
+        </w:numPr>
+        <w:ind w:left="840" w:leftChars="400" w:firstLine="420" w:firstLineChars="0"/>
+        <w:rPr>
+          <w:rFonts w:hint="eastAsia"/>
+          <w:b w:val="0"/>
+          <w:bCs w:val="0"/>
+          <w:sz w:val="30"/>
+          <w:szCs w:val="30"/>
+        </w:rPr>
+      </w:pPr>
+      <w:r>
+        <w:rPr>
+          <w:rFonts w:hint="eastAsia"/>
+          <w:b w:val="0"/>
+          <w:bCs w:val="0"/>
+          <w:sz w:val="30"/>
+          <w:szCs w:val="30"/>
+        </w:rPr>
+        <w:t>系统监控</w:t>
+      </w:r>
+    </w:p>
+    <w:p>
+      <w:pPr>
+        <w:numPr>
+          <w:numId w:val="0"/>
+        </w:numPr>
+        <w:ind w:left="840" w:leftChars="400" w:firstLine="420" w:firstLineChars="0"/>
+        <w:rPr>
+          <w:b w:val="0"/>
+          <w:bCs w:val="0"/>
+          <w:sz w:val="30"/>
+          <w:szCs w:val="30"/>
+        </w:rPr>
+      </w:pPr>
+      <w:r>
+        <w:rPr>
+          <w:rFonts w:hint="eastAsia"/>
+          <w:b w:val="0"/>
+          <w:bCs w:val="0"/>
+          <w:sz w:val="30"/>
+          <w:szCs w:val="30"/>
+        </w:rPr>
+        <w:t>系统报警</w:t>
+      </w:r>
+    </w:p>
+    <w:p>
+      <w:pPr>
+        <w:numPr>
+          <w:ilvl w:val="0"/>
+          <w:numId w:val="1"/>
+        </w:numPr>
+        <w:ind w:left="0" w:leftChars="0" w:firstLine="602" w:firstLineChars="200"/>
+        <w:rPr>
+          <w:b/>
+          <w:bCs/>
+          <w:sz w:val="30"/>
+          <w:szCs w:val="30"/>
+        </w:rPr>
+      </w:pPr>
+      <w:r>
+        <w:rPr>
+          <w:rFonts w:hint="eastAsia"/>
+          <w:b/>
+          <w:bCs/>
+          <w:sz w:val="30"/>
+          <w:szCs w:val="30"/>
+          <w:lang w:val="en-US" w:eastAsia="zh-CN"/>
+        </w:rPr>
+        <w:t>安全性设计</w:t>
+      </w:r>
+    </w:p>
+    <w:p>
+      <w:pPr>
+        <w:numPr>
+          <w:numId w:val="0"/>
+        </w:numPr>
+        <w:ind w:left="840" w:leftChars="400" w:firstLine="420" w:firstLineChars="0"/>
+        <w:rPr>
+          <w:rFonts w:hint="eastAsia"/>
+          <w:b w:val="0"/>
+          <w:bCs w:val="0"/>
+          <w:sz w:val="30"/>
+          <w:szCs w:val="30"/>
+          <w:lang w:val="en-US" w:eastAsia="zh-CN"/>
+        </w:rPr>
+      </w:pPr>
+      <w:r>
+        <w:rPr>
+          <w:rFonts w:hint="eastAsia"/>
+          <w:b w:val="0"/>
+          <w:bCs w:val="0"/>
+          <w:sz w:val="30"/>
+          <w:szCs w:val="30"/>
+          <w:lang w:val="en-US" w:eastAsia="zh-CN"/>
+        </w:rPr>
+        <w:t>Web攻击</w:t>
+      </w:r>
+    </w:p>
+    <w:p>
+      <w:pPr>
+        <w:numPr>
+          <w:numId w:val="0"/>
+        </w:numPr>
+        <w:ind w:left="840" w:leftChars="400" w:firstLine="420" w:firstLineChars="0"/>
+        <w:rPr>
+          <w:rFonts w:hint="default"/>
+          <w:b w:val="0"/>
+          <w:bCs w:val="0"/>
+          <w:sz w:val="30"/>
+          <w:szCs w:val="30"/>
+          <w:lang w:val="en-US" w:eastAsia="zh-CN"/>
+        </w:rPr>
+      </w:pPr>
+      <w:r>
+        <w:rPr>
+          <w:rFonts w:hint="eastAsia"/>
+          <w:b w:val="0"/>
+          <w:bCs w:val="0"/>
+          <w:sz w:val="30"/>
+          <w:szCs w:val="30"/>
+          <w:lang w:val="en-US" w:eastAsia="zh-CN"/>
+        </w:rPr>
+        <w:t>数据安全</w:t>
       </w:r>
     </w:p>
     <w:sectPr>
@@ -6624,7 +7779,7 @@
 <w:numbering xmlns:wpc="http://schemas.microsoft.com/office/word/2010/wordprocessingCanvas" xmlns:mc="http://schemas.openxmlformats.org/markup-compatibility/2006" xmlns:o="urn:schemas-microsoft-com:office:office" xmlns:r="http://schemas.openxmlformats.org/officeDocument/2006/relationships" xmlns:m="http://schemas.openxmlformats.org/officeDocument/2006/math" xmlns:v="urn:schemas-microsoft-com:vml" xmlns:wp14="http://schemas.microsoft.com/office/word/2010/wordprocessingDrawing" xmlns:wp="http://schemas.openxmlformats.org/drawingml/2006/wordprocessingDrawing" xmlns:w10="urn:schemas-microsoft-com:office:word" xmlns:w="http://schemas.openxmlformats.org/wordprocessingml/2006/main" xmlns:w14="http://schemas.microsoft.com/office/word/2010/wordml" xmlns:wpg="http://schemas.microsoft.com/office/word/2010/wordprocessingGroup" xmlns:wpi="http://schemas.microsoft.com/office/word/2010/wordprocessingInk" xmlns:wne="http://schemas.microsoft.com/office/word/2006/wordml" xmlns:wps="http://schemas.microsoft.com/office/word/2010/wordprocessingShape" mc:Ignorable="w14 wp14">
   <w:abstractNum w:abstractNumId="0">
     <w:nsid w:val="5193A6EF"/>
-    <w:multiLevelType w:val="singleLevel"/>
+    <w:multiLevelType w:val="multilevel"/>
     <w:tmpl w:val="5193A6EF"/>
     <w:lvl w:ilvl="0" w:tentative="0">
       <w:start w:val="1"/>
@@ -6637,6 +7792,126 @@
       </w:pPr>
       <w:rPr>
         <w:rFonts w:hint="eastAsia"/>
+      </w:rPr>
+    </w:lvl>
+    <w:lvl w:ilvl="1" w:tentative="0">
+      <w:start w:val="1"/>
+      <w:numFmt w:val="decimal"/>
+      <w:lvlText w:val="%2)"/>
+      <w:lvlJc w:val="left"/>
+      <w:pPr>
+        <w:tabs>
+          <w:tab w:val="left" w:pos="840"/>
+        </w:tabs>
+        <w:ind w:left="1240" w:leftChars="0" w:hanging="420" w:firstLineChars="0"/>
+      </w:pPr>
+      <w:rPr>
+        <w:rFonts w:hint="default"/>
+      </w:rPr>
+    </w:lvl>
+    <w:lvl w:ilvl="2" w:tentative="0">
+      <w:start w:val="1"/>
+      <w:numFmt w:val="lowerLetter"/>
+      <w:lvlText w:val="%3."/>
+      <w:lvlJc w:val="left"/>
+      <w:pPr>
+        <w:tabs>
+          <w:tab w:val="left" w:pos="1260"/>
+        </w:tabs>
+        <w:ind w:left="1660" w:leftChars="0" w:hanging="420" w:firstLineChars="0"/>
+      </w:pPr>
+      <w:rPr>
+        <w:rFonts w:hint="default"/>
+      </w:rPr>
+    </w:lvl>
+    <w:lvl w:ilvl="3" w:tentative="0">
+      <w:start w:val="1"/>
+      <w:numFmt w:val="lowerLetter"/>
+      <w:lvlText w:val="%4)"/>
+      <w:lvlJc w:val="left"/>
+      <w:pPr>
+        <w:tabs>
+          <w:tab w:val="left" w:pos="1680"/>
+        </w:tabs>
+        <w:ind w:left="2080" w:leftChars="0" w:hanging="420" w:firstLineChars="0"/>
+      </w:pPr>
+      <w:rPr>
+        <w:rFonts w:hint="default"/>
+      </w:rPr>
+    </w:lvl>
+    <w:lvl w:ilvl="4" w:tentative="0">
+      <w:start w:val="1"/>
+      <w:numFmt w:val="lowerRoman"/>
+      <w:lvlText w:val="%5."/>
+      <w:lvlJc w:val="left"/>
+      <w:pPr>
+        <w:tabs>
+          <w:tab w:val="left" w:pos="2100"/>
+        </w:tabs>
+        <w:ind w:left="2500" w:leftChars="0" w:hanging="420" w:firstLineChars="0"/>
+      </w:pPr>
+      <w:rPr>
+        <w:rFonts w:hint="default"/>
+      </w:rPr>
+    </w:lvl>
+    <w:lvl w:ilvl="5" w:tentative="0">
+      <w:start w:val="1"/>
+      <w:numFmt w:val="lowerRoman"/>
+      <w:lvlText w:val="%6)"/>
+      <w:lvlJc w:val="left"/>
+      <w:pPr>
+        <w:tabs>
+          <w:tab w:val="left" w:pos="2520"/>
+        </w:tabs>
+        <w:ind w:left="2920" w:leftChars="0" w:hanging="420" w:firstLineChars="0"/>
+      </w:pPr>
+      <w:rPr>
+        <w:rFonts w:hint="default"/>
+      </w:rPr>
+    </w:lvl>
+    <w:lvl w:ilvl="6" w:tentative="0">
+      <w:start w:val="1"/>
+      <w:numFmt w:val="lowerLetter"/>
+      <w:lvlText w:val="%7."/>
+      <w:lvlJc w:val="left"/>
+      <w:pPr>
+        <w:tabs>
+          <w:tab w:val="left" w:pos="2940"/>
+        </w:tabs>
+        <w:ind w:left="3340" w:leftChars="0" w:hanging="420" w:firstLineChars="0"/>
+      </w:pPr>
+      <w:rPr>
+        <w:rFonts w:hint="default"/>
+      </w:rPr>
+    </w:lvl>
+    <w:lvl w:ilvl="7" w:tentative="0">
+      <w:start w:val="1"/>
+      <w:numFmt w:val="lowerLetter"/>
+      <w:lvlText w:val="%8)"/>
+      <w:lvlJc w:val="left"/>
+      <w:pPr>
+        <w:tabs>
+          <w:tab w:val="left" w:pos="3360"/>
+        </w:tabs>
+        <w:ind w:left="3760" w:leftChars="0" w:hanging="420" w:firstLineChars="0"/>
+      </w:pPr>
+      <w:rPr>
+        <w:rFonts w:hint="default"/>
+      </w:rPr>
+    </w:lvl>
+    <w:lvl w:ilvl="8" w:tentative="0">
+      <w:start w:val="1"/>
+      <w:numFmt w:val="lowerRoman"/>
+      <w:lvlText w:val="%9."/>
+      <w:lvlJc w:val="left"/>
+      <w:pPr>
+        <w:tabs>
+          <w:tab w:val="left" w:pos="3780"/>
+        </w:tabs>
+        <w:ind w:left="4180" w:leftChars="0" w:hanging="420" w:firstLineChars="0"/>
+      </w:pPr>
+      <w:rPr>
+        <w:rFonts w:hint="default"/>
       </w:rPr>
     </w:lvl>
   </w:abstractNum>
@@ -6921,13 +8196,13 @@
       <w:lang w:val="en-US" w:eastAsia="zh-CN" w:bidi="ar-SA"/>
     </w:rPr>
   </w:style>
-  <w:style w:type="character" w:default="1" w:styleId="2">
+  <w:style w:type="character" w:default="1" w:styleId="3">
     <w:name w:val="Default Paragraph Font"/>
     <w:semiHidden/>
     <w:qFormat/>
     <w:uiPriority w:val="0"/>
   </w:style>
-  <w:style w:type="table" w:default="1" w:styleId="3">
+  <w:style w:type="table" w:default="1" w:styleId="2">
     <w:name w:val="Normal Table"/>
     <w:semiHidden/>
     <w:qFormat/>

--- a/架构图.docx
+++ b/架构图.docx
@@ -5755,6 +5755,116 @@
           <w:sz w:val="21"/>
         </w:rPr>
       </w:pPr>
+      <w:r>
+        <w:rPr>
+          <w:sz w:val="21"/>
+        </w:rPr>
+        <mc:AlternateContent>
+          <mc:Choice Requires="wps">
+            <w:drawing>
+              <wp:anchor distT="0" distB="0" distL="114300" distR="114300" simplePos="0" relativeHeight="252918784" behindDoc="0" locked="0" layoutInCell="1" allowOverlap="1">
+                <wp:simplePos x="0" y="0"/>
+                <wp:positionH relativeFrom="column">
+                  <wp:posOffset>5086350</wp:posOffset>
+                </wp:positionH>
+                <wp:positionV relativeFrom="paragraph">
+                  <wp:posOffset>64135</wp:posOffset>
+                </wp:positionV>
+                <wp:extent cx="1275715" cy="533400"/>
+                <wp:effectExtent l="0" t="0" r="0" b="0"/>
+                <wp:wrapNone/>
+                <wp:docPr id="3" name="文本框 3"/>
+                <wp:cNvGraphicFramePr/>
+                <a:graphic xmlns:a="http://schemas.openxmlformats.org/drawingml/2006/main">
+                  <a:graphicData uri="http://schemas.microsoft.com/office/word/2010/wordprocessingShape">
+                    <wps:wsp>
+                      <wps:cNvSpPr txBox="1"/>
+                      <wps:spPr>
+                        <a:xfrm>
+                          <a:off x="0" y="0"/>
+                          <a:ext cx="1275715" cy="533400"/>
+                        </a:xfrm>
+                        <a:prstGeom prst="rect">
+                          <a:avLst/>
+                        </a:prstGeom>
+                        <a:noFill/>
+                        <a:ln w="6350">
+                          <a:noFill/>
+                        </a:ln>
+                      </wps:spPr>
+                      <wps:style>
+                        <a:lnRef idx="0">
+                          <a:schemeClr val="accent1"/>
+                        </a:lnRef>
+                        <a:fillRef idx="0">
+                          <a:schemeClr val="accent1"/>
+                        </a:fillRef>
+                        <a:effectRef idx="0">
+                          <a:schemeClr val="accent1"/>
+                        </a:effectRef>
+                        <a:fontRef idx="minor">
+                          <a:schemeClr val="dk1"/>
+                        </a:fontRef>
+                      </wps:style>
+                      <wps:txbx>
+                        <w:txbxContent>
+                          <w:p>
+                            <w:pPr>
+                              <w:rPr>
+                                <w:rFonts w:hint="default" w:eastAsiaTheme="minorEastAsia"/>
+                                <w:lang w:val="en-US" w:eastAsia="zh-CN"/>
+                              </w:rPr>
+                            </w:pPr>
+                            <w:r>
+                              <w:rPr>
+                                <w:rFonts w:hint="eastAsia"/>
+                                <w:lang w:val="en-US" w:eastAsia="zh-CN"/>
+                              </w:rPr>
+                              <w:t>代码与数据同步更新</w:t>
+                            </w:r>
+                          </w:p>
+                        </w:txbxContent>
+                      </wps:txbx>
+                      <wps:bodyPr rot="0" spcFirstLastPara="0" vertOverflow="overflow" horzOverflow="overflow" vert="horz" wrap="square" lIns="91440" tIns="45720" rIns="91440" bIns="45720" numCol="1" spcCol="0" rtlCol="0" fromWordArt="0" anchor="t" anchorCtr="0" forceAA="0" compatLnSpc="1">
+                        <a:noAutofit/>
+                      </wps:bodyPr>
+                    </wps:wsp>
+                  </a:graphicData>
+                </a:graphic>
+              </wp:anchor>
+            </w:drawing>
+          </mc:Choice>
+          <mc:Fallback>
+            <w:pict>
+              <v:shape id="_x0000_s1026" o:spid="_x0000_s1026" o:spt="202" type="#_x0000_t202" style="position:absolute;left:0pt;margin-left:400.5pt;margin-top:5.05pt;height:42pt;width:100.45pt;z-index:252918784;mso-width-relative:page;mso-height-relative:page;" filled="f" stroked="f" coordsize="21600,21600" o:gfxdata="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">
+                <v:fill on="f" focussize="0,0"/>
+                <v:stroke on="f" weight="0.5pt"/>
+                <v:imagedata o:title=""/>
+                <o:lock v:ext="edit" aspectratio="f"/>
+                <v:textbox>
+                  <w:txbxContent>
+                    <w:p>
+                      <w:pPr>
+                        <w:rPr>
+                          <w:rFonts w:hint="default" w:eastAsiaTheme="minorEastAsia"/>
+                          <w:lang w:val="en-US" w:eastAsia="zh-CN"/>
+                        </w:rPr>
+                      </w:pPr>
+                      <w:r>
+                        <w:rPr>
+                          <w:rFonts w:hint="eastAsia"/>
+                          <w:lang w:val="en-US" w:eastAsia="zh-CN"/>
+                        </w:rPr>
+                        <w:t>代码与数据同步更新</w:t>
+                      </w:r>
+                    </w:p>
+                  </w:txbxContent>
+                </v:textbox>
+              </v:shape>
+            </w:pict>
+          </mc:Fallback>
+        </mc:AlternateContent>
+      </w:r>
     </w:p>
     <w:p>
       <w:pPr>
@@ -6065,13 +6175,244 @@
           <w:sz w:val="21"/>
         </w:rPr>
       </w:pPr>
-    </w:p>
-    <w:p>
-      <w:pPr>
-        <w:rPr>
-          <w:sz w:val="21"/>
-        </w:rPr>
-      </w:pPr>
+      <w:bookmarkStart w:id="0" w:name="_GoBack"/>
+      <w:bookmarkEnd w:id="0"/>
+      <w:r>
+        <w:rPr>
+          <w:sz w:val="21"/>
+        </w:rPr>
+        <mc:AlternateContent>
+          <mc:Choice Requires="wps">
+            <w:drawing>
+              <wp:anchor distT="0" distB="0" distL="114300" distR="114300" simplePos="0" relativeHeight="252288000" behindDoc="0" locked="0" layoutInCell="1" allowOverlap="1">
+                <wp:simplePos x="0" y="0"/>
+                <wp:positionH relativeFrom="column">
+                  <wp:posOffset>6724650</wp:posOffset>
+                </wp:positionH>
+                <wp:positionV relativeFrom="paragraph">
+                  <wp:posOffset>147955</wp:posOffset>
+                </wp:positionV>
+                <wp:extent cx="704850" cy="324485"/>
+                <wp:effectExtent l="0" t="0" r="0" b="0"/>
+                <wp:wrapNone/>
+                <wp:docPr id="2" name="文本框 2"/>
+                <wp:cNvGraphicFramePr/>
+                <a:graphic xmlns:a="http://schemas.openxmlformats.org/drawingml/2006/main">
+                  <a:graphicData uri="http://schemas.microsoft.com/office/word/2010/wordprocessingShape">
+                    <wps:wsp>
+                      <wps:cNvSpPr txBox="1"/>
+                      <wps:spPr>
+                        <a:xfrm>
+                          <a:off x="0" y="0"/>
+                          <a:ext cx="704850" cy="324485"/>
+                        </a:xfrm>
+                        <a:prstGeom prst="rect">
+                          <a:avLst/>
+                        </a:prstGeom>
+                        <a:noFill/>
+                        <a:ln w="6350">
+                          <a:noFill/>
+                        </a:ln>
+                      </wps:spPr>
+                      <wps:style>
+                        <a:lnRef idx="0">
+                          <a:schemeClr val="accent1"/>
+                        </a:lnRef>
+                        <a:fillRef idx="0">
+                          <a:schemeClr val="accent1"/>
+                        </a:fillRef>
+                        <a:effectRef idx="0">
+                          <a:schemeClr val="accent1"/>
+                        </a:effectRef>
+                        <a:fontRef idx="minor">
+                          <a:schemeClr val="dk1"/>
+                        </a:fontRef>
+                      </wps:style>
+                      <wps:txbx>
+                        <w:txbxContent>
+                          <w:p>
+                            <w:pPr>
+                              <w:rPr>
+                                <w:rFonts w:hint="default" w:eastAsiaTheme="minorEastAsia"/>
+                                <w:lang w:val="en-US" w:eastAsia="zh-CN"/>
+                              </w:rPr>
+                            </w:pPr>
+                            <w:r>
+                              <w:rPr>
+                                <w:rFonts w:hint="eastAsia"/>
+                                <w:lang w:val="en-US" w:eastAsia="zh-CN"/>
+                              </w:rPr>
+                              <w:t>日志</w:t>
+                            </w:r>
+                          </w:p>
+                        </w:txbxContent>
+                      </wps:txbx>
+                      <wps:bodyPr rot="0" spcFirstLastPara="0" vertOverflow="overflow" horzOverflow="overflow" vert="horz" wrap="square" lIns="91440" tIns="45720" rIns="91440" bIns="45720" numCol="1" spcCol="0" rtlCol="0" fromWordArt="0" anchor="t" anchorCtr="0" forceAA="0" compatLnSpc="1">
+                        <a:noAutofit/>
+                      </wps:bodyPr>
+                    </wps:wsp>
+                  </a:graphicData>
+                </a:graphic>
+              </wp:anchor>
+            </w:drawing>
+          </mc:Choice>
+          <mc:Fallback>
+            <w:pict>
+              <v:shape id="_x0000_s1026" o:spid="_x0000_s1026" o:spt="202" type="#_x0000_t202" style="position:absolute;left:0pt;margin-left:529.5pt;margin-top:11.65pt;height:25.55pt;width:55.5pt;z-index:252288000;mso-width-relative:page;mso-height-relative:page;" filled="f" stroked="f" coordsize="21600,21600" o:gfxdata="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">
+                <v:fill on="f" focussize="0,0"/>
+                <v:stroke on="f" weight="0.5pt"/>
+                <v:imagedata o:title=""/>
+                <o:lock v:ext="edit" aspectratio="f"/>
+                <v:textbox>
+                  <w:txbxContent>
+                    <w:p>
+                      <w:pPr>
+                        <w:rPr>
+                          <w:rFonts w:hint="default" w:eastAsiaTheme="minorEastAsia"/>
+                          <w:lang w:val="en-US" w:eastAsia="zh-CN"/>
+                        </w:rPr>
+                      </w:pPr>
+                      <w:r>
+                        <w:rPr>
+                          <w:rFonts w:hint="eastAsia"/>
+                          <w:lang w:val="en-US" w:eastAsia="zh-CN"/>
+                        </w:rPr>
+                        <w:t>日志</w:t>
+                      </w:r>
+                    </w:p>
+                  </w:txbxContent>
+                </v:textbox>
+              </v:shape>
+            </w:pict>
+          </mc:Fallback>
+        </mc:AlternateContent>
+      </w:r>
+    </w:p>
+    <w:p>
+      <w:pPr>
+        <w:rPr>
+          <w:sz w:val="21"/>
+        </w:rPr>
+      </w:pPr>
+      <w:r>
+        <w:rPr>
+          <w:sz w:val="21"/>
+        </w:rPr>
+        <mc:AlternateContent>
+          <mc:Choice Requires="wps">
+            <w:drawing>
+              <wp:anchor distT="0" distB="0" distL="114300" distR="114300" simplePos="0" relativeHeight="251972608" behindDoc="0" locked="0" layoutInCell="1" allowOverlap="1">
+                <wp:simplePos x="0" y="0"/>
+                <wp:positionH relativeFrom="column">
+                  <wp:posOffset>7905750</wp:posOffset>
+                </wp:positionH>
+                <wp:positionV relativeFrom="paragraph">
+                  <wp:posOffset>6985</wp:posOffset>
+                </wp:positionV>
+                <wp:extent cx="704850" cy="324485"/>
+                <wp:effectExtent l="0" t="0" r="0" b="0"/>
+                <wp:wrapNone/>
+                <wp:docPr id="1" name="文本框 1"/>
+                <wp:cNvGraphicFramePr/>
+                <a:graphic xmlns:a="http://schemas.openxmlformats.org/drawingml/2006/main">
+                  <a:graphicData uri="http://schemas.microsoft.com/office/word/2010/wordprocessingShape">
+                    <wps:wsp>
+                      <wps:cNvSpPr txBox="1"/>
+                      <wps:spPr>
+                        <a:xfrm>
+                          <a:off x="9201150" y="9074785"/>
+                          <a:ext cx="704850" cy="324485"/>
+                        </a:xfrm>
+                        <a:prstGeom prst="rect">
+                          <a:avLst/>
+                        </a:prstGeom>
+                        <a:noFill/>
+                        <a:ln w="6350">
+                          <a:noFill/>
+                        </a:ln>
+                        <a:extLst>
+                          <a:ext uri="{909E8E84-426E-40DD-AFC4-6F175D3DCCD1}">
+                            <a14:hiddenFill xmlns:a14="http://schemas.microsoft.com/office/drawing/2010/main">
+                              <a:solidFill>
+                                <a:schemeClr val="lt1"/>
+                              </a:solidFill>
+                            </a14:hiddenFill>
+                          </a:ext>
+                        </a:extLst>
+                      </wps:spPr>
+                      <wps:style>
+                        <a:lnRef idx="0">
+                          <a:schemeClr val="accent1"/>
+                        </a:lnRef>
+                        <a:fillRef idx="0">
+                          <a:schemeClr val="accent1"/>
+                        </a:fillRef>
+                        <a:effectRef idx="0">
+                          <a:schemeClr val="accent1"/>
+                        </a:effectRef>
+                        <a:fontRef idx="minor">
+                          <a:schemeClr val="dk1"/>
+                        </a:fontRef>
+                      </wps:style>
+                      <wps:txbx>
+                        <w:txbxContent>
+                          <w:p>
+                            <w:pPr>
+                              <w:rPr>
+                                <w:rFonts w:hint="eastAsia" w:eastAsiaTheme="minorEastAsia"/>
+                                <w:lang w:val="en-US" w:eastAsia="zh-CN"/>
+                              </w:rPr>
+                            </w:pPr>
+                            <w:r>
+                              <w:rPr>
+                                <w:rFonts w:hint="eastAsia"/>
+                                <w:lang w:val="en-US" w:eastAsia="zh-CN"/>
+                              </w:rPr>
+                              <w:t>数据</w:t>
+                            </w:r>
+                          </w:p>
+                        </w:txbxContent>
+                      </wps:txbx>
+                      <wps:bodyPr rot="0" spcFirstLastPara="0" vertOverflow="overflow" horzOverflow="overflow" vert="horz" wrap="square" lIns="91440" tIns="45720" rIns="91440" bIns="45720" numCol="1" spcCol="0" rtlCol="0" fromWordArt="0" anchor="t" anchorCtr="0" forceAA="0" compatLnSpc="1">
+                        <a:noAutofit/>
+                      </wps:bodyPr>
+                    </wps:wsp>
+                  </a:graphicData>
+                </a:graphic>
+              </wp:anchor>
+            </w:drawing>
+          </mc:Choice>
+          <mc:Fallback>
+            <w:pict>
+              <v:shape id="_x0000_s1026" o:spid="_x0000_s1026" o:spt="202" type="#_x0000_t202" style="position:absolute;left:0pt;margin-left:622.5pt;margin-top:0.55pt;height:25.55pt;width:55.5pt;z-index:251972608;mso-width-relative:page;mso-height-relative:page;" filled="f" stroked="f" coordsize="21600,21600" o:gfxdata="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">
+                <v:fill on="f" focussize="0,0"/>
+                <v:stroke on="f" weight="0.5pt"/>
+                <v:imagedata o:title=""/>
+                <o:lock v:ext="edit" aspectratio="f"/>
+                <v:textbox>
+                  <w:txbxContent>
+                    <w:p>
+                      <w:pPr>
+                        <w:rPr>
+                          <w:rFonts w:hint="eastAsia" w:eastAsiaTheme="minorEastAsia"/>
+                          <w:lang w:val="en-US" w:eastAsia="zh-CN"/>
+                        </w:rPr>
+                      </w:pPr>
+                      <w:r>
+                        <w:rPr>
+                          <w:rFonts w:hint="eastAsia"/>
+                          <w:lang w:val="en-US" w:eastAsia="zh-CN"/>
+                        </w:rPr>
+                        <w:t>数据</w:t>
+                      </w:r>
+                    </w:p>
+                  </w:txbxContent>
+                </v:textbox>
+              </v:shape>
+            </w:pict>
+          </mc:Fallback>
+        </mc:AlternateContent>
+      </w:r>
     </w:p>
     <w:p>
       <w:pPr>
@@ -6560,20 +6901,7 @@
           <w:szCs w:val="30"/>
           <w:lang w:val="en-US" w:eastAsia="zh-CN"/>
         </w:rPr>
-        <w:t>方案</w:t>
-      </w:r>
-      <w:bookmarkStart w:id="0" w:name="_GoBack"/>
-      <w:bookmarkEnd w:id="0"/>
-      <w:r>
-        <w:rPr>
-          <w:rFonts w:hint="eastAsia"/>
-          <w:b w:val="0"/>
-          <w:bCs w:val="0"/>
-          <w:sz w:val="30"/>
-          <w:szCs w:val="30"/>
-          <w:lang w:val="en-US" w:eastAsia="zh-CN"/>
-        </w:rPr>
-        <w:t>类型</w:t>
+        <w:t>方案类型</w:t>
       </w:r>
     </w:p>
     <w:p>
@@ -7086,6 +7414,33 @@
         </w:numPr>
         <w:ind w:left="840" w:leftChars="400" w:firstLine="420" w:firstLineChars="0"/>
         <w:rPr>
+          <w:rFonts w:hint="eastAsia"/>
+          <w:b w:val="0"/>
+          <w:bCs w:val="0"/>
+          <w:sz w:val="30"/>
+          <w:szCs w:val="30"/>
+          <w:lang w:val="en-US" w:eastAsia="zh-CN"/>
+        </w:rPr>
+      </w:pPr>
+      <w:r>
+        <w:rPr>
+          <w:rFonts w:hint="eastAsia"/>
+          <w:b w:val="0"/>
+          <w:bCs w:val="0"/>
+          <w:sz w:val="30"/>
+          <w:szCs w:val="30"/>
+          <w:lang w:val="en-US" w:eastAsia="zh-CN"/>
+        </w:rPr>
+        <w:t>NoSQL产品及使用场景</w:t>
+      </w:r>
+    </w:p>
+    <w:p>
+      <w:pPr>
+        <w:numPr>
+          <w:numId w:val="0"/>
+        </w:numPr>
+        <w:ind w:left="840" w:leftChars="400" w:firstLine="420" w:firstLineChars="0"/>
+        <w:rPr>
           <w:rFonts w:hint="default"/>
           <w:b w:val="0"/>
           <w:bCs w:val="0"/>
@@ -7103,7 +7458,7 @@
           <w:szCs w:val="30"/>
           <w:lang w:val="en-US" w:eastAsia="zh-CN"/>
         </w:rPr>
-        <w:t>NoSQL产品及使用场景</w:t>
+        <w:t>问题分析</w:t>
       </w:r>
     </w:p>
     <w:p>
@@ -7139,16 +7494,6 @@
         </w:numPr>
         <w:ind w:left="840" w:leftChars="400" w:firstLine="420" w:firstLineChars="0"/>
         <w:rPr>
-          <w:rFonts w:hint="default" w:eastAsiaTheme="minorEastAsia"/>
-          <w:b w:val="0"/>
-          <w:bCs w:val="0"/>
-          <w:sz w:val="30"/>
-          <w:szCs w:val="30"/>
-          <w:lang w:val="en-US" w:eastAsia="zh-CN"/>
-        </w:rPr>
-      </w:pPr>
-      <w:r>
-        <w:rPr>
           <w:rFonts w:hint="eastAsia"/>
           <w:b w:val="0"/>
           <w:bCs w:val="0"/>
@@ -7156,7 +7501,44 @@
           <w:szCs w:val="30"/>
           <w:lang w:val="en-US" w:eastAsia="zh-CN"/>
         </w:rPr>
+      </w:pPr>
+      <w:r>
+        <w:rPr>
+          <w:rFonts w:hint="eastAsia"/>
+          <w:b w:val="0"/>
+          <w:bCs w:val="0"/>
+          <w:sz w:val="30"/>
+          <w:szCs w:val="30"/>
+          <w:lang w:val="en-US" w:eastAsia="zh-CN"/>
+        </w:rPr>
         <w:t>快速加载与压缩</w:t>
+      </w:r>
+    </w:p>
+    <w:p>
+      <w:pPr>
+        <w:numPr>
+          <w:numId w:val="0"/>
+        </w:numPr>
+        <w:ind w:left="840" w:leftChars="400" w:firstLine="420" w:firstLineChars="0"/>
+        <w:rPr>
+          <w:rFonts w:hint="default"/>
+          <w:b w:val="0"/>
+          <w:bCs w:val="0"/>
+          <w:sz w:val="30"/>
+          <w:szCs w:val="30"/>
+          <w:lang w:val="en-US" w:eastAsia="zh-CN"/>
+        </w:rPr>
+      </w:pPr>
+      <w:r>
+        <w:rPr>
+          <w:rFonts w:hint="eastAsia"/>
+          <w:b w:val="0"/>
+          <w:bCs w:val="0"/>
+          <w:sz w:val="30"/>
+          <w:szCs w:val="30"/>
+          <w:lang w:val="en-US" w:eastAsia="zh-CN"/>
+        </w:rPr>
+        <w:t>市场各大产品使用</w:t>
       </w:r>
     </w:p>
     <w:p>

--- a/架构图.docx
+++ b/架构图.docx
@@ -5538,13 +5538,195 @@
           <w:sz w:val="21"/>
         </w:rPr>
       </w:pPr>
-    </w:p>
-    <w:p>
-      <w:pPr>
-        <w:rPr>
-          <w:sz w:val="21"/>
-        </w:rPr>
-      </w:pPr>
+      <w:r>
+        <w:rPr>
+          <w:sz w:val="21"/>
+        </w:rPr>
+        <mc:AlternateContent>
+          <mc:Choice Requires="wps">
+            <w:drawing>
+              <wp:anchor distT="0" distB="0" distL="114300" distR="114300" simplePos="0" relativeHeight="252919808" behindDoc="0" locked="0" layoutInCell="1" allowOverlap="1">
+                <wp:simplePos x="0" y="0"/>
+                <wp:positionH relativeFrom="column">
+                  <wp:posOffset>11343005</wp:posOffset>
+                </wp:positionH>
+                <wp:positionV relativeFrom="paragraph">
+                  <wp:posOffset>80645</wp:posOffset>
+                </wp:positionV>
+                <wp:extent cx="1318260" cy="2038350"/>
+                <wp:effectExtent l="3810" t="0" r="11430" b="19050"/>
+                <wp:wrapNone/>
+                <wp:docPr id="5" name="直接箭头连接符 5"/>
+                <wp:cNvGraphicFramePr/>
+                <a:graphic xmlns:a="http://schemas.openxmlformats.org/drawingml/2006/main">
+                  <a:graphicData uri="http://schemas.microsoft.com/office/word/2010/wordprocessingShape">
+                    <wps:wsp>
+                      <wps:cNvCnPr>
+                        <a:stCxn id="38" idx="3"/>
+                        <a:endCxn id="139" idx="2"/>
+                      </wps:cNvCnPr>
+                      <wps:spPr>
+                        <a:xfrm flipV="1">
+                          <a:off x="11800205" y="7472045"/>
+                          <a:ext cx="1318260" cy="2038350"/>
+                        </a:xfrm>
+                        <a:prstGeom prst="straightConnector1">
+                          <a:avLst/>
+                        </a:prstGeom>
+                        <a:ln>
+                          <a:tailEnd type="arrow" w="med" len="med"/>
+                        </a:ln>
+                      </wps:spPr>
+                      <wps:style>
+                        <a:lnRef idx="1">
+                          <a:schemeClr val="dk1"/>
+                        </a:lnRef>
+                        <a:fillRef idx="0">
+                          <a:schemeClr val="dk1"/>
+                        </a:fillRef>
+                        <a:effectRef idx="0">
+                          <a:schemeClr val="dk1"/>
+                        </a:effectRef>
+                        <a:fontRef idx="minor">
+                          <a:schemeClr val="tx1"/>
+                        </a:fontRef>
+                      </wps:style>
+                      <wps:bodyPr/>
+                    </wps:wsp>
+                  </a:graphicData>
+                </a:graphic>
+              </wp:anchor>
+            </w:drawing>
+          </mc:Choice>
+          <mc:Fallback>
+            <w:pict>
+              <v:shape id="_x0000_s1026" o:spid="_x0000_s1026" o:spt="32" type="#_x0000_t32" style="position:absolute;left:0pt;flip:y;margin-left:893.15pt;margin-top:6.35pt;height:160.5pt;width:103.8pt;z-index:252919808;mso-width-relative:page;mso-height-relative:page;" filled="f" stroked="t" coordsize="21600,21600" o:gfxdata="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">
+                <v:fill on="f" focussize="0,0"/>
+                <v:stroke weight="0.5pt" color="#000000 [3200]" miterlimit="8" joinstyle="miter" endarrow="open"/>
+                <v:imagedata o:title=""/>
+                <o:lock v:ext="edit" aspectratio="f"/>
+              </v:shape>
+            </w:pict>
+          </mc:Fallback>
+        </mc:AlternateContent>
+      </w:r>
+    </w:p>
+    <w:p>
+      <w:pPr>
+        <w:rPr>
+          <w:sz w:val="21"/>
+        </w:rPr>
+      </w:pPr>
+      <w:r>
+        <w:rPr>
+          <w:sz w:val="21"/>
+        </w:rPr>
+        <mc:AlternateContent>
+          <mc:Choice Requires="wps">
+            <w:drawing>
+              <wp:anchor distT="0" distB="0" distL="114300" distR="114300" simplePos="0" relativeHeight="254812160" behindDoc="0" locked="0" layoutInCell="1" allowOverlap="1">
+                <wp:simplePos x="0" y="0"/>
+                <wp:positionH relativeFrom="column">
+                  <wp:posOffset>3660775</wp:posOffset>
+                </wp:positionH>
+                <wp:positionV relativeFrom="paragraph">
+                  <wp:posOffset>57150</wp:posOffset>
+                </wp:positionV>
+                <wp:extent cx="1275715" cy="533400"/>
+                <wp:effectExtent l="0" t="0" r="0" b="0"/>
+                <wp:wrapNone/>
+                <wp:docPr id="7" name="文本框 7"/>
+                <wp:cNvGraphicFramePr/>
+                <a:graphic xmlns:a="http://schemas.openxmlformats.org/drawingml/2006/main">
+                  <a:graphicData uri="http://schemas.microsoft.com/office/word/2010/wordprocessingShape">
+                    <wps:wsp>
+                      <wps:cNvSpPr txBox="1"/>
+                      <wps:spPr>
+                        <a:xfrm>
+                          <a:off x="0" y="0"/>
+                          <a:ext cx="1275715" cy="533400"/>
+                        </a:xfrm>
+                        <a:prstGeom prst="rect">
+                          <a:avLst/>
+                        </a:prstGeom>
+                        <a:noFill/>
+                        <a:ln w="6350">
+                          <a:noFill/>
+                        </a:ln>
+                      </wps:spPr>
+                      <wps:style>
+                        <a:lnRef idx="0">
+                          <a:schemeClr val="accent1"/>
+                        </a:lnRef>
+                        <a:fillRef idx="0">
+                          <a:schemeClr val="accent1"/>
+                        </a:fillRef>
+                        <a:effectRef idx="0">
+                          <a:schemeClr val="accent1"/>
+                        </a:effectRef>
+                        <a:fontRef idx="minor">
+                          <a:schemeClr val="dk1"/>
+                        </a:fontRef>
+                      </wps:style>
+                      <wps:txbx>
+                        <w:txbxContent>
+                          <w:p>
+                            <w:pPr>
+                              <w:rPr>
+                                <w:rFonts w:hint="default" w:eastAsiaTheme="minorEastAsia"/>
+                                <w:lang w:val="en-US" w:eastAsia="zh-CN"/>
+                              </w:rPr>
+                            </w:pPr>
+                            <w:r>
+                              <w:rPr>
+                                <w:rFonts w:hint="eastAsia"/>
+                                <w:lang w:val="en-US" w:eastAsia="zh-CN"/>
+                              </w:rPr>
+                              <w:t>实时同步配置信息</w:t>
+                            </w:r>
+                          </w:p>
+                        </w:txbxContent>
+                      </wps:txbx>
+                      <wps:bodyPr rot="0" spcFirstLastPara="0" vertOverflow="overflow" horzOverflow="overflow" vert="horz" wrap="square" lIns="91440" tIns="45720" rIns="91440" bIns="45720" numCol="1" spcCol="0" rtlCol="0" fromWordArt="0" anchor="t" anchorCtr="0" forceAA="0" compatLnSpc="1">
+                        <a:noAutofit/>
+                      </wps:bodyPr>
+                    </wps:wsp>
+                  </a:graphicData>
+                </a:graphic>
+              </wp:anchor>
+            </w:drawing>
+          </mc:Choice>
+          <mc:Fallback>
+            <w:pict>
+              <v:shape id="_x0000_s1026" o:spid="_x0000_s1026" o:spt="202" type="#_x0000_t202" style="position:absolute;left:0pt;margin-left:288.25pt;margin-top:4.5pt;height:42pt;width:100.45pt;z-index:254812160;mso-width-relative:page;mso-height-relative:page;" filled="f" stroked="f" coordsize="21600,21600" o:gfxdata="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">
+                <v:fill on="f" focussize="0,0"/>
+                <v:stroke on="f" weight="0.5pt"/>
+                <v:imagedata o:title=""/>
+                <o:lock v:ext="edit" aspectratio="f"/>
+                <v:textbox>
+                  <w:txbxContent>
+                    <w:p>
+                      <w:pPr>
+                        <w:rPr>
+                          <w:rFonts w:hint="default" w:eastAsiaTheme="minorEastAsia"/>
+                          <w:lang w:val="en-US" w:eastAsia="zh-CN"/>
+                        </w:rPr>
+                      </w:pPr>
+                      <w:r>
+                        <w:rPr>
+                          <w:rFonts w:hint="eastAsia"/>
+                          <w:lang w:val="en-US" w:eastAsia="zh-CN"/>
+                        </w:rPr>
+                        <w:t>实时同步配置信息</w:t>
+                      </w:r>
+                    </w:p>
+                  </w:txbxContent>
+                </v:textbox>
+              </v:shape>
+            </w:pict>
+          </mc:Fallback>
+        </mc:AlternateContent>
+      </w:r>
     </w:p>
     <w:p>
       <w:pPr>
@@ -5879,6 +6061,116 @@
           <w:sz w:val="21"/>
         </w:rPr>
       </w:pPr>
+      <w:r>
+        <w:rPr>
+          <w:sz w:val="21"/>
+        </w:rPr>
+        <mc:AlternateContent>
+          <mc:Choice Requires="wps">
+            <w:drawing>
+              <wp:anchor distT="0" distB="0" distL="114300" distR="114300" simplePos="0" relativeHeight="253550592" behindDoc="0" locked="0" layoutInCell="1" allowOverlap="1">
+                <wp:simplePos x="0" y="0"/>
+                <wp:positionH relativeFrom="column">
+                  <wp:posOffset>11677650</wp:posOffset>
+                </wp:positionH>
+                <wp:positionV relativeFrom="paragraph">
+                  <wp:posOffset>86995</wp:posOffset>
+                </wp:positionV>
+                <wp:extent cx="704850" cy="762000"/>
+                <wp:effectExtent l="0" t="0" r="0" b="0"/>
+                <wp:wrapNone/>
+                <wp:docPr id="6" name="文本框 6"/>
+                <wp:cNvGraphicFramePr/>
+                <a:graphic xmlns:a="http://schemas.openxmlformats.org/drawingml/2006/main">
+                  <a:graphicData uri="http://schemas.microsoft.com/office/word/2010/wordprocessingShape">
+                    <wps:wsp>
+                      <wps:cNvSpPr txBox="1"/>
+                      <wps:spPr>
+                        <a:xfrm>
+                          <a:off x="0" y="0"/>
+                          <a:ext cx="704850" cy="762000"/>
+                        </a:xfrm>
+                        <a:prstGeom prst="rect">
+                          <a:avLst/>
+                        </a:prstGeom>
+                        <a:noFill/>
+                        <a:ln w="6350">
+                          <a:noFill/>
+                        </a:ln>
+                      </wps:spPr>
+                      <wps:style>
+                        <a:lnRef idx="0">
+                          <a:schemeClr val="accent1"/>
+                        </a:lnRef>
+                        <a:fillRef idx="0">
+                          <a:schemeClr val="accent1"/>
+                        </a:fillRef>
+                        <a:effectRef idx="0">
+                          <a:schemeClr val="accent1"/>
+                        </a:effectRef>
+                        <a:fontRef idx="minor">
+                          <a:schemeClr val="dk1"/>
+                        </a:fontRef>
+                      </wps:style>
+                      <wps:txbx>
+                        <w:txbxContent>
+                          <w:p>
+                            <w:pPr>
+                              <w:rPr>
+                                <w:rFonts w:hint="default" w:eastAsiaTheme="minorEastAsia"/>
+                                <w:lang w:val="en-US" w:eastAsia="zh-CN"/>
+                              </w:rPr>
+                            </w:pPr>
+                            <w:r>
+                              <w:rPr>
+                                <w:rFonts w:hint="eastAsia"/>
+                                <w:lang w:val="en-US" w:eastAsia="zh-CN"/>
+                              </w:rPr>
+                              <w:t>获取数据做缓存</w:t>
+                            </w:r>
+                          </w:p>
+                        </w:txbxContent>
+                      </wps:txbx>
+                      <wps:bodyPr rot="0" spcFirstLastPara="0" vertOverflow="overflow" horzOverflow="overflow" vert="horz" wrap="square" lIns="91440" tIns="45720" rIns="91440" bIns="45720" numCol="1" spcCol="0" rtlCol="0" fromWordArt="0" anchor="t" anchorCtr="0" forceAA="0" compatLnSpc="1">
+                        <a:noAutofit/>
+                      </wps:bodyPr>
+                    </wps:wsp>
+                  </a:graphicData>
+                </a:graphic>
+              </wp:anchor>
+            </w:drawing>
+          </mc:Choice>
+          <mc:Fallback>
+            <w:pict>
+              <v:shape id="_x0000_s1026" o:spid="_x0000_s1026" o:spt="202" type="#_x0000_t202" style="position:absolute;left:0pt;margin-left:919.5pt;margin-top:6.85pt;height:60pt;width:55.5pt;z-index:253550592;mso-width-relative:page;mso-height-relative:page;" filled="f" stroked="f" coordsize="21600,21600" o:gfxdata="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">
+                <v:fill on="f" focussize="0,0"/>
+                <v:stroke on="f" weight="0.5pt"/>
+                <v:imagedata o:title=""/>
+                <o:lock v:ext="edit" aspectratio="f"/>
+                <v:textbox>
+                  <w:txbxContent>
+                    <w:p>
+                      <w:pPr>
+                        <w:rPr>
+                          <w:rFonts w:hint="default" w:eastAsiaTheme="minorEastAsia"/>
+                          <w:lang w:val="en-US" w:eastAsia="zh-CN"/>
+                        </w:rPr>
+                      </w:pPr>
+                      <w:r>
+                        <w:rPr>
+                          <w:rFonts w:hint="eastAsia"/>
+                          <w:lang w:val="en-US" w:eastAsia="zh-CN"/>
+                        </w:rPr>
+                        <w:t>获取数据做缓存</w:t>
+                      </w:r>
+                    </w:p>
+                  </w:txbxContent>
+                </v:textbox>
+              </v:shape>
+            </w:pict>
+          </mc:Fallback>
+        </mc:AlternateContent>
+      </w:r>
     </w:p>
     <w:p>
       <w:pPr>
@@ -6175,8 +6467,6 @@
           <w:sz w:val="21"/>
         </w:rPr>
       </w:pPr>
-      <w:bookmarkStart w:id="0" w:name="_GoBack"/>
-      <w:bookmarkEnd w:id="0"/>
       <w:r>
         <w:rPr>
           <w:sz w:val="21"/>
@@ -7922,6 +8212,34 @@
         </w:numPr>
         <w:ind w:left="840" w:leftChars="400" w:firstLine="420" w:firstLineChars="0"/>
         <w:rPr>
+          <w:rFonts w:hint="eastAsia"/>
+          <w:b w:val="0"/>
+          <w:bCs w:val="0"/>
+          <w:sz w:val="30"/>
+          <w:szCs w:val="30"/>
+          <w:lang w:val="en-US" w:eastAsia="zh-CN"/>
+        </w:rPr>
+      </w:pPr>
+      <w:r>
+        <w:rPr>
+          <w:rFonts w:hint="eastAsia"/>
+          <w:b w:val="0"/>
+          <w:bCs w:val="0"/>
+          <w:sz w:val="30"/>
+          <w:szCs w:val="30"/>
+          <w:lang w:val="en-US" w:eastAsia="zh-CN"/>
+        </w:rPr>
+        <w:t>无异常发布</w:t>
+      </w:r>
+    </w:p>
+    <w:p>
+      <w:pPr>
+        <w:numPr>
+          <w:ilvl w:val="0"/>
+          <w:numId w:val="0"/>
+        </w:numPr>
+        <w:ind w:left="1260" w:leftChars="600" w:firstLine="420" w:firstLineChars="0"/>
+        <w:rPr>
           <w:rFonts w:hint="default"/>
           <w:b w:val="0"/>
           <w:bCs w:val="0"/>
@@ -7939,7 +8257,7 @@
           <w:szCs w:val="30"/>
           <w:lang w:val="en-US" w:eastAsia="zh-CN"/>
         </w:rPr>
-        <w:t>无异常发布</w:t>
+        <w:t>Jenkins自动化持续发布工具，用于持续、自动的构建/测试软件项目、监控外部任务的运行。</w:t>
       </w:r>
     </w:p>
     <w:p>
@@ -8042,6 +8360,56 @@
         </w:rPr>
         <w:t>系统监控</w:t>
       </w:r>
+    </w:p>
+    <w:p>
+      <w:pPr>
+        <w:numPr>
+          <w:ilvl w:val="0"/>
+          <w:numId w:val="0"/>
+        </w:numPr>
+        <w:ind w:left="1260" w:leftChars="600" w:firstLine="420" w:firstLineChars="0"/>
+        <w:rPr>
+          <w:rFonts w:hint="eastAsia" w:eastAsiaTheme="minorEastAsia"/>
+          <w:b w:val="0"/>
+          <w:bCs w:val="0"/>
+          <w:sz w:val="30"/>
+          <w:szCs w:val="30"/>
+          <w:lang w:eastAsia="zh-CN"/>
+        </w:rPr>
+      </w:pPr>
+      <w:r>
+        <w:rPr>
+          <w:rFonts w:hint="eastAsia"/>
+          <w:b w:val="0"/>
+          <w:bCs w:val="0"/>
+          <w:sz w:val="30"/>
+          <w:szCs w:val="30"/>
+        </w:rPr>
+        <w:t>监控系统：</w:t>
+      </w:r>
+      <w:r>
+        <w:rPr>
+          <w:rFonts w:hint="default"/>
+          <w:b w:val="0"/>
+          <w:bCs w:val="0"/>
+          <w:sz w:val="30"/>
+          <w:szCs w:val="30"/>
+        </w:rPr>
+        <w:t>Zabbix、Open-Falcon、Prometheus</w:t>
+      </w:r>
+      <w:r>
+        <w:rPr>
+          <w:rFonts w:hint="eastAsia"/>
+          <w:b w:val="0"/>
+          <w:bCs w:val="0"/>
+          <w:sz w:val="30"/>
+          <w:szCs w:val="30"/>
+          <w:lang w:eastAsia="zh-CN"/>
+        </w:rPr>
+        <w:t>。</w:t>
+      </w:r>
+      <w:bookmarkStart w:id="0" w:name="_GoBack"/>
+      <w:bookmarkEnd w:id="0"/>
     </w:p>
     <w:p>
       <w:pPr>
@@ -8308,7 +8676,7 @@
   <w:docDefaults>
     <w:rPrDefault>
       <w:rPr>
-        <w:rFonts w:asciiTheme="minorHAnsi" w:hAnsiTheme="minorHAnsi" w:eastAsiaTheme="minorEastAsia" w:cstheme="minorBidi"/>
+        <w:rFonts w:ascii="Times New Roman" w:hAnsi="Times New Roman" w:eastAsia="宋体" w:cs="Times New Roman"/>
       </w:rPr>
     </w:rPrDefault>
   </w:docDefaults>
@@ -8599,6 +8967,15 @@
       </w:tblCellMar>
     </w:tblPr>
   </w:style>
+  <w:style w:type="character" w:styleId="4">
+    <w:name w:val="Strong"/>
+    <w:basedOn w:val="3"/>
+    <w:qFormat/>
+    <w:uiPriority w:val="0"/>
+    <w:rPr>
+      <w:b/>
+    </w:rPr>
+  </w:style>
 </w:styles>
 </file>
 

--- a/架构图.docx
+++ b/架构图.docx
@@ -717,8 +717,8 @@
                 <wp:positionV relativeFrom="paragraph">
                   <wp:posOffset>6816725</wp:posOffset>
                 </wp:positionV>
-                <wp:extent cx="5449570" cy="2277745"/>
-                <wp:effectExtent l="1905" t="12700" r="15875" b="14605"/>
+                <wp:extent cx="5449570" cy="1854835"/>
+                <wp:effectExtent l="1270" t="19050" r="16510" b="12065"/>
                 <wp:wrapNone/>
                 <wp:docPr id="56" name="直接箭头连接符 56"/>
                 <wp:cNvGraphicFramePr/>
@@ -732,7 +732,7 @@
                       <wps:spPr>
                         <a:xfrm flipV="1">
                           <a:off x="11090910" y="6602730"/>
-                          <a:ext cx="5449570" cy="2277745"/>
+                          <a:ext cx="5449570" cy="1854835"/>
                         </a:xfrm>
                         <a:prstGeom prst="straightConnector1">
                           <a:avLst/>
@@ -764,7 +764,7 @@
           </mc:Choice>
           <mc:Fallback>
             <w:pict>
-              <v:shape id="_x0000_s1026" o:spid="_x0000_s1026" o:spt="32" type="#_x0000_t32" style="position:absolute;left:0pt;flip:y;margin-left:567.85pt;margin-top:536.75pt;height:179.35pt;width:429.1pt;z-index:251968512;mso-width-relative:page;mso-height-relative:page;" filled="f" stroked="t" coordsize="21600,21600" o:gfxdata="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">
+              <v:shape id="_x0000_s1026" o:spid="_x0000_s1026" o:spt="32" type="#_x0000_t32" style="position:absolute;left:0pt;flip:y;margin-left:567.85pt;margin-top:536.75pt;height:146.05pt;width:429.1pt;z-index:251968512;mso-width-relative:page;mso-height-relative:page;" filled="f" stroked="t" coordsize="21600,21600" o:gfxdata="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">
                 <v:fill on="f" focussize="0,0"/>
                 <v:stroke weight="0.5pt" color="#000000 [3200]" miterlimit="8" joinstyle="miter" endarrow="open"/>
                 <v:imagedata o:title=""/>
@@ -789,8 +789,8 @@
                 <wp:positionV relativeFrom="paragraph">
                   <wp:posOffset>5749290</wp:posOffset>
                 </wp:positionV>
-                <wp:extent cx="474980" cy="3345180"/>
-                <wp:effectExtent l="36830" t="0" r="21590" b="7620"/>
+                <wp:extent cx="474980" cy="2922270"/>
+                <wp:effectExtent l="34925" t="0" r="4445" b="11430"/>
                 <wp:wrapNone/>
                 <wp:docPr id="57" name="直接箭头连接符 57"/>
                 <wp:cNvGraphicFramePr/>
@@ -804,7 +804,7 @@
                       <wps:spPr>
                         <a:xfrm flipH="1" flipV="1">
                           <a:off x="7193915" y="6205855"/>
-                          <a:ext cx="474980" cy="3345180"/>
+                          <a:ext cx="474980" cy="2922270"/>
                         </a:xfrm>
                         <a:prstGeom prst="straightConnector1">
                           <a:avLst/>
@@ -836,7 +836,7 @@
           </mc:Choice>
           <mc:Fallback>
             <w:pict>
-              <v:shape id="_x0000_s1026" o:spid="_x0000_s1026" o:spt="32" type="#_x0000_t32" style="position:absolute;left:0pt;flip:x y;margin-left:530.45pt;margin-top:452.7pt;height:263.4pt;width:37.4pt;z-index:251967488;mso-width-relative:page;mso-height-relative:page;" filled="f" stroked="t" coordsize="21600,21600" o:gfxdata="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">
+              <v:shape id="_x0000_s1026" o:spid="_x0000_s1026" o:spt="32" type="#_x0000_t32" style="position:absolute;left:0pt;flip:x y;margin-left:530.45pt;margin-top:452.7pt;height:230.1pt;width:37.4pt;z-index:251967488;mso-width-relative:page;mso-height-relative:page;" filled="f" stroked="t" coordsize="21600,21600" o:gfxdata="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">
                 <v:fill on="f" focussize="0,0"/>
                 <v:stroke weight="0.5pt" color="#000000 [3200]" miterlimit="8" joinstyle="miter" endarrow="open"/>
                 <v:imagedata o:title=""/>
@@ -861,8 +861,8 @@
                 <wp:positionV relativeFrom="paragraph">
                   <wp:posOffset>6816725</wp:posOffset>
                 </wp:positionV>
-                <wp:extent cx="7969885" cy="1605915"/>
-                <wp:effectExtent l="635" t="31115" r="11430" b="20320"/>
+                <wp:extent cx="7969885" cy="1183005"/>
+                <wp:effectExtent l="635" t="36195" r="11430" b="19050"/>
                 <wp:wrapNone/>
                 <wp:docPr id="58" name="直接箭头连接符 58"/>
                 <wp:cNvGraphicFramePr/>
@@ -876,7 +876,7 @@
                       <wps:spPr>
                         <a:xfrm flipV="1">
                           <a:off x="5289550" y="6997065"/>
-                          <a:ext cx="7969885" cy="1605915"/>
+                          <a:ext cx="7969885" cy="1183005"/>
                         </a:xfrm>
                         <a:prstGeom prst="straightConnector1">
                           <a:avLst/>
@@ -908,7 +908,7 @@
           </mc:Choice>
           <mc:Fallback>
             <w:pict>
-              <v:shape id="_x0000_s1026" o:spid="_x0000_s1026" o:spt="32" type="#_x0000_t32" style="position:absolute;left:0pt;flip:y;margin-left:369.4pt;margin-top:536.75pt;height:126.45pt;width:627.55pt;z-index:251966464;mso-width-relative:page;mso-height-relative:page;" filled="f" stroked="t" coordsize="21600,21600" o:gfxdata="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">
+              <v:shape id="_x0000_s1026" o:spid="_x0000_s1026" o:spt="32" type="#_x0000_t32" style="position:absolute;left:0pt;flip:y;margin-left:369.4pt;margin-top:536.75pt;height:93.15pt;width:627.55pt;z-index:251966464;mso-width-relative:page;mso-height-relative:page;" filled="f" stroked="t" coordsize="21600,21600" o:gfxdata="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">
                 <v:fill on="f" focussize="0,0"/>
                 <v:stroke weight="0.5pt" color="#000000 [3200]" miterlimit="8" joinstyle="miter" endarrow="open"/>
                 <v:imagedata o:title=""/>
@@ -933,8 +933,8 @@
                 <wp:positionV relativeFrom="paragraph">
                   <wp:posOffset>5749290</wp:posOffset>
                 </wp:positionV>
-                <wp:extent cx="2045335" cy="2673350"/>
-                <wp:effectExtent l="3810" t="0" r="8255" b="12700"/>
+                <wp:extent cx="2045335" cy="2250440"/>
+                <wp:effectExtent l="3810" t="0" r="8255" b="16510"/>
                 <wp:wrapNone/>
                 <wp:docPr id="59" name="直接箭头连接符 59"/>
                 <wp:cNvGraphicFramePr/>
@@ -948,7 +948,7 @@
                       <wps:spPr>
                         <a:xfrm flipV="1">
                           <a:off x="5289550" y="6205855"/>
-                          <a:ext cx="2045335" cy="2673350"/>
+                          <a:ext cx="2045335" cy="2250440"/>
                         </a:xfrm>
                         <a:prstGeom prst="straightConnector1">
                           <a:avLst/>
@@ -980,7 +980,7 @@
           </mc:Choice>
           <mc:Fallback>
             <w:pict>
-              <v:shape id="_x0000_s1026" o:spid="_x0000_s1026" o:spt="32" type="#_x0000_t32" style="position:absolute;left:0pt;flip:y;margin-left:369.4pt;margin-top:452.7pt;height:210.5pt;width:161.05pt;z-index:251965440;mso-width-relative:page;mso-height-relative:page;" filled="f" stroked="t" coordsize="21600,21600" o:gfxdata="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">
+              <v:shape id="_x0000_s1026" o:spid="_x0000_s1026" o:spt="32" type="#_x0000_t32" style="position:absolute;left:0pt;flip:y;margin-left:369.4pt;margin-top:452.7pt;height:177.2pt;width:161.05pt;z-index:251965440;mso-width-relative:page;mso-height-relative:page;" filled="f" stroked="t" coordsize="21600,21600" o:gfxdata="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">
                 <v:fill on="f" focussize="0,0"/>
                 <v:stroke weight="0.5pt" color="#000000 [3200]" miterlimit="8" joinstyle="miter" endarrow="open"/>
                 <v:imagedata o:title=""/>
@@ -5543,202 +5543,6 @@
           <w:sz w:val="21"/>
         </w:rPr>
         <mc:AlternateContent>
-          <mc:Choice Requires="wps">
-            <w:drawing>
-              <wp:anchor distT="0" distB="0" distL="114300" distR="114300" simplePos="0" relativeHeight="252919808" behindDoc="0" locked="0" layoutInCell="1" allowOverlap="1">
-                <wp:simplePos x="0" y="0"/>
-                <wp:positionH relativeFrom="column">
-                  <wp:posOffset>11343005</wp:posOffset>
-                </wp:positionH>
-                <wp:positionV relativeFrom="paragraph">
-                  <wp:posOffset>80645</wp:posOffset>
-                </wp:positionV>
-                <wp:extent cx="1318260" cy="2038350"/>
-                <wp:effectExtent l="3810" t="0" r="11430" b="19050"/>
-                <wp:wrapNone/>
-                <wp:docPr id="5" name="直接箭头连接符 5"/>
-                <wp:cNvGraphicFramePr/>
-                <a:graphic xmlns:a="http://schemas.openxmlformats.org/drawingml/2006/main">
-                  <a:graphicData uri="http://schemas.microsoft.com/office/word/2010/wordprocessingShape">
-                    <wps:wsp>
-                      <wps:cNvCnPr>
-                        <a:stCxn id="38" idx="3"/>
-                        <a:endCxn id="139" idx="2"/>
-                      </wps:cNvCnPr>
-                      <wps:spPr>
-                        <a:xfrm flipV="1">
-                          <a:off x="11800205" y="7472045"/>
-                          <a:ext cx="1318260" cy="2038350"/>
-                        </a:xfrm>
-                        <a:prstGeom prst="straightConnector1">
-                          <a:avLst/>
-                        </a:prstGeom>
-                        <a:ln>
-                          <a:tailEnd type="arrow" w="med" len="med"/>
-                        </a:ln>
-                      </wps:spPr>
-                      <wps:style>
-                        <a:lnRef idx="1">
-                          <a:schemeClr val="dk1"/>
-                        </a:lnRef>
-                        <a:fillRef idx="0">
-                          <a:schemeClr val="dk1"/>
-                        </a:fillRef>
-                        <a:effectRef idx="0">
-                          <a:schemeClr val="dk1"/>
-                        </a:effectRef>
-                        <a:fontRef idx="minor">
-                          <a:schemeClr val="tx1"/>
-                        </a:fontRef>
-                      </wps:style>
-                      <wps:bodyPr/>
-                    </wps:wsp>
-                  </a:graphicData>
-                </a:graphic>
-              </wp:anchor>
-            </w:drawing>
-          </mc:Choice>
-          <mc:Fallback>
-            <w:pict>
-              <v:shape id="_x0000_s1026" o:spid="_x0000_s1026" o:spt="32" type="#_x0000_t32" style="position:absolute;left:0pt;flip:y;margin-left:893.15pt;margin-top:6.35pt;height:160.5pt;width:103.8pt;z-index:252919808;mso-width-relative:page;mso-height-relative:page;" filled="f" stroked="t" coordsize="21600,21600" o:gfxdata="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">
-                <v:fill on="f" focussize="0,0"/>
-                <v:stroke weight="0.5pt" color="#000000 [3200]" miterlimit="8" joinstyle="miter" endarrow="open"/>
-                <v:imagedata o:title=""/>
-                <o:lock v:ext="edit" aspectratio="f"/>
-              </v:shape>
-            </w:pict>
-          </mc:Fallback>
-        </mc:AlternateContent>
-      </w:r>
-    </w:p>
-    <w:p>
-      <w:pPr>
-        <w:rPr>
-          <w:sz w:val="21"/>
-        </w:rPr>
-      </w:pPr>
-      <w:r>
-        <w:rPr>
-          <w:sz w:val="21"/>
-        </w:rPr>
-        <mc:AlternateContent>
-          <mc:Choice Requires="wps">
-            <w:drawing>
-              <wp:anchor distT="0" distB="0" distL="114300" distR="114300" simplePos="0" relativeHeight="254812160" behindDoc="0" locked="0" layoutInCell="1" allowOverlap="1">
-                <wp:simplePos x="0" y="0"/>
-                <wp:positionH relativeFrom="column">
-                  <wp:posOffset>3660775</wp:posOffset>
-                </wp:positionH>
-                <wp:positionV relativeFrom="paragraph">
-                  <wp:posOffset>57150</wp:posOffset>
-                </wp:positionV>
-                <wp:extent cx="1275715" cy="533400"/>
-                <wp:effectExtent l="0" t="0" r="0" b="0"/>
-                <wp:wrapNone/>
-                <wp:docPr id="7" name="文本框 7"/>
-                <wp:cNvGraphicFramePr/>
-                <a:graphic xmlns:a="http://schemas.openxmlformats.org/drawingml/2006/main">
-                  <a:graphicData uri="http://schemas.microsoft.com/office/word/2010/wordprocessingShape">
-                    <wps:wsp>
-                      <wps:cNvSpPr txBox="1"/>
-                      <wps:spPr>
-                        <a:xfrm>
-                          <a:off x="0" y="0"/>
-                          <a:ext cx="1275715" cy="533400"/>
-                        </a:xfrm>
-                        <a:prstGeom prst="rect">
-                          <a:avLst/>
-                        </a:prstGeom>
-                        <a:noFill/>
-                        <a:ln w="6350">
-                          <a:noFill/>
-                        </a:ln>
-                      </wps:spPr>
-                      <wps:style>
-                        <a:lnRef idx="0">
-                          <a:schemeClr val="accent1"/>
-                        </a:lnRef>
-                        <a:fillRef idx="0">
-                          <a:schemeClr val="accent1"/>
-                        </a:fillRef>
-                        <a:effectRef idx="0">
-                          <a:schemeClr val="accent1"/>
-                        </a:effectRef>
-                        <a:fontRef idx="minor">
-                          <a:schemeClr val="dk1"/>
-                        </a:fontRef>
-                      </wps:style>
-                      <wps:txbx>
-                        <w:txbxContent>
-                          <w:p>
-                            <w:pPr>
-                              <w:rPr>
-                                <w:rFonts w:hint="default" w:eastAsiaTheme="minorEastAsia"/>
-                                <w:lang w:val="en-US" w:eastAsia="zh-CN"/>
-                              </w:rPr>
-                            </w:pPr>
-                            <w:r>
-                              <w:rPr>
-                                <w:rFonts w:hint="eastAsia"/>
-                                <w:lang w:val="en-US" w:eastAsia="zh-CN"/>
-                              </w:rPr>
-                              <w:t>实时同步配置信息</w:t>
-                            </w:r>
-                          </w:p>
-                        </w:txbxContent>
-                      </wps:txbx>
-                      <wps:bodyPr rot="0" spcFirstLastPara="0" vertOverflow="overflow" horzOverflow="overflow" vert="horz" wrap="square" lIns="91440" tIns="45720" rIns="91440" bIns="45720" numCol="1" spcCol="0" rtlCol="0" fromWordArt="0" anchor="t" anchorCtr="0" forceAA="0" compatLnSpc="1">
-                        <a:noAutofit/>
-                      </wps:bodyPr>
-                    </wps:wsp>
-                  </a:graphicData>
-                </a:graphic>
-              </wp:anchor>
-            </w:drawing>
-          </mc:Choice>
-          <mc:Fallback>
-            <w:pict>
-              <v:shape id="_x0000_s1026" o:spid="_x0000_s1026" o:spt="202" type="#_x0000_t202" style="position:absolute;left:0pt;margin-left:288.25pt;margin-top:4.5pt;height:42pt;width:100.45pt;z-index:254812160;mso-width-relative:page;mso-height-relative:page;" filled="f" stroked="f" coordsize="21600,21600" o:gfxdata="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">
-                <v:fill on="f" focussize="0,0"/>
-                <v:stroke on="f" weight="0.5pt"/>
-                <v:imagedata o:title=""/>
-                <o:lock v:ext="edit" aspectratio="f"/>
-                <v:textbox>
-                  <w:txbxContent>
-                    <w:p>
-                      <w:pPr>
-                        <w:rPr>
-                          <w:rFonts w:hint="default" w:eastAsiaTheme="minorEastAsia"/>
-                          <w:lang w:val="en-US" w:eastAsia="zh-CN"/>
-                        </w:rPr>
-                      </w:pPr>
-                      <w:r>
-                        <w:rPr>
-                          <w:rFonts w:hint="eastAsia"/>
-                          <w:lang w:val="en-US" w:eastAsia="zh-CN"/>
-                        </w:rPr>
-                        <w:t>实时同步配置信息</w:t>
-                      </w:r>
-                    </w:p>
-                  </w:txbxContent>
-                </v:textbox>
-              </v:shape>
-            </w:pict>
-          </mc:Fallback>
-        </mc:AlternateContent>
-      </w:r>
-    </w:p>
-    <w:p>
-      <w:pPr>
-        <w:rPr>
-          <w:sz w:val="21"/>
-        </w:rPr>
-      </w:pPr>
-      <w:r>
-        <w:rPr>
-          <w:sz w:val="21"/>
-        </w:rPr>
-        <mc:AlternateContent>
           <mc:Choice Requires="wpg">
             <w:drawing>
               <wp:anchor distT="0" distB="0" distL="114300" distR="114300" simplePos="0" relativeHeight="251809792" behindDoc="0" locked="0" layoutInCell="1" allowOverlap="1">
@@ -5747,7 +5551,7 @@
                   <wp:posOffset>561340</wp:posOffset>
                 </wp:positionH>
                 <wp:positionV relativeFrom="paragraph">
-                  <wp:posOffset>113030</wp:posOffset>
+                  <wp:posOffset>15875</wp:posOffset>
                 </wp:positionV>
                 <wp:extent cx="11894185" cy="2602865"/>
                 <wp:effectExtent l="13970" t="0" r="17145" b="26670"/>
@@ -5874,7 +5678,7 @@
           </mc:Choice>
           <mc:Fallback>
             <w:pict>
-              <v:group id="_x0000_s1026" o:spid="_x0000_s1026" o:spt="203" style="position:absolute;left:0pt;margin-left:44.2pt;margin-top:8.9pt;height:204.95pt;width:936.55pt;z-index:251809792;mso-width-relative:page;mso-height-relative:page;" coordorigin="3825,6961" coordsize="4463,6395" o:gfxdata="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">
+              <v:group id="_x0000_s1026" o:spid="_x0000_s1026" o:spt="203" style="position:absolute;left:0pt;margin-left:44.2pt;margin-top:1.25pt;height:204.95pt;width:936.55pt;z-index:251809792;mso-width-relative:page;mso-height-relative:page;" coordorigin="3825,6961" coordsize="4463,6395" o:gfxdata="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">
                 <o:lock v:ext="edit" aspectratio="f"/>
                 <v:rect id="矩形 110" o:spid="_x0000_s1026" o:spt="1" style="position:absolute;left:3825;top:7299;height:6057;width:4463;v-text-anchor:middle;" fillcolor="#F2F2F2 [3052]" filled="t" stroked="t" coordsize="21600,21600" o:gfxdata="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">
                   <v:fill on="t" focussize="0,0"/>
@@ -5916,6 +5720,202 @@
           </mc:Fallback>
         </mc:AlternateContent>
       </w:r>
+      <w:r>
+        <w:rPr>
+          <w:sz w:val="21"/>
+        </w:rPr>
+        <mc:AlternateContent>
+          <mc:Choice Requires="wps">
+            <w:drawing>
+              <wp:anchor distT="0" distB="0" distL="114300" distR="114300" simplePos="0" relativeHeight="252919808" behindDoc="0" locked="0" layoutInCell="1" allowOverlap="1">
+                <wp:simplePos x="0" y="0"/>
+                <wp:positionH relativeFrom="column">
+                  <wp:posOffset>11343005</wp:posOffset>
+                </wp:positionH>
+                <wp:positionV relativeFrom="paragraph">
+                  <wp:posOffset>80645</wp:posOffset>
+                </wp:positionV>
+                <wp:extent cx="1318260" cy="2038350"/>
+                <wp:effectExtent l="3810" t="0" r="11430" b="19050"/>
+                <wp:wrapNone/>
+                <wp:docPr id="5" name="直接箭头连接符 5"/>
+                <wp:cNvGraphicFramePr/>
+                <a:graphic xmlns:a="http://schemas.openxmlformats.org/drawingml/2006/main">
+                  <a:graphicData uri="http://schemas.microsoft.com/office/word/2010/wordprocessingShape">
+                    <wps:wsp>
+                      <wps:cNvCnPr>
+                        <a:stCxn id="38" idx="3"/>
+                        <a:endCxn id="139" idx="2"/>
+                      </wps:cNvCnPr>
+                      <wps:spPr>
+                        <a:xfrm flipV="1">
+                          <a:off x="11800205" y="7472045"/>
+                          <a:ext cx="1318260" cy="2038350"/>
+                        </a:xfrm>
+                        <a:prstGeom prst="straightConnector1">
+                          <a:avLst/>
+                        </a:prstGeom>
+                        <a:ln>
+                          <a:tailEnd type="arrow" w="med" len="med"/>
+                        </a:ln>
+                      </wps:spPr>
+                      <wps:style>
+                        <a:lnRef idx="1">
+                          <a:schemeClr val="dk1"/>
+                        </a:lnRef>
+                        <a:fillRef idx="0">
+                          <a:schemeClr val="dk1"/>
+                        </a:fillRef>
+                        <a:effectRef idx="0">
+                          <a:schemeClr val="dk1"/>
+                        </a:effectRef>
+                        <a:fontRef idx="minor">
+                          <a:schemeClr val="tx1"/>
+                        </a:fontRef>
+                      </wps:style>
+                      <wps:bodyPr/>
+                    </wps:wsp>
+                  </a:graphicData>
+                </a:graphic>
+              </wp:anchor>
+            </w:drawing>
+          </mc:Choice>
+          <mc:Fallback>
+            <w:pict>
+              <v:shape id="_x0000_s1026" o:spid="_x0000_s1026" o:spt="32" type="#_x0000_t32" style="position:absolute;left:0pt;flip:y;margin-left:893.15pt;margin-top:6.35pt;height:160.5pt;width:103.8pt;z-index:252919808;mso-width-relative:page;mso-height-relative:page;" filled="f" stroked="t" coordsize="21600,21600" o:gfxdata="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">
+                <v:fill on="f" focussize="0,0"/>
+                <v:stroke weight="0.5pt" color="#000000 [3200]" miterlimit="8" joinstyle="miter" endarrow="open"/>
+                <v:imagedata o:title=""/>
+                <o:lock v:ext="edit" aspectratio="f"/>
+              </v:shape>
+            </w:pict>
+          </mc:Fallback>
+        </mc:AlternateContent>
+      </w:r>
+    </w:p>
+    <w:p>
+      <w:pPr>
+        <w:rPr>
+          <w:sz w:val="21"/>
+        </w:rPr>
+      </w:pPr>
+      <w:r>
+        <w:rPr>
+          <w:sz w:val="21"/>
+        </w:rPr>
+        <mc:AlternateContent>
+          <mc:Choice Requires="wps">
+            <w:drawing>
+              <wp:anchor distT="0" distB="0" distL="114300" distR="114300" simplePos="0" relativeHeight="254812160" behindDoc="0" locked="0" layoutInCell="1" allowOverlap="1">
+                <wp:simplePos x="0" y="0"/>
+                <wp:positionH relativeFrom="column">
+                  <wp:posOffset>3660775</wp:posOffset>
+                </wp:positionH>
+                <wp:positionV relativeFrom="paragraph">
+                  <wp:posOffset>57150</wp:posOffset>
+                </wp:positionV>
+                <wp:extent cx="1275715" cy="533400"/>
+                <wp:effectExtent l="0" t="0" r="0" b="0"/>
+                <wp:wrapNone/>
+                <wp:docPr id="7" name="文本框 7"/>
+                <wp:cNvGraphicFramePr/>
+                <a:graphic xmlns:a="http://schemas.openxmlformats.org/drawingml/2006/main">
+                  <a:graphicData uri="http://schemas.microsoft.com/office/word/2010/wordprocessingShape">
+                    <wps:wsp>
+                      <wps:cNvSpPr txBox="1"/>
+                      <wps:spPr>
+                        <a:xfrm>
+                          <a:off x="0" y="0"/>
+                          <a:ext cx="1275715" cy="533400"/>
+                        </a:xfrm>
+                        <a:prstGeom prst="rect">
+                          <a:avLst/>
+                        </a:prstGeom>
+                        <a:noFill/>
+                        <a:ln w="6350">
+                          <a:noFill/>
+                        </a:ln>
+                      </wps:spPr>
+                      <wps:style>
+                        <a:lnRef idx="0">
+                          <a:schemeClr val="accent1"/>
+                        </a:lnRef>
+                        <a:fillRef idx="0">
+                          <a:schemeClr val="accent1"/>
+                        </a:fillRef>
+                        <a:effectRef idx="0">
+                          <a:schemeClr val="accent1"/>
+                        </a:effectRef>
+                        <a:fontRef idx="minor">
+                          <a:schemeClr val="dk1"/>
+                        </a:fontRef>
+                      </wps:style>
+                      <wps:txbx>
+                        <w:txbxContent>
+                          <w:p>
+                            <w:pPr>
+                              <w:rPr>
+                                <w:rFonts w:hint="default" w:eastAsiaTheme="minorEastAsia"/>
+                                <w:lang w:val="en-US" w:eastAsia="zh-CN"/>
+                              </w:rPr>
+                            </w:pPr>
+                            <w:r>
+                              <w:rPr>
+                                <w:rFonts w:hint="eastAsia"/>
+                                <w:lang w:val="en-US" w:eastAsia="zh-CN"/>
+                              </w:rPr>
+                              <w:t>实时同步配置信息</w:t>
+                            </w:r>
+                          </w:p>
+                        </w:txbxContent>
+                      </wps:txbx>
+                      <wps:bodyPr rot="0" spcFirstLastPara="0" vertOverflow="overflow" horzOverflow="overflow" vert="horz" wrap="square" lIns="91440" tIns="45720" rIns="91440" bIns="45720" numCol="1" spcCol="0" rtlCol="0" fromWordArt="0" anchor="t" anchorCtr="0" forceAA="0" compatLnSpc="1">
+                        <a:noAutofit/>
+                      </wps:bodyPr>
+                    </wps:wsp>
+                  </a:graphicData>
+                </a:graphic>
+              </wp:anchor>
+            </w:drawing>
+          </mc:Choice>
+          <mc:Fallback>
+            <w:pict>
+              <v:shape id="_x0000_s1026" o:spid="_x0000_s1026" o:spt="202" type="#_x0000_t202" style="position:absolute;left:0pt;margin-left:288.25pt;margin-top:4.5pt;height:42pt;width:100.45pt;z-index:254812160;mso-width-relative:page;mso-height-relative:page;" filled="f" stroked="f" coordsize="21600,21600" o:gfxdata="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">
+                <v:fill on="f" focussize="0,0"/>
+                <v:stroke on="f" weight="0.5pt"/>
+                <v:imagedata o:title=""/>
+                <o:lock v:ext="edit" aspectratio="f"/>
+                <v:textbox>
+                  <w:txbxContent>
+                    <w:p>
+                      <w:pPr>
+                        <w:rPr>
+                          <w:rFonts w:hint="default" w:eastAsiaTheme="minorEastAsia"/>
+                          <w:lang w:val="en-US" w:eastAsia="zh-CN"/>
+                        </w:rPr>
+                      </w:pPr>
+                      <w:r>
+                        <w:rPr>
+                          <w:rFonts w:hint="eastAsia"/>
+                          <w:lang w:val="en-US" w:eastAsia="zh-CN"/>
+                        </w:rPr>
+                        <w:t>实时同步配置信息</w:t>
+                      </w:r>
+                    </w:p>
+                  </w:txbxContent>
+                </v:textbox>
+              </v:shape>
+            </w:pict>
+          </mc:Fallback>
+        </mc:AlternateContent>
+      </w:r>
+    </w:p>
+    <w:p>
+      <w:pPr>
+        <w:rPr>
+          <w:sz w:val="21"/>
+        </w:rPr>
+      </w:pPr>
     </w:p>
     <w:p>
       <w:pPr>
@@ -5947,10 +5947,10 @@
               <wp:anchor distT="0" distB="0" distL="114300" distR="114300" simplePos="0" relativeHeight="252918784" behindDoc="0" locked="0" layoutInCell="1" allowOverlap="1">
                 <wp:simplePos x="0" y="0"/>
                 <wp:positionH relativeFrom="column">
-                  <wp:posOffset>5086350</wp:posOffset>
+                  <wp:posOffset>5556250</wp:posOffset>
                 </wp:positionH>
                 <wp:positionV relativeFrom="paragraph">
-                  <wp:posOffset>64135</wp:posOffset>
+                  <wp:posOffset>111125</wp:posOffset>
                 </wp:positionV>
                 <wp:extent cx="1275715" cy="533400"/>
                 <wp:effectExtent l="0" t="0" r="0" b="0"/>
@@ -6018,7 +6018,7 @@
           </mc:Choice>
           <mc:Fallback>
             <w:pict>
-              <v:shape id="_x0000_s1026" o:spid="_x0000_s1026" o:spt="202" type="#_x0000_t202" style="position:absolute;left:0pt;margin-left:400.5pt;margin-top:5.05pt;height:42pt;width:100.45pt;z-index:252918784;mso-width-relative:page;mso-height-relative:page;" filled="f" stroked="f" coordsize="21600,21600" o:gfxdata="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">
+              <v:shape id="_x0000_s1026" o:spid="_x0000_s1026" o:spt="202" type="#_x0000_t202" style="position:absolute;left:0pt;margin-left:437.5pt;margin-top:8.75pt;height:42pt;width:100.45pt;z-index:252918784;mso-width-relative:page;mso-height-relative:page;" filled="f" stroked="f" coordsize="21600,21600" o:gfxdata="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">
                 <v:fill on="f" focussize="0,0"/>
                 <v:stroke on="f" weight="0.5pt"/>
                 <v:imagedata o:title=""/>
@@ -6054,13 +6054,236 @@
           <w:sz w:val="21"/>
         </w:rPr>
       </w:pPr>
-    </w:p>
-    <w:p>
-      <w:pPr>
+      <w:r>
         <w:rPr>
           <w:sz w:val="21"/>
         </w:rPr>
-      </w:pPr>
+        <mc:AlternateContent>
+          <mc:Choice Requires="wps">
+            <w:drawing>
+              <wp:anchor distT="0" distB="0" distL="114300" distR="114300" simplePos="0" relativeHeight="251961344" behindDoc="0" locked="0" layoutInCell="1" allowOverlap="1">
+                <wp:simplePos x="0" y="0"/>
+                <wp:positionH relativeFrom="column">
+                  <wp:posOffset>3877945</wp:posOffset>
+                </wp:positionH>
+                <wp:positionV relativeFrom="paragraph">
+                  <wp:posOffset>74930</wp:posOffset>
+                </wp:positionV>
+                <wp:extent cx="1626870" cy="524510"/>
+                <wp:effectExtent l="6350" t="6350" r="24130" b="21590"/>
+                <wp:wrapNone/>
+                <wp:docPr id="54" name="矩形 13"/>
+                <wp:cNvGraphicFramePr/>
+                <a:graphic xmlns:a="http://schemas.openxmlformats.org/drawingml/2006/main">
+                  <a:graphicData uri="http://schemas.microsoft.com/office/word/2010/wordprocessingShape">
+                    <wps:wsp>
+                      <wps:cNvSpPr/>
+                      <wps:spPr>
+                        <a:xfrm>
+                          <a:off x="0" y="0"/>
+                          <a:ext cx="1626870" cy="524510"/>
+                        </a:xfrm>
+                        <a:prstGeom prst="rect">
+                          <a:avLst/>
+                        </a:prstGeom>
+                        <a:ln>
+                          <a:solidFill>
+                            <a:schemeClr val="tx1"/>
+                          </a:solidFill>
+                        </a:ln>
+                      </wps:spPr>
+                      <wps:style>
+                        <a:lnRef idx="2">
+                          <a:schemeClr val="accent6"/>
+                        </a:lnRef>
+                        <a:fillRef idx="1">
+                          <a:schemeClr val="lt1"/>
+                        </a:fillRef>
+                        <a:effectRef idx="0">
+                          <a:schemeClr val="accent6"/>
+                        </a:effectRef>
+                        <a:fontRef idx="minor">
+                          <a:schemeClr val="dk1"/>
+                        </a:fontRef>
+                      </wps:style>
+                      <wps:txbx>
+                        <w:txbxContent>
+                          <w:p>
+                            <w:pPr>
+                              <w:jc w:val="center"/>
+                              <w:rPr>
+                                <w:rFonts w:hint="eastAsia" w:eastAsiaTheme="minorEastAsia"/>
+                                <w:lang w:eastAsia="zh-CN"/>
+                              </w:rPr>
+                            </w:pPr>
+                            <w:r>
+                              <w:rPr>
+                                <w:rFonts w:hint="eastAsia"/>
+                                <w:lang w:eastAsia="zh-CN"/>
+                              </w:rPr>
+                              <w:t>分布式发布</w:t>
+                            </w:r>
+                          </w:p>
+                        </w:txbxContent>
+                      </wps:txbx>
+                      <wps:bodyPr rot="0" spcFirstLastPara="0" vertOverflow="overflow" horzOverflow="overflow" vert="horz" wrap="square" lIns="91440" tIns="45720" rIns="91440" bIns="45720" numCol="1" spcCol="0" rtlCol="0" fromWordArt="0" anchor="ctr" anchorCtr="0" forceAA="0" compatLnSpc="1">
+                        <a:noAutofit/>
+                      </wps:bodyPr>
+                    </wps:wsp>
+                  </a:graphicData>
+                </a:graphic>
+              </wp:anchor>
+            </w:drawing>
+          </mc:Choice>
+          <mc:Fallback>
+            <w:pict>
+              <v:rect id="矩形 13" o:spid="_x0000_s1026" o:spt="1" style="position:absolute;left:0pt;margin-left:305.35pt;margin-top:5.9pt;height:41.3pt;width:128.1pt;z-index:251961344;v-text-anchor:middle;mso-width-relative:page;mso-height-relative:page;" fillcolor="#FFFFFF [3201]" filled="t" stroked="t" coordsize="21600,21600" o:gfxdata="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">
+                <v:fill on="t" focussize="0,0"/>
+                <v:stroke weight="1pt" color="#000000 [3213]" miterlimit="8" joinstyle="miter"/>
+                <v:imagedata o:title=""/>
+                <o:lock v:ext="edit" aspectratio="f"/>
+                <v:textbox>
+                  <w:txbxContent>
+                    <w:p>
+                      <w:pPr>
+                        <w:jc w:val="center"/>
+                        <w:rPr>
+                          <w:rFonts w:hint="eastAsia" w:eastAsiaTheme="minorEastAsia"/>
+                          <w:lang w:eastAsia="zh-CN"/>
+                        </w:rPr>
+                      </w:pPr>
+                      <w:r>
+                        <w:rPr>
+                          <w:rFonts w:hint="eastAsia"/>
+                          <w:lang w:eastAsia="zh-CN"/>
+                        </w:rPr>
+                        <w:t>分布式发布</w:t>
+                      </w:r>
+                    </w:p>
+                  </w:txbxContent>
+                </v:textbox>
+              </v:rect>
+            </w:pict>
+          </mc:Fallback>
+        </mc:AlternateContent>
+      </w:r>
+    </w:p>
+    <w:p>
+      <w:pPr>
+        <w:rPr>
+          <w:sz w:val="21"/>
+        </w:rPr>
+      </w:pPr>
+      <w:r>
+        <w:rPr>
+          <w:sz w:val="21"/>
+        </w:rPr>
+        <mc:AlternateContent>
+          <mc:Choice Requires="wps">
+            <w:drawing>
+              <wp:anchor distT="0" distB="0" distL="114300" distR="114300" simplePos="0" relativeHeight="252288000" behindDoc="0" locked="0" layoutInCell="1" allowOverlap="1">
+                <wp:simplePos x="0" y="0"/>
+                <wp:positionH relativeFrom="column">
+                  <wp:posOffset>6654165</wp:posOffset>
+                </wp:positionH>
+                <wp:positionV relativeFrom="paragraph">
+                  <wp:posOffset>168275</wp:posOffset>
+                </wp:positionV>
+                <wp:extent cx="704850" cy="324485"/>
+                <wp:effectExtent l="0" t="0" r="0" b="0"/>
+                <wp:wrapNone/>
+                <wp:docPr id="2" name="文本框 2"/>
+                <wp:cNvGraphicFramePr/>
+                <a:graphic xmlns:a="http://schemas.openxmlformats.org/drawingml/2006/main">
+                  <a:graphicData uri="http://schemas.microsoft.com/office/word/2010/wordprocessingShape">
+                    <wps:wsp>
+                      <wps:cNvSpPr txBox="1"/>
+                      <wps:spPr>
+                        <a:xfrm>
+                          <a:off x="0" y="0"/>
+                          <a:ext cx="704850" cy="324485"/>
+                        </a:xfrm>
+                        <a:prstGeom prst="rect">
+                          <a:avLst/>
+                        </a:prstGeom>
+                        <a:noFill/>
+                        <a:ln w="6350">
+                          <a:noFill/>
+                        </a:ln>
+                      </wps:spPr>
+                      <wps:style>
+                        <a:lnRef idx="0">
+                          <a:schemeClr val="accent1"/>
+                        </a:lnRef>
+                        <a:fillRef idx="0">
+                          <a:schemeClr val="accent1"/>
+                        </a:fillRef>
+                        <a:effectRef idx="0">
+                          <a:schemeClr val="accent1"/>
+                        </a:effectRef>
+                        <a:fontRef idx="minor">
+                          <a:schemeClr val="dk1"/>
+                        </a:fontRef>
+                      </wps:style>
+                      <wps:txbx>
+                        <w:txbxContent>
+                          <w:p>
+                            <w:pPr>
+                              <w:rPr>
+                                <w:rFonts w:hint="default" w:eastAsiaTheme="minorEastAsia"/>
+                                <w:lang w:val="en-US" w:eastAsia="zh-CN"/>
+                              </w:rPr>
+                            </w:pPr>
+                            <w:r>
+                              <w:rPr>
+                                <w:rFonts w:hint="eastAsia"/>
+                                <w:lang w:val="en-US" w:eastAsia="zh-CN"/>
+                              </w:rPr>
+                              <w:t>日志</w:t>
+                            </w:r>
+                          </w:p>
+                        </w:txbxContent>
+                      </wps:txbx>
+                      <wps:bodyPr rot="0" spcFirstLastPara="0" vertOverflow="overflow" horzOverflow="overflow" vert="horz" wrap="square" lIns="91440" tIns="45720" rIns="91440" bIns="45720" numCol="1" spcCol="0" rtlCol="0" fromWordArt="0" anchor="t" anchorCtr="0" forceAA="0" compatLnSpc="1">
+                        <a:noAutofit/>
+                      </wps:bodyPr>
+                    </wps:wsp>
+                  </a:graphicData>
+                </a:graphic>
+              </wp:anchor>
+            </w:drawing>
+          </mc:Choice>
+          <mc:Fallback>
+            <w:pict>
+              <v:shape id="_x0000_s1026" o:spid="_x0000_s1026" o:spt="202" type="#_x0000_t202" style="position:absolute;left:0pt;margin-left:523.95pt;margin-top:13.25pt;height:25.55pt;width:55.5pt;z-index:252288000;mso-width-relative:page;mso-height-relative:page;" filled="f" stroked="f" coordsize="21600,21600" o:gfxdata="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">
+                <v:fill on="f" focussize="0,0"/>
+                <v:stroke on="f" weight="0.5pt"/>
+                <v:imagedata o:title=""/>
+                <o:lock v:ext="edit" aspectratio="f"/>
+                <v:textbox>
+                  <w:txbxContent>
+                    <w:p>
+                      <w:pPr>
+                        <w:rPr>
+                          <w:rFonts w:hint="default" w:eastAsiaTheme="minorEastAsia"/>
+                          <w:lang w:val="en-US" w:eastAsia="zh-CN"/>
+                        </w:rPr>
+                      </w:pPr>
+                      <w:r>
+                        <w:rPr>
+                          <w:rFonts w:hint="eastAsia"/>
+                          <w:lang w:val="en-US" w:eastAsia="zh-CN"/>
+                        </w:rPr>
+                        <w:t>日志</w:t>
+                      </w:r>
+                    </w:p>
+                  </w:txbxContent>
+                </v:textbox>
+              </v:shape>
+            </w:pict>
+          </mc:Fallback>
+        </mc:AlternateContent>
+      </w:r>
       <w:r>
         <w:rPr>
           <w:sz w:val="21"/>
@@ -6178,6 +6401,125 @@
           <w:sz w:val="21"/>
         </w:rPr>
       </w:pPr>
+      <w:r>
+        <w:rPr>
+          <w:sz w:val="21"/>
+        </w:rPr>
+        <mc:AlternateContent>
+          <mc:Choice Requires="wps">
+            <w:drawing>
+              <wp:anchor distT="0" distB="0" distL="114300" distR="114300" simplePos="0" relativeHeight="251972608" behindDoc="0" locked="0" layoutInCell="1" allowOverlap="1">
+                <wp:simplePos x="0" y="0"/>
+                <wp:positionH relativeFrom="column">
+                  <wp:posOffset>8023225</wp:posOffset>
+                </wp:positionH>
+                <wp:positionV relativeFrom="paragraph">
+                  <wp:posOffset>27305</wp:posOffset>
+                </wp:positionV>
+                <wp:extent cx="704850" cy="324485"/>
+                <wp:effectExtent l="0" t="0" r="0" b="0"/>
+                <wp:wrapNone/>
+                <wp:docPr id="1" name="文本框 1"/>
+                <wp:cNvGraphicFramePr/>
+                <a:graphic xmlns:a="http://schemas.openxmlformats.org/drawingml/2006/main">
+                  <a:graphicData uri="http://schemas.microsoft.com/office/word/2010/wordprocessingShape">
+                    <wps:wsp>
+                      <wps:cNvSpPr txBox="1"/>
+                      <wps:spPr>
+                        <a:xfrm>
+                          <a:off x="9201150" y="9074785"/>
+                          <a:ext cx="704850" cy="324485"/>
+                        </a:xfrm>
+                        <a:prstGeom prst="rect">
+                          <a:avLst/>
+                        </a:prstGeom>
+                        <a:noFill/>
+                        <a:ln w="6350">
+                          <a:noFill/>
+                        </a:ln>
+                        <a:extLst>
+                          <a:ext uri="{909E8E84-426E-40DD-AFC4-6F175D3DCCD1}">
+                            <a14:hiddenFill xmlns:a14="http://schemas.microsoft.com/office/drawing/2010/main">
+                              <a:solidFill>
+                                <a:schemeClr val="lt1"/>
+                              </a:solidFill>
+                            </a14:hiddenFill>
+                          </a:ext>
+                        </a:extLst>
+                      </wps:spPr>
+                      <wps:style>
+                        <a:lnRef idx="0">
+                          <a:schemeClr val="accent1"/>
+                        </a:lnRef>
+                        <a:fillRef idx="0">
+                          <a:schemeClr val="accent1"/>
+                        </a:fillRef>
+                        <a:effectRef idx="0">
+                          <a:schemeClr val="accent1"/>
+                        </a:effectRef>
+                        <a:fontRef idx="minor">
+                          <a:schemeClr val="dk1"/>
+                        </a:fontRef>
+                      </wps:style>
+                      <wps:txbx>
+                        <w:txbxContent>
+                          <w:p>
+                            <w:pPr>
+                              <w:rPr>
+                                <w:rFonts w:hint="eastAsia" w:eastAsiaTheme="minorEastAsia"/>
+                                <w:lang w:val="en-US" w:eastAsia="zh-CN"/>
+                              </w:rPr>
+                            </w:pPr>
+                            <w:r>
+                              <w:rPr>
+                                <w:rFonts w:hint="eastAsia"/>
+                                <w:lang w:val="en-US" w:eastAsia="zh-CN"/>
+                              </w:rPr>
+                              <w:t>数据</w:t>
+                            </w:r>
+                          </w:p>
+                        </w:txbxContent>
+                      </wps:txbx>
+                      <wps:bodyPr rot="0" spcFirstLastPara="0" vertOverflow="overflow" horzOverflow="overflow" vert="horz" wrap="square" lIns="91440" tIns="45720" rIns="91440" bIns="45720" numCol="1" spcCol="0" rtlCol="0" fromWordArt="0" anchor="t" anchorCtr="0" forceAA="0" compatLnSpc="1">
+                        <a:noAutofit/>
+                      </wps:bodyPr>
+                    </wps:wsp>
+                  </a:graphicData>
+                </a:graphic>
+              </wp:anchor>
+            </w:drawing>
+          </mc:Choice>
+          <mc:Fallback>
+            <w:pict>
+              <v:shape id="_x0000_s1026" o:spid="_x0000_s1026" o:spt="202" type="#_x0000_t202" style="position:absolute;left:0pt;margin-left:631.75pt;margin-top:2.15pt;height:25.55pt;width:55.5pt;z-index:251972608;mso-width-relative:page;mso-height-relative:page;" filled="f" stroked="f" coordsize="21600,21600" o:gfxdata="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">
+                <v:fill on="f" focussize="0,0"/>
+                <v:stroke on="f" weight="0.5pt"/>
+                <v:imagedata o:title=""/>
+                <o:lock v:ext="edit" aspectratio="f"/>
+                <v:textbox>
+                  <w:txbxContent>
+                    <w:p>
+                      <w:pPr>
+                        <w:rPr>
+                          <w:rFonts w:hint="eastAsia" w:eastAsiaTheme="minorEastAsia"/>
+                          <w:lang w:val="en-US" w:eastAsia="zh-CN"/>
+                        </w:rPr>
+                      </w:pPr>
+                      <w:r>
+                        <w:rPr>
+                          <w:rFonts w:hint="eastAsia"/>
+                          <w:lang w:val="en-US" w:eastAsia="zh-CN"/>
+                        </w:rPr>
+                        <w:t>数据</w:t>
+                      </w:r>
+                    </w:p>
+                  </w:txbxContent>
+                </v:textbox>
+              </v:shape>
+            </w:pict>
+          </mc:Fallback>
+        </mc:AlternateContent>
+      </w:r>
       <w:r>
         <w:rPr>
           <w:sz w:val="21"/>
@@ -6347,362 +6689,6 @@
           </mc:Fallback>
         </mc:AlternateContent>
       </w:r>
-      <w:r>
-        <w:rPr>
-          <w:sz w:val="21"/>
-        </w:rPr>
-        <mc:AlternateContent>
-          <mc:Choice Requires="wps">
-            <w:drawing>
-              <wp:anchor distT="0" distB="0" distL="114300" distR="114300" simplePos="0" relativeHeight="251961344" behindDoc="0" locked="0" layoutInCell="1" allowOverlap="1">
-                <wp:simplePos x="0" y="0"/>
-                <wp:positionH relativeFrom="column">
-                  <wp:posOffset>3877945</wp:posOffset>
-                </wp:positionH>
-                <wp:positionV relativeFrom="paragraph">
-                  <wp:posOffset>101600</wp:posOffset>
-                </wp:positionV>
-                <wp:extent cx="1626870" cy="524510"/>
-                <wp:effectExtent l="6350" t="6350" r="24130" b="21590"/>
-                <wp:wrapNone/>
-                <wp:docPr id="54" name="矩形 13"/>
-                <wp:cNvGraphicFramePr/>
-                <a:graphic xmlns:a="http://schemas.openxmlformats.org/drawingml/2006/main">
-                  <a:graphicData uri="http://schemas.microsoft.com/office/word/2010/wordprocessingShape">
-                    <wps:wsp>
-                      <wps:cNvSpPr/>
-                      <wps:spPr>
-                        <a:xfrm>
-                          <a:off x="0" y="0"/>
-                          <a:ext cx="1626870" cy="524510"/>
-                        </a:xfrm>
-                        <a:prstGeom prst="rect">
-                          <a:avLst/>
-                        </a:prstGeom>
-                        <a:ln>
-                          <a:solidFill>
-                            <a:schemeClr val="tx1"/>
-                          </a:solidFill>
-                        </a:ln>
-                      </wps:spPr>
-                      <wps:style>
-                        <a:lnRef idx="2">
-                          <a:schemeClr val="accent6"/>
-                        </a:lnRef>
-                        <a:fillRef idx="1">
-                          <a:schemeClr val="lt1"/>
-                        </a:fillRef>
-                        <a:effectRef idx="0">
-                          <a:schemeClr val="accent6"/>
-                        </a:effectRef>
-                        <a:fontRef idx="minor">
-                          <a:schemeClr val="dk1"/>
-                        </a:fontRef>
-                      </wps:style>
-                      <wps:txbx>
-                        <w:txbxContent>
-                          <w:p>
-                            <w:pPr>
-                              <w:jc w:val="center"/>
-                              <w:rPr>
-                                <w:rFonts w:hint="eastAsia" w:eastAsiaTheme="minorEastAsia"/>
-                                <w:lang w:eastAsia="zh-CN"/>
-                              </w:rPr>
-                            </w:pPr>
-                            <w:r>
-                              <w:rPr>
-                                <w:rFonts w:hint="eastAsia"/>
-                                <w:lang w:eastAsia="zh-CN"/>
-                              </w:rPr>
-                              <w:t>分布式发布</w:t>
-                            </w:r>
-                          </w:p>
-                        </w:txbxContent>
-                      </wps:txbx>
-                      <wps:bodyPr rot="0" spcFirstLastPara="0" vertOverflow="overflow" horzOverflow="overflow" vert="horz" wrap="square" lIns="91440" tIns="45720" rIns="91440" bIns="45720" numCol="1" spcCol="0" rtlCol="0" fromWordArt="0" anchor="ctr" anchorCtr="0" forceAA="0" compatLnSpc="1">
-                        <a:noAutofit/>
-                      </wps:bodyPr>
-                    </wps:wsp>
-                  </a:graphicData>
-                </a:graphic>
-              </wp:anchor>
-            </w:drawing>
-          </mc:Choice>
-          <mc:Fallback>
-            <w:pict>
-              <v:rect id="矩形 13" o:spid="_x0000_s1026" o:spt="1" style="position:absolute;left:0pt;margin-left:305.35pt;margin-top:8pt;height:41.3pt;width:128.1pt;z-index:251961344;v-text-anchor:middle;mso-width-relative:page;mso-height-relative:page;" fillcolor="#FFFFFF [3201]" filled="t" stroked="t" coordsize="21600,21600" o:gfxdata="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">
-                <v:fill on="t" focussize="0,0"/>
-                <v:stroke weight="1pt" color="#000000 [3213]" miterlimit="8" joinstyle="miter"/>
-                <v:imagedata o:title=""/>
-                <o:lock v:ext="edit" aspectratio="f"/>
-                <v:textbox>
-                  <w:txbxContent>
-                    <w:p>
-                      <w:pPr>
-                        <w:jc w:val="center"/>
-                        <w:rPr>
-                          <w:rFonts w:hint="eastAsia" w:eastAsiaTheme="minorEastAsia"/>
-                          <w:lang w:eastAsia="zh-CN"/>
-                        </w:rPr>
-                      </w:pPr>
-                      <w:r>
-                        <w:rPr>
-                          <w:rFonts w:hint="eastAsia"/>
-                          <w:lang w:eastAsia="zh-CN"/>
-                        </w:rPr>
-                        <w:t>分布式发布</w:t>
-                      </w:r>
-                    </w:p>
-                  </w:txbxContent>
-                </v:textbox>
-              </v:rect>
-            </w:pict>
-          </mc:Fallback>
-        </mc:AlternateContent>
-      </w:r>
-    </w:p>
-    <w:p>
-      <w:pPr>
-        <w:rPr>
-          <w:sz w:val="21"/>
-        </w:rPr>
-      </w:pPr>
-      <w:r>
-        <w:rPr>
-          <w:sz w:val="21"/>
-        </w:rPr>
-        <mc:AlternateContent>
-          <mc:Choice Requires="wps">
-            <w:drawing>
-              <wp:anchor distT="0" distB="0" distL="114300" distR="114300" simplePos="0" relativeHeight="252288000" behindDoc="0" locked="0" layoutInCell="1" allowOverlap="1">
-                <wp:simplePos x="0" y="0"/>
-                <wp:positionH relativeFrom="column">
-                  <wp:posOffset>6724650</wp:posOffset>
-                </wp:positionH>
-                <wp:positionV relativeFrom="paragraph">
-                  <wp:posOffset>147955</wp:posOffset>
-                </wp:positionV>
-                <wp:extent cx="704850" cy="324485"/>
-                <wp:effectExtent l="0" t="0" r="0" b="0"/>
-                <wp:wrapNone/>
-                <wp:docPr id="2" name="文本框 2"/>
-                <wp:cNvGraphicFramePr/>
-                <a:graphic xmlns:a="http://schemas.openxmlformats.org/drawingml/2006/main">
-                  <a:graphicData uri="http://schemas.microsoft.com/office/word/2010/wordprocessingShape">
-                    <wps:wsp>
-                      <wps:cNvSpPr txBox="1"/>
-                      <wps:spPr>
-                        <a:xfrm>
-                          <a:off x="0" y="0"/>
-                          <a:ext cx="704850" cy="324485"/>
-                        </a:xfrm>
-                        <a:prstGeom prst="rect">
-                          <a:avLst/>
-                        </a:prstGeom>
-                        <a:noFill/>
-                        <a:ln w="6350">
-                          <a:noFill/>
-                        </a:ln>
-                      </wps:spPr>
-                      <wps:style>
-                        <a:lnRef idx="0">
-                          <a:schemeClr val="accent1"/>
-                        </a:lnRef>
-                        <a:fillRef idx="0">
-                          <a:schemeClr val="accent1"/>
-                        </a:fillRef>
-                        <a:effectRef idx="0">
-                          <a:schemeClr val="accent1"/>
-                        </a:effectRef>
-                        <a:fontRef idx="minor">
-                          <a:schemeClr val="dk1"/>
-                        </a:fontRef>
-                      </wps:style>
-                      <wps:txbx>
-                        <w:txbxContent>
-                          <w:p>
-                            <w:pPr>
-                              <w:rPr>
-                                <w:rFonts w:hint="default" w:eastAsiaTheme="minorEastAsia"/>
-                                <w:lang w:val="en-US" w:eastAsia="zh-CN"/>
-                              </w:rPr>
-                            </w:pPr>
-                            <w:r>
-                              <w:rPr>
-                                <w:rFonts w:hint="eastAsia"/>
-                                <w:lang w:val="en-US" w:eastAsia="zh-CN"/>
-                              </w:rPr>
-                              <w:t>日志</w:t>
-                            </w:r>
-                          </w:p>
-                        </w:txbxContent>
-                      </wps:txbx>
-                      <wps:bodyPr rot="0" spcFirstLastPara="0" vertOverflow="overflow" horzOverflow="overflow" vert="horz" wrap="square" lIns="91440" tIns="45720" rIns="91440" bIns="45720" numCol="1" spcCol="0" rtlCol="0" fromWordArt="0" anchor="t" anchorCtr="0" forceAA="0" compatLnSpc="1">
-                        <a:noAutofit/>
-                      </wps:bodyPr>
-                    </wps:wsp>
-                  </a:graphicData>
-                </a:graphic>
-              </wp:anchor>
-            </w:drawing>
-          </mc:Choice>
-          <mc:Fallback>
-            <w:pict>
-              <v:shape id="_x0000_s1026" o:spid="_x0000_s1026" o:spt="202" type="#_x0000_t202" style="position:absolute;left:0pt;margin-left:529.5pt;margin-top:11.65pt;height:25.55pt;width:55.5pt;z-index:252288000;mso-width-relative:page;mso-height-relative:page;" filled="f" stroked="f" coordsize="21600,21600" o:gfxdata="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">
-                <v:fill on="f" focussize="0,0"/>
-                <v:stroke on="f" weight="0.5pt"/>
-                <v:imagedata o:title=""/>
-                <o:lock v:ext="edit" aspectratio="f"/>
-                <v:textbox>
-                  <w:txbxContent>
-                    <w:p>
-                      <w:pPr>
-                        <w:rPr>
-                          <w:rFonts w:hint="default" w:eastAsiaTheme="minorEastAsia"/>
-                          <w:lang w:val="en-US" w:eastAsia="zh-CN"/>
-                        </w:rPr>
-                      </w:pPr>
-                      <w:r>
-                        <w:rPr>
-                          <w:rFonts w:hint="eastAsia"/>
-                          <w:lang w:val="en-US" w:eastAsia="zh-CN"/>
-                        </w:rPr>
-                        <w:t>日志</w:t>
-                      </w:r>
-                    </w:p>
-                  </w:txbxContent>
-                </v:textbox>
-              </v:shape>
-            </w:pict>
-          </mc:Fallback>
-        </mc:AlternateContent>
-      </w:r>
-    </w:p>
-    <w:p>
-      <w:pPr>
-        <w:rPr>
-          <w:sz w:val="21"/>
-        </w:rPr>
-      </w:pPr>
-      <w:r>
-        <w:rPr>
-          <w:sz w:val="21"/>
-        </w:rPr>
-        <mc:AlternateContent>
-          <mc:Choice Requires="wps">
-            <w:drawing>
-              <wp:anchor distT="0" distB="0" distL="114300" distR="114300" simplePos="0" relativeHeight="251972608" behindDoc="0" locked="0" layoutInCell="1" allowOverlap="1">
-                <wp:simplePos x="0" y="0"/>
-                <wp:positionH relativeFrom="column">
-                  <wp:posOffset>7905750</wp:posOffset>
-                </wp:positionH>
-                <wp:positionV relativeFrom="paragraph">
-                  <wp:posOffset>6985</wp:posOffset>
-                </wp:positionV>
-                <wp:extent cx="704850" cy="324485"/>
-                <wp:effectExtent l="0" t="0" r="0" b="0"/>
-                <wp:wrapNone/>
-                <wp:docPr id="1" name="文本框 1"/>
-                <wp:cNvGraphicFramePr/>
-                <a:graphic xmlns:a="http://schemas.openxmlformats.org/drawingml/2006/main">
-                  <a:graphicData uri="http://schemas.microsoft.com/office/word/2010/wordprocessingShape">
-                    <wps:wsp>
-                      <wps:cNvSpPr txBox="1"/>
-                      <wps:spPr>
-                        <a:xfrm>
-                          <a:off x="9201150" y="9074785"/>
-                          <a:ext cx="704850" cy="324485"/>
-                        </a:xfrm>
-                        <a:prstGeom prst="rect">
-                          <a:avLst/>
-                        </a:prstGeom>
-                        <a:noFill/>
-                        <a:ln w="6350">
-                          <a:noFill/>
-                        </a:ln>
-                        <a:extLst>
-                          <a:ext uri="{909E8E84-426E-40DD-AFC4-6F175D3DCCD1}">
-                            <a14:hiddenFill xmlns:a14="http://schemas.microsoft.com/office/drawing/2010/main">
-                              <a:solidFill>
-                                <a:schemeClr val="lt1"/>
-                              </a:solidFill>
-                            </a14:hiddenFill>
-                          </a:ext>
-                        </a:extLst>
-                      </wps:spPr>
-                      <wps:style>
-                        <a:lnRef idx="0">
-                          <a:schemeClr val="accent1"/>
-                        </a:lnRef>
-                        <a:fillRef idx="0">
-                          <a:schemeClr val="accent1"/>
-                        </a:fillRef>
-                        <a:effectRef idx="0">
-                          <a:schemeClr val="accent1"/>
-                        </a:effectRef>
-                        <a:fontRef idx="minor">
-                          <a:schemeClr val="dk1"/>
-                        </a:fontRef>
-                      </wps:style>
-                      <wps:txbx>
-                        <w:txbxContent>
-                          <w:p>
-                            <w:pPr>
-                              <w:rPr>
-                                <w:rFonts w:hint="eastAsia" w:eastAsiaTheme="minorEastAsia"/>
-                                <w:lang w:val="en-US" w:eastAsia="zh-CN"/>
-                              </w:rPr>
-                            </w:pPr>
-                            <w:r>
-                              <w:rPr>
-                                <w:rFonts w:hint="eastAsia"/>
-                                <w:lang w:val="en-US" w:eastAsia="zh-CN"/>
-                              </w:rPr>
-                              <w:t>数据</w:t>
-                            </w:r>
-                          </w:p>
-                        </w:txbxContent>
-                      </wps:txbx>
-                      <wps:bodyPr rot="0" spcFirstLastPara="0" vertOverflow="overflow" horzOverflow="overflow" vert="horz" wrap="square" lIns="91440" tIns="45720" rIns="91440" bIns="45720" numCol="1" spcCol="0" rtlCol="0" fromWordArt="0" anchor="t" anchorCtr="0" forceAA="0" compatLnSpc="1">
-                        <a:noAutofit/>
-                      </wps:bodyPr>
-                    </wps:wsp>
-                  </a:graphicData>
-                </a:graphic>
-              </wp:anchor>
-            </w:drawing>
-          </mc:Choice>
-          <mc:Fallback>
-            <w:pict>
-              <v:shape id="_x0000_s1026" o:spid="_x0000_s1026" o:spt="202" type="#_x0000_t202" style="position:absolute;left:0pt;margin-left:622.5pt;margin-top:0.55pt;height:25.55pt;width:55.5pt;z-index:251972608;mso-width-relative:page;mso-height-relative:page;" filled="f" stroked="f" coordsize="21600,21600" o:gfxdata="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">
-                <v:fill on="f" focussize="0,0"/>
-                <v:stroke on="f" weight="0.5pt"/>
-                <v:imagedata o:title=""/>
-                <o:lock v:ext="edit" aspectratio="f"/>
-                <v:textbox>
-                  <w:txbxContent>
-                    <w:p>
-                      <w:pPr>
-                        <w:rPr>
-                          <w:rFonts w:hint="eastAsia" w:eastAsiaTheme="minorEastAsia"/>
-                          <w:lang w:val="en-US" w:eastAsia="zh-CN"/>
-                        </w:rPr>
-                      </w:pPr>
-                      <w:r>
-                        <w:rPr>
-                          <w:rFonts w:hint="eastAsia"/>
-                          <w:lang w:val="en-US" w:eastAsia="zh-CN"/>
-                        </w:rPr>
-                        <w:t>数据</w:t>
-                      </w:r>
-                    </w:p>
-                  </w:txbxContent>
-                </v:textbox>
-              </v:shape>
-            </w:pict>
-          </mc:Fallback>
-        </mc:AlternateContent>
-      </w:r>
     </w:p>
     <w:p>
       <w:pPr>
@@ -6723,7 +6709,7 @@
                   <wp:posOffset>6398260</wp:posOffset>
                 </wp:positionH>
                 <wp:positionV relativeFrom="paragraph">
-                  <wp:posOffset>179070</wp:posOffset>
+                  <wp:posOffset>152400</wp:posOffset>
                 </wp:positionV>
                 <wp:extent cx="1626870" cy="524510"/>
                 <wp:effectExtent l="6350" t="6350" r="24130" b="21590"/>
@@ -6793,7 +6779,7 @@
           </mc:Choice>
           <mc:Fallback>
             <w:pict>
-              <v:rect id="矩形 13" o:spid="_x0000_s1026" o:spt="1" style="position:absolute;left:0pt;margin-left:503.8pt;margin-top:14.1pt;height:41.3pt;width:128.1pt;z-index:251878400;v-text-anchor:middle;mso-width-relative:page;mso-height-relative:page;" fillcolor="#FFFFFF [3201]" filled="t" stroked="t" coordsize="21600,21600" o:gfxdata="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">
+              <v:rect id="矩形 13" o:spid="_x0000_s1026" o:spt="1" style="position:absolute;left:0pt;margin-left:503.8pt;margin-top:12pt;height:41.3pt;width:128.1pt;z-index:251878400;v-text-anchor:middle;mso-width-relative:page;mso-height-relative:page;" fillcolor="#FFFFFF [3201]" filled="t" stroked="t" coordsize="21600,21600" o:gfxdata="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">
                 <v:fill on="t" focussize="0,0"/>
                 <v:stroke weight="1pt" color="#000000 [3213]" miterlimit="8" joinstyle="miter"/>
                 <v:imagedata o:title=""/>
@@ -6841,6 +6827,20 @@
     <w:p>
       <w:pPr>
         <w:rPr>
+          <w:sz w:val="21"/>
+        </w:rPr>
+      </w:pPr>
+    </w:p>
+    <w:p>
+      <w:pPr>
+        <w:rPr>
+          <w:sz w:val="21"/>
+        </w:rPr>
+      </w:pPr>
+    </w:p>
+    <w:p>
+      <w:pPr>
+        <w:rPr>
           <w:sz w:val="30"/>
           <w:szCs w:val="30"/>
         </w:rPr>
@@ -7201,6 +7201,33 @@
         </w:numPr>
         <w:ind w:left="840" w:leftChars="400" w:firstLine="420" w:firstLineChars="0"/>
         <w:rPr>
+          <w:rFonts w:hint="eastAsia"/>
+          <w:b w:val="0"/>
+          <w:bCs w:val="0"/>
+          <w:sz w:val="30"/>
+          <w:szCs w:val="30"/>
+          <w:lang w:val="en-US" w:eastAsia="zh-CN"/>
+        </w:rPr>
+      </w:pPr>
+      <w:r>
+        <w:rPr>
+          <w:rFonts w:hint="eastAsia"/>
+          <w:b w:val="0"/>
+          <w:bCs w:val="0"/>
+          <w:sz w:val="30"/>
+          <w:szCs w:val="30"/>
+          <w:lang w:val="en-US" w:eastAsia="zh-CN"/>
+        </w:rPr>
+        <w:t>操作实现</w:t>
+      </w:r>
+    </w:p>
+    <w:p>
+      <w:pPr>
+        <w:numPr>
+          <w:numId w:val="0"/>
+        </w:numPr>
+        <w:ind w:left="1260" w:leftChars="600" w:firstLine="420" w:firstLineChars="0"/>
+        <w:rPr>
           <w:rFonts w:hint="default"/>
           <w:b w:val="0"/>
           <w:bCs w:val="0"/>
@@ -7218,7 +7245,7 @@
           <w:szCs w:val="30"/>
           <w:lang w:val="en-US" w:eastAsia="zh-CN"/>
         </w:rPr>
-        <w:t>操作实现</w:t>
+        <w:t>Nginx</w:t>
       </w:r>
     </w:p>
     <w:p>
@@ -7300,6 +7327,8 @@
         </w:rPr>
         <w:t>均衡算法</w:t>
       </w:r>
+      <w:bookmarkStart w:id="0" w:name="_GoBack"/>
+      <w:bookmarkEnd w:id="0"/>
     </w:p>
     <w:p>
       <w:pPr>
@@ -7386,6 +7415,114 @@
         <w:numPr>
           <w:numId w:val="0"/>
         </w:numPr>
+        <w:ind w:left="1260" w:leftChars="600" w:firstLine="420" w:firstLineChars="0"/>
+        <w:rPr>
+          <w:rFonts w:hint="eastAsia"/>
+          <w:b w:val="0"/>
+          <w:bCs w:val="0"/>
+          <w:sz w:val="30"/>
+          <w:szCs w:val="30"/>
+          <w:lang w:val="en-US" w:eastAsia="zh-CN"/>
+        </w:rPr>
+      </w:pPr>
+      <w:r>
+        <w:rPr>
+          <w:rFonts w:hint="eastAsia"/>
+          <w:b w:val="0"/>
+          <w:bCs w:val="0"/>
+          <w:sz w:val="30"/>
+          <w:szCs w:val="30"/>
+          <w:lang w:val="en-US" w:eastAsia="zh-CN"/>
+        </w:rPr>
+        <w:t>分层</w:t>
+      </w:r>
+    </w:p>
+    <w:p>
+      <w:pPr>
+        <w:numPr>
+          <w:numId w:val="0"/>
+        </w:numPr>
+        <w:ind w:left="1260" w:leftChars="600" w:firstLine="420" w:firstLineChars="0"/>
+        <w:rPr>
+          <w:rFonts w:hint="eastAsia"/>
+          <w:b w:val="0"/>
+          <w:bCs w:val="0"/>
+          <w:sz w:val="30"/>
+          <w:szCs w:val="30"/>
+          <w:lang w:val="en-US" w:eastAsia="zh-CN"/>
+        </w:rPr>
+      </w:pPr>
+      <w:r>
+        <w:rPr>
+          <w:rFonts w:hint="eastAsia"/>
+          <w:b w:val="0"/>
+          <w:bCs w:val="0"/>
+          <w:sz w:val="30"/>
+          <w:szCs w:val="30"/>
+          <w:lang w:val="en-US" w:eastAsia="zh-CN"/>
+        </w:rPr>
+        <w:t>分割</w:t>
+      </w:r>
+    </w:p>
+    <w:p>
+      <w:pPr>
+        <w:numPr>
+          <w:numId w:val="0"/>
+        </w:numPr>
+        <w:ind w:left="1260" w:leftChars="600" w:firstLine="420" w:firstLineChars="0"/>
+        <w:rPr>
+          <w:rFonts w:hint="eastAsia"/>
+          <w:b w:val="0"/>
+          <w:bCs w:val="0"/>
+          <w:sz w:val="30"/>
+          <w:szCs w:val="30"/>
+          <w:lang w:val="en-US" w:eastAsia="zh-CN"/>
+        </w:rPr>
+      </w:pPr>
+      <w:r>
+        <w:rPr>
+          <w:rFonts w:hint="eastAsia"/>
+          <w:b w:val="0"/>
+          <w:bCs w:val="0"/>
+          <w:sz w:val="30"/>
+          <w:szCs w:val="30"/>
+          <w:lang w:val="en-US" w:eastAsia="zh-CN"/>
+        </w:rPr>
+        <w:t>分布式</w:t>
+      </w:r>
+    </w:p>
+    <w:p>
+      <w:pPr>
+        <w:numPr>
+          <w:numId w:val="0"/>
+        </w:numPr>
+        <w:ind w:left="1260" w:leftChars="600" w:firstLine="420" w:firstLineChars="0"/>
+        <w:rPr>
+          <w:rFonts w:hint="default"/>
+          <w:b w:val="0"/>
+          <w:bCs w:val="0"/>
+          <w:sz w:val="30"/>
+          <w:szCs w:val="30"/>
+          <w:lang w:val="en-US" w:eastAsia="zh-CN"/>
+        </w:rPr>
+      </w:pPr>
+      <w:r>
+        <w:rPr>
+          <w:rFonts w:hint="eastAsia"/>
+          <w:b w:val="0"/>
+          <w:bCs w:val="0"/>
+          <w:sz w:val="30"/>
+          <w:szCs w:val="30"/>
+          <w:lang w:val="en-US" w:eastAsia="zh-CN"/>
+        </w:rPr>
+        <w:t>集群</w:t>
+      </w:r>
+    </w:p>
+    <w:p>
+      <w:pPr>
+        <w:numPr>
+          <w:numId w:val="0"/>
+        </w:numPr>
         <w:ind w:left="840" w:leftChars="400" w:firstLine="420" w:firstLineChars="0"/>
         <w:rPr>
           <w:rFonts w:hint="default"/>
@@ -7602,6 +7739,33 @@
         </w:numPr>
         <w:ind w:left="840" w:leftChars="400" w:firstLine="420" w:firstLineChars="0"/>
         <w:rPr>
+          <w:rFonts w:hint="eastAsia"/>
+          <w:b w:val="0"/>
+          <w:bCs w:val="0"/>
+          <w:sz w:val="30"/>
+          <w:szCs w:val="30"/>
+          <w:lang w:val="en-US" w:eastAsia="zh-CN"/>
+        </w:rPr>
+      </w:pPr>
+      <w:r>
+        <w:rPr>
+          <w:rFonts w:hint="eastAsia"/>
+          <w:b w:val="0"/>
+          <w:bCs w:val="0"/>
+          <w:sz w:val="30"/>
+          <w:szCs w:val="30"/>
+          <w:lang w:val="en-US" w:eastAsia="zh-CN"/>
+        </w:rPr>
+        <w:t>技术方案</w:t>
+      </w:r>
+    </w:p>
+    <w:p>
+      <w:pPr>
+        <w:numPr>
+          <w:numId w:val="0"/>
+        </w:numPr>
+        <w:ind w:left="1260" w:leftChars="600" w:firstLine="420" w:firstLineChars="0"/>
+        <w:rPr>
           <w:rFonts w:hint="default"/>
           <w:b w:val="0"/>
           <w:bCs w:val="0"/>
@@ -7619,7 +7783,7 @@
           <w:szCs w:val="30"/>
           <w:lang w:val="en-US" w:eastAsia="zh-CN"/>
         </w:rPr>
-        <w:t>技术方案</w:t>
+        <w:t>容器</w:t>
       </w:r>
     </w:p>
     <w:p>
@@ -7729,8 +7893,170 @@
         <w:numPr>
           <w:numId w:val="0"/>
         </w:numPr>
+        <w:ind w:left="1260" w:leftChars="600" w:firstLine="420" w:firstLineChars="0"/>
+        <w:rPr>
+          <w:rFonts w:hint="eastAsia"/>
+          <w:b w:val="0"/>
+          <w:bCs w:val="0"/>
+          <w:sz w:val="30"/>
+          <w:szCs w:val="30"/>
+          <w:lang w:val="en-US" w:eastAsia="zh-CN"/>
+        </w:rPr>
+      </w:pPr>
+      <w:r>
+        <w:rPr>
+          <w:rFonts w:hint="eastAsia"/>
+          <w:b w:val="0"/>
+          <w:bCs w:val="0"/>
+          <w:sz w:val="30"/>
+          <w:szCs w:val="30"/>
+          <w:lang w:val="en-US" w:eastAsia="zh-CN"/>
+        </w:rPr>
+        <w:t>Redis</w:t>
+      </w:r>
+    </w:p>
+    <w:p>
+      <w:pPr>
+        <w:numPr>
+          <w:numId w:val="0"/>
+        </w:numPr>
+        <w:ind w:left="1260" w:leftChars="600" w:firstLine="420" w:firstLineChars="0"/>
+        <w:rPr>
+          <w:rFonts w:hint="eastAsia"/>
+          <w:b w:val="0"/>
+          <w:bCs w:val="0"/>
+          <w:sz w:val="30"/>
+          <w:szCs w:val="30"/>
+          <w:lang w:val="en-US" w:eastAsia="zh-CN"/>
+        </w:rPr>
+      </w:pPr>
+      <w:r>
+        <w:rPr>
+          <w:rFonts w:hint="eastAsia"/>
+          <w:b w:val="0"/>
+          <w:bCs w:val="0"/>
+          <w:sz w:val="30"/>
+          <w:szCs w:val="30"/>
+          <w:lang w:val="en-US" w:eastAsia="zh-CN"/>
+        </w:rPr>
+        <w:t>Memcached</w:t>
+      </w:r>
+    </w:p>
+    <w:p>
+      <w:pPr>
+        <w:numPr>
+          <w:numId w:val="0"/>
+        </w:numPr>
+        <w:ind w:left="1260" w:leftChars="600" w:firstLine="420" w:firstLineChars="0"/>
+        <w:rPr>
+          <w:rFonts w:hint="default"/>
+          <w:b w:val="0"/>
+          <w:bCs w:val="0"/>
+          <w:sz w:val="30"/>
+          <w:szCs w:val="30"/>
+          <w:lang w:val="en-US" w:eastAsia="zh-CN"/>
+        </w:rPr>
+      </w:pPr>
+      <w:r>
+        <w:rPr>
+          <w:rFonts w:hint="eastAsia"/>
+          <w:b w:val="0"/>
+          <w:bCs w:val="0"/>
+          <w:sz w:val="30"/>
+          <w:szCs w:val="30"/>
+          <w:lang w:val="en-US" w:eastAsia="zh-CN"/>
+        </w:rPr>
+        <w:t>MongoDB</w:t>
+      </w:r>
+    </w:p>
+    <w:p>
+      <w:pPr>
+        <w:numPr>
+          <w:numId w:val="0"/>
+        </w:numPr>
         <w:ind w:left="840" w:leftChars="400" w:firstLine="420" w:firstLineChars="0"/>
         <w:rPr>
+          <w:rFonts w:hint="eastAsia"/>
+          <w:b w:val="0"/>
+          <w:bCs w:val="0"/>
+          <w:sz w:val="30"/>
+          <w:szCs w:val="30"/>
+          <w:lang w:val="en-US" w:eastAsia="zh-CN"/>
+        </w:rPr>
+      </w:pPr>
+      <w:r>
+        <w:rPr>
+          <w:rFonts w:hint="eastAsia"/>
+          <w:b w:val="0"/>
+          <w:bCs w:val="0"/>
+          <w:sz w:val="30"/>
+          <w:szCs w:val="30"/>
+          <w:lang w:val="en-US" w:eastAsia="zh-CN"/>
+        </w:rPr>
+        <w:t>问题分析</w:t>
+      </w:r>
+    </w:p>
+    <w:p>
+      <w:pPr>
+        <w:numPr>
+          <w:numId w:val="0"/>
+        </w:numPr>
+        <w:ind w:left="1260" w:leftChars="600" w:firstLine="420" w:firstLineChars="0"/>
+        <w:rPr>
+          <w:rFonts w:hint="eastAsia"/>
+          <w:b w:val="0"/>
+          <w:bCs w:val="0"/>
+          <w:sz w:val="30"/>
+          <w:szCs w:val="30"/>
+          <w:lang w:val="en-US" w:eastAsia="zh-CN"/>
+        </w:rPr>
+      </w:pPr>
+      <w:r>
+        <w:rPr>
+          <w:rFonts w:hint="eastAsia"/>
+          <w:b w:val="0"/>
+          <w:bCs w:val="0"/>
+          <w:sz w:val="30"/>
+          <w:szCs w:val="30"/>
+          <w:lang w:val="en-US" w:eastAsia="zh-CN"/>
+        </w:rPr>
+        <w:t>一致性hash</w:t>
+      </w:r>
+    </w:p>
+    <w:p>
+      <w:pPr>
+        <w:numPr>
+          <w:numId w:val="0"/>
+        </w:numPr>
+        <w:ind w:left="1260" w:leftChars="600" w:firstLine="420" w:firstLineChars="0"/>
+        <w:rPr>
+          <w:rFonts w:hint="eastAsia"/>
+          <w:b w:val="0"/>
+          <w:bCs w:val="0"/>
+          <w:sz w:val="30"/>
+          <w:szCs w:val="30"/>
+          <w:lang w:val="en-US" w:eastAsia="zh-CN"/>
+        </w:rPr>
+      </w:pPr>
+      <w:r>
+        <w:rPr>
+          <w:rFonts w:hint="eastAsia"/>
+          <w:b w:val="0"/>
+          <w:bCs w:val="0"/>
+          <w:sz w:val="30"/>
+          <w:szCs w:val="30"/>
+          <w:lang w:val="en-US" w:eastAsia="zh-CN"/>
+        </w:rPr>
+        <w:t>缓存穿透</w:t>
+      </w:r>
+    </w:p>
+    <w:p>
+      <w:pPr>
+        <w:numPr>
+          <w:numId w:val="0"/>
+        </w:numPr>
+        <w:ind w:left="1260" w:leftChars="600" w:firstLine="420" w:firstLineChars="0"/>
+        <w:rPr>
           <w:rFonts w:hint="default"/>
           <w:b w:val="0"/>
           <w:bCs w:val="0"/>
@@ -7748,7 +8074,7 @@
           <w:szCs w:val="30"/>
           <w:lang w:val="en-US" w:eastAsia="zh-CN"/>
         </w:rPr>
-        <w:t>问题分析</w:t>
+        <w:t>缓存雪崩</w:t>
       </w:r>
     </w:p>
     <w:p>
@@ -7918,6 +8244,33 @@
         </w:numPr>
         <w:ind w:left="840" w:leftChars="400" w:firstLine="420" w:firstLineChars="0"/>
         <w:rPr>
+          <w:rFonts w:hint="eastAsia"/>
+          <w:b w:val="0"/>
+          <w:bCs w:val="0"/>
+          <w:sz w:val="30"/>
+          <w:szCs w:val="30"/>
+          <w:lang w:val="en-US" w:eastAsia="zh-CN"/>
+        </w:rPr>
+      </w:pPr>
+      <w:r>
+        <w:rPr>
+          <w:rFonts w:hint="eastAsia"/>
+          <w:b w:val="0"/>
+          <w:bCs w:val="0"/>
+          <w:sz w:val="30"/>
+          <w:szCs w:val="30"/>
+          <w:lang w:val="en-US" w:eastAsia="zh-CN"/>
+        </w:rPr>
+        <w:t>分布式集群实施</w:t>
+      </w:r>
+    </w:p>
+    <w:p>
+      <w:pPr>
+        <w:numPr>
+          <w:numId w:val="0"/>
+        </w:numPr>
+        <w:ind w:left="840" w:leftChars="400" w:firstLine="420" w:firstLineChars="0"/>
+        <w:rPr>
           <w:rFonts w:hint="default"/>
           <w:b w:val="0"/>
           <w:bCs w:val="0"/>
@@ -7935,7 +8288,7 @@
           <w:szCs w:val="30"/>
           <w:lang w:val="en-US" w:eastAsia="zh-CN"/>
         </w:rPr>
-        <w:t>分布式集群实施</w:t>
+        <w:t>分布式事务</w:t>
       </w:r>
     </w:p>
     <w:p>
@@ -8316,6 +8669,33 @@
         <w:numPr>
           <w:numId w:val="0"/>
         </w:numPr>
+        <w:ind w:left="1260" w:leftChars="600" w:firstLine="420" w:firstLineChars="0"/>
+        <w:rPr>
+          <w:rFonts w:hint="default" w:eastAsiaTheme="minorEastAsia"/>
+          <w:b w:val="0"/>
+          <w:bCs w:val="0"/>
+          <w:sz w:val="30"/>
+          <w:szCs w:val="30"/>
+          <w:lang w:val="en-US" w:eastAsia="zh-CN"/>
+        </w:rPr>
+      </w:pPr>
+      <w:r>
+        <w:rPr>
+          <w:rFonts w:hint="eastAsia"/>
+          <w:b w:val="0"/>
+          <w:bCs w:val="0"/>
+          <w:sz w:val="30"/>
+          <w:szCs w:val="30"/>
+          <w:lang w:val="en-US" w:eastAsia="zh-CN"/>
+        </w:rPr>
+        <w:t>JS脚本采集</w:t>
+      </w:r>
+    </w:p>
+    <w:p>
+      <w:pPr>
+        <w:numPr>
+          <w:numId w:val="0"/>
+        </w:numPr>
         <w:ind w:left="840" w:leftChars="400" w:firstLine="420" w:firstLineChars="0"/>
         <w:rPr>
           <w:rFonts w:hint="eastAsia"/>
@@ -8334,6 +8714,195 @@
           <w:szCs w:val="30"/>
         </w:rPr>
         <w:t>服务器业务数据采集</w:t>
+      </w:r>
+    </w:p>
+    <w:p>
+      <w:pPr>
+        <w:numPr>
+          <w:numId w:val="0"/>
+        </w:numPr>
+        <w:ind w:left="1260" w:leftChars="600" w:firstLine="420" w:firstLineChars="0"/>
+        <w:rPr>
+          <w:rFonts w:hint="eastAsia"/>
+          <w:b w:val="0"/>
+          <w:bCs w:val="0"/>
+          <w:sz w:val="30"/>
+          <w:szCs w:val="30"/>
+          <w:lang w:val="en-US" w:eastAsia="zh-CN"/>
+        </w:rPr>
+      </w:pPr>
+      <w:r>
+        <w:rPr>
+          <w:rFonts w:hint="eastAsia"/>
+          <w:b w:val="0"/>
+          <w:bCs w:val="0"/>
+          <w:sz w:val="30"/>
+          <w:szCs w:val="30"/>
+          <w:lang w:val="en-US" w:eastAsia="zh-CN"/>
+        </w:rPr>
+        <w:t>日志和业务数据</w:t>
+      </w:r>
+    </w:p>
+    <w:p>
+      <w:pPr>
+        <w:numPr>
+          <w:numId w:val="0"/>
+        </w:numPr>
+        <w:ind w:left="840" w:leftChars="0" w:firstLine="420" w:firstLineChars="0"/>
+        <w:rPr>
+          <w:rFonts w:hint="eastAsia"/>
+          <w:b w:val="0"/>
+          <w:bCs w:val="0"/>
+          <w:sz w:val="30"/>
+          <w:szCs w:val="30"/>
+          <w:lang w:val="en-US" w:eastAsia="zh-CN"/>
+        </w:rPr>
+      </w:pPr>
+      <w:r>
+        <w:rPr>
+          <w:rFonts w:hint="eastAsia"/>
+          <w:b w:val="0"/>
+          <w:bCs w:val="0"/>
+          <w:sz w:val="30"/>
+          <w:szCs w:val="30"/>
+          <w:lang w:val="en-US" w:eastAsia="zh-CN"/>
+        </w:rPr>
+        <w:t>服务器性能数据采集</w:t>
+      </w:r>
+    </w:p>
+    <w:p>
+      <w:pPr>
+        <w:numPr>
+          <w:numId w:val="0"/>
+        </w:numPr>
+        <w:ind w:left="1260" w:leftChars="0" w:firstLine="420" w:firstLineChars="0"/>
+        <w:rPr>
+          <w:rFonts w:hint="eastAsia"/>
+          <w:b w:val="0"/>
+          <w:bCs w:val="0"/>
+          <w:sz w:val="30"/>
+          <w:szCs w:val="30"/>
+          <w:lang w:val="en-US" w:eastAsia="zh-CN"/>
+        </w:rPr>
+      </w:pPr>
+      <w:r>
+        <w:rPr>
+          <w:rFonts w:hint="eastAsia"/>
+          <w:b w:val="0"/>
+          <w:bCs w:val="0"/>
+          <w:sz w:val="30"/>
+          <w:szCs w:val="30"/>
+          <w:lang w:val="en-US" w:eastAsia="zh-CN"/>
+        </w:rPr>
+        <w:t>系统负载</w:t>
+      </w:r>
+    </w:p>
+    <w:p>
+      <w:pPr>
+        <w:numPr>
+          <w:numId w:val="0"/>
+        </w:numPr>
+        <w:ind w:left="1260" w:leftChars="0" w:firstLine="420" w:firstLineChars="0"/>
+        <w:rPr>
+          <w:rFonts w:hint="eastAsia"/>
+          <w:b w:val="0"/>
+          <w:bCs w:val="0"/>
+          <w:sz w:val="30"/>
+          <w:szCs w:val="30"/>
+          <w:lang w:val="en-US" w:eastAsia="zh-CN"/>
+        </w:rPr>
+      </w:pPr>
+      <w:r>
+        <w:rPr>
+          <w:rFonts w:hint="eastAsia"/>
+          <w:b w:val="0"/>
+          <w:bCs w:val="0"/>
+          <w:sz w:val="30"/>
+          <w:szCs w:val="30"/>
+          <w:lang w:val="en-US" w:eastAsia="zh-CN"/>
+        </w:rPr>
+        <w:t>内存使用率</w:t>
+      </w:r>
+    </w:p>
+    <w:p>
+      <w:pPr>
+        <w:numPr>
+          <w:numId w:val="0"/>
+        </w:numPr>
+        <w:ind w:left="1260" w:leftChars="0" w:firstLine="420" w:firstLineChars="0"/>
+        <w:rPr>
+          <w:rFonts w:hint="eastAsia"/>
+          <w:b w:val="0"/>
+          <w:bCs w:val="0"/>
+          <w:sz w:val="30"/>
+          <w:szCs w:val="30"/>
+          <w:lang w:val="en-US" w:eastAsia="zh-CN"/>
+        </w:rPr>
+      </w:pPr>
+      <w:r>
+        <w:rPr>
+          <w:rFonts w:hint="eastAsia"/>
+          <w:b w:val="0"/>
+          <w:bCs w:val="0"/>
+          <w:sz w:val="30"/>
+          <w:szCs w:val="30"/>
+          <w:lang w:val="en-US" w:eastAsia="zh-CN"/>
+        </w:rPr>
+        <w:t>硬盘容量</w:t>
+      </w:r>
+    </w:p>
+    <w:p>
+      <w:pPr>
+        <w:numPr>
+          <w:numId w:val="0"/>
+        </w:numPr>
+        <w:ind w:left="1260" w:leftChars="0" w:firstLine="420" w:firstLineChars="0"/>
+        <w:rPr>
+          <w:rFonts w:hint="eastAsia"/>
+          <w:b w:val="0"/>
+          <w:bCs w:val="0"/>
+          <w:sz w:val="30"/>
+          <w:szCs w:val="30"/>
+          <w:lang w:val="en-US" w:eastAsia="zh-CN"/>
+        </w:rPr>
+      </w:pPr>
+      <w:r>
+        <w:rPr>
+          <w:rFonts w:hint="eastAsia"/>
+          <w:b w:val="0"/>
+          <w:bCs w:val="0"/>
+          <w:sz w:val="30"/>
+          <w:szCs w:val="30"/>
+          <w:lang w:val="en-US" w:eastAsia="zh-CN"/>
+        </w:rPr>
+        <w:t>网卡流量</w:t>
+      </w:r>
+    </w:p>
+    <w:p>
+      <w:pPr>
+        <w:numPr>
+          <w:numId w:val="0"/>
+        </w:numPr>
+        <w:ind w:left="1260" w:leftChars="0" w:firstLine="420" w:firstLineChars="0"/>
+        <w:rPr>
+          <w:rFonts w:hint="default"/>
+          <w:b w:val="0"/>
+          <w:bCs w:val="0"/>
+          <w:sz w:val="30"/>
+          <w:szCs w:val="30"/>
+          <w:lang w:val="en-US" w:eastAsia="zh-CN"/>
+        </w:rPr>
+      </w:pPr>
+      <w:r>
+        <w:rPr>
+          <w:rFonts w:hint="eastAsia"/>
+          <w:b w:val="0"/>
+          <w:bCs w:val="0"/>
+          <w:sz w:val="30"/>
+          <w:szCs w:val="30"/>
+          <w:lang w:val="en-US" w:eastAsia="zh-CN"/>
+        </w:rPr>
+        <w:t>CPU使用率</w:t>
       </w:r>
     </w:p>
     <w:p>
@@ -8369,7 +8938,7 @@
         </w:numPr>
         <w:ind w:left="1260" w:leftChars="600" w:firstLine="420" w:firstLineChars="0"/>
         <w:rPr>
-          <w:rFonts w:hint="eastAsia" w:eastAsiaTheme="minorEastAsia"/>
+          <w:rFonts w:hint="eastAsia"/>
           <w:b w:val="0"/>
           <w:bCs w:val="0"/>
           <w:sz w:val="30"/>
@@ -8408,8 +8977,34 @@
         </w:rPr>
         <w:t>。</w:t>
       </w:r>
-      <w:bookmarkStart w:id="0" w:name="_GoBack"/>
-      <w:bookmarkEnd w:id="0"/>
+    </w:p>
+    <w:p>
+      <w:pPr>
+        <w:numPr>
+          <w:ilvl w:val="0"/>
+          <w:numId w:val="0"/>
+        </w:numPr>
+        <w:ind w:left="1260" w:leftChars="600" w:firstLine="420" w:firstLineChars="0"/>
+        <w:rPr>
+          <w:rFonts w:hint="default"/>
+          <w:b w:val="0"/>
+          <w:bCs w:val="0"/>
+          <w:sz w:val="30"/>
+          <w:szCs w:val="30"/>
+          <w:lang w:val="en-US" w:eastAsia="zh-CN"/>
+        </w:rPr>
+      </w:pPr>
+      <w:r>
+        <w:rPr>
+          <w:rFonts w:hint="eastAsia"/>
+          <w:b w:val="0"/>
+          <w:bCs w:val="0"/>
+          <w:sz w:val="30"/>
+          <w:szCs w:val="30"/>
+          <w:lang w:val="en-US" w:eastAsia="zh-CN"/>
+        </w:rPr>
+        <w:t>自动化运维</w:t>
+      </w:r>
     </w:p>
     <w:p>
       <w:pPr>
@@ -8418,6 +9013,7 @@
         </w:numPr>
         <w:ind w:left="840" w:leftChars="400" w:firstLine="420" w:firstLineChars="0"/>
         <w:rPr>
+          <w:rFonts w:hint="eastAsia"/>
           <w:b w:val="0"/>
           <w:bCs w:val="0"/>
           <w:sz w:val="30"/>
@@ -8433,6 +9029,33 @@
           <w:szCs w:val="30"/>
         </w:rPr>
         <w:t>系统报警</w:t>
+      </w:r>
+    </w:p>
+    <w:p>
+      <w:pPr>
+        <w:numPr>
+          <w:numId w:val="0"/>
+        </w:numPr>
+        <w:ind w:left="1260" w:leftChars="600" w:firstLine="420" w:firstLineChars="0"/>
+        <w:rPr>
+          <w:rFonts w:hint="default" w:eastAsiaTheme="minorEastAsia"/>
+          <w:b w:val="0"/>
+          <w:bCs w:val="0"/>
+          <w:sz w:val="30"/>
+          <w:szCs w:val="30"/>
+          <w:lang w:val="en-US" w:eastAsia="zh-CN"/>
+        </w:rPr>
+      </w:pPr>
+      <w:r>
+        <w:rPr>
+          <w:rFonts w:hint="eastAsia"/>
+          <w:b w:val="0"/>
+          <w:bCs w:val="0"/>
+          <w:sz w:val="30"/>
+          <w:szCs w:val="30"/>
+          <w:lang w:val="en-US" w:eastAsia="zh-CN"/>
+        </w:rPr>
+        <w:t>阈值异常报警</w:t>
       </w:r>
     </w:p>
     <w:p>
@@ -8493,8 +9116,413 @@
         <w:numPr>
           <w:numId w:val="0"/>
         </w:numPr>
+        <w:ind w:left="1260" w:leftChars="600" w:firstLine="420" w:firstLineChars="0"/>
+        <w:rPr>
+          <w:rFonts w:hint="eastAsia"/>
+          <w:b w:val="0"/>
+          <w:bCs w:val="0"/>
+          <w:sz w:val="30"/>
+          <w:szCs w:val="30"/>
+          <w:lang w:val="en-US" w:eastAsia="zh-CN"/>
+        </w:rPr>
+      </w:pPr>
+      <w:r>
+        <w:rPr>
+          <w:rFonts w:hint="eastAsia"/>
+          <w:b w:val="0"/>
+          <w:bCs w:val="0"/>
+          <w:sz w:val="30"/>
+          <w:szCs w:val="30"/>
+          <w:lang w:val="en-US" w:eastAsia="zh-CN"/>
+        </w:rPr>
+        <w:t>XSS攻击</w:t>
+      </w:r>
+    </w:p>
+    <w:p>
+      <w:pPr>
+        <w:numPr>
+          <w:numId w:val="0"/>
+        </w:numPr>
+        <w:ind w:left="1260" w:leftChars="600" w:firstLine="420" w:firstLineChars="0"/>
+        <w:rPr>
+          <w:rFonts w:hint="eastAsia"/>
+          <w:b w:val="0"/>
+          <w:bCs w:val="0"/>
+          <w:sz w:val="30"/>
+          <w:szCs w:val="30"/>
+          <w:lang w:val="en-US" w:eastAsia="zh-CN"/>
+        </w:rPr>
+      </w:pPr>
+      <w:r>
+        <w:rPr>
+          <w:rFonts w:hint="eastAsia"/>
+          <w:b w:val="0"/>
+          <w:bCs w:val="0"/>
+          <w:sz w:val="30"/>
+          <w:szCs w:val="30"/>
+          <w:lang w:val="en-US" w:eastAsia="zh-CN"/>
+        </w:rPr>
+        <w:t>注入攻击</w:t>
+      </w:r>
+    </w:p>
+    <w:p>
+      <w:pPr>
+        <w:numPr>
+          <w:numId w:val="0"/>
+        </w:numPr>
+        <w:ind w:left="1260" w:leftChars="600" w:firstLine="420" w:firstLineChars="0"/>
+        <w:rPr>
+          <w:rFonts w:hint="eastAsia"/>
+          <w:b w:val="0"/>
+          <w:bCs w:val="0"/>
+          <w:sz w:val="30"/>
+          <w:szCs w:val="30"/>
+          <w:lang w:val="en-US" w:eastAsia="zh-CN"/>
+        </w:rPr>
+      </w:pPr>
+      <w:r>
+        <w:rPr>
+          <w:rFonts w:hint="eastAsia"/>
+          <w:b w:val="0"/>
+          <w:bCs w:val="0"/>
+          <w:sz w:val="30"/>
+          <w:szCs w:val="30"/>
+          <w:lang w:val="en-US" w:eastAsia="zh-CN"/>
+        </w:rPr>
+        <w:t>CSPF攻击</w:t>
+      </w:r>
+    </w:p>
+    <w:p>
+      <w:pPr>
+        <w:numPr>
+          <w:numId w:val="0"/>
+        </w:numPr>
+        <w:ind w:left="1260" w:leftChars="600" w:firstLine="420" w:firstLineChars="0"/>
+        <w:rPr>
+          <w:rFonts w:hint="eastAsia"/>
+          <w:b w:val="0"/>
+          <w:bCs w:val="0"/>
+          <w:sz w:val="30"/>
+          <w:szCs w:val="30"/>
+          <w:lang w:val="en-US" w:eastAsia="zh-CN"/>
+        </w:rPr>
+      </w:pPr>
+      <w:r>
+        <w:rPr>
+          <w:rFonts w:hint="eastAsia"/>
+          <w:b w:val="0"/>
+          <w:bCs w:val="0"/>
+          <w:sz w:val="30"/>
+          <w:szCs w:val="30"/>
+          <w:lang w:val="en-US" w:eastAsia="zh-CN"/>
+        </w:rPr>
+        <w:t>其他攻击和漏洞</w:t>
+      </w:r>
+    </w:p>
+    <w:p>
+      <w:pPr>
+        <w:numPr>
+          <w:numId w:val="0"/>
+        </w:numPr>
+        <w:ind w:left="1260" w:leftChars="600" w:firstLine="420" w:firstLineChars="0"/>
+        <w:rPr>
+          <w:rFonts w:hint="eastAsia"/>
+          <w:b w:val="0"/>
+          <w:bCs w:val="0"/>
+          <w:sz w:val="30"/>
+          <w:szCs w:val="30"/>
+          <w:lang w:val="en-US" w:eastAsia="zh-CN"/>
+        </w:rPr>
+      </w:pPr>
+      <w:r>
+        <w:rPr>
+          <w:rFonts w:hint="eastAsia"/>
+          <w:b w:val="0"/>
+          <w:bCs w:val="0"/>
+          <w:sz w:val="30"/>
+          <w:szCs w:val="30"/>
+          <w:lang w:val="en-US" w:eastAsia="zh-CN"/>
+        </w:rPr>
+        <w:t>Web应用防火墙</w:t>
+      </w:r>
+    </w:p>
+    <w:p>
+      <w:pPr>
+        <w:numPr>
+          <w:numId w:val="0"/>
+        </w:numPr>
+        <w:ind w:left="1260" w:leftChars="600" w:firstLine="420" w:firstLineChars="0"/>
+        <w:rPr>
+          <w:rFonts w:hint="default"/>
+          <w:b w:val="0"/>
+          <w:bCs w:val="0"/>
+          <w:sz w:val="30"/>
+          <w:szCs w:val="30"/>
+          <w:lang w:val="en-US" w:eastAsia="zh-CN"/>
+        </w:rPr>
+      </w:pPr>
+      <w:r>
+        <w:rPr>
+          <w:rFonts w:hint="eastAsia"/>
+          <w:b w:val="0"/>
+          <w:bCs w:val="0"/>
+          <w:sz w:val="30"/>
+          <w:szCs w:val="30"/>
+          <w:lang w:val="en-US" w:eastAsia="zh-CN"/>
+        </w:rPr>
+        <w:t>网站安全漏洞扫描</w:t>
+      </w:r>
+    </w:p>
+    <w:p>
+      <w:pPr>
+        <w:numPr>
+          <w:numId w:val="0"/>
+        </w:numPr>
         <w:ind w:left="840" w:leftChars="400" w:firstLine="420" w:firstLineChars="0"/>
         <w:rPr>
+          <w:rFonts w:hint="eastAsia"/>
+          <w:b w:val="0"/>
+          <w:bCs w:val="0"/>
+          <w:sz w:val="30"/>
+          <w:szCs w:val="30"/>
+          <w:lang w:val="en-US" w:eastAsia="zh-CN"/>
+        </w:rPr>
+      </w:pPr>
+      <w:r>
+        <w:rPr>
+          <w:rFonts w:hint="eastAsia"/>
+          <w:b w:val="0"/>
+          <w:bCs w:val="0"/>
+          <w:sz w:val="30"/>
+          <w:szCs w:val="30"/>
+          <w:lang w:val="en-US" w:eastAsia="zh-CN"/>
+        </w:rPr>
+        <w:t>数据安全</w:t>
+      </w:r>
+    </w:p>
+    <w:p>
+      <w:pPr>
+        <w:numPr>
+          <w:numId w:val="0"/>
+        </w:numPr>
+        <w:ind w:left="1260" w:leftChars="600" w:firstLine="420" w:firstLineChars="0"/>
+        <w:rPr>
+          <w:rFonts w:hint="eastAsia"/>
+          <w:b w:val="0"/>
+          <w:bCs w:val="0"/>
+          <w:sz w:val="30"/>
+          <w:szCs w:val="30"/>
+          <w:lang w:val="en-US" w:eastAsia="zh-CN"/>
+        </w:rPr>
+      </w:pPr>
+      <w:r>
+        <w:rPr>
+          <w:rFonts w:hint="eastAsia"/>
+          <w:b w:val="0"/>
+          <w:bCs w:val="0"/>
+          <w:sz w:val="30"/>
+          <w:szCs w:val="30"/>
+          <w:lang w:val="en-US" w:eastAsia="zh-CN"/>
+        </w:rPr>
+        <w:t>信息加密技术</w:t>
+      </w:r>
+    </w:p>
+    <w:p>
+      <w:pPr>
+        <w:numPr>
+          <w:numId w:val="0"/>
+        </w:numPr>
+        <w:ind w:left="1680" w:leftChars="800" w:firstLine="420" w:firstLineChars="0"/>
+        <w:rPr>
+          <w:rFonts w:hint="eastAsia"/>
+          <w:b w:val="0"/>
+          <w:bCs w:val="0"/>
+          <w:sz w:val="30"/>
+          <w:szCs w:val="30"/>
+          <w:lang w:val="en-US" w:eastAsia="zh-CN"/>
+        </w:rPr>
+      </w:pPr>
+      <w:r>
+        <w:rPr>
+          <w:rFonts w:hint="eastAsia"/>
+          <w:b w:val="0"/>
+          <w:bCs w:val="0"/>
+          <w:sz w:val="30"/>
+          <w:szCs w:val="30"/>
+          <w:lang w:val="en-US" w:eastAsia="zh-CN"/>
+        </w:rPr>
+        <w:t>单向散列加密</w:t>
+      </w:r>
+    </w:p>
+    <w:p>
+      <w:pPr>
+        <w:numPr>
+          <w:numId w:val="0"/>
+        </w:numPr>
+        <w:ind w:left="1680" w:leftChars="800" w:firstLine="420" w:firstLineChars="0"/>
+        <w:rPr>
+          <w:rFonts w:hint="eastAsia"/>
+          <w:b w:val="0"/>
+          <w:bCs w:val="0"/>
+          <w:sz w:val="30"/>
+          <w:szCs w:val="30"/>
+          <w:lang w:val="en-US" w:eastAsia="zh-CN"/>
+        </w:rPr>
+      </w:pPr>
+      <w:r>
+        <w:rPr>
+          <w:rFonts w:hint="eastAsia"/>
+          <w:b w:val="0"/>
+          <w:bCs w:val="0"/>
+          <w:sz w:val="30"/>
+          <w:szCs w:val="30"/>
+          <w:lang w:val="en-US" w:eastAsia="zh-CN"/>
+        </w:rPr>
+        <w:t>对称加密</w:t>
+      </w:r>
+    </w:p>
+    <w:p>
+      <w:pPr>
+        <w:numPr>
+          <w:numId w:val="0"/>
+        </w:numPr>
+        <w:ind w:left="1680" w:leftChars="800" w:firstLine="420" w:firstLineChars="0"/>
+        <w:rPr>
+          <w:rFonts w:hint="eastAsia"/>
+          <w:b w:val="0"/>
+          <w:bCs w:val="0"/>
+          <w:sz w:val="30"/>
+          <w:szCs w:val="30"/>
+          <w:lang w:val="en-US" w:eastAsia="zh-CN"/>
+        </w:rPr>
+      </w:pPr>
+      <w:r>
+        <w:rPr>
+          <w:rFonts w:hint="eastAsia"/>
+          <w:b w:val="0"/>
+          <w:bCs w:val="0"/>
+          <w:sz w:val="30"/>
+          <w:szCs w:val="30"/>
+          <w:lang w:val="en-US" w:eastAsia="zh-CN"/>
+        </w:rPr>
+        <w:t>非对称加密</w:t>
+      </w:r>
+    </w:p>
+    <w:p>
+      <w:pPr>
+        <w:numPr>
+          <w:numId w:val="0"/>
+        </w:numPr>
+        <w:ind w:left="1680" w:leftChars="800" w:firstLine="420" w:firstLineChars="0"/>
+        <w:rPr>
+          <w:rFonts w:hint="eastAsia"/>
+          <w:b w:val="0"/>
+          <w:bCs w:val="0"/>
+          <w:sz w:val="30"/>
+          <w:szCs w:val="30"/>
+          <w:lang w:val="en-US" w:eastAsia="zh-CN"/>
+        </w:rPr>
+      </w:pPr>
+      <w:r>
+        <w:rPr>
+          <w:rFonts w:hint="eastAsia"/>
+          <w:b w:val="0"/>
+          <w:bCs w:val="0"/>
+          <w:sz w:val="30"/>
+          <w:szCs w:val="30"/>
+          <w:lang w:val="en-US" w:eastAsia="zh-CN"/>
+        </w:rPr>
+        <w:t>密钥安全管理</w:t>
+      </w:r>
+    </w:p>
+    <w:p>
+      <w:pPr>
+        <w:numPr>
+          <w:numId w:val="0"/>
+        </w:numPr>
+        <w:ind w:left="1260" w:leftChars="0" w:firstLine="420" w:firstLineChars="0"/>
+        <w:rPr>
+          <w:rFonts w:hint="eastAsia"/>
+          <w:b w:val="0"/>
+          <w:bCs w:val="0"/>
+          <w:sz w:val="30"/>
+          <w:szCs w:val="30"/>
+          <w:lang w:val="en-US" w:eastAsia="zh-CN"/>
+        </w:rPr>
+      </w:pPr>
+      <w:r>
+        <w:rPr>
+          <w:rFonts w:hint="eastAsia"/>
+          <w:b w:val="0"/>
+          <w:bCs w:val="0"/>
+          <w:sz w:val="30"/>
+          <w:szCs w:val="30"/>
+          <w:lang w:val="en-US" w:eastAsia="zh-CN"/>
+        </w:rPr>
+        <w:t>信息过滤与反垃圾</w:t>
+      </w:r>
+    </w:p>
+    <w:p>
+      <w:pPr>
+        <w:numPr>
+          <w:numId w:val="0"/>
+        </w:numPr>
+        <w:ind w:left="1680" w:leftChars="0" w:firstLine="420" w:firstLineChars="0"/>
+        <w:rPr>
+          <w:rFonts w:hint="eastAsia"/>
+          <w:b w:val="0"/>
+          <w:bCs w:val="0"/>
+          <w:sz w:val="30"/>
+          <w:szCs w:val="30"/>
+          <w:lang w:val="en-US" w:eastAsia="zh-CN"/>
+        </w:rPr>
+      </w:pPr>
+      <w:r>
+        <w:rPr>
+          <w:rFonts w:hint="eastAsia"/>
+          <w:b w:val="0"/>
+          <w:bCs w:val="0"/>
+          <w:sz w:val="30"/>
+          <w:szCs w:val="30"/>
+          <w:lang w:val="en-US" w:eastAsia="zh-CN"/>
+        </w:rPr>
+        <w:t>文本匹配</w:t>
+      </w:r>
+    </w:p>
+    <w:p>
+      <w:pPr>
+        <w:numPr>
+          <w:numId w:val="0"/>
+        </w:numPr>
+        <w:ind w:left="1680" w:leftChars="0" w:firstLine="420" w:firstLineChars="0"/>
+        <w:rPr>
+          <w:rFonts w:hint="eastAsia"/>
+          <w:b w:val="0"/>
+          <w:bCs w:val="0"/>
+          <w:sz w:val="30"/>
+          <w:szCs w:val="30"/>
+          <w:lang w:val="en-US" w:eastAsia="zh-CN"/>
+        </w:rPr>
+      </w:pPr>
+      <w:r>
+        <w:rPr>
+          <w:rFonts w:hint="eastAsia"/>
+          <w:b w:val="0"/>
+          <w:bCs w:val="0"/>
+          <w:sz w:val="30"/>
+          <w:szCs w:val="30"/>
+          <w:lang w:val="en-US" w:eastAsia="zh-CN"/>
+        </w:rPr>
+        <w:t>分类算法</w:t>
+      </w:r>
+    </w:p>
+    <w:p>
+      <w:pPr>
+        <w:numPr>
+          <w:numId w:val="0"/>
+        </w:numPr>
+        <w:ind w:left="1680" w:leftChars="0" w:firstLine="420" w:firstLineChars="0"/>
+        <w:rPr>
           <w:rFonts w:hint="default"/>
           <w:b w:val="0"/>
           <w:bCs w:val="0"/>
@@ -8512,7 +9540,7 @@
           <w:szCs w:val="30"/>
           <w:lang w:val="en-US" w:eastAsia="zh-CN"/>
         </w:rPr>
-        <w:t>数据安全</w:t>
+        <w:t>黑名单</w:t>
       </w:r>
     </w:p>
     <w:sectPr>

--- a/架构图.docx
+++ b/架构图.docx
@@ -3011,7 +3011,7 @@
         <mc:AlternateContent>
           <mc:Choice Requires="wps">
             <w:drawing>
-              <wp:anchor distT="0" distB="0" distL="114300" distR="114300" simplePos="0" relativeHeight="251884544" behindDoc="0" locked="0" layoutInCell="1" allowOverlap="1">
+              <wp:anchor distT="0" distB="0" distL="114300" distR="114300" simplePos="0" relativeHeight="254813184" behindDoc="0" locked="0" layoutInCell="1" allowOverlap="1">
                 <wp:simplePos x="0" y="0"/>
                 <wp:positionH relativeFrom="column">
                   <wp:posOffset>4358640</wp:posOffset>
@@ -3066,7 +3066,7 @@
           </mc:Choice>
           <mc:Fallback>
             <w:pict>
-              <v:shape id="_x0000_s1026" o:spid="_x0000_s1026" o:spt="32" type="#_x0000_t32" style="position:absolute;left:0pt;flip:y;margin-left:343.2pt;margin-top:138.4pt;height:29pt;width:44.1pt;z-index:251884544;mso-width-relative:page;mso-height-relative:page;" filled="f" stroked="t" coordsize="21600,21600" o:gfxdata="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">
+              <v:shape id="_x0000_s1026" o:spid="_x0000_s1026" o:spt="32" type="#_x0000_t32" style="position:absolute;left:0pt;flip:y;margin-left:343.2pt;margin-top:138.4pt;height:29pt;width:44.1pt;z-index:254813184;mso-width-relative:page;mso-height-relative:page;" filled="f" stroked="t" coordsize="21600,21600" o:gfxdata="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">
                 <v:fill on="f" focussize="0,0"/>
                 <v:stroke weight="0.5pt" color="#000000 [3200]" miterlimit="8" joinstyle="miter" endarrow="open"/>
                 <v:imagedata o:title=""/>
@@ -5678,7 +5678,7 @@
           </mc:Choice>
           <mc:Fallback>
             <w:pict>
-              <v:group id="_x0000_s1026" o:spid="_x0000_s1026" o:spt="203" style="position:absolute;left:0pt;margin-left:44.2pt;margin-top:1.25pt;height:204.95pt;width:936.55pt;z-index:251809792;mso-width-relative:page;mso-height-relative:page;" coordorigin="3825,6961" coordsize="4463,6395" o:gfxdata="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">
+              <v:group id="_x0000_s1026" o:spid="_x0000_s1026" o:spt="203" style="position:absolute;left:0pt;margin-left:44.2pt;margin-top:1.25pt;height:204.95pt;width:936.55pt;z-index:251809792;mso-width-relative:page;mso-height-relative:page;" coordorigin="3825,6961" coordsize="4463,6395" o:gfxdata="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">
                 <o:lock v:ext="edit" aspectratio="f"/>
                 <v:rect id="矩形 110" o:spid="_x0000_s1026" o:spt="1" style="position:absolute;left:3825;top:7299;height:6057;width:4463;v-text-anchor:middle;" fillcolor="#F2F2F2 [3052]" filled="t" stroked="t" coordsize="21600,21600" o:gfxdata="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">
                   <v:fill on="t" focussize="0,0"/>
@@ -6018,7 +6018,7 @@
           </mc:Choice>
           <mc:Fallback>
             <w:pict>
-              <v:shape id="_x0000_s1026" o:spid="_x0000_s1026" o:spt="202" type="#_x0000_t202" style="position:absolute;left:0pt;margin-left:437.5pt;margin-top:8.75pt;height:42pt;width:100.45pt;z-index:252918784;mso-width-relative:page;mso-height-relative:page;" filled="f" stroked="f" coordsize="21600,21600" o:gfxdata="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">
+              <v:shape id="_x0000_s1026" o:spid="_x0000_s1026" o:spt="202" type="#_x0000_t202" style="position:absolute;left:0pt;margin-left:437.5pt;margin-top:8.75pt;height:42pt;width:100.45pt;z-index:252918784;mso-width-relative:page;mso-height-relative:page;" filled="f" stroked="f" coordsize="21600,21600" o:gfxdata="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">
                 <v:fill on="f" focussize="0,0"/>
                 <v:stroke on="f" weight="0.5pt"/>
                 <v:imagedata o:title=""/>
@@ -6137,7 +6137,7 @@
           </mc:Choice>
           <mc:Fallback>
             <w:pict>
-              <v:rect id="矩形 13" o:spid="_x0000_s1026" o:spt="1" style="position:absolute;left:0pt;margin-left:305.35pt;margin-top:5.9pt;height:41.3pt;width:128.1pt;z-index:251961344;v-text-anchor:middle;mso-width-relative:page;mso-height-relative:page;" fillcolor="#FFFFFF [3201]" filled="t" stroked="t" coordsize="21600,21600" o:gfxdata="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">
+              <v:rect id="矩形 13" o:spid="_x0000_s1026" o:spt="1" style="position:absolute;left:0pt;margin-left:305.35pt;margin-top:5.9pt;height:41.3pt;width:128.1pt;z-index:251961344;v-text-anchor:middle;mso-width-relative:page;mso-height-relative:page;" fillcolor="#FFFFFF [3201]" filled="t" stroked="t" coordsize="21600,21600" o:gfxdata="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">
                 <v:fill on="t" focussize="0,0"/>
                 <v:stroke weight="1pt" color="#000000 [3213]" miterlimit="8" joinstyle="miter"/>
                 <v:imagedata o:title=""/>
@@ -6255,7 +6255,7 @@
           </mc:Choice>
           <mc:Fallback>
             <w:pict>
-              <v:shape id="_x0000_s1026" o:spid="_x0000_s1026" o:spt="202" type="#_x0000_t202" style="position:absolute;left:0pt;margin-left:523.95pt;margin-top:13.25pt;height:25.55pt;width:55.5pt;z-index:252288000;mso-width-relative:page;mso-height-relative:page;" filled="f" stroked="f" coordsize="21600,21600" o:gfxdata="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">
+              <v:shape id="_x0000_s1026" o:spid="_x0000_s1026" o:spt="202" type="#_x0000_t202" style="position:absolute;left:0pt;margin-left:523.95pt;margin-top:13.25pt;height:25.55pt;width:55.5pt;z-index:252288000;mso-width-relative:page;mso-height-relative:page;" filled="f" stroked="f" coordsize="21600,21600" o:gfxdata="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">
                 <v:fill on="f" focussize="0,0"/>
                 <v:stroke on="f" weight="0.5pt"/>
                 <v:imagedata o:title=""/>
@@ -6437,15 +6437,6 @@
                         <a:ln w="6350">
                           <a:noFill/>
                         </a:ln>
-                        <a:extLst>
-                          <a:ext uri="{909E8E84-426E-40DD-AFC4-6F175D3DCCD1}">
-                            <a14:hiddenFill xmlns:a14="http://schemas.microsoft.com/office/drawing/2010/main">
-                              <a:solidFill>
-                                <a:schemeClr val="lt1"/>
-                              </a:solidFill>
-                            </a14:hiddenFill>
-                          </a:ext>
-                        </a:extLst>
                       </wps:spPr>
                       <wps:style>
                         <a:lnRef idx="0">
@@ -6491,7 +6482,7 @@
           </mc:Choice>
           <mc:Fallback>
             <w:pict>
-              <v:shape id="_x0000_s1026" o:spid="_x0000_s1026" o:spt="202" type="#_x0000_t202" style="position:absolute;left:0pt;margin-left:631.75pt;margin-top:2.15pt;height:25.55pt;width:55.5pt;z-index:251972608;mso-width-relative:page;mso-height-relative:page;" filled="f" stroked="f" coordsize="21600,21600" o:gfxdata="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">
+              <v:shape id="_x0000_s1026" o:spid="_x0000_s1026" o:spt="202" type="#_x0000_t202" style="position:absolute;left:0pt;margin-left:631.75pt;margin-top:2.15pt;height:25.55pt;width:55.5pt;z-index:251972608;mso-width-relative:page;mso-height-relative:page;" filled="f" stroked="f" coordsize="21600,21600" o:gfxdata="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">
                 <v:fill on="f" focussize="0,0"/>
                 <v:stroke on="f" weight="0.5pt"/>
                 <v:imagedata o:title=""/>
@@ -6779,7 +6770,7 @@
           </mc:Choice>
           <mc:Fallback>
             <w:pict>
-              <v:rect id="矩形 13" o:spid="_x0000_s1026" o:spt="1" style="position:absolute;left:0pt;margin-left:503.8pt;margin-top:12pt;height:41.3pt;width:128.1pt;z-index:251878400;v-text-anchor:middle;mso-width-relative:page;mso-height-relative:page;" fillcolor="#FFFFFF [3201]" filled="t" stroked="t" coordsize="21600,21600" o:gfxdata="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">
+              <v:rect id="矩形 13" o:spid="_x0000_s1026" o:spt="1" style="position:absolute;left:0pt;margin-left:503.8pt;margin-top:12pt;height:41.3pt;width:128.1pt;z-index:251878400;v-text-anchor:middle;mso-width-relative:page;mso-height-relative:page;" fillcolor="#FFFFFF [3201]" filled="t" stroked="t" coordsize="21600,21600" o:gfxdata="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">
                 <v:fill on="t" focussize="0,0"/>
                 <v:stroke weight="1pt" color="#000000 [3213]" miterlimit="8" joinstyle="miter"/>
                 <v:imagedata o:title=""/>
@@ -6869,158 +6860,19 @@
           <w:szCs w:val="30"/>
           <w:lang w:eastAsia="zh-CN"/>
         </w:rPr>
-        <w:t>前端架构</w:t>
-      </w:r>
-    </w:p>
-    <w:p>
-      <w:pPr>
-        <w:numPr>
-          <w:numId w:val="0"/>
-        </w:numPr>
-        <w:ind w:left="840" w:leftChars="400" w:firstLine="420" w:firstLineChars="0"/>
-        <w:rPr>
-          <w:rFonts w:hint="eastAsia"/>
-          <w:b w:val="0"/>
-          <w:bCs w:val="0"/>
-          <w:sz w:val="30"/>
-          <w:szCs w:val="30"/>
-          <w:lang w:val="en-US" w:eastAsia="zh-CN"/>
-        </w:rPr>
-      </w:pPr>
-      <w:r>
-        <w:rPr>
-          <w:rFonts w:hint="eastAsia"/>
-          <w:b w:val="0"/>
-          <w:bCs w:val="0"/>
-          <w:sz w:val="30"/>
-          <w:szCs w:val="30"/>
-          <w:lang w:val="en-US" w:eastAsia="zh-CN"/>
-        </w:rPr>
-        <w:t>减少HTTP请求</w:t>
-      </w:r>
-    </w:p>
-    <w:p>
-      <w:pPr>
-        <w:numPr>
-          <w:numId w:val="0"/>
-        </w:numPr>
-        <w:ind w:left="840" w:leftChars="400" w:firstLine="420" w:firstLineChars="0"/>
-        <w:rPr>
-          <w:rFonts w:hint="eastAsia"/>
-          <w:b w:val="0"/>
-          <w:bCs w:val="0"/>
-          <w:sz w:val="30"/>
-          <w:szCs w:val="30"/>
-          <w:lang w:val="en-US" w:eastAsia="zh-CN"/>
-        </w:rPr>
-      </w:pPr>
-      <w:r>
-        <w:rPr>
-          <w:rFonts w:hint="eastAsia"/>
-          <w:b w:val="0"/>
-          <w:bCs w:val="0"/>
-          <w:sz w:val="30"/>
-          <w:szCs w:val="30"/>
-          <w:lang w:val="en-US" w:eastAsia="zh-CN"/>
-        </w:rPr>
-        <w:t>浏览器缓存</w:t>
-      </w:r>
-    </w:p>
-    <w:p>
-      <w:pPr>
-        <w:numPr>
-          <w:numId w:val="0"/>
-        </w:numPr>
-        <w:ind w:left="840" w:leftChars="400" w:firstLine="420" w:firstLineChars="0"/>
-        <w:rPr>
-          <w:rFonts w:hint="eastAsia"/>
-          <w:b w:val="0"/>
-          <w:bCs w:val="0"/>
-          <w:sz w:val="30"/>
-          <w:szCs w:val="30"/>
-          <w:lang w:val="en-US" w:eastAsia="zh-CN"/>
-        </w:rPr>
-      </w:pPr>
-      <w:r>
-        <w:rPr>
-          <w:rFonts w:hint="eastAsia"/>
-          <w:b w:val="0"/>
-          <w:bCs w:val="0"/>
-          <w:sz w:val="30"/>
-          <w:szCs w:val="30"/>
-          <w:lang w:val="en-US" w:eastAsia="zh-CN"/>
-        </w:rPr>
-        <w:t>启用压缩</w:t>
-      </w:r>
-    </w:p>
-    <w:p>
-      <w:pPr>
-        <w:numPr>
-          <w:numId w:val="0"/>
-        </w:numPr>
-        <w:ind w:left="840" w:leftChars="400" w:firstLine="420" w:firstLineChars="0"/>
-        <w:rPr>
-          <w:rFonts w:hint="eastAsia"/>
-          <w:b w:val="0"/>
-          <w:bCs w:val="0"/>
-          <w:sz w:val="30"/>
-          <w:szCs w:val="30"/>
-          <w:lang w:val="en-US" w:eastAsia="zh-CN"/>
-        </w:rPr>
-      </w:pPr>
-      <w:r>
-        <w:rPr>
-          <w:rFonts w:hint="eastAsia"/>
-          <w:b w:val="0"/>
-          <w:bCs w:val="0"/>
-          <w:sz w:val="30"/>
-          <w:szCs w:val="30"/>
-          <w:lang w:val="en-US" w:eastAsia="zh-CN"/>
-        </w:rPr>
-        <w:t>CSS、JavaScript加载</w:t>
-      </w:r>
-    </w:p>
-    <w:p>
-      <w:pPr>
-        <w:numPr>
-          <w:numId w:val="0"/>
-        </w:numPr>
-        <w:ind w:left="840" w:leftChars="400" w:firstLine="420" w:firstLineChars="0"/>
-        <w:rPr>
-          <w:rFonts w:hint="default"/>
-          <w:b w:val="0"/>
-          <w:bCs w:val="0"/>
-          <w:sz w:val="30"/>
-          <w:szCs w:val="30"/>
-          <w:lang w:val="en-US" w:eastAsia="zh-CN"/>
-        </w:rPr>
-      </w:pPr>
-      <w:r>
-        <w:rPr>
-          <w:rFonts w:hint="eastAsia"/>
-          <w:b w:val="0"/>
-          <w:bCs w:val="0"/>
-          <w:sz w:val="30"/>
-          <w:szCs w:val="30"/>
-          <w:lang w:val="en-US" w:eastAsia="zh-CN"/>
-        </w:rPr>
-        <w:t>Cookie传输</w:t>
-      </w:r>
-    </w:p>
-    <w:p>
-      <w:pPr>
-        <w:numPr>
-          <w:ilvl w:val="0"/>
-          <w:numId w:val="1"/>
-        </w:numPr>
-        <w:ind w:left="0" w:leftChars="0" w:firstLine="602" w:firstLineChars="200"/>
-        <w:rPr>
+        <w:t>前端架构（</w:t>
+      </w:r>
+      <w:r>
+        <w:rPr>
+          <w:rFonts w:hint="eastAsia"/>
           <w:b/>
           <w:bCs/>
           <w:sz w:val="30"/>
           <w:szCs w:val="30"/>
-        </w:rPr>
-      </w:pPr>
+          <w:lang w:val="en-US" w:eastAsia="zh-CN"/>
+        </w:rPr>
+        <w:t>Vue.js，API，WebSocket</w:t>
+      </w:r>
       <w:r>
         <w:rPr>
           <w:rFonts w:hint="eastAsia"/>
@@ -7028,14 +6880,15 @@
           <w:bCs/>
           <w:sz w:val="30"/>
           <w:szCs w:val="30"/>
-          <w:lang w:val="en-US" w:eastAsia="zh-CN"/>
-        </w:rPr>
-        <w:t>CDN服务器</w:t>
-      </w:r>
-    </w:p>
-    <w:p>
-      <w:pPr>
-        <w:numPr>
+          <w:lang w:eastAsia="zh-CN"/>
+        </w:rPr>
+        <w:t>）</w:t>
+      </w:r>
+    </w:p>
+    <w:p>
+      <w:pPr>
+        <w:numPr>
+          <w:ilvl w:val="0"/>
           <w:numId w:val="0"/>
         </w:numPr>
         <w:ind w:left="840" w:leftChars="400" w:firstLine="420" w:firstLineChars="0"/>
@@ -7057,12 +6910,13 @@
           <w:szCs w:val="30"/>
           <w:lang w:val="en-US" w:eastAsia="zh-CN"/>
         </w:rPr>
-        <w:t>CDN加速</w:t>
-      </w:r>
-    </w:p>
-    <w:p>
-      <w:pPr>
-        <w:numPr>
+        <w:t>减少HTTP请求</w:t>
+      </w:r>
+    </w:p>
+    <w:p>
+      <w:pPr>
+        <w:numPr>
+          <w:ilvl w:val="0"/>
           <w:numId w:val="0"/>
         </w:numPr>
         <w:ind w:left="840" w:leftChars="400" w:firstLine="420" w:firstLineChars="0"/>
@@ -7084,16 +6938,73 @@
           <w:szCs w:val="30"/>
           <w:lang w:val="en-US" w:eastAsia="zh-CN"/>
         </w:rPr>
-        <w:t>CDN服务器配置</w:t>
-      </w:r>
-    </w:p>
-    <w:p>
-      <w:pPr>
-        <w:numPr>
+        <w:t>浏览器缓存</w:t>
+      </w:r>
+    </w:p>
+    <w:p>
+      <w:pPr>
+        <w:numPr>
+          <w:ilvl w:val="0"/>
           <w:numId w:val="0"/>
         </w:numPr>
         <w:ind w:left="840" w:leftChars="400" w:firstLine="420" w:firstLineChars="0"/>
         <w:rPr>
+          <w:rFonts w:hint="eastAsia"/>
+          <w:b w:val="0"/>
+          <w:bCs w:val="0"/>
+          <w:sz w:val="30"/>
+          <w:szCs w:val="30"/>
+          <w:lang w:val="en-US" w:eastAsia="zh-CN"/>
+        </w:rPr>
+      </w:pPr>
+      <w:r>
+        <w:rPr>
+          <w:rFonts w:hint="eastAsia"/>
+          <w:b w:val="0"/>
+          <w:bCs w:val="0"/>
+          <w:sz w:val="30"/>
+          <w:szCs w:val="30"/>
+          <w:lang w:val="en-US" w:eastAsia="zh-CN"/>
+        </w:rPr>
+        <w:t>启用压缩</w:t>
+      </w:r>
+    </w:p>
+    <w:p>
+      <w:pPr>
+        <w:numPr>
+          <w:ilvl w:val="0"/>
+          <w:numId w:val="0"/>
+        </w:numPr>
+        <w:ind w:left="840" w:leftChars="400" w:firstLine="420" w:firstLineChars="0"/>
+        <w:rPr>
+          <w:rFonts w:hint="eastAsia"/>
+          <w:b w:val="0"/>
+          <w:bCs w:val="0"/>
+          <w:sz w:val="30"/>
+          <w:szCs w:val="30"/>
+          <w:lang w:val="en-US" w:eastAsia="zh-CN"/>
+        </w:rPr>
+      </w:pPr>
+      <w:r>
+        <w:rPr>
+          <w:rFonts w:hint="eastAsia"/>
+          <w:b w:val="0"/>
+          <w:bCs w:val="0"/>
+          <w:sz w:val="30"/>
+          <w:szCs w:val="30"/>
+          <w:lang w:val="en-US" w:eastAsia="zh-CN"/>
+        </w:rPr>
+        <w:t>CSS、JavaScript加载</w:t>
+      </w:r>
+    </w:p>
+    <w:p>
+      <w:pPr>
+        <w:numPr>
+          <w:ilvl w:val="0"/>
+          <w:numId w:val="0"/>
+        </w:numPr>
+        <w:ind w:left="840" w:leftChars="400" w:firstLine="420" w:firstLineChars="0"/>
+        <w:rPr>
           <w:rFonts w:hint="default"/>
           <w:b w:val="0"/>
           <w:bCs w:val="0"/>
@@ -7111,7 +7022,7 @@
           <w:szCs w:val="30"/>
           <w:lang w:val="en-US" w:eastAsia="zh-CN"/>
         </w:rPr>
-        <w:t>CDN服务器优化</w:t>
+        <w:t>Cookie传输</w:t>
       </w:r>
     </w:p>
     <w:p>
@@ -7137,12 +7048,13 @@
           <w:szCs w:val="30"/>
           <w:lang w:val="en-US" w:eastAsia="zh-CN"/>
         </w:rPr>
-        <w:t>反向代理服务器</w:t>
-      </w:r>
-    </w:p>
-    <w:p>
-      <w:pPr>
-        <w:numPr>
+        <w:t>CDN服务器</w:t>
+      </w:r>
+    </w:p>
+    <w:p>
+      <w:pPr>
+        <w:numPr>
+          <w:ilvl w:val="0"/>
           <w:numId w:val="0"/>
         </w:numPr>
         <w:ind w:left="840" w:leftChars="400" w:firstLine="420" w:firstLineChars="0"/>
@@ -7164,12 +7076,13 @@
           <w:szCs w:val="30"/>
           <w:lang w:val="en-US" w:eastAsia="zh-CN"/>
         </w:rPr>
-        <w:t>反向代理的原理</w:t>
-      </w:r>
-    </w:p>
-    <w:p>
-      <w:pPr>
-        <w:numPr>
+        <w:t>CDN加速</w:t>
+      </w:r>
+    </w:p>
+    <w:p>
+      <w:pPr>
+        <w:numPr>
+          <w:ilvl w:val="0"/>
           <w:numId w:val="0"/>
         </w:numPr>
         <w:ind w:left="840" w:leftChars="400" w:firstLine="420" w:firstLineChars="0"/>
@@ -7191,43 +7104,17 @@
           <w:szCs w:val="30"/>
           <w:lang w:val="en-US" w:eastAsia="zh-CN"/>
         </w:rPr>
-        <w:t>方案类型</w:t>
-      </w:r>
-    </w:p>
-    <w:p>
-      <w:pPr>
-        <w:numPr>
+        <w:t>CDN服务器配置</w:t>
+      </w:r>
+    </w:p>
+    <w:p>
+      <w:pPr>
+        <w:numPr>
+          <w:ilvl w:val="0"/>
           <w:numId w:val="0"/>
         </w:numPr>
         <w:ind w:left="840" w:leftChars="400" w:firstLine="420" w:firstLineChars="0"/>
         <w:rPr>
-          <w:rFonts w:hint="eastAsia"/>
-          <w:b w:val="0"/>
-          <w:bCs w:val="0"/>
-          <w:sz w:val="30"/>
-          <w:szCs w:val="30"/>
-          <w:lang w:val="en-US" w:eastAsia="zh-CN"/>
-        </w:rPr>
-      </w:pPr>
-      <w:r>
-        <w:rPr>
-          <w:rFonts w:hint="eastAsia"/>
-          <w:b w:val="0"/>
-          <w:bCs w:val="0"/>
-          <w:sz w:val="30"/>
-          <w:szCs w:val="30"/>
-          <w:lang w:val="en-US" w:eastAsia="zh-CN"/>
-        </w:rPr>
-        <w:t>操作实现</w:t>
-      </w:r>
-    </w:p>
-    <w:p>
-      <w:pPr>
-        <w:numPr>
-          <w:numId w:val="0"/>
-        </w:numPr>
-        <w:ind w:left="1260" w:leftChars="600" w:firstLine="420" w:firstLineChars="0"/>
-        <w:rPr>
           <w:rFonts w:hint="default"/>
           <w:b w:val="0"/>
           <w:bCs w:val="0"/>
@@ -7245,7 +7132,7 @@
           <w:szCs w:val="30"/>
           <w:lang w:val="en-US" w:eastAsia="zh-CN"/>
         </w:rPr>
-        <w:t>Nginx</w:t>
+        <w:t>CDN服务器优化</w:t>
       </w:r>
     </w:p>
     <w:p>
@@ -7271,12 +7158,97 @@
           <w:szCs w:val="30"/>
           <w:lang w:val="en-US" w:eastAsia="zh-CN"/>
         </w:rPr>
+        <w:t>反向代理服务器（Nginx）</w:t>
+      </w:r>
+    </w:p>
+    <w:p>
+      <w:pPr>
+        <w:numPr>
+          <w:ilvl w:val="0"/>
+          <w:numId w:val="0"/>
+        </w:numPr>
+        <w:ind w:left="840" w:leftChars="400" w:firstLine="420" w:firstLineChars="0"/>
+        <w:rPr>
+          <w:rFonts w:hint="eastAsia"/>
+          <w:b w:val="0"/>
+          <w:bCs w:val="0"/>
+          <w:sz w:val="30"/>
+          <w:szCs w:val="30"/>
+          <w:lang w:val="en-US" w:eastAsia="zh-CN"/>
+        </w:rPr>
+      </w:pPr>
+      <w:r>
+        <w:rPr>
+          <w:rFonts w:hint="eastAsia"/>
+          <w:b w:val="0"/>
+          <w:bCs w:val="0"/>
+          <w:sz w:val="30"/>
+          <w:szCs w:val="30"/>
+          <w:lang w:val="en-US" w:eastAsia="zh-CN"/>
+        </w:rPr>
+        <w:t>反向代理的原理</w:t>
+      </w:r>
+    </w:p>
+    <w:p>
+      <w:pPr>
+        <w:numPr>
+          <w:ilvl w:val="0"/>
+          <w:numId w:val="0"/>
+        </w:numPr>
+        <w:ind w:left="840" w:leftChars="0" w:firstLine="420" w:firstLineChars="0"/>
+        <w:rPr>
+          <w:rFonts w:hint="default"/>
+          <w:b w:val="0"/>
+          <w:bCs w:val="0"/>
+          <w:sz w:val="30"/>
+          <w:szCs w:val="30"/>
+          <w:lang w:val="en-US" w:eastAsia="zh-CN"/>
+        </w:rPr>
+      </w:pPr>
+      <w:r>
+        <w:rPr>
+          <w:rFonts w:hint="eastAsia"/>
+          <w:b w:val="0"/>
+          <w:bCs w:val="0"/>
+          <w:sz w:val="30"/>
+          <w:szCs w:val="30"/>
+          <w:lang w:val="en-US" w:eastAsia="zh-CN"/>
+        </w:rPr>
+        <w:t>操作实现</w:t>
+      </w:r>
+    </w:p>
+    <w:p>
+      <w:pPr>
+        <w:numPr>
+          <w:ilvl w:val="0"/>
+          <w:numId w:val="1"/>
+        </w:numPr>
+        <w:ind w:left="0" w:leftChars="0" w:firstLine="602" w:firstLineChars="200"/>
+        <w:rPr>
+          <w:rFonts w:hint="eastAsia"/>
+          <w:b w:val="0"/>
+          <w:bCs w:val="0"/>
+          <w:sz w:val="30"/>
+          <w:szCs w:val="30"/>
+          <w:lang w:val="en-US" w:eastAsia="zh-CN"/>
+        </w:rPr>
+      </w:pPr>
+      <w:r>
+        <w:rPr>
+          <w:rFonts w:hint="eastAsia"/>
+          <w:b/>
+          <w:bCs/>
+          <w:sz w:val="30"/>
+          <w:szCs w:val="30"/>
+          <w:lang w:val="en-US" w:eastAsia="zh-CN"/>
+        </w:rPr>
         <w:t>负载均衡服务器</w:t>
       </w:r>
     </w:p>
     <w:p>
       <w:pPr>
         <w:numPr>
+          <w:ilvl w:val="0"/>
           <w:numId w:val="0"/>
         </w:numPr>
         <w:ind w:left="840" w:leftChars="400" w:firstLine="420" w:firstLineChars="0"/>
@@ -7298,16 +7270,185 @@
           <w:szCs w:val="30"/>
           <w:lang w:val="en-US" w:eastAsia="zh-CN"/>
         </w:rPr>
-        <w:t>实现原理</w:t>
-      </w:r>
-    </w:p>
-    <w:p>
-      <w:pPr>
-        <w:numPr>
+        <w:t>实现方式</w:t>
+      </w:r>
+    </w:p>
+    <w:p>
+      <w:pPr>
+        <w:numPr>
+          <w:ilvl w:val="0"/>
+          <w:numId w:val="0"/>
+        </w:numPr>
+        <w:ind w:left="1260" w:leftChars="600" w:firstLine="420" w:firstLineChars="0"/>
+        <w:rPr>
+          <w:rFonts w:hint="eastAsia"/>
+          <w:b w:val="0"/>
+          <w:bCs w:val="0"/>
+          <w:sz w:val="30"/>
+          <w:szCs w:val="30"/>
+          <w:lang w:val="en-US" w:eastAsia="zh-CN"/>
+        </w:rPr>
+      </w:pPr>
+      <w:r>
+        <w:rPr>
+          <w:rFonts w:hint="eastAsia"/>
+          <w:b w:val="0"/>
+          <w:bCs w:val="0"/>
+          <w:sz w:val="30"/>
+          <w:szCs w:val="30"/>
+          <w:lang w:val="en-US" w:eastAsia="zh-CN"/>
+        </w:rPr>
+        <w:t>HTTP重定向</w:t>
+      </w:r>
+    </w:p>
+    <w:p>
+      <w:pPr>
+        <w:numPr>
+          <w:ilvl w:val="0"/>
+          <w:numId w:val="0"/>
+        </w:numPr>
+        <w:ind w:left="1260" w:leftChars="600" w:firstLine="420" w:firstLineChars="0"/>
+        <w:rPr>
+          <w:rFonts w:hint="eastAsia"/>
+          <w:b w:val="0"/>
+          <w:bCs w:val="0"/>
+          <w:sz w:val="30"/>
+          <w:szCs w:val="30"/>
+          <w:lang w:val="en-US" w:eastAsia="zh-CN"/>
+        </w:rPr>
+      </w:pPr>
+      <w:r>
+        <w:rPr>
+          <w:rFonts w:hint="eastAsia"/>
+          <w:b w:val="0"/>
+          <w:bCs w:val="0"/>
+          <w:sz w:val="30"/>
+          <w:szCs w:val="30"/>
+          <w:lang w:val="en-US" w:eastAsia="zh-CN"/>
+        </w:rPr>
+        <w:t>DNS域名解析</w:t>
+      </w:r>
+    </w:p>
+    <w:p>
+      <w:pPr>
+        <w:numPr>
+          <w:ilvl w:val="0"/>
+          <w:numId w:val="0"/>
+        </w:numPr>
+        <w:ind w:left="1260" w:leftChars="600" w:firstLine="420" w:firstLineChars="0"/>
+        <w:rPr>
+          <w:rFonts w:hint="eastAsia"/>
+          <w:b w:val="0"/>
+          <w:bCs w:val="0"/>
+          <w:sz w:val="30"/>
+          <w:szCs w:val="30"/>
+          <w:lang w:val="en-US" w:eastAsia="zh-CN"/>
+        </w:rPr>
+      </w:pPr>
+      <w:r>
+        <w:rPr>
+          <w:rFonts w:hint="eastAsia"/>
+          <w:b w:val="0"/>
+          <w:bCs w:val="0"/>
+          <w:sz w:val="30"/>
+          <w:szCs w:val="30"/>
+          <w:lang w:val="en-US" w:eastAsia="zh-CN"/>
+        </w:rPr>
+        <w:t>反向代理</w:t>
+      </w:r>
+    </w:p>
+    <w:p>
+      <w:pPr>
+        <w:numPr>
+          <w:ilvl w:val="0"/>
+          <w:numId w:val="0"/>
+        </w:numPr>
+        <w:ind w:left="1260" w:leftChars="600" w:firstLine="420" w:firstLineChars="0"/>
+        <w:rPr>
+          <w:rFonts w:hint="eastAsia"/>
+          <w:b w:val="0"/>
+          <w:bCs w:val="0"/>
+          <w:sz w:val="30"/>
+          <w:szCs w:val="30"/>
+          <w:lang w:val="en-US" w:eastAsia="zh-CN"/>
+        </w:rPr>
+      </w:pPr>
+      <w:r>
+        <w:rPr>
+          <w:rFonts w:hint="eastAsia"/>
+          <w:b w:val="0"/>
+          <w:bCs w:val="0"/>
+          <w:sz w:val="30"/>
+          <w:szCs w:val="30"/>
+          <w:lang w:val="en-US" w:eastAsia="zh-CN"/>
+        </w:rPr>
+        <w:t>IP负载均衡</w:t>
+      </w:r>
+    </w:p>
+    <w:p>
+      <w:pPr>
+        <w:numPr>
+          <w:ilvl w:val="0"/>
+          <w:numId w:val="0"/>
+        </w:numPr>
+        <w:ind w:left="1260" w:leftChars="600" w:firstLine="420" w:firstLineChars="0"/>
+        <w:rPr>
+          <w:rFonts w:hint="default"/>
+          <w:b w:val="0"/>
+          <w:bCs w:val="0"/>
+          <w:sz w:val="30"/>
+          <w:szCs w:val="30"/>
+          <w:lang w:val="en-US" w:eastAsia="zh-CN"/>
+        </w:rPr>
+      </w:pPr>
+      <w:r>
+        <w:rPr>
+          <w:rFonts w:hint="eastAsia"/>
+          <w:b w:val="0"/>
+          <w:bCs w:val="0"/>
+          <w:sz w:val="30"/>
+          <w:szCs w:val="30"/>
+          <w:lang w:val="en-US" w:eastAsia="zh-CN"/>
+        </w:rPr>
+        <w:t>数据链路层负载均衡</w:t>
+      </w:r>
+    </w:p>
+    <w:p>
+      <w:pPr>
+        <w:numPr>
+          <w:ilvl w:val="0"/>
           <w:numId w:val="0"/>
         </w:numPr>
         <w:ind w:left="840" w:leftChars="400" w:firstLine="420" w:firstLineChars="0"/>
         <w:rPr>
+          <w:rFonts w:hint="eastAsia"/>
+          <w:b w:val="0"/>
+          <w:bCs w:val="0"/>
+          <w:sz w:val="30"/>
+          <w:szCs w:val="30"/>
+          <w:lang w:val="en-US" w:eastAsia="zh-CN"/>
+        </w:rPr>
+      </w:pPr>
+      <w:r>
+        <w:rPr>
+          <w:rFonts w:hint="eastAsia"/>
+          <w:b w:val="0"/>
+          <w:bCs w:val="0"/>
+          <w:sz w:val="30"/>
+          <w:szCs w:val="30"/>
+          <w:lang w:val="en-US" w:eastAsia="zh-CN"/>
+        </w:rPr>
+        <w:t>均衡算法</w:t>
+      </w:r>
+    </w:p>
+    <w:p>
+      <w:pPr>
+        <w:numPr>
+          <w:ilvl w:val="0"/>
+          <w:numId w:val="0"/>
+        </w:numPr>
+        <w:ind w:left="1260" w:leftChars="600" w:firstLine="420" w:firstLineChars="0"/>
+        <w:rPr>
           <w:rFonts w:hint="default"/>
           <w:b w:val="0"/>
           <w:bCs w:val="0"/>
@@ -7318,14 +7459,2582 @@
       </w:pPr>
       <w:r>
         <w:rPr>
-          <w:rFonts w:hint="eastAsia"/>
-          <w:b w:val="0"/>
-          <w:bCs w:val="0"/>
-          <w:sz w:val="30"/>
-          <w:szCs w:val="30"/>
-          <w:lang w:val="en-US" w:eastAsia="zh-CN"/>
-        </w:rPr>
-        <w:t>均衡算法</w:t>
+          <w:rFonts w:hint="default"/>
+          <w:b w:val="0"/>
+          <w:bCs w:val="0"/>
+          <w:sz w:val="30"/>
+          <w:szCs w:val="30"/>
+          <w:lang w:val="en-US" w:eastAsia="zh-CN"/>
+        </w:rPr>
+        <w:t>轮询（Round Robin， RR）</w:t>
+      </w:r>
+      <w:r>
+        <w:rPr>
+          <w:rFonts w:hint="default"/>
+          <w:b w:val="0"/>
+          <w:bCs w:val="0"/>
+          <w:sz w:val="30"/>
+          <w:szCs w:val="30"/>
+          <w:lang w:val="en-US" w:eastAsia="zh-CN"/>
+        </w:rPr>
+        <w:tab/>
+      </w:r>
+    </w:p>
+    <w:p>
+      <w:pPr>
+        <w:numPr>
+          <w:ilvl w:val="0"/>
+          <w:numId w:val="0"/>
+        </w:numPr>
+        <w:ind w:left="1260" w:leftChars="600" w:firstLine="420" w:firstLineChars="0"/>
+        <w:rPr>
+          <w:rFonts w:hint="default"/>
+          <w:b w:val="0"/>
+          <w:bCs w:val="0"/>
+          <w:sz w:val="30"/>
+          <w:szCs w:val="30"/>
+          <w:lang w:val="en-US" w:eastAsia="zh-CN"/>
+        </w:rPr>
+      </w:pPr>
+      <w:r>
+        <w:rPr>
+          <w:rFonts w:hint="default"/>
+          <w:b w:val="0"/>
+          <w:bCs w:val="0"/>
+          <w:sz w:val="30"/>
+          <w:szCs w:val="30"/>
+          <w:lang w:val="en-US" w:eastAsia="zh-CN"/>
+        </w:rPr>
+        <w:t>加权轮询（Weighted Round Robin， WRR）</w:t>
+      </w:r>
+    </w:p>
+    <w:p>
+      <w:pPr>
+        <w:numPr>
+          <w:ilvl w:val="0"/>
+          <w:numId w:val="0"/>
+        </w:numPr>
+        <w:ind w:left="1260" w:leftChars="600" w:firstLine="420" w:firstLineChars="0"/>
+        <w:rPr>
+          <w:rFonts w:hint="default"/>
+          <w:b w:val="0"/>
+          <w:bCs w:val="0"/>
+          <w:sz w:val="30"/>
+          <w:szCs w:val="30"/>
+          <w:lang w:val="en-US" w:eastAsia="zh-CN"/>
+        </w:rPr>
+      </w:pPr>
+      <w:r>
+        <w:rPr>
+          <w:rFonts w:hint="default"/>
+          <w:b w:val="0"/>
+          <w:bCs w:val="0"/>
+          <w:sz w:val="30"/>
+          <w:szCs w:val="30"/>
+          <w:lang w:val="en-US" w:eastAsia="zh-CN"/>
+        </w:rPr>
+        <w:t>随机（Random）</w:t>
+      </w:r>
+    </w:p>
+    <w:p>
+      <w:pPr>
+        <w:numPr>
+          <w:ilvl w:val="0"/>
+          <w:numId w:val="0"/>
+        </w:numPr>
+        <w:ind w:left="1260" w:leftChars="600" w:firstLine="420" w:firstLineChars="0"/>
+        <w:rPr>
+          <w:rFonts w:hint="default"/>
+          <w:b w:val="0"/>
+          <w:bCs w:val="0"/>
+          <w:sz w:val="30"/>
+          <w:szCs w:val="30"/>
+          <w:lang w:val="en-US" w:eastAsia="zh-CN"/>
+        </w:rPr>
+      </w:pPr>
+      <w:r>
+        <w:rPr>
+          <w:rFonts w:hint="default"/>
+          <w:b w:val="0"/>
+          <w:bCs w:val="0"/>
+          <w:sz w:val="30"/>
+          <w:szCs w:val="30"/>
+          <w:lang w:val="en-US" w:eastAsia="zh-CN"/>
+        </w:rPr>
+        <w:t>最少链接（Least Connections）</w:t>
+      </w:r>
+    </w:p>
+    <w:p>
+      <w:pPr>
+        <w:numPr>
+          <w:ilvl w:val="0"/>
+          <w:numId w:val="0"/>
+        </w:numPr>
+        <w:ind w:left="1260" w:leftChars="600" w:firstLine="420" w:firstLineChars="0"/>
+        <w:rPr>
+          <w:rFonts w:hint="default"/>
+          <w:b w:val="0"/>
+          <w:bCs w:val="0"/>
+          <w:sz w:val="30"/>
+          <w:szCs w:val="30"/>
+          <w:lang w:val="en-US" w:eastAsia="zh-CN"/>
+        </w:rPr>
+      </w:pPr>
+      <w:r>
+        <w:rPr>
+          <w:rFonts w:hint="default"/>
+          <w:b w:val="0"/>
+          <w:bCs w:val="0"/>
+          <w:sz w:val="30"/>
+          <w:szCs w:val="30"/>
+          <w:lang w:val="en-US" w:eastAsia="zh-CN"/>
+        </w:rPr>
+        <w:t>源地址散列（Source Hashing）</w:t>
+      </w:r>
+    </w:p>
+    <w:p>
+      <w:pPr>
+        <w:numPr>
+          <w:ilvl w:val="0"/>
+          <w:numId w:val="1"/>
+        </w:numPr>
+        <w:ind w:left="0" w:leftChars="0" w:firstLine="602" w:firstLineChars="200"/>
+        <w:rPr>
+          <w:b/>
+          <w:bCs/>
+          <w:sz w:val="30"/>
+          <w:szCs w:val="30"/>
+        </w:rPr>
+      </w:pPr>
+      <w:r>
+        <w:rPr>
+          <w:rFonts w:hint="eastAsia"/>
+          <w:b/>
+          <w:bCs/>
+          <w:sz w:val="30"/>
+          <w:szCs w:val="30"/>
+          <w:lang w:eastAsia="zh-CN"/>
+        </w:rPr>
+        <w:t>应用服务器</w:t>
+      </w:r>
+    </w:p>
+    <w:p>
+      <w:pPr>
+        <w:numPr>
+          <w:ilvl w:val="0"/>
+          <w:numId w:val="0"/>
+        </w:numPr>
+        <w:ind w:left="840" w:leftChars="400" w:firstLine="420" w:firstLineChars="0"/>
+        <w:rPr>
+          <w:rFonts w:hint="eastAsia"/>
+          <w:b w:val="0"/>
+          <w:bCs w:val="0"/>
+          <w:sz w:val="30"/>
+          <w:szCs w:val="30"/>
+          <w:lang w:val="en-US" w:eastAsia="zh-CN"/>
+        </w:rPr>
+      </w:pPr>
+      <w:r>
+        <w:rPr>
+          <w:rFonts w:hint="eastAsia"/>
+          <w:b w:val="0"/>
+          <w:bCs w:val="0"/>
+          <w:sz w:val="30"/>
+          <w:szCs w:val="30"/>
+          <w:lang w:val="en-US" w:eastAsia="zh-CN"/>
+        </w:rPr>
+        <w:t>演化过程</w:t>
+      </w:r>
+    </w:p>
+    <w:p>
+      <w:pPr>
+        <w:numPr>
+          <w:ilvl w:val="0"/>
+          <w:numId w:val="0"/>
+        </w:numPr>
+        <w:ind w:left="840" w:leftChars="400" w:firstLine="420" w:firstLineChars="0"/>
+        <w:rPr>
+          <w:rFonts w:hint="eastAsia"/>
+          <w:b w:val="0"/>
+          <w:bCs w:val="0"/>
+          <w:sz w:val="30"/>
+          <w:szCs w:val="30"/>
+          <w:lang w:val="en-US" w:eastAsia="zh-CN"/>
+        </w:rPr>
+      </w:pPr>
+      <w:r>
+        <w:rPr>
+          <w:rFonts w:hint="eastAsia"/>
+          <w:b w:val="0"/>
+          <w:bCs w:val="0"/>
+          <w:sz w:val="30"/>
+          <w:szCs w:val="30"/>
+          <w:lang w:val="en-US" w:eastAsia="zh-CN"/>
+        </w:rPr>
+        <w:t>业务拆分</w:t>
+      </w:r>
+    </w:p>
+    <w:p>
+      <w:pPr>
+        <w:numPr>
+          <w:ilvl w:val="0"/>
+          <w:numId w:val="0"/>
+        </w:numPr>
+        <w:ind w:left="1260" w:leftChars="600" w:firstLine="420" w:firstLineChars="0"/>
+        <w:rPr>
+          <w:rFonts w:hint="eastAsia"/>
+          <w:b w:val="0"/>
+          <w:bCs w:val="0"/>
+          <w:sz w:val="30"/>
+          <w:szCs w:val="30"/>
+          <w:lang w:val="en-US" w:eastAsia="zh-CN"/>
+        </w:rPr>
+      </w:pPr>
+      <w:r>
+        <w:rPr>
+          <w:rFonts w:hint="eastAsia"/>
+          <w:b w:val="0"/>
+          <w:bCs w:val="0"/>
+          <w:sz w:val="30"/>
+          <w:szCs w:val="30"/>
+          <w:lang w:val="en-US" w:eastAsia="zh-CN"/>
+        </w:rPr>
+        <w:t>分层</w:t>
+      </w:r>
+    </w:p>
+    <w:p>
+      <w:pPr>
+        <w:numPr>
+          <w:ilvl w:val="0"/>
+          <w:numId w:val="0"/>
+        </w:numPr>
+        <w:ind w:left="1260" w:leftChars="600" w:firstLine="420" w:firstLineChars="0"/>
+        <w:rPr>
+          <w:rFonts w:hint="eastAsia"/>
+          <w:b w:val="0"/>
+          <w:bCs w:val="0"/>
+          <w:sz w:val="30"/>
+          <w:szCs w:val="30"/>
+          <w:lang w:val="en-US" w:eastAsia="zh-CN"/>
+        </w:rPr>
+      </w:pPr>
+      <w:r>
+        <w:rPr>
+          <w:rFonts w:hint="eastAsia"/>
+          <w:b w:val="0"/>
+          <w:bCs w:val="0"/>
+          <w:sz w:val="30"/>
+          <w:szCs w:val="30"/>
+          <w:lang w:val="en-US" w:eastAsia="zh-CN"/>
+        </w:rPr>
+        <w:t>分割</w:t>
+      </w:r>
+    </w:p>
+    <w:p>
+      <w:pPr>
+        <w:numPr>
+          <w:ilvl w:val="0"/>
+          <w:numId w:val="0"/>
+        </w:numPr>
+        <w:ind w:left="1260" w:leftChars="600" w:firstLine="420" w:firstLineChars="0"/>
+        <w:rPr>
+          <w:rFonts w:hint="eastAsia"/>
+          <w:b w:val="0"/>
+          <w:bCs w:val="0"/>
+          <w:sz w:val="30"/>
+          <w:szCs w:val="30"/>
+          <w:lang w:val="en-US" w:eastAsia="zh-CN"/>
+        </w:rPr>
+      </w:pPr>
+      <w:r>
+        <w:rPr>
+          <w:rFonts w:hint="eastAsia"/>
+          <w:b w:val="0"/>
+          <w:bCs w:val="0"/>
+          <w:sz w:val="30"/>
+          <w:szCs w:val="30"/>
+          <w:lang w:val="en-US" w:eastAsia="zh-CN"/>
+        </w:rPr>
+        <w:t>分布式</w:t>
+      </w:r>
+    </w:p>
+    <w:p>
+      <w:pPr>
+        <w:numPr>
+          <w:ilvl w:val="0"/>
+          <w:numId w:val="0"/>
+        </w:numPr>
+        <w:ind w:left="1260" w:leftChars="600" w:firstLine="420" w:firstLineChars="0"/>
+        <w:rPr>
+          <w:rFonts w:hint="default"/>
+          <w:b w:val="0"/>
+          <w:bCs w:val="0"/>
+          <w:sz w:val="30"/>
+          <w:szCs w:val="30"/>
+          <w:lang w:val="en-US" w:eastAsia="zh-CN"/>
+        </w:rPr>
+      </w:pPr>
+      <w:r>
+        <w:rPr>
+          <w:rFonts w:hint="eastAsia"/>
+          <w:b w:val="0"/>
+          <w:bCs w:val="0"/>
+          <w:sz w:val="30"/>
+          <w:szCs w:val="30"/>
+          <w:lang w:val="en-US" w:eastAsia="zh-CN"/>
+        </w:rPr>
+        <w:t>集群</w:t>
+      </w:r>
+    </w:p>
+    <w:p>
+      <w:pPr>
+        <w:numPr>
+          <w:ilvl w:val="0"/>
+          <w:numId w:val="0"/>
+        </w:numPr>
+        <w:ind w:left="840" w:leftChars="400" w:firstLine="420" w:firstLineChars="0"/>
+        <w:rPr>
+          <w:rFonts w:hint="default"/>
+          <w:b w:val="0"/>
+          <w:bCs w:val="0"/>
+          <w:sz w:val="30"/>
+          <w:szCs w:val="30"/>
+          <w:lang w:val="en-US" w:eastAsia="zh-CN"/>
+        </w:rPr>
+      </w:pPr>
+      <w:r>
+        <w:rPr>
+          <w:rFonts w:hint="eastAsia"/>
+          <w:b w:val="0"/>
+          <w:bCs w:val="0"/>
+          <w:sz w:val="30"/>
+          <w:szCs w:val="30"/>
+          <w:lang w:val="en-US" w:eastAsia="zh-CN"/>
+        </w:rPr>
+        <w:t>性能瓶颈</w:t>
+      </w:r>
+    </w:p>
+    <w:p>
+      <w:pPr>
+        <w:numPr>
+          <w:ilvl w:val="0"/>
+          <w:numId w:val="0"/>
+        </w:numPr>
+        <w:ind w:left="840" w:leftChars="400" w:firstLine="420" w:firstLineChars="0"/>
+        <w:rPr>
+          <w:rFonts w:hint="default"/>
+          <w:b w:val="0"/>
+          <w:bCs w:val="0"/>
+          <w:sz w:val="30"/>
+          <w:szCs w:val="30"/>
+          <w:lang w:val="en-US" w:eastAsia="zh-CN"/>
+        </w:rPr>
+      </w:pPr>
+      <w:r>
+        <w:rPr>
+          <w:rFonts w:hint="eastAsia"/>
+          <w:b w:val="0"/>
+          <w:bCs w:val="0"/>
+          <w:sz w:val="30"/>
+          <w:szCs w:val="30"/>
+          <w:lang w:val="en-US" w:eastAsia="zh-CN"/>
+        </w:rPr>
+        <w:t>解决方案</w:t>
+      </w:r>
+    </w:p>
+    <w:p>
+      <w:pPr>
+        <w:numPr>
+          <w:ilvl w:val="0"/>
+          <w:numId w:val="1"/>
+        </w:numPr>
+        <w:ind w:left="0" w:leftChars="0" w:firstLine="602" w:firstLineChars="200"/>
+        <w:rPr>
+          <w:b/>
+          <w:bCs/>
+          <w:sz w:val="30"/>
+          <w:szCs w:val="30"/>
+        </w:rPr>
+      </w:pPr>
+      <w:r>
+        <w:rPr>
+          <w:rFonts w:hint="eastAsia"/>
+          <w:b/>
+          <w:bCs/>
+          <w:sz w:val="30"/>
+          <w:szCs w:val="30"/>
+          <w:lang w:eastAsia="zh-CN"/>
+        </w:rPr>
+        <w:t>消息队列服务器（</w:t>
+      </w:r>
+      <w:r>
+        <w:rPr>
+          <w:rFonts w:hint="eastAsia"/>
+          <w:b/>
+          <w:bCs/>
+          <w:sz w:val="30"/>
+          <w:szCs w:val="30"/>
+          <w:lang w:val="en-US" w:eastAsia="zh-CN"/>
+        </w:rPr>
+        <w:t>RabbitMQ、Kafka、ActiveMQ、</w:t>
+      </w:r>
+      <w:r>
+        <w:rPr>
+          <w:rFonts w:hint="default"/>
+          <w:b/>
+          <w:bCs/>
+          <w:sz w:val="30"/>
+          <w:szCs w:val="30"/>
+          <w:lang w:val="en-US" w:eastAsia="zh-CN"/>
+        </w:rPr>
+        <w:t>RocketMQ</w:t>
+      </w:r>
+      <w:r>
+        <w:rPr>
+          <w:rFonts w:hint="eastAsia"/>
+          <w:b/>
+          <w:bCs/>
+          <w:sz w:val="30"/>
+          <w:szCs w:val="30"/>
+          <w:lang w:val="en-US" w:eastAsia="zh-CN"/>
+        </w:rPr>
+        <w:t>、</w:t>
+      </w:r>
+      <w:r>
+        <w:rPr>
+          <w:rFonts w:hint="eastAsia"/>
+          <w:b/>
+          <w:bCs/>
+          <w:sz w:val="30"/>
+          <w:szCs w:val="30"/>
+          <w:lang w:val="en-US" w:eastAsia="zh-CN"/>
+        </w:rPr>
+        <w:t>Redis</w:t>
+      </w:r>
+      <w:r>
+        <w:rPr>
+          <w:rFonts w:hint="eastAsia"/>
+          <w:b/>
+          <w:bCs/>
+          <w:sz w:val="30"/>
+          <w:szCs w:val="30"/>
+          <w:lang w:eastAsia="zh-CN"/>
+        </w:rPr>
+        <w:t>）</w:t>
+      </w:r>
+    </w:p>
+    <w:p>
+      <w:pPr>
+        <w:numPr>
+          <w:ilvl w:val="0"/>
+          <w:numId w:val="0"/>
+        </w:numPr>
+        <w:ind w:left="840" w:leftChars="400" w:firstLine="420" w:firstLineChars="0"/>
+        <w:rPr>
+          <w:rFonts w:hint="default"/>
+          <w:b w:val="0"/>
+          <w:bCs w:val="0"/>
+          <w:sz w:val="30"/>
+          <w:szCs w:val="30"/>
+          <w:lang w:val="en-US" w:eastAsia="zh-CN"/>
+        </w:rPr>
+      </w:pPr>
+      <w:r>
+        <w:rPr>
+          <w:rFonts w:hint="eastAsia"/>
+          <w:b w:val="0"/>
+          <w:bCs w:val="0"/>
+          <w:sz w:val="30"/>
+          <w:szCs w:val="30"/>
+          <w:lang w:val="en-US" w:eastAsia="zh-CN"/>
+        </w:rPr>
+        <w:t>作用</w:t>
+      </w:r>
+    </w:p>
+    <w:p>
+      <w:pPr>
+        <w:numPr>
+          <w:ilvl w:val="0"/>
+          <w:numId w:val="0"/>
+        </w:numPr>
+        <w:ind w:left="1260" w:leftChars="600" w:firstLine="420" w:firstLineChars="0"/>
+        <w:rPr>
+          <w:rFonts w:hint="eastAsia"/>
+          <w:b w:val="0"/>
+          <w:bCs w:val="0"/>
+          <w:sz w:val="30"/>
+          <w:szCs w:val="30"/>
+          <w:lang w:val="en-US" w:eastAsia="zh-CN"/>
+        </w:rPr>
+      </w:pPr>
+      <w:r>
+        <w:rPr>
+          <w:rFonts w:hint="eastAsia"/>
+          <w:b w:val="0"/>
+          <w:bCs w:val="0"/>
+          <w:sz w:val="30"/>
+          <w:szCs w:val="30"/>
+          <w:lang w:val="en-US" w:eastAsia="zh-CN"/>
+        </w:rPr>
+        <w:t>解耦</w:t>
+      </w:r>
+    </w:p>
+    <w:p>
+      <w:pPr>
+        <w:numPr>
+          <w:ilvl w:val="0"/>
+          <w:numId w:val="0"/>
+        </w:numPr>
+        <w:ind w:left="1260" w:leftChars="600" w:firstLine="420" w:firstLineChars="0"/>
+        <w:rPr>
+          <w:rFonts w:hint="eastAsia"/>
+          <w:b w:val="0"/>
+          <w:bCs w:val="0"/>
+          <w:sz w:val="30"/>
+          <w:szCs w:val="30"/>
+          <w:lang w:val="en-US" w:eastAsia="zh-CN"/>
+        </w:rPr>
+      </w:pPr>
+      <w:r>
+        <w:rPr>
+          <w:rFonts w:hint="eastAsia"/>
+          <w:b w:val="0"/>
+          <w:bCs w:val="0"/>
+          <w:sz w:val="30"/>
+          <w:szCs w:val="30"/>
+          <w:lang w:val="en-US" w:eastAsia="zh-CN"/>
+        </w:rPr>
+        <w:t>异步</w:t>
+      </w:r>
+    </w:p>
+    <w:p>
+      <w:pPr>
+        <w:numPr>
+          <w:ilvl w:val="0"/>
+          <w:numId w:val="0"/>
+        </w:numPr>
+        <w:ind w:left="1260" w:leftChars="600" w:firstLine="420" w:firstLineChars="0"/>
+        <w:rPr>
+          <w:rFonts w:hint="eastAsia"/>
+          <w:b w:val="0"/>
+          <w:bCs w:val="0"/>
+          <w:sz w:val="30"/>
+          <w:szCs w:val="30"/>
+          <w:lang w:val="en-US" w:eastAsia="zh-CN"/>
+        </w:rPr>
+      </w:pPr>
+      <w:r>
+        <w:rPr>
+          <w:rFonts w:hint="eastAsia"/>
+          <w:b w:val="0"/>
+          <w:bCs w:val="0"/>
+          <w:sz w:val="30"/>
+          <w:szCs w:val="30"/>
+          <w:lang w:val="en-US" w:eastAsia="zh-CN"/>
+        </w:rPr>
+        <w:t>削峰/限流</w:t>
+      </w:r>
+    </w:p>
+    <w:p>
+      <w:pPr>
+        <w:numPr>
+          <w:ilvl w:val="0"/>
+          <w:numId w:val="0"/>
+        </w:numPr>
+        <w:ind w:left="840" w:leftChars="0" w:firstLine="420" w:firstLineChars="0"/>
+        <w:rPr>
+          <w:rFonts w:hint="eastAsia"/>
+          <w:b w:val="0"/>
+          <w:bCs w:val="0"/>
+          <w:sz w:val="30"/>
+          <w:szCs w:val="30"/>
+          <w:lang w:val="en-US" w:eastAsia="zh-CN"/>
+        </w:rPr>
+      </w:pPr>
+      <w:r>
+        <w:rPr>
+          <w:rFonts w:hint="eastAsia"/>
+          <w:b w:val="0"/>
+          <w:bCs w:val="0"/>
+          <w:sz w:val="30"/>
+          <w:szCs w:val="30"/>
+          <w:lang w:val="en-US" w:eastAsia="zh-CN"/>
+        </w:rPr>
+        <w:t>带来的问题</w:t>
+      </w:r>
+    </w:p>
+    <w:p>
+      <w:pPr>
+        <w:numPr>
+          <w:ilvl w:val="0"/>
+          <w:numId w:val="0"/>
+        </w:numPr>
+        <w:ind w:left="1260" w:leftChars="0" w:firstLine="420" w:firstLineChars="0"/>
+        <w:rPr>
+          <w:rFonts w:hint="default"/>
+          <w:b w:val="0"/>
+          <w:bCs w:val="0"/>
+          <w:sz w:val="30"/>
+          <w:szCs w:val="30"/>
+          <w:lang w:val="en-US" w:eastAsia="zh-CN"/>
+        </w:rPr>
+      </w:pPr>
+      <w:r>
+        <w:rPr>
+          <w:rFonts w:hint="eastAsia"/>
+          <w:b w:val="0"/>
+          <w:bCs w:val="0"/>
+          <w:sz w:val="30"/>
+          <w:szCs w:val="30"/>
+          <w:lang w:val="en-US" w:eastAsia="zh-CN"/>
+        </w:rPr>
+        <w:t>可用性降低</w:t>
+      </w:r>
+    </w:p>
+    <w:p>
+      <w:pPr>
+        <w:numPr>
+          <w:ilvl w:val="0"/>
+          <w:numId w:val="0"/>
+        </w:numPr>
+        <w:ind w:left="1260" w:leftChars="0" w:firstLine="420" w:firstLineChars="0"/>
+        <w:rPr>
+          <w:rFonts w:hint="eastAsia"/>
+          <w:b w:val="0"/>
+          <w:bCs w:val="0"/>
+          <w:sz w:val="30"/>
+          <w:szCs w:val="30"/>
+          <w:lang w:val="en-US" w:eastAsia="zh-CN"/>
+        </w:rPr>
+      </w:pPr>
+      <w:r>
+        <w:rPr>
+          <w:rFonts w:hint="eastAsia"/>
+          <w:b w:val="0"/>
+          <w:bCs w:val="0"/>
+          <w:sz w:val="30"/>
+          <w:szCs w:val="30"/>
+          <w:lang w:val="en-US" w:eastAsia="zh-CN"/>
+        </w:rPr>
+        <w:t>数据丢失</w:t>
+      </w:r>
+    </w:p>
+    <w:p>
+      <w:pPr>
+        <w:numPr>
+          <w:ilvl w:val="0"/>
+          <w:numId w:val="0"/>
+        </w:numPr>
+        <w:ind w:left="1260" w:leftChars="0" w:firstLine="420" w:firstLineChars="0"/>
+        <w:rPr>
+          <w:rFonts w:hint="default"/>
+          <w:b w:val="0"/>
+          <w:bCs w:val="0"/>
+          <w:sz w:val="30"/>
+          <w:szCs w:val="30"/>
+          <w:lang w:val="en-US" w:eastAsia="zh-CN"/>
+        </w:rPr>
+      </w:pPr>
+      <w:r>
+        <w:rPr>
+          <w:rFonts w:hint="eastAsia"/>
+          <w:b w:val="0"/>
+          <w:bCs w:val="0"/>
+          <w:sz w:val="30"/>
+          <w:szCs w:val="30"/>
+          <w:lang w:val="en-US" w:eastAsia="zh-CN"/>
+        </w:rPr>
+        <w:t>一致性问题</w:t>
+      </w:r>
+    </w:p>
+    <w:p>
+      <w:pPr>
+        <w:numPr>
+          <w:ilvl w:val="0"/>
+          <w:numId w:val="0"/>
+        </w:numPr>
+        <w:ind w:left="840" w:leftChars="400" w:firstLine="420" w:firstLineChars="0"/>
+        <w:rPr>
+          <w:rFonts w:hint="eastAsia"/>
+          <w:b w:val="0"/>
+          <w:bCs w:val="0"/>
+          <w:sz w:val="30"/>
+          <w:szCs w:val="30"/>
+          <w:lang w:val="en-US" w:eastAsia="zh-CN"/>
+        </w:rPr>
+      </w:pPr>
+      <w:r>
+        <w:rPr>
+          <w:rFonts w:hint="eastAsia"/>
+          <w:b w:val="0"/>
+          <w:bCs w:val="0"/>
+          <w:sz w:val="30"/>
+          <w:szCs w:val="30"/>
+          <w:lang w:val="en-US" w:eastAsia="zh-CN"/>
+        </w:rPr>
+        <w:t>流行技术</w:t>
+      </w:r>
+    </w:p>
+    <w:p>
+      <w:pPr>
+        <w:numPr>
+          <w:ilvl w:val="0"/>
+          <w:numId w:val="0"/>
+        </w:numPr>
+        <w:ind w:left="840" w:leftChars="400" w:firstLine="420" w:firstLineChars="0"/>
+        <w:rPr>
+          <w:rFonts w:hint="eastAsia"/>
+          <w:b w:val="0"/>
+          <w:bCs w:val="0"/>
+          <w:sz w:val="30"/>
+          <w:szCs w:val="30"/>
+          <w:lang w:val="en-US" w:eastAsia="zh-CN"/>
+        </w:rPr>
+      </w:pPr>
+    </w:p>
+    <w:p>
+      <w:pPr>
+        <w:numPr>
+          <w:ilvl w:val="0"/>
+          <w:numId w:val="0"/>
+        </w:numPr>
+        <w:ind w:left="840" w:leftChars="400" w:firstLine="420" w:firstLineChars="0"/>
+        <w:rPr>
+          <w:rFonts w:hint="eastAsia"/>
+          <w:b w:val="0"/>
+          <w:bCs w:val="0"/>
+          <w:sz w:val="30"/>
+          <w:szCs w:val="30"/>
+          <w:lang w:val="en-US" w:eastAsia="zh-CN"/>
+        </w:rPr>
+      </w:pPr>
+    </w:p>
+    <w:tbl>
+      <w:tblPr>
+        <w:tblW w:w="10230" w:type="dxa"/>
+        <w:jc w:val="center"/>
+        <w:tblInd w:w="6163" w:type="dxa"/>
+        <w:tblBorders>
+          <w:top w:val="single" w:color="EEEEEE" w:sz="6" w:space="0"/>
+          <w:left w:val="none" w:color="auto" w:sz="0" w:space="0"/>
+          <w:bottom w:val="single" w:color="EEEEEE" w:sz="6" w:space="0"/>
+          <w:right w:val="single" w:color="EEEEEE" w:sz="6" w:space="0"/>
+          <w:insideH w:val="none" w:color="auto" w:sz="0" w:space="0"/>
+          <w:insideV w:val="none" w:color="auto" w:sz="0" w:space="0"/>
+        </w:tblBorders>
+        <w:shd w:val="clear" w:color="auto" w:fill="FFFFFF"/>
+        <w:tblLayout w:type="fixed"/>
+        <w:tblCellMar>
+          <w:top w:w="15" w:type="dxa"/>
+          <w:left w:w="15" w:type="dxa"/>
+          <w:bottom w:w="15" w:type="dxa"/>
+          <w:right w:w="15" w:type="dxa"/>
+        </w:tblCellMar>
+      </w:tblPr>
+      <w:tblGrid>
+        <w:gridCol w:w="1409"/>
+        <w:gridCol w:w="8821"/>
+      </w:tblGrid>
+      <w:tr>
+        <w:tblPrEx>
+          <w:tblBorders>
+            <w:top w:val="single" w:color="EEEEEE" w:sz="6" w:space="0"/>
+            <w:left w:val="none" w:color="auto" w:sz="0" w:space="0"/>
+            <w:bottom w:val="single" w:color="EEEEEE" w:sz="6" w:space="0"/>
+            <w:right w:val="single" w:color="EEEEEE" w:sz="6" w:space="0"/>
+            <w:insideH w:val="none" w:color="auto" w:sz="0" w:space="0"/>
+            <w:insideV w:val="none" w:color="auto" w:sz="0" w:space="0"/>
+          </w:tblBorders>
+          <w:shd w:val="clear" w:color="auto" w:fill="FFFFFF"/>
+          <w:tblLayout w:type="fixed"/>
+        </w:tblPrEx>
+        <w:trPr>
+          <w:tblHeader/>
+          <w:jc w:val="center"/>
+        </w:trPr>
+        <w:tc>
+          <w:tcPr>
+            <w:tcW w:w="1409" w:type="dxa"/>
+            <w:tcBorders>
+              <w:top w:val="single" w:color="EEEEEE" w:sz="6" w:space="0"/>
+              <w:left w:val="single" w:color="EEEEEE" w:sz="6" w:space="0"/>
+              <w:bottom w:val="single" w:color="EEEEEE" w:sz="6" w:space="0"/>
+              <w:right w:val="single" w:color="EEEEEE" w:sz="6" w:space="0"/>
+            </w:tcBorders>
+            <w:shd w:val="clear" w:color="auto" w:fill="FFFFFF"/>
+            <w:tcMar>
+              <w:top w:w="120" w:type="dxa"/>
+              <w:left w:w="120" w:type="dxa"/>
+              <w:bottom w:w="120" w:type="dxa"/>
+              <w:right w:w="120" w:type="dxa"/>
+            </w:tcMar>
+            <w:vAlign w:val="center"/>
+          </w:tcPr>
+          <w:p>
+            <w:pPr>
+              <w:keepNext w:val="0"/>
+              <w:keepLines w:val="0"/>
+              <w:widowControl/>
+              <w:suppressLineNumbers w:val="0"/>
+              <w:wordWrap/>
+              <w:spacing w:line="300" w:lineRule="atLeast"/>
+              <w:ind w:left="0" w:firstLine="0"/>
+              <w:jc w:val="center"/>
+              <w:textAlignment w:val="center"/>
+              <w:rPr>
+                <w:rFonts w:ascii="Segoe UI Emoji" w:hAnsi="Segoe UI Emoji" w:eastAsia="Segoe UI Emoji" w:cs="Segoe UI Emoji"/>
+                <w:b/>
+                <w:i w:val="0"/>
+                <w:caps w:val="0"/>
+                <w:color w:val="404040"/>
+                <w:spacing w:val="0"/>
+                <w:sz w:val="30"/>
+                <w:szCs w:val="30"/>
+              </w:rPr>
+            </w:pPr>
+            <w:r>
+              <w:rPr>
+                <w:rFonts w:hint="default" w:ascii="Segoe UI Emoji" w:hAnsi="Segoe UI Emoji" w:eastAsia="Segoe UI Emoji" w:cs="Segoe UI Emoji"/>
+                <w:b/>
+                <w:i w:val="0"/>
+                <w:caps w:val="0"/>
+                <w:color w:val="404040"/>
+                <w:spacing w:val="0"/>
+                <w:kern w:val="0"/>
+                <w:sz w:val="30"/>
+                <w:szCs w:val="30"/>
+                <w:bdr w:val="none" w:color="auto" w:sz="0" w:space="0"/>
+                <w:lang w:val="en-US" w:eastAsia="zh-CN" w:bidi="ar"/>
+              </w:rPr>
+              <w:t>对比方向</w:t>
+            </w:r>
+          </w:p>
+        </w:tc>
+        <w:tc>
+          <w:tcPr>
+            <w:tcW w:w="8821" w:type="dxa"/>
+            <w:tcBorders>
+              <w:top w:val="single" w:color="EEEEEE" w:sz="6" w:space="0"/>
+              <w:left w:val="single" w:color="EEEEEE" w:sz="6" w:space="0"/>
+              <w:bottom w:val="single" w:color="EEEEEE" w:sz="6" w:space="0"/>
+              <w:right w:val="single" w:color="EEEEEE" w:sz="6" w:space="0"/>
+            </w:tcBorders>
+            <w:shd w:val="clear" w:color="auto" w:fill="FFFFFF"/>
+            <w:tcMar>
+              <w:top w:w="120" w:type="dxa"/>
+              <w:left w:w="120" w:type="dxa"/>
+              <w:bottom w:w="120" w:type="dxa"/>
+              <w:right w:w="120" w:type="dxa"/>
+            </w:tcMar>
+            <w:vAlign w:val="center"/>
+          </w:tcPr>
+          <w:p>
+            <w:pPr>
+              <w:keepNext w:val="0"/>
+              <w:keepLines w:val="0"/>
+              <w:widowControl/>
+              <w:suppressLineNumbers w:val="0"/>
+              <w:wordWrap/>
+              <w:spacing w:line="300" w:lineRule="atLeast"/>
+              <w:ind w:left="0" w:firstLine="0"/>
+              <w:jc w:val="center"/>
+              <w:textAlignment w:val="center"/>
+              <w:rPr>
+                <w:rFonts w:hint="default" w:ascii="Segoe UI Emoji" w:hAnsi="Segoe UI Emoji" w:eastAsia="Segoe UI Emoji" w:cs="Segoe UI Emoji"/>
+                <w:b/>
+                <w:i w:val="0"/>
+                <w:caps w:val="0"/>
+                <w:color w:val="404040"/>
+                <w:spacing w:val="0"/>
+                <w:sz w:val="30"/>
+                <w:szCs w:val="30"/>
+              </w:rPr>
+            </w:pPr>
+            <w:r>
+              <w:rPr>
+                <w:rFonts w:hint="default" w:ascii="Segoe UI Emoji" w:hAnsi="Segoe UI Emoji" w:eastAsia="Segoe UI Emoji" w:cs="Segoe UI Emoji"/>
+                <w:b/>
+                <w:i w:val="0"/>
+                <w:caps w:val="0"/>
+                <w:color w:val="404040"/>
+                <w:spacing w:val="0"/>
+                <w:kern w:val="0"/>
+                <w:sz w:val="30"/>
+                <w:szCs w:val="30"/>
+                <w:bdr w:val="none" w:color="auto" w:sz="0" w:space="0"/>
+                <w:lang w:val="en-US" w:eastAsia="zh-CN" w:bidi="ar"/>
+              </w:rPr>
+              <w:t>概要</w:t>
+            </w:r>
+          </w:p>
+        </w:tc>
+      </w:tr>
+      <w:tr>
+        <w:tblPrEx>
+          <w:tblBorders>
+            <w:top w:val="single" w:color="EEEEEE" w:sz="6" w:space="0"/>
+            <w:left w:val="none" w:color="auto" w:sz="0" w:space="0"/>
+            <w:bottom w:val="single" w:color="EEEEEE" w:sz="6" w:space="0"/>
+            <w:right w:val="single" w:color="EEEEEE" w:sz="6" w:space="0"/>
+            <w:insideH w:val="none" w:color="auto" w:sz="0" w:space="0"/>
+            <w:insideV w:val="none" w:color="auto" w:sz="0" w:space="0"/>
+          </w:tblBorders>
+          <w:shd w:val="clear" w:color="auto" w:fill="FFFFFF"/>
+          <w:tblLayout w:type="fixed"/>
+          <w:tblCellMar>
+            <w:top w:w="15" w:type="dxa"/>
+            <w:left w:w="15" w:type="dxa"/>
+            <w:bottom w:w="15" w:type="dxa"/>
+            <w:right w:w="15" w:type="dxa"/>
+          </w:tblCellMar>
+        </w:tblPrEx>
+        <w:trPr>
+          <w:jc w:val="center"/>
+        </w:trPr>
+        <w:tc>
+          <w:tcPr>
+            <w:tcW w:w="1409" w:type="dxa"/>
+            <w:tcBorders>
+              <w:top w:val="single" w:color="EEEEEE" w:sz="6" w:space="0"/>
+              <w:left w:val="single" w:color="EEEEEE" w:sz="6" w:space="0"/>
+              <w:bottom w:val="single" w:color="EEEEEE" w:sz="6" w:space="0"/>
+              <w:right w:val="single" w:color="EEEEEE" w:sz="6" w:space="0"/>
+            </w:tcBorders>
+            <w:shd w:val="clear" w:color="auto" w:fill="FFFFFF"/>
+            <w:tcMar>
+              <w:top w:w="120" w:type="dxa"/>
+              <w:left w:w="120" w:type="dxa"/>
+              <w:bottom w:w="120" w:type="dxa"/>
+              <w:right w:w="120" w:type="dxa"/>
+            </w:tcMar>
+            <w:vAlign w:val="center"/>
+          </w:tcPr>
+          <w:p>
+            <w:pPr>
+              <w:keepNext w:val="0"/>
+              <w:keepLines w:val="0"/>
+              <w:widowControl/>
+              <w:suppressLineNumbers w:val="0"/>
+              <w:wordWrap/>
+              <w:spacing w:line="300" w:lineRule="atLeast"/>
+              <w:ind w:left="0" w:firstLine="0"/>
+              <w:jc w:val="left"/>
+              <w:textAlignment w:val="center"/>
+              <w:rPr>
+                <w:rFonts w:hint="default" w:ascii="Segoe UI Emoji" w:hAnsi="Segoe UI Emoji" w:eastAsia="Segoe UI Emoji" w:cs="Segoe UI Emoji"/>
+                <w:b w:val="0"/>
+                <w:i w:val="0"/>
+                <w:caps w:val="0"/>
+                <w:color w:val="404040"/>
+                <w:spacing w:val="0"/>
+                <w:sz w:val="30"/>
+                <w:szCs w:val="30"/>
+              </w:rPr>
+            </w:pPr>
+            <w:r>
+              <w:rPr>
+                <w:rFonts w:hint="default" w:ascii="Segoe UI Emoji" w:hAnsi="Segoe UI Emoji" w:eastAsia="Segoe UI Emoji" w:cs="Segoe UI Emoji"/>
+                <w:b w:val="0"/>
+                <w:i w:val="0"/>
+                <w:caps w:val="0"/>
+                <w:color w:val="404040"/>
+                <w:spacing w:val="0"/>
+                <w:kern w:val="0"/>
+                <w:sz w:val="30"/>
+                <w:szCs w:val="30"/>
+                <w:bdr w:val="none" w:color="auto" w:sz="0" w:space="0"/>
+                <w:lang w:val="en-US" w:eastAsia="zh-CN" w:bidi="ar"/>
+              </w:rPr>
+              <w:t>吞吐量</w:t>
+            </w:r>
+          </w:p>
+        </w:tc>
+        <w:tc>
+          <w:tcPr>
+            <w:tcW w:w="8821" w:type="dxa"/>
+            <w:tcBorders>
+              <w:top w:val="single" w:color="EEEEEE" w:sz="6" w:space="0"/>
+              <w:left w:val="single" w:color="EEEEEE" w:sz="6" w:space="0"/>
+              <w:bottom w:val="single" w:color="EEEEEE" w:sz="6" w:space="0"/>
+              <w:right w:val="single" w:color="EEEEEE" w:sz="6" w:space="0"/>
+            </w:tcBorders>
+            <w:shd w:val="clear" w:color="auto" w:fill="FFFFFF"/>
+            <w:tcMar>
+              <w:top w:w="120" w:type="dxa"/>
+              <w:left w:w="120" w:type="dxa"/>
+              <w:bottom w:w="120" w:type="dxa"/>
+              <w:right w:w="120" w:type="dxa"/>
+            </w:tcMar>
+            <w:vAlign w:val="center"/>
+          </w:tcPr>
+          <w:p>
+            <w:pPr>
+              <w:keepNext w:val="0"/>
+              <w:keepLines w:val="0"/>
+              <w:widowControl/>
+              <w:suppressLineNumbers w:val="0"/>
+              <w:wordWrap/>
+              <w:spacing w:line="300" w:lineRule="atLeast"/>
+              <w:ind w:left="0" w:firstLine="0"/>
+              <w:jc w:val="left"/>
+              <w:textAlignment w:val="center"/>
+              <w:rPr>
+                <w:rFonts w:hint="default" w:ascii="Segoe UI Emoji" w:hAnsi="Segoe UI Emoji" w:eastAsia="Segoe UI Emoji" w:cs="Segoe UI Emoji"/>
+                <w:b w:val="0"/>
+                <w:i w:val="0"/>
+                <w:caps w:val="0"/>
+                <w:color w:val="404040"/>
+                <w:spacing w:val="0"/>
+                <w:sz w:val="30"/>
+                <w:szCs w:val="30"/>
+              </w:rPr>
+            </w:pPr>
+            <w:r>
+              <w:rPr>
+                <w:rFonts w:hint="default" w:ascii="Segoe UI Emoji" w:hAnsi="Segoe UI Emoji" w:eastAsia="Segoe UI Emoji" w:cs="Segoe UI Emoji"/>
+                <w:b w:val="0"/>
+                <w:i w:val="0"/>
+                <w:caps w:val="0"/>
+                <w:color w:val="404040"/>
+                <w:spacing w:val="0"/>
+                <w:kern w:val="0"/>
+                <w:sz w:val="30"/>
+                <w:szCs w:val="30"/>
+                <w:bdr w:val="none" w:color="auto" w:sz="0" w:space="0"/>
+                <w:lang w:val="en-US" w:eastAsia="zh-CN" w:bidi="ar"/>
+              </w:rPr>
+              <w:t>万级的 ActiveMQ 和 RabbitMQ 的吞吐量（ActiveMQ 的性能最差）要比十万级甚至是百万级的 RocketMQ 和 Kafka 低一个数量级。</w:t>
+            </w:r>
+          </w:p>
+        </w:tc>
+      </w:tr>
+      <w:tr>
+        <w:tblPrEx>
+          <w:tblBorders>
+            <w:top w:val="single" w:color="EEEEEE" w:sz="6" w:space="0"/>
+            <w:left w:val="none" w:color="auto" w:sz="0" w:space="0"/>
+            <w:bottom w:val="single" w:color="EEEEEE" w:sz="6" w:space="0"/>
+            <w:right w:val="single" w:color="EEEEEE" w:sz="6" w:space="0"/>
+            <w:insideH w:val="none" w:color="auto" w:sz="0" w:space="0"/>
+            <w:insideV w:val="none" w:color="auto" w:sz="0" w:space="0"/>
+          </w:tblBorders>
+          <w:shd w:val="clear" w:color="auto" w:fill="FFFFFF"/>
+          <w:tblLayout w:type="fixed"/>
+          <w:tblCellMar>
+            <w:top w:w="15" w:type="dxa"/>
+            <w:left w:w="15" w:type="dxa"/>
+            <w:bottom w:w="15" w:type="dxa"/>
+            <w:right w:w="15" w:type="dxa"/>
+          </w:tblCellMar>
+        </w:tblPrEx>
+        <w:trPr>
+          <w:jc w:val="center"/>
+        </w:trPr>
+        <w:tc>
+          <w:tcPr>
+            <w:tcW w:w="1409" w:type="dxa"/>
+            <w:tcBorders>
+              <w:top w:val="single" w:color="EEEEEE" w:sz="6" w:space="0"/>
+              <w:left w:val="single" w:color="EEEEEE" w:sz="6" w:space="0"/>
+              <w:bottom w:val="single" w:color="EEEEEE" w:sz="6" w:space="0"/>
+              <w:right w:val="single" w:color="EEEEEE" w:sz="6" w:space="0"/>
+            </w:tcBorders>
+            <w:shd w:val="clear" w:color="auto" w:fill="FFFFFF"/>
+            <w:tcMar>
+              <w:top w:w="120" w:type="dxa"/>
+              <w:left w:w="120" w:type="dxa"/>
+              <w:bottom w:w="120" w:type="dxa"/>
+              <w:right w:w="120" w:type="dxa"/>
+            </w:tcMar>
+            <w:vAlign w:val="center"/>
+          </w:tcPr>
+          <w:p>
+            <w:pPr>
+              <w:keepNext w:val="0"/>
+              <w:keepLines w:val="0"/>
+              <w:widowControl/>
+              <w:suppressLineNumbers w:val="0"/>
+              <w:wordWrap/>
+              <w:spacing w:line="300" w:lineRule="atLeast"/>
+              <w:ind w:left="0" w:firstLine="0"/>
+              <w:jc w:val="left"/>
+              <w:textAlignment w:val="center"/>
+              <w:rPr>
+                <w:rFonts w:hint="default" w:ascii="Segoe UI Emoji" w:hAnsi="Segoe UI Emoji" w:eastAsia="Segoe UI Emoji" w:cs="Segoe UI Emoji"/>
+                <w:b w:val="0"/>
+                <w:i w:val="0"/>
+                <w:caps w:val="0"/>
+                <w:color w:val="404040"/>
+                <w:spacing w:val="0"/>
+                <w:sz w:val="30"/>
+                <w:szCs w:val="30"/>
+              </w:rPr>
+            </w:pPr>
+            <w:r>
+              <w:rPr>
+                <w:rFonts w:hint="default" w:ascii="Segoe UI Emoji" w:hAnsi="Segoe UI Emoji" w:eastAsia="Segoe UI Emoji" w:cs="Segoe UI Emoji"/>
+                <w:b w:val="0"/>
+                <w:i w:val="0"/>
+                <w:caps w:val="0"/>
+                <w:color w:val="404040"/>
+                <w:spacing w:val="0"/>
+                <w:kern w:val="0"/>
+                <w:sz w:val="30"/>
+                <w:szCs w:val="30"/>
+                <w:bdr w:val="none" w:color="auto" w:sz="0" w:space="0"/>
+                <w:lang w:val="en-US" w:eastAsia="zh-CN" w:bidi="ar"/>
+              </w:rPr>
+              <w:t>可用性</w:t>
+            </w:r>
+          </w:p>
+        </w:tc>
+        <w:tc>
+          <w:tcPr>
+            <w:tcW w:w="8821" w:type="dxa"/>
+            <w:tcBorders>
+              <w:top w:val="single" w:color="EEEEEE" w:sz="6" w:space="0"/>
+              <w:left w:val="single" w:color="EEEEEE" w:sz="6" w:space="0"/>
+              <w:bottom w:val="single" w:color="EEEEEE" w:sz="6" w:space="0"/>
+              <w:right w:val="single" w:color="EEEEEE" w:sz="6" w:space="0"/>
+            </w:tcBorders>
+            <w:shd w:val="clear" w:color="auto" w:fill="FFFFFF"/>
+            <w:tcMar>
+              <w:top w:w="120" w:type="dxa"/>
+              <w:left w:w="120" w:type="dxa"/>
+              <w:bottom w:w="120" w:type="dxa"/>
+              <w:right w:w="120" w:type="dxa"/>
+            </w:tcMar>
+            <w:vAlign w:val="center"/>
+          </w:tcPr>
+          <w:p>
+            <w:pPr>
+              <w:keepNext w:val="0"/>
+              <w:keepLines w:val="0"/>
+              <w:widowControl/>
+              <w:suppressLineNumbers w:val="0"/>
+              <w:wordWrap/>
+              <w:spacing w:line="300" w:lineRule="atLeast"/>
+              <w:ind w:left="0" w:firstLine="0"/>
+              <w:jc w:val="left"/>
+              <w:textAlignment w:val="center"/>
+              <w:rPr>
+                <w:rFonts w:hint="default" w:ascii="Segoe UI Emoji" w:hAnsi="Segoe UI Emoji" w:eastAsia="Segoe UI Emoji" w:cs="Segoe UI Emoji"/>
+                <w:b w:val="0"/>
+                <w:i w:val="0"/>
+                <w:caps w:val="0"/>
+                <w:color w:val="404040"/>
+                <w:spacing w:val="0"/>
+                <w:sz w:val="30"/>
+                <w:szCs w:val="30"/>
+              </w:rPr>
+            </w:pPr>
+            <w:r>
+              <w:rPr>
+                <w:rFonts w:hint="default" w:ascii="Segoe UI Emoji" w:hAnsi="Segoe UI Emoji" w:eastAsia="Segoe UI Emoji" w:cs="Segoe UI Emoji"/>
+                <w:b w:val="0"/>
+                <w:i w:val="0"/>
+                <w:caps w:val="0"/>
+                <w:color w:val="404040"/>
+                <w:spacing w:val="0"/>
+                <w:kern w:val="0"/>
+                <w:sz w:val="30"/>
+                <w:szCs w:val="30"/>
+                <w:bdr w:val="none" w:color="auto" w:sz="0" w:space="0"/>
+                <w:lang w:val="en-US" w:eastAsia="zh-CN" w:bidi="ar"/>
+              </w:rPr>
+              <w:t>都可以实现高可用。ActiveMQ 和 RabbitMQ 都是基于主从架构实现高可用性。RocketMQ 基于分布式架构。 kafka 也是分布式的，一个数据多个副本，少数机器宕机，不会丢失数据，不会导致不可用</w:t>
+            </w:r>
+          </w:p>
+        </w:tc>
+      </w:tr>
+      <w:tr>
+        <w:tblPrEx>
+          <w:tblBorders>
+            <w:top w:val="single" w:color="EEEEEE" w:sz="6" w:space="0"/>
+            <w:left w:val="none" w:color="auto" w:sz="0" w:space="0"/>
+            <w:bottom w:val="single" w:color="EEEEEE" w:sz="6" w:space="0"/>
+            <w:right w:val="single" w:color="EEEEEE" w:sz="6" w:space="0"/>
+            <w:insideH w:val="none" w:color="auto" w:sz="0" w:space="0"/>
+            <w:insideV w:val="none" w:color="auto" w:sz="0" w:space="0"/>
+          </w:tblBorders>
+          <w:shd w:val="clear" w:color="auto" w:fill="FFFFFF"/>
+          <w:tblLayout w:type="fixed"/>
+          <w:tblCellMar>
+            <w:top w:w="15" w:type="dxa"/>
+            <w:left w:w="15" w:type="dxa"/>
+            <w:bottom w:w="15" w:type="dxa"/>
+            <w:right w:w="15" w:type="dxa"/>
+          </w:tblCellMar>
+        </w:tblPrEx>
+        <w:trPr>
+          <w:jc w:val="center"/>
+        </w:trPr>
+        <w:tc>
+          <w:tcPr>
+            <w:tcW w:w="1409" w:type="dxa"/>
+            <w:tcBorders>
+              <w:top w:val="single" w:color="EEEEEE" w:sz="6" w:space="0"/>
+              <w:left w:val="single" w:color="EEEEEE" w:sz="6" w:space="0"/>
+              <w:bottom w:val="single" w:color="EEEEEE" w:sz="6" w:space="0"/>
+              <w:right w:val="single" w:color="EEEEEE" w:sz="6" w:space="0"/>
+            </w:tcBorders>
+            <w:shd w:val="clear" w:color="auto" w:fill="FFFFFF"/>
+            <w:tcMar>
+              <w:top w:w="120" w:type="dxa"/>
+              <w:left w:w="120" w:type="dxa"/>
+              <w:bottom w:w="120" w:type="dxa"/>
+              <w:right w:w="120" w:type="dxa"/>
+            </w:tcMar>
+            <w:vAlign w:val="center"/>
+          </w:tcPr>
+          <w:p>
+            <w:pPr>
+              <w:keepNext w:val="0"/>
+              <w:keepLines w:val="0"/>
+              <w:widowControl/>
+              <w:suppressLineNumbers w:val="0"/>
+              <w:wordWrap/>
+              <w:spacing w:line="300" w:lineRule="atLeast"/>
+              <w:ind w:left="0" w:firstLine="0"/>
+              <w:jc w:val="left"/>
+              <w:textAlignment w:val="center"/>
+              <w:rPr>
+                <w:rFonts w:hint="default" w:ascii="Segoe UI Emoji" w:hAnsi="Segoe UI Emoji" w:eastAsia="Segoe UI Emoji" w:cs="Segoe UI Emoji"/>
+                <w:b w:val="0"/>
+                <w:i w:val="0"/>
+                <w:caps w:val="0"/>
+                <w:color w:val="404040"/>
+                <w:spacing w:val="0"/>
+                <w:sz w:val="30"/>
+                <w:szCs w:val="30"/>
+              </w:rPr>
+            </w:pPr>
+            <w:r>
+              <w:rPr>
+                <w:rFonts w:hint="default" w:ascii="Segoe UI Emoji" w:hAnsi="Segoe UI Emoji" w:eastAsia="Segoe UI Emoji" w:cs="Segoe UI Emoji"/>
+                <w:b w:val="0"/>
+                <w:i w:val="0"/>
+                <w:caps w:val="0"/>
+                <w:color w:val="404040"/>
+                <w:spacing w:val="0"/>
+                <w:kern w:val="0"/>
+                <w:sz w:val="30"/>
+                <w:szCs w:val="30"/>
+                <w:bdr w:val="none" w:color="auto" w:sz="0" w:space="0"/>
+                <w:lang w:val="en-US" w:eastAsia="zh-CN" w:bidi="ar"/>
+              </w:rPr>
+              <w:t>时效性</w:t>
+            </w:r>
+          </w:p>
+        </w:tc>
+        <w:tc>
+          <w:tcPr>
+            <w:tcW w:w="8821" w:type="dxa"/>
+            <w:tcBorders>
+              <w:top w:val="single" w:color="EEEEEE" w:sz="6" w:space="0"/>
+              <w:left w:val="single" w:color="EEEEEE" w:sz="6" w:space="0"/>
+              <w:bottom w:val="single" w:color="EEEEEE" w:sz="6" w:space="0"/>
+              <w:right w:val="single" w:color="EEEEEE" w:sz="6" w:space="0"/>
+            </w:tcBorders>
+            <w:shd w:val="clear" w:color="auto" w:fill="FFFFFF"/>
+            <w:tcMar>
+              <w:top w:w="120" w:type="dxa"/>
+              <w:left w:w="120" w:type="dxa"/>
+              <w:bottom w:w="120" w:type="dxa"/>
+              <w:right w:w="120" w:type="dxa"/>
+            </w:tcMar>
+            <w:vAlign w:val="center"/>
+          </w:tcPr>
+          <w:p>
+            <w:pPr>
+              <w:keepNext w:val="0"/>
+              <w:keepLines w:val="0"/>
+              <w:widowControl/>
+              <w:suppressLineNumbers w:val="0"/>
+              <w:wordWrap/>
+              <w:spacing w:line="300" w:lineRule="atLeast"/>
+              <w:ind w:left="0" w:firstLine="0"/>
+              <w:jc w:val="left"/>
+              <w:textAlignment w:val="center"/>
+              <w:rPr>
+                <w:rFonts w:hint="default" w:ascii="Segoe UI Emoji" w:hAnsi="Segoe UI Emoji" w:eastAsia="Segoe UI Emoji" w:cs="Segoe UI Emoji"/>
+                <w:b w:val="0"/>
+                <w:i w:val="0"/>
+                <w:caps w:val="0"/>
+                <w:color w:val="404040"/>
+                <w:spacing w:val="0"/>
+                <w:sz w:val="30"/>
+                <w:szCs w:val="30"/>
+              </w:rPr>
+            </w:pPr>
+            <w:r>
+              <w:rPr>
+                <w:rFonts w:hint="default" w:ascii="Segoe UI Emoji" w:hAnsi="Segoe UI Emoji" w:eastAsia="Segoe UI Emoji" w:cs="Segoe UI Emoji"/>
+                <w:b w:val="0"/>
+                <w:i w:val="0"/>
+                <w:caps w:val="0"/>
+                <w:color w:val="404040"/>
+                <w:spacing w:val="0"/>
+                <w:kern w:val="0"/>
+                <w:sz w:val="30"/>
+                <w:szCs w:val="30"/>
+                <w:bdr w:val="none" w:color="auto" w:sz="0" w:space="0"/>
+                <w:lang w:val="en-US" w:eastAsia="zh-CN" w:bidi="ar"/>
+              </w:rPr>
+              <w:t>RabbitMQ 基于</w:t>
+            </w:r>
+            <w:r>
+              <w:rPr>
+                <w:rFonts w:hint="eastAsia" w:ascii="Segoe UI Emoji" w:hAnsi="Segoe UI Emoji" w:eastAsia="Segoe UI Emoji" w:cs="Segoe UI Emoji"/>
+                <w:b w:val="0"/>
+                <w:i w:val="0"/>
+                <w:caps w:val="0"/>
+                <w:color w:val="404040"/>
+                <w:spacing w:val="0"/>
+                <w:kern w:val="0"/>
+                <w:sz w:val="30"/>
+                <w:szCs w:val="30"/>
+                <w:bdr w:val="none" w:color="auto" w:sz="0" w:space="0"/>
+                <w:lang w:val="en-US" w:eastAsia="zh-CN" w:bidi="ar"/>
+              </w:rPr>
+              <w:t>Erlang</w:t>
+            </w:r>
+            <w:r>
+              <w:rPr>
+                <w:rFonts w:hint="default" w:ascii="Segoe UI Emoji" w:hAnsi="Segoe UI Emoji" w:eastAsia="Segoe UI Emoji" w:cs="Segoe UI Emoji"/>
+                <w:b w:val="0"/>
+                <w:i w:val="0"/>
+                <w:caps w:val="0"/>
+                <w:color w:val="404040"/>
+                <w:spacing w:val="0"/>
+                <w:kern w:val="0"/>
+                <w:sz w:val="30"/>
+                <w:szCs w:val="30"/>
+                <w:bdr w:val="none" w:color="auto" w:sz="0" w:space="0"/>
+                <w:lang w:val="en-US" w:eastAsia="zh-CN" w:bidi="ar"/>
+              </w:rPr>
+              <w:t>开发，所以并发能力很强，性能极其好，延时很低，达到微秒级。其他三个都是 ms 级。</w:t>
+            </w:r>
+          </w:p>
+        </w:tc>
+      </w:tr>
+      <w:tr>
+        <w:tblPrEx>
+          <w:tblBorders>
+            <w:top w:val="single" w:color="EEEEEE" w:sz="6" w:space="0"/>
+            <w:left w:val="none" w:color="auto" w:sz="0" w:space="0"/>
+            <w:bottom w:val="single" w:color="EEEEEE" w:sz="6" w:space="0"/>
+            <w:right w:val="single" w:color="EEEEEE" w:sz="6" w:space="0"/>
+            <w:insideH w:val="none" w:color="auto" w:sz="0" w:space="0"/>
+            <w:insideV w:val="none" w:color="auto" w:sz="0" w:space="0"/>
+          </w:tblBorders>
+          <w:shd w:val="clear" w:color="auto" w:fill="FFFFFF"/>
+          <w:tblLayout w:type="fixed"/>
+          <w:tblCellMar>
+            <w:top w:w="15" w:type="dxa"/>
+            <w:left w:w="15" w:type="dxa"/>
+            <w:bottom w:w="15" w:type="dxa"/>
+            <w:right w:w="15" w:type="dxa"/>
+          </w:tblCellMar>
+        </w:tblPrEx>
+        <w:trPr>
+          <w:jc w:val="center"/>
+        </w:trPr>
+        <w:tc>
+          <w:tcPr>
+            <w:tcW w:w="1409" w:type="dxa"/>
+            <w:tcBorders>
+              <w:top w:val="single" w:color="EEEEEE" w:sz="6" w:space="0"/>
+              <w:left w:val="single" w:color="EEEEEE" w:sz="6" w:space="0"/>
+              <w:bottom w:val="single" w:color="EEEEEE" w:sz="6" w:space="0"/>
+              <w:right w:val="single" w:color="EEEEEE" w:sz="6" w:space="0"/>
+            </w:tcBorders>
+            <w:shd w:val="clear" w:color="auto" w:fill="FFFFFF"/>
+            <w:tcMar>
+              <w:top w:w="120" w:type="dxa"/>
+              <w:left w:w="120" w:type="dxa"/>
+              <w:bottom w:w="120" w:type="dxa"/>
+              <w:right w:w="120" w:type="dxa"/>
+            </w:tcMar>
+            <w:vAlign w:val="center"/>
+          </w:tcPr>
+          <w:p>
+            <w:pPr>
+              <w:keepNext w:val="0"/>
+              <w:keepLines w:val="0"/>
+              <w:widowControl/>
+              <w:suppressLineNumbers w:val="0"/>
+              <w:wordWrap/>
+              <w:spacing w:line="300" w:lineRule="atLeast"/>
+              <w:ind w:left="0" w:firstLine="0"/>
+              <w:jc w:val="left"/>
+              <w:textAlignment w:val="center"/>
+              <w:rPr>
+                <w:rFonts w:hint="default" w:ascii="Segoe UI Emoji" w:hAnsi="Segoe UI Emoji" w:eastAsia="Segoe UI Emoji" w:cs="Segoe UI Emoji"/>
+                <w:b w:val="0"/>
+                <w:i w:val="0"/>
+                <w:caps w:val="0"/>
+                <w:color w:val="404040"/>
+                <w:spacing w:val="0"/>
+                <w:sz w:val="30"/>
+                <w:szCs w:val="30"/>
+              </w:rPr>
+            </w:pPr>
+            <w:r>
+              <w:rPr>
+                <w:rFonts w:hint="default" w:ascii="Segoe UI Emoji" w:hAnsi="Segoe UI Emoji" w:eastAsia="Segoe UI Emoji" w:cs="Segoe UI Emoji"/>
+                <w:b w:val="0"/>
+                <w:i w:val="0"/>
+                <w:caps w:val="0"/>
+                <w:color w:val="404040"/>
+                <w:spacing w:val="0"/>
+                <w:kern w:val="0"/>
+                <w:sz w:val="30"/>
+                <w:szCs w:val="30"/>
+                <w:bdr w:val="none" w:color="auto" w:sz="0" w:space="0"/>
+                <w:lang w:val="en-US" w:eastAsia="zh-CN" w:bidi="ar"/>
+              </w:rPr>
+              <w:t>功能支持</w:t>
+            </w:r>
+          </w:p>
+        </w:tc>
+        <w:tc>
+          <w:tcPr>
+            <w:tcW w:w="8821" w:type="dxa"/>
+            <w:tcBorders>
+              <w:top w:val="single" w:color="EEEEEE" w:sz="6" w:space="0"/>
+              <w:left w:val="single" w:color="EEEEEE" w:sz="6" w:space="0"/>
+              <w:bottom w:val="single" w:color="EEEEEE" w:sz="6" w:space="0"/>
+              <w:right w:val="single" w:color="EEEEEE" w:sz="6" w:space="0"/>
+            </w:tcBorders>
+            <w:shd w:val="clear" w:color="auto" w:fill="FFFFFF"/>
+            <w:tcMar>
+              <w:top w:w="120" w:type="dxa"/>
+              <w:left w:w="120" w:type="dxa"/>
+              <w:bottom w:w="120" w:type="dxa"/>
+              <w:right w:w="120" w:type="dxa"/>
+            </w:tcMar>
+            <w:vAlign w:val="center"/>
+          </w:tcPr>
+          <w:p>
+            <w:pPr>
+              <w:keepNext w:val="0"/>
+              <w:keepLines w:val="0"/>
+              <w:widowControl/>
+              <w:suppressLineNumbers w:val="0"/>
+              <w:wordWrap/>
+              <w:spacing w:line="300" w:lineRule="atLeast"/>
+              <w:ind w:left="0" w:firstLine="0"/>
+              <w:jc w:val="left"/>
+              <w:textAlignment w:val="center"/>
+              <w:rPr>
+                <w:rFonts w:hint="default" w:ascii="Segoe UI Emoji" w:hAnsi="Segoe UI Emoji" w:eastAsia="Segoe UI Emoji" w:cs="Segoe UI Emoji"/>
+                <w:b w:val="0"/>
+                <w:i w:val="0"/>
+                <w:caps w:val="0"/>
+                <w:color w:val="404040"/>
+                <w:spacing w:val="0"/>
+                <w:sz w:val="30"/>
+                <w:szCs w:val="30"/>
+              </w:rPr>
+            </w:pPr>
+            <w:r>
+              <w:rPr>
+                <w:rFonts w:hint="default" w:ascii="Segoe UI Emoji" w:hAnsi="Segoe UI Emoji" w:eastAsia="Segoe UI Emoji" w:cs="Segoe UI Emoji"/>
+                <w:b w:val="0"/>
+                <w:i w:val="0"/>
+                <w:caps w:val="0"/>
+                <w:color w:val="404040"/>
+                <w:spacing w:val="0"/>
+                <w:kern w:val="0"/>
+                <w:sz w:val="30"/>
+                <w:szCs w:val="30"/>
+                <w:bdr w:val="none" w:color="auto" w:sz="0" w:space="0"/>
+                <w:lang w:val="en-US" w:eastAsia="zh-CN" w:bidi="ar"/>
+              </w:rPr>
+              <w:t>除了 Kafka，其他三个功能都较为完备。 Kafka 功能较为简单，主要支持简单的MQ功能，在大数据领域的实时计算以及日志采集被大规模使用，是事实上的标准</w:t>
+            </w:r>
+          </w:p>
+        </w:tc>
+      </w:tr>
+      <w:tr>
+        <w:tblPrEx>
+          <w:tblBorders>
+            <w:top w:val="single" w:color="EEEEEE" w:sz="6" w:space="0"/>
+            <w:left w:val="none" w:color="auto" w:sz="0" w:space="0"/>
+            <w:bottom w:val="single" w:color="EEEEEE" w:sz="6" w:space="0"/>
+            <w:right w:val="single" w:color="EEEEEE" w:sz="6" w:space="0"/>
+            <w:insideH w:val="none" w:color="auto" w:sz="0" w:space="0"/>
+            <w:insideV w:val="none" w:color="auto" w:sz="0" w:space="0"/>
+          </w:tblBorders>
+          <w:shd w:val="clear" w:color="auto" w:fill="FFFFFF"/>
+          <w:tblLayout w:type="fixed"/>
+          <w:tblCellMar>
+            <w:top w:w="15" w:type="dxa"/>
+            <w:left w:w="15" w:type="dxa"/>
+            <w:bottom w:w="15" w:type="dxa"/>
+            <w:right w:w="15" w:type="dxa"/>
+          </w:tblCellMar>
+        </w:tblPrEx>
+        <w:trPr>
+          <w:jc w:val="center"/>
+        </w:trPr>
+        <w:tc>
+          <w:tcPr>
+            <w:tcW w:w="1409" w:type="dxa"/>
+            <w:tcBorders>
+              <w:top w:val="single" w:color="EEEEEE" w:sz="6" w:space="0"/>
+              <w:left w:val="single" w:color="EEEEEE" w:sz="6" w:space="0"/>
+              <w:bottom w:val="single" w:color="EEEEEE" w:sz="6" w:space="0"/>
+              <w:right w:val="single" w:color="EEEEEE" w:sz="6" w:space="0"/>
+            </w:tcBorders>
+            <w:shd w:val="clear" w:color="auto" w:fill="FFFFFF"/>
+            <w:tcMar>
+              <w:top w:w="120" w:type="dxa"/>
+              <w:left w:w="120" w:type="dxa"/>
+              <w:bottom w:w="120" w:type="dxa"/>
+              <w:right w:w="120" w:type="dxa"/>
+            </w:tcMar>
+            <w:vAlign w:val="center"/>
+          </w:tcPr>
+          <w:p>
+            <w:pPr>
+              <w:keepNext w:val="0"/>
+              <w:keepLines w:val="0"/>
+              <w:widowControl/>
+              <w:suppressLineNumbers w:val="0"/>
+              <w:wordWrap/>
+              <w:spacing w:line="300" w:lineRule="atLeast"/>
+              <w:ind w:left="0" w:firstLine="0"/>
+              <w:jc w:val="left"/>
+              <w:textAlignment w:val="center"/>
+              <w:rPr>
+                <w:rFonts w:hint="default" w:ascii="Segoe UI Emoji" w:hAnsi="Segoe UI Emoji" w:eastAsia="Segoe UI Emoji" w:cs="Segoe UI Emoji"/>
+                <w:b w:val="0"/>
+                <w:i w:val="0"/>
+                <w:caps w:val="0"/>
+                <w:color w:val="404040"/>
+                <w:spacing w:val="0"/>
+                <w:sz w:val="30"/>
+                <w:szCs w:val="30"/>
+              </w:rPr>
+            </w:pPr>
+            <w:r>
+              <w:rPr>
+                <w:rFonts w:hint="default" w:ascii="Segoe UI Emoji" w:hAnsi="Segoe UI Emoji" w:eastAsia="Segoe UI Emoji" w:cs="Segoe UI Emoji"/>
+                <w:b w:val="0"/>
+                <w:i w:val="0"/>
+                <w:caps w:val="0"/>
+                <w:color w:val="404040"/>
+                <w:spacing w:val="0"/>
+                <w:kern w:val="0"/>
+                <w:sz w:val="30"/>
+                <w:szCs w:val="30"/>
+                <w:bdr w:val="none" w:color="auto" w:sz="0" w:space="0"/>
+                <w:lang w:val="en-US" w:eastAsia="zh-CN" w:bidi="ar"/>
+              </w:rPr>
+              <w:t>消息丢失</w:t>
+            </w:r>
+          </w:p>
+        </w:tc>
+        <w:tc>
+          <w:tcPr>
+            <w:tcW w:w="8821" w:type="dxa"/>
+            <w:tcBorders>
+              <w:top w:val="single" w:color="EEEEEE" w:sz="6" w:space="0"/>
+              <w:left w:val="single" w:color="EEEEEE" w:sz="6" w:space="0"/>
+              <w:bottom w:val="single" w:color="EEEEEE" w:sz="6" w:space="0"/>
+              <w:right w:val="single" w:color="EEEEEE" w:sz="6" w:space="0"/>
+            </w:tcBorders>
+            <w:shd w:val="clear" w:color="auto" w:fill="FFFFFF"/>
+            <w:tcMar>
+              <w:top w:w="120" w:type="dxa"/>
+              <w:left w:w="120" w:type="dxa"/>
+              <w:bottom w:w="120" w:type="dxa"/>
+              <w:right w:w="120" w:type="dxa"/>
+            </w:tcMar>
+            <w:vAlign w:val="center"/>
+          </w:tcPr>
+          <w:p>
+            <w:pPr>
+              <w:keepNext w:val="0"/>
+              <w:keepLines w:val="0"/>
+              <w:widowControl/>
+              <w:suppressLineNumbers w:val="0"/>
+              <w:wordWrap/>
+              <w:spacing w:line="300" w:lineRule="atLeast"/>
+              <w:ind w:left="0" w:firstLine="0"/>
+              <w:jc w:val="left"/>
+              <w:textAlignment w:val="center"/>
+              <w:rPr>
+                <w:rFonts w:hint="default" w:ascii="Segoe UI Emoji" w:hAnsi="Segoe UI Emoji" w:eastAsia="Segoe UI Emoji" w:cs="Segoe UI Emoji"/>
+                <w:b w:val="0"/>
+                <w:i w:val="0"/>
+                <w:caps w:val="0"/>
+                <w:color w:val="404040"/>
+                <w:spacing w:val="0"/>
+                <w:sz w:val="30"/>
+                <w:szCs w:val="30"/>
+              </w:rPr>
+            </w:pPr>
+            <w:r>
+              <w:rPr>
+                <w:rFonts w:hint="default" w:ascii="Segoe UI Emoji" w:hAnsi="Segoe UI Emoji" w:eastAsia="Segoe UI Emoji" w:cs="Segoe UI Emoji"/>
+                <w:b w:val="0"/>
+                <w:i w:val="0"/>
+                <w:caps w:val="0"/>
+                <w:color w:val="404040"/>
+                <w:spacing w:val="0"/>
+                <w:kern w:val="0"/>
+                <w:sz w:val="30"/>
+                <w:szCs w:val="30"/>
+                <w:bdr w:val="none" w:color="auto" w:sz="0" w:space="0"/>
+                <w:lang w:val="en-US" w:eastAsia="zh-CN" w:bidi="ar"/>
+              </w:rPr>
+              <w:t>ActiveMQ 和 RabbitMQ 丢失的可能性非常低， RocketMQ 和 Kafka 理论上不会丢失。</w:t>
+            </w:r>
+          </w:p>
+        </w:tc>
+      </w:tr>
+    </w:tbl>
+    <w:p>
+      <w:pPr>
+        <w:numPr>
+          <w:ilvl w:val="0"/>
+          <w:numId w:val="0"/>
+        </w:numPr>
+        <w:rPr>
+          <w:rFonts w:hint="eastAsia"/>
+          <w:b w:val="0"/>
+          <w:bCs w:val="0"/>
+          <w:sz w:val="30"/>
+          <w:szCs w:val="30"/>
+          <w:lang w:val="en-US" w:eastAsia="zh-CN"/>
+        </w:rPr>
+      </w:pPr>
+    </w:p>
+    <w:p>
+      <w:pPr>
+        <w:keepNext w:val="0"/>
+        <w:keepLines w:val="0"/>
+        <w:pageBreakBefore w:val="0"/>
+        <w:widowControl w:val="0"/>
+        <w:numPr>
+          <w:ilvl w:val="0"/>
+          <w:numId w:val="0"/>
+        </w:numPr>
+        <w:kinsoku/>
+        <w:wordWrap/>
+        <w:overflowPunct/>
+        <w:topLinePunct w:val="0"/>
+        <w:autoSpaceDE/>
+        <w:autoSpaceDN/>
+        <w:bidi w:val="0"/>
+        <w:adjustRightInd/>
+        <w:snapToGrid/>
+        <w:ind w:left="1260" w:leftChars="600" w:firstLine="600" w:firstLineChars="200"/>
+        <w:textAlignment w:val="auto"/>
+        <w:rPr>
+          <w:rFonts w:hint="eastAsia"/>
+          <w:b w:val="0"/>
+          <w:bCs w:val="0"/>
+          <w:sz w:val="30"/>
+          <w:szCs w:val="30"/>
+          <w:lang w:val="en-US" w:eastAsia="zh-CN"/>
+        </w:rPr>
+      </w:pPr>
+      <w:r>
+        <w:rPr>
+          <w:rFonts w:hint="eastAsia"/>
+          <w:b w:val="0"/>
+          <w:bCs w:val="0"/>
+          <w:sz w:val="30"/>
+          <w:szCs w:val="30"/>
+          <w:lang w:val="en-US" w:eastAsia="zh-CN"/>
+        </w:rPr>
+        <w:t>ActiveMQ 的社区算是比较成熟，但是较目前来说，ActiveMQ 的性能比较差，而且版本迭代很慢，不推荐使用。</w:t>
+      </w:r>
+    </w:p>
+    <w:p>
+      <w:pPr>
+        <w:keepNext w:val="0"/>
+        <w:keepLines w:val="0"/>
+        <w:pageBreakBefore w:val="0"/>
+        <w:widowControl w:val="0"/>
+        <w:numPr>
+          <w:ilvl w:val="0"/>
+          <w:numId w:val="0"/>
+        </w:numPr>
+        <w:kinsoku/>
+        <w:wordWrap/>
+        <w:overflowPunct/>
+        <w:topLinePunct w:val="0"/>
+        <w:autoSpaceDE/>
+        <w:autoSpaceDN/>
+        <w:bidi w:val="0"/>
+        <w:adjustRightInd/>
+        <w:snapToGrid/>
+        <w:ind w:left="1260" w:leftChars="600" w:firstLine="600" w:firstLineChars="200"/>
+        <w:textAlignment w:val="auto"/>
+        <w:rPr>
+          <w:rFonts w:hint="eastAsia"/>
+          <w:b w:val="0"/>
+          <w:bCs w:val="0"/>
+          <w:sz w:val="30"/>
+          <w:szCs w:val="30"/>
+          <w:lang w:val="en-US" w:eastAsia="zh-CN"/>
+        </w:rPr>
+      </w:pPr>
+      <w:r>
+        <w:rPr>
+          <w:rFonts w:hint="default"/>
+          <w:b w:val="0"/>
+          <w:bCs w:val="0"/>
+          <w:sz w:val="30"/>
+          <w:szCs w:val="30"/>
+          <w:lang w:val="en-US" w:eastAsia="zh-CN"/>
+        </w:rPr>
+        <w:t>RabbitMQ 在吞吐量方面虽然稍逊于 Kafka 和 RocketMQ ，但是由于它基于 erlang 开发，所以并发能力很强，性能极其好，延时很低，达到微秒级。但是也因为 RabbitMQ 基于Erlang开发，所以国内很少有公司有实力做erlang源码级别的研究和定制。如果业务场景对并发量要求不是太高（十万级、百万级），那这四种消息队列中，RabbitMQ 一定是你的首选。如果是大数据领域的实时计算、日志采集等场景，用 Kafka 是业内标准的，绝对没问题，社区活跃度很高，绝对不会黄，何况几乎是全世界这个领域的事实性规范。</w:t>
+      </w:r>
+    </w:p>
+    <w:p>
+      <w:pPr>
+        <w:keepNext w:val="0"/>
+        <w:keepLines w:val="0"/>
+        <w:pageBreakBefore w:val="0"/>
+        <w:widowControl w:val="0"/>
+        <w:numPr>
+          <w:ilvl w:val="0"/>
+          <w:numId w:val="0"/>
+        </w:numPr>
+        <w:kinsoku/>
+        <w:wordWrap/>
+        <w:overflowPunct/>
+        <w:topLinePunct w:val="0"/>
+        <w:autoSpaceDE/>
+        <w:autoSpaceDN/>
+        <w:bidi w:val="0"/>
+        <w:adjustRightInd/>
+        <w:snapToGrid/>
+        <w:ind w:left="1260" w:leftChars="600" w:firstLine="600" w:firstLineChars="200"/>
+        <w:textAlignment w:val="auto"/>
+        <w:rPr>
+          <w:rFonts w:hint="eastAsia"/>
+          <w:b w:val="0"/>
+          <w:bCs w:val="0"/>
+          <w:sz w:val="30"/>
+          <w:szCs w:val="30"/>
+          <w:lang w:val="en-US" w:eastAsia="zh-CN"/>
+        </w:rPr>
+      </w:pPr>
+      <w:r>
+        <w:rPr>
+          <w:rFonts w:hint="default"/>
+          <w:b w:val="0"/>
+          <w:bCs w:val="0"/>
+          <w:sz w:val="30"/>
+          <w:szCs w:val="30"/>
+          <w:lang w:val="en-US" w:eastAsia="zh-CN"/>
+        </w:rPr>
+        <w:t>RocketMQ 阿里出品，Java 系开源项目，源代码我们可以直接阅读，然后可以定制自己公司的MQ，并且 RocketMQ 有阿里巴巴的实际业务场景的实战考验。RocketMQ 社区活跃度相对较为一般，不过也还可以，文档相对来说简单一些，然后接口这块不是按照标准 JMS 规范走的有些系统要迁移需要修改大量代码。还有就是阿里出台的技术，你得做好这个技术万一被抛弃，社区黄掉的风险，那如果你们公司有技术实力我觉得用RocketMQ 挺好的</w:t>
+      </w:r>
+    </w:p>
+    <w:p>
+      <w:pPr>
+        <w:keepNext w:val="0"/>
+        <w:keepLines w:val="0"/>
+        <w:pageBreakBefore w:val="0"/>
+        <w:widowControl w:val="0"/>
+        <w:numPr>
+          <w:ilvl w:val="0"/>
+          <w:numId w:val="0"/>
+        </w:numPr>
+        <w:kinsoku/>
+        <w:wordWrap/>
+        <w:overflowPunct/>
+        <w:topLinePunct w:val="0"/>
+        <w:autoSpaceDE/>
+        <w:autoSpaceDN/>
+        <w:bidi w:val="0"/>
+        <w:adjustRightInd/>
+        <w:snapToGrid/>
+        <w:ind w:left="1260" w:leftChars="600" w:firstLine="600" w:firstLineChars="200"/>
+        <w:textAlignment w:val="auto"/>
+        <w:rPr>
+          <w:rFonts w:hint="default"/>
+          <w:b w:val="0"/>
+          <w:bCs w:val="0"/>
+          <w:sz w:val="30"/>
+          <w:szCs w:val="30"/>
+          <w:lang w:val="en-US" w:eastAsia="zh-CN"/>
+        </w:rPr>
+      </w:pPr>
+      <w:r>
+        <w:rPr>
+          <w:rFonts w:hint="default"/>
+          <w:b w:val="0"/>
+          <w:bCs w:val="0"/>
+          <w:sz w:val="30"/>
+          <w:szCs w:val="30"/>
+          <w:lang w:val="en-US" w:eastAsia="zh-CN"/>
+        </w:rPr>
+        <w:t>kafka 的特点其实很明显，就是仅仅提供较少的核心功能，但是提供超高的吞吐量，ms 级的延迟，极高的可用性以及可靠性，而且分布式可以任意扩展。同时 kafka 最好是支撑较少的 topic 数量即可，保证其超高吞吐量。kafka 唯一的一点劣势是有可能消息重复消费，那么对数据准确性会造成极其轻微的影响，在大数据领域中以及日志采集中，这点轻微影响可以忽略这个特性天然适合大数据实时计算以及日志收集。</w:t>
+      </w:r>
+    </w:p>
+    <w:p>
+      <w:pPr>
+        <w:keepNext w:val="0"/>
+        <w:keepLines w:val="0"/>
+        <w:pageBreakBefore w:val="0"/>
+        <w:widowControl w:val="0"/>
+        <w:numPr>
+          <w:ilvl w:val="0"/>
+          <w:numId w:val="0"/>
+        </w:numPr>
+        <w:kinsoku/>
+        <w:wordWrap/>
+        <w:overflowPunct/>
+        <w:topLinePunct w:val="0"/>
+        <w:autoSpaceDE/>
+        <w:autoSpaceDN/>
+        <w:bidi w:val="0"/>
+        <w:adjustRightInd/>
+        <w:snapToGrid/>
+        <w:ind w:left="1260" w:leftChars="600" w:firstLine="602" w:firstLineChars="200"/>
+        <w:textAlignment w:val="auto"/>
+        <w:rPr>
+          <w:rFonts w:hint="default"/>
+          <w:b/>
+          <w:bCs/>
+          <w:sz w:val="30"/>
+          <w:szCs w:val="30"/>
+          <w:lang w:val="en-US" w:eastAsia="zh-CN"/>
+        </w:rPr>
+      </w:pPr>
+      <w:r>
+        <w:rPr>
+          <w:rFonts w:hint="default"/>
+          <w:b/>
+          <w:bCs/>
+          <w:sz w:val="30"/>
+          <w:szCs w:val="30"/>
+          <w:lang w:val="en-US" w:eastAsia="zh-CN"/>
+        </w:rPr>
+        <w:t>redis与rabbitmq</w:t>
+      </w:r>
+    </w:p>
+    <w:p>
+      <w:pPr>
+        <w:keepNext w:val="0"/>
+        <w:keepLines w:val="0"/>
+        <w:pageBreakBefore w:val="0"/>
+        <w:widowControl w:val="0"/>
+        <w:numPr>
+          <w:ilvl w:val="0"/>
+          <w:numId w:val="0"/>
+        </w:numPr>
+        <w:kinsoku/>
+        <w:wordWrap/>
+        <w:overflowPunct/>
+        <w:topLinePunct w:val="0"/>
+        <w:autoSpaceDE/>
+        <w:autoSpaceDN/>
+        <w:bidi w:val="0"/>
+        <w:adjustRightInd/>
+        <w:snapToGrid/>
+        <w:ind w:left="1260" w:leftChars="600" w:firstLine="602" w:firstLineChars="200"/>
+        <w:textAlignment w:val="auto"/>
+        <w:rPr>
+          <w:rFonts w:hint="default"/>
+          <w:b/>
+          <w:bCs/>
+          <w:sz w:val="30"/>
+          <w:szCs w:val="30"/>
+          <w:lang w:val="en-US" w:eastAsia="zh-CN"/>
+        </w:rPr>
+      </w:pPr>
+      <w:r>
+        <w:rPr>
+          <w:rFonts w:hint="default"/>
+          <w:b/>
+          <w:bCs/>
+          <w:sz w:val="30"/>
+          <w:szCs w:val="30"/>
+          <w:lang w:val="en-US" w:eastAsia="zh-CN"/>
+        </w:rPr>
+        <w:t>可靠性</w:t>
+      </w:r>
+    </w:p>
+    <w:p>
+      <w:pPr>
+        <w:keepNext w:val="0"/>
+        <w:keepLines w:val="0"/>
+        <w:pageBreakBefore w:val="0"/>
+        <w:widowControl w:val="0"/>
+        <w:numPr>
+          <w:ilvl w:val="0"/>
+          <w:numId w:val="0"/>
+        </w:numPr>
+        <w:kinsoku/>
+        <w:wordWrap/>
+        <w:overflowPunct/>
+        <w:topLinePunct w:val="0"/>
+        <w:autoSpaceDE/>
+        <w:autoSpaceDN/>
+        <w:bidi w:val="0"/>
+        <w:adjustRightInd/>
+        <w:snapToGrid/>
+        <w:ind w:left="1260" w:leftChars="600" w:firstLine="600" w:firstLineChars="200"/>
+        <w:textAlignment w:val="auto"/>
+        <w:rPr>
+          <w:rFonts w:hint="default"/>
+          <w:b w:val="0"/>
+          <w:bCs w:val="0"/>
+          <w:sz w:val="30"/>
+          <w:szCs w:val="30"/>
+          <w:lang w:val="en-US" w:eastAsia="zh-CN"/>
+        </w:rPr>
+      </w:pPr>
+      <w:r>
+        <w:rPr>
+          <w:rFonts w:hint="default"/>
+          <w:b w:val="0"/>
+          <w:bCs w:val="0"/>
+          <w:sz w:val="30"/>
+          <w:szCs w:val="30"/>
+          <w:lang w:val="en-US" w:eastAsia="zh-CN"/>
+        </w:rPr>
+        <w:t>redis ：没有相应的机制保证消息的可靠消费，如果发布者发布一条消息，而没有对应的订阅者的话，这条消息将丢失，不会存在内存中；</w:t>
+      </w:r>
+    </w:p>
+    <w:p>
+      <w:pPr>
+        <w:keepNext w:val="0"/>
+        <w:keepLines w:val="0"/>
+        <w:pageBreakBefore w:val="0"/>
+        <w:widowControl w:val="0"/>
+        <w:numPr>
+          <w:ilvl w:val="0"/>
+          <w:numId w:val="0"/>
+        </w:numPr>
+        <w:kinsoku/>
+        <w:wordWrap/>
+        <w:overflowPunct/>
+        <w:topLinePunct w:val="0"/>
+        <w:autoSpaceDE/>
+        <w:autoSpaceDN/>
+        <w:bidi w:val="0"/>
+        <w:adjustRightInd/>
+        <w:snapToGrid/>
+        <w:ind w:left="1260" w:leftChars="600" w:firstLine="600" w:firstLineChars="200"/>
+        <w:textAlignment w:val="auto"/>
+        <w:rPr>
+          <w:rFonts w:hint="default"/>
+          <w:b w:val="0"/>
+          <w:bCs w:val="0"/>
+          <w:sz w:val="30"/>
+          <w:szCs w:val="30"/>
+          <w:lang w:val="en-US" w:eastAsia="zh-CN"/>
+        </w:rPr>
+      </w:pPr>
+      <w:r>
+        <w:rPr>
+          <w:rFonts w:hint="default"/>
+          <w:b w:val="0"/>
+          <w:bCs w:val="0"/>
+          <w:sz w:val="30"/>
+          <w:szCs w:val="30"/>
+          <w:lang w:val="en-US" w:eastAsia="zh-CN"/>
+        </w:rPr>
+        <w:t>rabbitmq：具有消息消费确认机制，如果发布一条消息，还没有消费者消费该队列，那么这条消息将一直存放在队列中，直到有消费者消费了该条消息，以此可以保证消息的可靠消费，那么rabbitmq的消息是如何存储的呢？（后续更新）；</w:t>
+      </w:r>
+    </w:p>
+    <w:p>
+      <w:pPr>
+        <w:keepNext w:val="0"/>
+        <w:keepLines w:val="0"/>
+        <w:pageBreakBefore w:val="0"/>
+        <w:widowControl w:val="0"/>
+        <w:numPr>
+          <w:ilvl w:val="0"/>
+          <w:numId w:val="0"/>
+        </w:numPr>
+        <w:kinsoku/>
+        <w:wordWrap/>
+        <w:overflowPunct/>
+        <w:topLinePunct w:val="0"/>
+        <w:autoSpaceDE/>
+        <w:autoSpaceDN/>
+        <w:bidi w:val="0"/>
+        <w:adjustRightInd/>
+        <w:snapToGrid/>
+        <w:ind w:left="1260" w:leftChars="600" w:firstLine="602" w:firstLineChars="200"/>
+        <w:textAlignment w:val="auto"/>
+        <w:rPr>
+          <w:rFonts w:hint="default"/>
+          <w:b/>
+          <w:bCs/>
+          <w:sz w:val="30"/>
+          <w:szCs w:val="30"/>
+          <w:lang w:val="en-US" w:eastAsia="zh-CN"/>
+        </w:rPr>
+      </w:pPr>
+      <w:r>
+        <w:rPr>
+          <w:rFonts w:hint="default"/>
+          <w:b/>
+          <w:bCs/>
+          <w:sz w:val="30"/>
+          <w:szCs w:val="30"/>
+          <w:lang w:val="en-US" w:eastAsia="zh-CN"/>
+        </w:rPr>
+        <w:t>实时性</w:t>
+      </w:r>
+    </w:p>
+    <w:p>
+      <w:pPr>
+        <w:keepNext w:val="0"/>
+        <w:keepLines w:val="0"/>
+        <w:pageBreakBefore w:val="0"/>
+        <w:widowControl w:val="0"/>
+        <w:numPr>
+          <w:ilvl w:val="0"/>
+          <w:numId w:val="0"/>
+        </w:numPr>
+        <w:kinsoku/>
+        <w:wordWrap/>
+        <w:overflowPunct/>
+        <w:topLinePunct w:val="0"/>
+        <w:autoSpaceDE/>
+        <w:autoSpaceDN/>
+        <w:bidi w:val="0"/>
+        <w:adjustRightInd/>
+        <w:snapToGrid/>
+        <w:ind w:left="1260" w:leftChars="600" w:firstLine="600" w:firstLineChars="200"/>
+        <w:textAlignment w:val="auto"/>
+        <w:rPr>
+          <w:rFonts w:hint="default"/>
+          <w:b w:val="0"/>
+          <w:bCs w:val="0"/>
+          <w:sz w:val="30"/>
+          <w:szCs w:val="30"/>
+          <w:lang w:val="en-US" w:eastAsia="zh-CN"/>
+        </w:rPr>
+      </w:pPr>
+      <w:r>
+        <w:rPr>
+          <w:rFonts w:hint="default"/>
+          <w:b w:val="0"/>
+          <w:bCs w:val="0"/>
+          <w:sz w:val="30"/>
+          <w:szCs w:val="30"/>
+          <w:lang w:val="en-US" w:eastAsia="zh-CN"/>
+        </w:rPr>
+        <w:t>redis:实时性高，redis作为高效的缓存服务器，所有数据都存在内存中，所以它具有更高的实时性</w:t>
+      </w:r>
+    </w:p>
+    <w:p>
+      <w:pPr>
+        <w:keepNext w:val="0"/>
+        <w:keepLines w:val="0"/>
+        <w:pageBreakBefore w:val="0"/>
+        <w:widowControl w:val="0"/>
+        <w:numPr>
+          <w:ilvl w:val="0"/>
+          <w:numId w:val="0"/>
+        </w:numPr>
+        <w:kinsoku/>
+        <w:wordWrap/>
+        <w:overflowPunct/>
+        <w:topLinePunct w:val="0"/>
+        <w:autoSpaceDE/>
+        <w:autoSpaceDN/>
+        <w:bidi w:val="0"/>
+        <w:adjustRightInd/>
+        <w:snapToGrid/>
+        <w:ind w:left="1260" w:leftChars="600" w:firstLine="602" w:firstLineChars="200"/>
+        <w:textAlignment w:val="auto"/>
+        <w:rPr>
+          <w:rFonts w:hint="default"/>
+          <w:b/>
+          <w:bCs/>
+          <w:sz w:val="30"/>
+          <w:szCs w:val="30"/>
+          <w:lang w:val="en-US" w:eastAsia="zh-CN"/>
+        </w:rPr>
+      </w:pPr>
+      <w:r>
+        <w:rPr>
+          <w:rFonts w:hint="default"/>
+          <w:b/>
+          <w:bCs/>
+          <w:sz w:val="30"/>
+          <w:szCs w:val="30"/>
+          <w:lang w:val="en-US" w:eastAsia="zh-CN"/>
+        </w:rPr>
+        <w:t>消费者负载均衡</w:t>
+      </w:r>
+    </w:p>
+    <w:p>
+      <w:pPr>
+        <w:keepNext w:val="0"/>
+        <w:keepLines w:val="0"/>
+        <w:pageBreakBefore w:val="0"/>
+        <w:widowControl w:val="0"/>
+        <w:numPr>
+          <w:ilvl w:val="0"/>
+          <w:numId w:val="0"/>
+        </w:numPr>
+        <w:kinsoku/>
+        <w:wordWrap/>
+        <w:overflowPunct/>
+        <w:topLinePunct w:val="0"/>
+        <w:autoSpaceDE/>
+        <w:autoSpaceDN/>
+        <w:bidi w:val="0"/>
+        <w:adjustRightInd/>
+        <w:snapToGrid/>
+        <w:ind w:left="1260" w:leftChars="600" w:firstLine="600" w:firstLineChars="200"/>
+        <w:textAlignment w:val="auto"/>
+        <w:rPr>
+          <w:rFonts w:hint="default"/>
+          <w:b w:val="0"/>
+          <w:bCs w:val="0"/>
+          <w:sz w:val="30"/>
+          <w:szCs w:val="30"/>
+          <w:lang w:val="en-US" w:eastAsia="zh-CN"/>
+        </w:rPr>
+      </w:pPr>
+      <w:r>
+        <w:rPr>
+          <w:rFonts w:hint="default"/>
+          <w:b w:val="0"/>
+          <w:bCs w:val="0"/>
+          <w:sz w:val="30"/>
+          <w:szCs w:val="30"/>
+          <w:lang w:val="en-US" w:eastAsia="zh-CN"/>
+        </w:rPr>
+        <w:t>rabbitmq队列可以被多个消费者同时监控消费，但是每一条消息只能被消费一次，由于rabbitmq的消费确认机制，因此它能够根据消费者的消费能力而调整它的负载；</w:t>
+      </w:r>
+    </w:p>
+    <w:p>
+      <w:pPr>
+        <w:keepNext w:val="0"/>
+        <w:keepLines w:val="0"/>
+        <w:pageBreakBefore w:val="0"/>
+        <w:widowControl w:val="0"/>
+        <w:numPr>
+          <w:ilvl w:val="0"/>
+          <w:numId w:val="0"/>
+        </w:numPr>
+        <w:kinsoku/>
+        <w:wordWrap/>
+        <w:overflowPunct/>
+        <w:topLinePunct w:val="0"/>
+        <w:autoSpaceDE/>
+        <w:autoSpaceDN/>
+        <w:bidi w:val="0"/>
+        <w:adjustRightInd/>
+        <w:snapToGrid/>
+        <w:ind w:left="1260" w:leftChars="600" w:firstLine="600" w:firstLineChars="200"/>
+        <w:textAlignment w:val="auto"/>
+        <w:rPr>
+          <w:rFonts w:hint="default"/>
+          <w:b w:val="0"/>
+          <w:bCs w:val="0"/>
+          <w:sz w:val="30"/>
+          <w:szCs w:val="30"/>
+          <w:lang w:val="en-US" w:eastAsia="zh-CN"/>
+        </w:rPr>
+      </w:pPr>
+      <w:r>
+        <w:rPr>
+          <w:rFonts w:hint="default"/>
+          <w:b w:val="0"/>
+          <w:bCs w:val="0"/>
+          <w:sz w:val="30"/>
+          <w:szCs w:val="30"/>
+          <w:lang w:val="en-US" w:eastAsia="zh-CN"/>
+        </w:rPr>
+        <w:t>redis发布订阅模式，一个队列可以被多个消费者同时订阅，当有消息到达时，会将该消息依次发送给每个订阅者，她是一种消息的广播形式，redis本身不做消费者的负载均衡，因此消费效率存在瓶颈；</w:t>
+      </w:r>
+    </w:p>
+    <w:p>
+      <w:pPr>
+        <w:keepNext w:val="0"/>
+        <w:keepLines w:val="0"/>
+        <w:pageBreakBefore w:val="0"/>
+        <w:widowControl w:val="0"/>
+        <w:numPr>
+          <w:ilvl w:val="0"/>
+          <w:numId w:val="0"/>
+        </w:numPr>
+        <w:kinsoku/>
+        <w:wordWrap/>
+        <w:overflowPunct/>
+        <w:topLinePunct w:val="0"/>
+        <w:autoSpaceDE/>
+        <w:autoSpaceDN/>
+        <w:bidi w:val="0"/>
+        <w:adjustRightInd/>
+        <w:snapToGrid/>
+        <w:ind w:left="1260" w:leftChars="600" w:firstLine="602" w:firstLineChars="200"/>
+        <w:textAlignment w:val="auto"/>
+        <w:rPr>
+          <w:rFonts w:hint="default"/>
+          <w:b/>
+          <w:bCs/>
+          <w:sz w:val="30"/>
+          <w:szCs w:val="30"/>
+          <w:lang w:val="en-US" w:eastAsia="zh-CN"/>
+        </w:rPr>
+      </w:pPr>
+      <w:r>
+        <w:rPr>
+          <w:rFonts w:hint="default"/>
+          <w:b/>
+          <w:bCs/>
+          <w:sz w:val="30"/>
+          <w:szCs w:val="30"/>
+          <w:lang w:val="en-US" w:eastAsia="zh-CN"/>
+        </w:rPr>
+        <w:t>持久性</w:t>
+      </w:r>
+    </w:p>
+    <w:p>
+      <w:pPr>
+        <w:keepNext w:val="0"/>
+        <w:keepLines w:val="0"/>
+        <w:pageBreakBefore w:val="0"/>
+        <w:widowControl w:val="0"/>
+        <w:numPr>
+          <w:ilvl w:val="0"/>
+          <w:numId w:val="0"/>
+        </w:numPr>
+        <w:kinsoku/>
+        <w:wordWrap/>
+        <w:overflowPunct/>
+        <w:topLinePunct w:val="0"/>
+        <w:autoSpaceDE/>
+        <w:autoSpaceDN/>
+        <w:bidi w:val="0"/>
+        <w:adjustRightInd/>
+        <w:snapToGrid/>
+        <w:ind w:left="1260" w:leftChars="600" w:firstLine="600" w:firstLineChars="200"/>
+        <w:textAlignment w:val="auto"/>
+        <w:rPr>
+          <w:rFonts w:hint="default"/>
+          <w:b w:val="0"/>
+          <w:bCs w:val="0"/>
+          <w:sz w:val="30"/>
+          <w:szCs w:val="30"/>
+          <w:lang w:val="en-US" w:eastAsia="zh-CN"/>
+        </w:rPr>
+      </w:pPr>
+      <w:r>
+        <w:rPr>
+          <w:rFonts w:hint="default"/>
+          <w:b w:val="0"/>
+          <w:bCs w:val="0"/>
+          <w:sz w:val="30"/>
+          <w:szCs w:val="30"/>
+          <w:lang w:val="en-US" w:eastAsia="zh-CN"/>
+        </w:rPr>
+        <w:t>redis：redis的持久化是针对于整个redis缓存的内容，它有RDB和AOF两种持久化方式（redis持久化方式，后续更新），可以将整个redis实例持久化到磁盘，以此来做数据备份，防止异常情况下导致数据丢失。</w:t>
+      </w:r>
+    </w:p>
+    <w:p>
+      <w:pPr>
+        <w:keepNext w:val="0"/>
+        <w:keepLines w:val="0"/>
+        <w:pageBreakBefore w:val="0"/>
+        <w:widowControl w:val="0"/>
+        <w:numPr>
+          <w:ilvl w:val="0"/>
+          <w:numId w:val="0"/>
+        </w:numPr>
+        <w:kinsoku/>
+        <w:wordWrap/>
+        <w:overflowPunct/>
+        <w:topLinePunct w:val="0"/>
+        <w:autoSpaceDE/>
+        <w:autoSpaceDN/>
+        <w:bidi w:val="0"/>
+        <w:adjustRightInd/>
+        <w:snapToGrid/>
+        <w:ind w:left="1260" w:leftChars="600" w:firstLine="600" w:firstLineChars="200"/>
+        <w:textAlignment w:val="auto"/>
+        <w:rPr>
+          <w:rFonts w:hint="default"/>
+          <w:b w:val="0"/>
+          <w:bCs w:val="0"/>
+          <w:sz w:val="30"/>
+          <w:szCs w:val="30"/>
+          <w:lang w:val="en-US" w:eastAsia="zh-CN"/>
+        </w:rPr>
+      </w:pPr>
+      <w:r>
+        <w:rPr>
+          <w:rFonts w:hint="default"/>
+          <w:b w:val="0"/>
+          <w:bCs w:val="0"/>
+          <w:sz w:val="30"/>
+          <w:szCs w:val="30"/>
+          <w:lang w:val="en-US" w:eastAsia="zh-CN"/>
+        </w:rPr>
+        <w:t>rabbitmq：队列，每条消息都可以选择性持久化，持久化粒度更小，更灵活；</w:t>
+      </w:r>
+    </w:p>
+    <w:p>
+      <w:pPr>
+        <w:keepNext w:val="0"/>
+        <w:keepLines w:val="0"/>
+        <w:pageBreakBefore w:val="0"/>
+        <w:widowControl w:val="0"/>
+        <w:numPr>
+          <w:ilvl w:val="0"/>
+          <w:numId w:val="0"/>
+        </w:numPr>
+        <w:kinsoku/>
+        <w:wordWrap/>
+        <w:overflowPunct/>
+        <w:topLinePunct w:val="0"/>
+        <w:autoSpaceDE/>
+        <w:autoSpaceDN/>
+        <w:bidi w:val="0"/>
+        <w:adjustRightInd/>
+        <w:snapToGrid/>
+        <w:ind w:left="1260" w:leftChars="600" w:firstLine="602" w:firstLineChars="200"/>
+        <w:textAlignment w:val="auto"/>
+        <w:rPr>
+          <w:rFonts w:hint="default"/>
+          <w:b/>
+          <w:bCs/>
+          <w:sz w:val="30"/>
+          <w:szCs w:val="30"/>
+          <w:lang w:val="en-US" w:eastAsia="zh-CN"/>
+        </w:rPr>
+      </w:pPr>
+      <w:r>
+        <w:rPr>
+          <w:rFonts w:hint="default"/>
+          <w:b/>
+          <w:bCs/>
+          <w:sz w:val="30"/>
+          <w:szCs w:val="30"/>
+          <w:lang w:val="en-US" w:eastAsia="zh-CN"/>
+        </w:rPr>
+        <w:t>队列监控</w:t>
+      </w:r>
+    </w:p>
+    <w:p>
+      <w:pPr>
+        <w:keepNext w:val="0"/>
+        <w:keepLines w:val="0"/>
+        <w:pageBreakBefore w:val="0"/>
+        <w:widowControl w:val="0"/>
+        <w:numPr>
+          <w:ilvl w:val="0"/>
+          <w:numId w:val="0"/>
+        </w:numPr>
+        <w:kinsoku/>
+        <w:wordWrap/>
+        <w:overflowPunct/>
+        <w:topLinePunct w:val="0"/>
+        <w:autoSpaceDE/>
+        <w:autoSpaceDN/>
+        <w:bidi w:val="0"/>
+        <w:adjustRightInd/>
+        <w:snapToGrid/>
+        <w:ind w:left="1260" w:leftChars="600" w:firstLine="600" w:firstLineChars="200"/>
+        <w:textAlignment w:val="auto"/>
+        <w:rPr>
+          <w:rFonts w:hint="default"/>
+          <w:b w:val="0"/>
+          <w:bCs w:val="0"/>
+          <w:sz w:val="30"/>
+          <w:szCs w:val="30"/>
+          <w:lang w:val="en-US" w:eastAsia="zh-CN"/>
+        </w:rPr>
+      </w:pPr>
+      <w:r>
+        <w:rPr>
+          <w:rFonts w:hint="default"/>
+          <w:b w:val="0"/>
+          <w:bCs w:val="0"/>
+          <w:sz w:val="30"/>
+          <w:szCs w:val="30"/>
+          <w:lang w:val="en-US" w:eastAsia="zh-CN"/>
+        </w:rPr>
+        <w:t>rabbitmq实现了后台监控平台，可以在该平台上看到所有创建的队列的详细情况，良好的后台管理平台可以方面我们更好的使用；</w:t>
+      </w:r>
+    </w:p>
+    <w:p>
+      <w:pPr>
+        <w:keepNext w:val="0"/>
+        <w:keepLines w:val="0"/>
+        <w:pageBreakBefore w:val="0"/>
+        <w:widowControl w:val="0"/>
+        <w:numPr>
+          <w:ilvl w:val="0"/>
+          <w:numId w:val="0"/>
+        </w:numPr>
+        <w:kinsoku/>
+        <w:wordWrap/>
+        <w:overflowPunct/>
+        <w:topLinePunct w:val="0"/>
+        <w:autoSpaceDE/>
+        <w:autoSpaceDN/>
+        <w:bidi w:val="0"/>
+        <w:adjustRightInd/>
+        <w:snapToGrid/>
+        <w:ind w:left="1260" w:leftChars="600" w:firstLine="600" w:firstLineChars="200"/>
+        <w:textAlignment w:val="auto"/>
+        <w:rPr>
+          <w:rFonts w:hint="default"/>
+          <w:b w:val="0"/>
+          <w:bCs w:val="0"/>
+          <w:sz w:val="30"/>
+          <w:szCs w:val="30"/>
+          <w:lang w:val="en-US" w:eastAsia="zh-CN"/>
+        </w:rPr>
+      </w:pPr>
+      <w:r>
+        <w:rPr>
+          <w:rFonts w:hint="default"/>
+          <w:b w:val="0"/>
+          <w:bCs w:val="0"/>
+          <w:sz w:val="30"/>
+          <w:szCs w:val="30"/>
+          <w:lang w:val="en-US" w:eastAsia="zh-CN"/>
+        </w:rPr>
+        <w:t>redis没有所谓的监控平台。</w:t>
+      </w:r>
+    </w:p>
+    <w:p>
+      <w:pPr>
+        <w:keepNext w:val="0"/>
+        <w:keepLines w:val="0"/>
+        <w:pageBreakBefore w:val="0"/>
+        <w:widowControl w:val="0"/>
+        <w:numPr>
+          <w:ilvl w:val="0"/>
+          <w:numId w:val="0"/>
+        </w:numPr>
+        <w:kinsoku/>
+        <w:wordWrap/>
+        <w:overflowPunct/>
+        <w:topLinePunct w:val="0"/>
+        <w:autoSpaceDE/>
+        <w:autoSpaceDN/>
+        <w:bidi w:val="0"/>
+        <w:adjustRightInd/>
+        <w:snapToGrid/>
+        <w:ind w:left="1260" w:leftChars="600" w:firstLine="602" w:firstLineChars="200"/>
+        <w:textAlignment w:val="auto"/>
+        <w:rPr>
+          <w:rFonts w:hint="default"/>
+          <w:b/>
+          <w:bCs/>
+          <w:sz w:val="30"/>
+          <w:szCs w:val="30"/>
+          <w:lang w:val="en-US" w:eastAsia="zh-CN"/>
+        </w:rPr>
+      </w:pPr>
+      <w:r>
+        <w:rPr>
+          <w:rFonts w:hint="default"/>
+          <w:b/>
+          <w:bCs/>
+          <w:sz w:val="30"/>
+          <w:szCs w:val="30"/>
+          <w:lang w:val="en-US" w:eastAsia="zh-CN"/>
+        </w:rPr>
+        <w:t>总结</w:t>
+      </w:r>
+    </w:p>
+    <w:p>
+      <w:pPr>
+        <w:keepNext w:val="0"/>
+        <w:keepLines w:val="0"/>
+        <w:pageBreakBefore w:val="0"/>
+        <w:widowControl w:val="0"/>
+        <w:numPr>
+          <w:ilvl w:val="0"/>
+          <w:numId w:val="0"/>
+        </w:numPr>
+        <w:kinsoku/>
+        <w:wordWrap/>
+        <w:overflowPunct/>
+        <w:topLinePunct w:val="0"/>
+        <w:autoSpaceDE/>
+        <w:autoSpaceDN/>
+        <w:bidi w:val="0"/>
+        <w:adjustRightInd/>
+        <w:snapToGrid/>
+        <w:ind w:left="1260" w:leftChars="600" w:firstLine="600" w:firstLineChars="200"/>
+        <w:textAlignment w:val="auto"/>
+        <w:rPr>
+          <w:rFonts w:hint="default"/>
+          <w:b w:val="0"/>
+          <w:bCs w:val="0"/>
+          <w:sz w:val="30"/>
+          <w:szCs w:val="30"/>
+          <w:lang w:val="en-US" w:eastAsia="zh-CN"/>
+        </w:rPr>
+      </w:pPr>
+      <w:r>
+        <w:rPr>
+          <w:rFonts w:hint="default"/>
+          <w:b w:val="0"/>
+          <w:bCs w:val="0"/>
+          <w:sz w:val="30"/>
+          <w:szCs w:val="30"/>
+          <w:lang w:val="en-US" w:eastAsia="zh-CN"/>
+        </w:rPr>
+        <w:t>redis：轻量级，低延迟，高并发，低可靠性；</w:t>
+      </w:r>
+    </w:p>
+    <w:p>
+      <w:pPr>
+        <w:keepNext w:val="0"/>
+        <w:keepLines w:val="0"/>
+        <w:pageBreakBefore w:val="0"/>
+        <w:widowControl w:val="0"/>
+        <w:numPr>
+          <w:ilvl w:val="0"/>
+          <w:numId w:val="0"/>
+        </w:numPr>
+        <w:kinsoku/>
+        <w:wordWrap/>
+        <w:overflowPunct/>
+        <w:topLinePunct w:val="0"/>
+        <w:autoSpaceDE/>
+        <w:autoSpaceDN/>
+        <w:bidi w:val="0"/>
+        <w:adjustRightInd/>
+        <w:snapToGrid/>
+        <w:ind w:left="1260" w:leftChars="600" w:firstLine="600" w:firstLineChars="200"/>
+        <w:textAlignment w:val="auto"/>
+        <w:rPr>
+          <w:rFonts w:hint="eastAsia"/>
+          <w:b w:val="0"/>
+          <w:bCs w:val="0"/>
+          <w:sz w:val="30"/>
+          <w:szCs w:val="30"/>
+          <w:lang w:val="en-US" w:eastAsia="zh-CN"/>
+        </w:rPr>
+      </w:pPr>
+      <w:r>
+        <w:rPr>
+          <w:rFonts w:hint="default"/>
+          <w:b w:val="0"/>
+          <w:bCs w:val="0"/>
+          <w:sz w:val="30"/>
+          <w:szCs w:val="30"/>
+          <w:lang w:val="en-US" w:eastAsia="zh-CN"/>
+        </w:rPr>
+        <w:t>rabbitmq：重量级，高可靠，异步，不保证实时；</w:t>
       </w:r>
       <w:bookmarkStart w:id="0" w:name="_GoBack"/>
       <w:bookmarkEnd w:id="0"/>
@@ -7353,239 +10062,19 @@
           <w:szCs w:val="30"/>
           <w:lang w:eastAsia="zh-CN"/>
         </w:rPr>
-        <w:t>应用服务器</w:t>
-      </w:r>
-    </w:p>
-    <w:p>
-      <w:pPr>
-        <w:numPr>
-          <w:numId w:val="0"/>
-        </w:numPr>
-        <w:ind w:left="840" w:leftChars="400" w:firstLine="420" w:firstLineChars="0"/>
-        <w:rPr>
-          <w:rFonts w:hint="eastAsia"/>
-          <w:b w:val="0"/>
-          <w:bCs w:val="0"/>
-          <w:sz w:val="30"/>
-          <w:szCs w:val="30"/>
-          <w:lang w:val="en-US" w:eastAsia="zh-CN"/>
-        </w:rPr>
-      </w:pPr>
-      <w:r>
-        <w:rPr>
-          <w:rFonts w:hint="eastAsia"/>
-          <w:b w:val="0"/>
-          <w:bCs w:val="0"/>
-          <w:sz w:val="30"/>
-          <w:szCs w:val="30"/>
-          <w:lang w:val="en-US" w:eastAsia="zh-CN"/>
-        </w:rPr>
-        <w:t>演化过程</w:t>
-      </w:r>
-    </w:p>
-    <w:p>
-      <w:pPr>
-        <w:numPr>
-          <w:numId w:val="0"/>
-        </w:numPr>
-        <w:ind w:left="840" w:leftChars="400" w:firstLine="420" w:firstLineChars="0"/>
-        <w:rPr>
-          <w:rFonts w:hint="eastAsia"/>
-          <w:b w:val="0"/>
-          <w:bCs w:val="0"/>
-          <w:sz w:val="30"/>
-          <w:szCs w:val="30"/>
-          <w:lang w:val="en-US" w:eastAsia="zh-CN"/>
-        </w:rPr>
-      </w:pPr>
-      <w:r>
-        <w:rPr>
-          <w:rFonts w:hint="eastAsia"/>
-          <w:b w:val="0"/>
-          <w:bCs w:val="0"/>
-          <w:sz w:val="30"/>
-          <w:szCs w:val="30"/>
-          <w:lang w:val="en-US" w:eastAsia="zh-CN"/>
-        </w:rPr>
-        <w:t>业务拆分</w:t>
-      </w:r>
-    </w:p>
-    <w:p>
-      <w:pPr>
-        <w:numPr>
-          <w:numId w:val="0"/>
-        </w:numPr>
-        <w:ind w:left="1260" w:leftChars="600" w:firstLine="420" w:firstLineChars="0"/>
-        <w:rPr>
-          <w:rFonts w:hint="eastAsia"/>
-          <w:b w:val="0"/>
-          <w:bCs w:val="0"/>
-          <w:sz w:val="30"/>
-          <w:szCs w:val="30"/>
-          <w:lang w:val="en-US" w:eastAsia="zh-CN"/>
-        </w:rPr>
-      </w:pPr>
-      <w:r>
-        <w:rPr>
-          <w:rFonts w:hint="eastAsia"/>
-          <w:b w:val="0"/>
-          <w:bCs w:val="0"/>
-          <w:sz w:val="30"/>
-          <w:szCs w:val="30"/>
-          <w:lang w:val="en-US" w:eastAsia="zh-CN"/>
-        </w:rPr>
-        <w:t>分层</w:t>
-      </w:r>
-    </w:p>
-    <w:p>
-      <w:pPr>
-        <w:numPr>
-          <w:numId w:val="0"/>
-        </w:numPr>
-        <w:ind w:left="1260" w:leftChars="600" w:firstLine="420" w:firstLineChars="0"/>
-        <w:rPr>
-          <w:rFonts w:hint="eastAsia"/>
-          <w:b w:val="0"/>
-          <w:bCs w:val="0"/>
-          <w:sz w:val="30"/>
-          <w:szCs w:val="30"/>
-          <w:lang w:val="en-US" w:eastAsia="zh-CN"/>
-        </w:rPr>
-      </w:pPr>
-      <w:r>
-        <w:rPr>
-          <w:rFonts w:hint="eastAsia"/>
-          <w:b w:val="0"/>
-          <w:bCs w:val="0"/>
-          <w:sz w:val="30"/>
-          <w:szCs w:val="30"/>
-          <w:lang w:val="en-US" w:eastAsia="zh-CN"/>
-        </w:rPr>
-        <w:t>分割</w:t>
-      </w:r>
-    </w:p>
-    <w:p>
-      <w:pPr>
-        <w:numPr>
-          <w:numId w:val="0"/>
-        </w:numPr>
-        <w:ind w:left="1260" w:leftChars="600" w:firstLine="420" w:firstLineChars="0"/>
-        <w:rPr>
-          <w:rFonts w:hint="eastAsia"/>
-          <w:b w:val="0"/>
-          <w:bCs w:val="0"/>
-          <w:sz w:val="30"/>
-          <w:szCs w:val="30"/>
-          <w:lang w:val="en-US" w:eastAsia="zh-CN"/>
-        </w:rPr>
-      </w:pPr>
-      <w:r>
-        <w:rPr>
-          <w:rFonts w:hint="eastAsia"/>
-          <w:b w:val="0"/>
-          <w:bCs w:val="0"/>
-          <w:sz w:val="30"/>
-          <w:szCs w:val="30"/>
-          <w:lang w:val="en-US" w:eastAsia="zh-CN"/>
-        </w:rPr>
-        <w:t>分布式</w:t>
-      </w:r>
-    </w:p>
-    <w:p>
-      <w:pPr>
-        <w:numPr>
-          <w:numId w:val="0"/>
-        </w:numPr>
-        <w:ind w:left="1260" w:leftChars="600" w:firstLine="420" w:firstLineChars="0"/>
-        <w:rPr>
-          <w:rFonts w:hint="default"/>
-          <w:b w:val="0"/>
-          <w:bCs w:val="0"/>
-          <w:sz w:val="30"/>
-          <w:szCs w:val="30"/>
-          <w:lang w:val="en-US" w:eastAsia="zh-CN"/>
-        </w:rPr>
-      </w:pPr>
-      <w:r>
-        <w:rPr>
-          <w:rFonts w:hint="eastAsia"/>
-          <w:b w:val="0"/>
-          <w:bCs w:val="0"/>
-          <w:sz w:val="30"/>
-          <w:szCs w:val="30"/>
-          <w:lang w:val="en-US" w:eastAsia="zh-CN"/>
-        </w:rPr>
-        <w:t>集群</w:t>
-      </w:r>
-    </w:p>
-    <w:p>
-      <w:pPr>
-        <w:numPr>
-          <w:numId w:val="0"/>
-        </w:numPr>
-        <w:ind w:left="840" w:leftChars="400" w:firstLine="420" w:firstLineChars="0"/>
-        <w:rPr>
-          <w:rFonts w:hint="default"/>
-          <w:b w:val="0"/>
-          <w:bCs w:val="0"/>
-          <w:sz w:val="30"/>
-          <w:szCs w:val="30"/>
-          <w:lang w:val="en-US" w:eastAsia="zh-CN"/>
-        </w:rPr>
-      </w:pPr>
-      <w:r>
-        <w:rPr>
-          <w:rFonts w:hint="eastAsia"/>
-          <w:b w:val="0"/>
-          <w:bCs w:val="0"/>
-          <w:sz w:val="30"/>
-          <w:szCs w:val="30"/>
-          <w:lang w:val="en-US" w:eastAsia="zh-CN"/>
-        </w:rPr>
-        <w:t>性能瓶颈</w:t>
-      </w:r>
-    </w:p>
-    <w:p>
-      <w:pPr>
-        <w:numPr>
-          <w:numId w:val="0"/>
-        </w:numPr>
-        <w:ind w:left="840" w:leftChars="400" w:firstLine="420" w:firstLineChars="0"/>
-        <w:rPr>
-          <w:rFonts w:hint="default"/>
-          <w:b w:val="0"/>
-          <w:bCs w:val="0"/>
-          <w:sz w:val="30"/>
-          <w:szCs w:val="30"/>
-          <w:lang w:val="en-US" w:eastAsia="zh-CN"/>
-        </w:rPr>
-      </w:pPr>
-      <w:r>
-        <w:rPr>
-          <w:rFonts w:hint="eastAsia"/>
-          <w:b w:val="0"/>
-          <w:bCs w:val="0"/>
-          <w:sz w:val="30"/>
-          <w:szCs w:val="30"/>
-          <w:lang w:val="en-US" w:eastAsia="zh-CN"/>
-        </w:rPr>
-        <w:t>解决方案</w:t>
-      </w:r>
-    </w:p>
-    <w:p>
-      <w:pPr>
-        <w:numPr>
-          <w:ilvl w:val="0"/>
-          <w:numId w:val="1"/>
-        </w:numPr>
-        <w:ind w:left="0" w:leftChars="0" w:firstLine="602" w:firstLineChars="200"/>
-        <w:rPr>
+        <w:t>分布式服务（</w:t>
+      </w:r>
+      <w:r>
+        <w:rPr>
+          <w:rFonts w:hint="eastAsia"/>
           <w:b/>
           <w:bCs/>
           <w:sz w:val="30"/>
           <w:szCs w:val="30"/>
-        </w:rPr>
-      </w:pPr>
+          <w:lang w:val="en-US" w:eastAsia="zh-CN"/>
+        </w:rPr>
+        <w:t>HSF、Dubbo、Hprose、swoft、docker</w:t>
+      </w:r>
       <w:r>
         <w:rPr>
           <w:rFonts w:hint="eastAsia"/>
@@ -7595,12 +10084,13 @@
           <w:szCs w:val="30"/>
           <w:lang w:eastAsia="zh-CN"/>
         </w:rPr>
-        <w:t>消息队列服务器</w:t>
-      </w:r>
-    </w:p>
-    <w:p>
-      <w:pPr>
-        <w:numPr>
+        <w:t>）</w:t>
+      </w:r>
+    </w:p>
+    <w:p>
+      <w:pPr>
+        <w:numPr>
+          <w:ilvl w:val="0"/>
           <w:numId w:val="0"/>
         </w:numPr>
         <w:ind w:left="840" w:leftChars="400" w:firstLine="420" w:firstLineChars="0"/>
@@ -7622,39 +10112,41 @@
           <w:szCs w:val="30"/>
           <w:lang w:val="en-US" w:eastAsia="zh-CN"/>
         </w:rPr>
-        <w:t>机制原理</w:t>
-      </w:r>
-    </w:p>
-    <w:p>
-      <w:pPr>
-        <w:numPr>
+        <w:t>实现方式</w:t>
+      </w:r>
+    </w:p>
+    <w:p>
+      <w:pPr>
+        <w:numPr>
+          <w:ilvl w:val="0"/>
           <w:numId w:val="0"/>
         </w:numPr>
         <w:ind w:left="840" w:leftChars="400" w:firstLine="420" w:firstLineChars="0"/>
         <w:rPr>
-          <w:rFonts w:hint="eastAsia"/>
-          <w:b w:val="0"/>
-          <w:bCs w:val="0"/>
-          <w:sz w:val="30"/>
-          <w:szCs w:val="30"/>
-          <w:lang w:val="en-US" w:eastAsia="zh-CN"/>
-        </w:rPr>
-      </w:pPr>
-      <w:r>
-        <w:rPr>
-          <w:rFonts w:hint="eastAsia"/>
-          <w:b w:val="0"/>
-          <w:bCs w:val="0"/>
-          <w:sz w:val="30"/>
-          <w:szCs w:val="30"/>
-          <w:lang w:val="en-US" w:eastAsia="zh-CN"/>
-        </w:rPr>
-        <w:t>流行技术</w:t>
-      </w:r>
-    </w:p>
-    <w:p>
-      <w:pPr>
-        <w:numPr>
+          <w:rFonts w:hint="default"/>
+          <w:b w:val="0"/>
+          <w:bCs w:val="0"/>
+          <w:sz w:val="30"/>
+          <w:szCs w:val="30"/>
+          <w:lang w:val="en-US" w:eastAsia="zh-CN"/>
+        </w:rPr>
+      </w:pPr>
+      <w:r>
+        <w:rPr>
+          <w:rFonts w:hint="eastAsia"/>
+          <w:b w:val="0"/>
+          <w:bCs w:val="0"/>
+          <w:sz w:val="30"/>
+          <w:szCs w:val="30"/>
+          <w:lang w:val="en-US" w:eastAsia="zh-CN"/>
+        </w:rPr>
+        <w:t>微服务</w:t>
+      </w:r>
+    </w:p>
+    <w:p>
+      <w:pPr>
+        <w:numPr>
+          <w:ilvl w:val="0"/>
           <w:numId w:val="0"/>
         </w:numPr>
         <w:ind w:left="840" w:leftChars="400" w:firstLine="420" w:firstLineChars="0"/>
@@ -7676,7 +10168,7 @@
           <w:szCs w:val="30"/>
           <w:lang w:val="en-US" w:eastAsia="zh-CN"/>
         </w:rPr>
-        <w:t>搭建实现</w:t>
+        <w:t>技术方案</w:t>
       </w:r>
     </w:p>
     <w:p>
@@ -7702,104 +10194,19 @@
           <w:szCs w:val="30"/>
           <w:lang w:eastAsia="zh-CN"/>
         </w:rPr>
-        <w:t>分布式服务服务器</w:t>
-      </w:r>
-    </w:p>
-    <w:p>
-      <w:pPr>
-        <w:numPr>
-          <w:numId w:val="0"/>
-        </w:numPr>
-        <w:ind w:left="840" w:leftChars="400" w:firstLine="420" w:firstLineChars="0"/>
-        <w:rPr>
-          <w:rFonts w:hint="eastAsia"/>
-          <w:b w:val="0"/>
-          <w:bCs w:val="0"/>
-          <w:sz w:val="30"/>
-          <w:szCs w:val="30"/>
-          <w:lang w:val="en-US" w:eastAsia="zh-CN"/>
-        </w:rPr>
-      </w:pPr>
-      <w:r>
-        <w:rPr>
-          <w:rFonts w:hint="eastAsia"/>
-          <w:b w:val="0"/>
-          <w:bCs w:val="0"/>
-          <w:sz w:val="30"/>
-          <w:szCs w:val="30"/>
-          <w:lang w:val="en-US" w:eastAsia="zh-CN"/>
-        </w:rPr>
-        <w:t>实现方式</w:t>
-      </w:r>
-    </w:p>
-    <w:p>
-      <w:pPr>
-        <w:numPr>
-          <w:numId w:val="0"/>
-        </w:numPr>
-        <w:ind w:left="840" w:leftChars="400" w:firstLine="420" w:firstLineChars="0"/>
-        <w:rPr>
-          <w:rFonts w:hint="eastAsia"/>
-          <w:b w:val="0"/>
-          <w:bCs w:val="0"/>
-          <w:sz w:val="30"/>
-          <w:szCs w:val="30"/>
-          <w:lang w:val="en-US" w:eastAsia="zh-CN"/>
-        </w:rPr>
-      </w:pPr>
-      <w:r>
-        <w:rPr>
-          <w:rFonts w:hint="eastAsia"/>
-          <w:b w:val="0"/>
-          <w:bCs w:val="0"/>
-          <w:sz w:val="30"/>
-          <w:szCs w:val="30"/>
-          <w:lang w:val="en-US" w:eastAsia="zh-CN"/>
-        </w:rPr>
-        <w:t>技术方案</w:t>
-      </w:r>
-    </w:p>
-    <w:p>
-      <w:pPr>
-        <w:numPr>
-          <w:numId w:val="0"/>
-        </w:numPr>
-        <w:ind w:left="1260" w:leftChars="600" w:firstLine="420" w:firstLineChars="0"/>
-        <w:rPr>
-          <w:rFonts w:hint="default"/>
-          <w:b w:val="0"/>
-          <w:bCs w:val="0"/>
-          <w:sz w:val="30"/>
-          <w:szCs w:val="30"/>
-          <w:lang w:val="en-US" w:eastAsia="zh-CN"/>
-        </w:rPr>
-      </w:pPr>
-      <w:r>
-        <w:rPr>
-          <w:rFonts w:hint="eastAsia"/>
-          <w:b w:val="0"/>
-          <w:bCs w:val="0"/>
-          <w:sz w:val="30"/>
-          <w:szCs w:val="30"/>
-          <w:lang w:val="en-US" w:eastAsia="zh-CN"/>
-        </w:rPr>
-        <w:t>容器</w:t>
-      </w:r>
-    </w:p>
-    <w:p>
-      <w:pPr>
-        <w:numPr>
-          <w:ilvl w:val="0"/>
-          <w:numId w:val="1"/>
-        </w:numPr>
-        <w:ind w:left="0" w:leftChars="0" w:firstLine="602" w:firstLineChars="200"/>
-        <w:rPr>
+        <w:t>分布式缓存（</w:t>
+      </w:r>
+      <w:r>
+        <w:rPr>
+          <w:rFonts w:hint="eastAsia"/>
           <w:b/>
           <w:bCs/>
           <w:sz w:val="30"/>
           <w:szCs w:val="30"/>
-        </w:rPr>
-      </w:pPr>
+          <w:lang w:val="en-US" w:eastAsia="zh-CN"/>
+        </w:rPr>
+        <w:t>Redis、Memcached、MongoDB</w:t>
+      </w:r>
       <w:r>
         <w:rPr>
           <w:rFonts w:hint="eastAsia"/>
@@ -7809,19 +10216,219 @@
           <w:szCs w:val="30"/>
           <w:lang w:eastAsia="zh-CN"/>
         </w:rPr>
-        <w:t>分布式缓存（</w:t>
-      </w:r>
-      <w:r>
-        <w:rPr>
-          <w:rFonts w:hint="eastAsia"/>
+        <w:t>）</w:t>
+      </w:r>
+    </w:p>
+    <w:p>
+      <w:pPr>
+        <w:numPr>
+          <w:ilvl w:val="0"/>
+          <w:numId w:val="0"/>
+        </w:numPr>
+        <w:ind w:left="840" w:leftChars="400" w:firstLine="420" w:firstLineChars="0"/>
+        <w:rPr>
+          <w:rFonts w:hint="default"/>
+          <w:b w:val="0"/>
+          <w:bCs w:val="0"/>
+          <w:sz w:val="30"/>
+          <w:szCs w:val="30"/>
+          <w:lang w:val="en-US" w:eastAsia="zh-CN"/>
+        </w:rPr>
+      </w:pPr>
+      <w:r>
+        <w:rPr>
+          <w:rFonts w:hint="eastAsia"/>
+          <w:b w:val="0"/>
+          <w:bCs w:val="0"/>
+          <w:sz w:val="30"/>
+          <w:szCs w:val="30"/>
+          <w:lang w:val="en-US" w:eastAsia="zh-CN"/>
+        </w:rPr>
+        <w:t>优缺点分析</w:t>
+      </w:r>
+    </w:p>
+    <w:p>
+      <w:pPr>
+        <w:numPr>
+          <w:ilvl w:val="0"/>
+          <w:numId w:val="0"/>
+        </w:numPr>
+        <w:ind w:left="840" w:leftChars="0" w:firstLine="420" w:firstLineChars="0"/>
+        <w:rPr>
+          <w:rFonts w:hint="eastAsia"/>
+          <w:b w:val="0"/>
+          <w:bCs w:val="0"/>
+          <w:sz w:val="30"/>
+          <w:szCs w:val="30"/>
+          <w:lang w:val="en-US" w:eastAsia="zh-CN"/>
+        </w:rPr>
+      </w:pPr>
+      <w:r>
+        <w:rPr>
+          <w:rFonts w:hint="eastAsia"/>
+          <w:b w:val="0"/>
+          <w:bCs w:val="0"/>
+          <w:sz w:val="30"/>
+          <w:szCs w:val="30"/>
+          <w:lang w:val="en-US" w:eastAsia="zh-CN"/>
+        </w:rPr>
+        <w:t>NoSQL产品及使用场景</w:t>
+      </w:r>
+    </w:p>
+    <w:p>
+      <w:pPr>
+        <w:numPr>
+          <w:ilvl w:val="0"/>
+          <w:numId w:val="0"/>
+        </w:numPr>
+        <w:ind w:left="840" w:leftChars="0" w:firstLine="420" w:firstLineChars="0"/>
+        <w:rPr>
+          <w:rFonts w:hint="default"/>
+          <w:b w:val="0"/>
+          <w:bCs w:val="0"/>
+          <w:sz w:val="30"/>
+          <w:szCs w:val="30"/>
+          <w:lang w:val="en-US" w:eastAsia="zh-CN"/>
+        </w:rPr>
+      </w:pPr>
+      <w:r>
+        <w:rPr>
+          <w:rFonts w:hint="eastAsia"/>
+          <w:b w:val="0"/>
+          <w:bCs w:val="0"/>
+          <w:sz w:val="30"/>
+          <w:szCs w:val="30"/>
+          <w:lang w:val="en-US" w:eastAsia="zh-CN"/>
+        </w:rPr>
+        <w:t>Session服务器</w:t>
+      </w:r>
+    </w:p>
+    <w:p>
+      <w:pPr>
+        <w:numPr>
+          <w:ilvl w:val="0"/>
+          <w:numId w:val="0"/>
+        </w:numPr>
+        <w:ind w:left="840" w:leftChars="400" w:firstLine="420" w:firstLineChars="0"/>
+        <w:rPr>
+          <w:rFonts w:hint="eastAsia"/>
+          <w:b w:val="0"/>
+          <w:bCs w:val="0"/>
+          <w:sz w:val="30"/>
+          <w:szCs w:val="30"/>
+          <w:lang w:val="en-US" w:eastAsia="zh-CN"/>
+        </w:rPr>
+      </w:pPr>
+      <w:r>
+        <w:rPr>
+          <w:rFonts w:hint="eastAsia"/>
+          <w:b w:val="0"/>
+          <w:bCs w:val="0"/>
+          <w:sz w:val="30"/>
+          <w:szCs w:val="30"/>
+          <w:lang w:val="en-US" w:eastAsia="zh-CN"/>
+        </w:rPr>
+        <w:t>问题分析</w:t>
+      </w:r>
+    </w:p>
+    <w:p>
+      <w:pPr>
+        <w:numPr>
+          <w:ilvl w:val="0"/>
+          <w:numId w:val="0"/>
+        </w:numPr>
+        <w:ind w:left="1260" w:leftChars="600" w:firstLine="420" w:firstLineChars="0"/>
+        <w:rPr>
+          <w:rFonts w:hint="eastAsia"/>
+          <w:b w:val="0"/>
+          <w:bCs w:val="0"/>
+          <w:sz w:val="30"/>
+          <w:szCs w:val="30"/>
+          <w:lang w:val="en-US" w:eastAsia="zh-CN"/>
+        </w:rPr>
+      </w:pPr>
+      <w:r>
+        <w:rPr>
+          <w:rFonts w:hint="eastAsia"/>
+          <w:b w:val="0"/>
+          <w:bCs w:val="0"/>
+          <w:sz w:val="30"/>
+          <w:szCs w:val="30"/>
+          <w:lang w:val="en-US" w:eastAsia="zh-CN"/>
+        </w:rPr>
+        <w:t>一致性hash</w:t>
+      </w:r>
+    </w:p>
+    <w:p>
+      <w:pPr>
+        <w:numPr>
+          <w:ilvl w:val="0"/>
+          <w:numId w:val="0"/>
+        </w:numPr>
+        <w:ind w:left="1260" w:leftChars="600" w:firstLine="420" w:firstLineChars="0"/>
+        <w:rPr>
+          <w:rFonts w:hint="eastAsia"/>
+          <w:b w:val="0"/>
+          <w:bCs w:val="0"/>
+          <w:sz w:val="30"/>
+          <w:szCs w:val="30"/>
+          <w:lang w:val="en-US" w:eastAsia="zh-CN"/>
+        </w:rPr>
+      </w:pPr>
+      <w:r>
+        <w:rPr>
+          <w:rFonts w:hint="eastAsia"/>
+          <w:b w:val="0"/>
+          <w:bCs w:val="0"/>
+          <w:sz w:val="30"/>
+          <w:szCs w:val="30"/>
+          <w:lang w:val="en-US" w:eastAsia="zh-CN"/>
+        </w:rPr>
+        <w:t>缓存穿透</w:t>
+      </w:r>
+    </w:p>
+    <w:p>
+      <w:pPr>
+        <w:numPr>
+          <w:ilvl w:val="0"/>
+          <w:numId w:val="0"/>
+        </w:numPr>
+        <w:ind w:left="1260" w:leftChars="600" w:firstLine="420" w:firstLineChars="0"/>
+        <w:rPr>
+          <w:rFonts w:hint="default"/>
+          <w:b w:val="0"/>
+          <w:bCs w:val="0"/>
+          <w:sz w:val="30"/>
+          <w:szCs w:val="30"/>
+          <w:lang w:val="en-US" w:eastAsia="zh-CN"/>
+        </w:rPr>
+      </w:pPr>
+      <w:r>
+        <w:rPr>
+          <w:rFonts w:hint="eastAsia"/>
+          <w:b w:val="0"/>
+          <w:bCs w:val="0"/>
+          <w:sz w:val="30"/>
+          <w:szCs w:val="30"/>
+          <w:lang w:val="en-US" w:eastAsia="zh-CN"/>
+        </w:rPr>
+        <w:t>缓存雪崩</w:t>
+      </w:r>
+    </w:p>
+    <w:p>
+      <w:pPr>
+        <w:numPr>
+          <w:ilvl w:val="0"/>
+          <w:numId w:val="1"/>
+        </w:numPr>
+        <w:ind w:left="0" w:leftChars="0" w:firstLine="602" w:firstLineChars="200"/>
+        <w:rPr>
           <w:b/>
           <w:bCs/>
           <w:sz w:val="30"/>
           <w:szCs w:val="30"/>
-          <w:lang w:val="en-US" w:eastAsia="zh-CN"/>
-        </w:rPr>
-        <w:t>NoSQL</w:t>
-      </w:r>
+        </w:rPr>
+      </w:pPr>
       <w:r>
         <w:rPr>
           <w:rFonts w:hint="eastAsia"/>
@@ -7831,266 +10438,19 @@
           <w:szCs w:val="30"/>
           <w:lang w:eastAsia="zh-CN"/>
         </w:rPr>
-        <w:t>）服务器</w:t>
-      </w:r>
-    </w:p>
-    <w:p>
-      <w:pPr>
-        <w:numPr>
-          <w:numId w:val="0"/>
-        </w:numPr>
-        <w:ind w:left="840" w:leftChars="400" w:firstLine="420" w:firstLineChars="0"/>
-        <w:rPr>
-          <w:rFonts w:hint="default"/>
-          <w:b w:val="0"/>
-          <w:bCs w:val="0"/>
-          <w:sz w:val="30"/>
-          <w:szCs w:val="30"/>
-          <w:lang w:val="en-US" w:eastAsia="zh-CN"/>
-        </w:rPr>
-      </w:pPr>
-      <w:r>
-        <w:rPr>
-          <w:rFonts w:hint="eastAsia"/>
-          <w:b w:val="0"/>
-          <w:bCs w:val="0"/>
-          <w:sz w:val="30"/>
-          <w:szCs w:val="30"/>
-          <w:lang w:val="en-US" w:eastAsia="zh-CN"/>
-        </w:rPr>
-        <w:t>优缺点分析</w:t>
-      </w:r>
-    </w:p>
-    <w:p>
-      <w:pPr>
-        <w:numPr>
-          <w:numId w:val="0"/>
-        </w:numPr>
-        <w:ind w:left="840" w:leftChars="400" w:firstLine="420" w:firstLineChars="0"/>
-        <w:rPr>
-          <w:rFonts w:hint="eastAsia"/>
-          <w:b w:val="0"/>
-          <w:bCs w:val="0"/>
-          <w:sz w:val="30"/>
-          <w:szCs w:val="30"/>
-          <w:lang w:val="en-US" w:eastAsia="zh-CN"/>
-        </w:rPr>
-      </w:pPr>
-      <w:r>
-        <w:rPr>
-          <w:rFonts w:hint="eastAsia"/>
-          <w:b w:val="0"/>
-          <w:bCs w:val="0"/>
-          <w:sz w:val="30"/>
-          <w:szCs w:val="30"/>
-          <w:lang w:val="en-US" w:eastAsia="zh-CN"/>
-        </w:rPr>
-        <w:t>NoSQL产品及使用场景</w:t>
-      </w:r>
-    </w:p>
-    <w:p>
-      <w:pPr>
-        <w:numPr>
-          <w:numId w:val="0"/>
-        </w:numPr>
-        <w:ind w:left="1260" w:leftChars="600" w:firstLine="420" w:firstLineChars="0"/>
-        <w:rPr>
-          <w:rFonts w:hint="eastAsia"/>
-          <w:b w:val="0"/>
-          <w:bCs w:val="0"/>
-          <w:sz w:val="30"/>
-          <w:szCs w:val="30"/>
-          <w:lang w:val="en-US" w:eastAsia="zh-CN"/>
-        </w:rPr>
-      </w:pPr>
-      <w:r>
-        <w:rPr>
-          <w:rFonts w:hint="eastAsia"/>
-          <w:b w:val="0"/>
-          <w:bCs w:val="0"/>
-          <w:sz w:val="30"/>
-          <w:szCs w:val="30"/>
-          <w:lang w:val="en-US" w:eastAsia="zh-CN"/>
-        </w:rPr>
-        <w:t>Redis</w:t>
-      </w:r>
-    </w:p>
-    <w:p>
-      <w:pPr>
-        <w:numPr>
-          <w:numId w:val="0"/>
-        </w:numPr>
-        <w:ind w:left="1260" w:leftChars="600" w:firstLine="420" w:firstLineChars="0"/>
-        <w:rPr>
-          <w:rFonts w:hint="eastAsia"/>
-          <w:b w:val="0"/>
-          <w:bCs w:val="0"/>
-          <w:sz w:val="30"/>
-          <w:szCs w:val="30"/>
-          <w:lang w:val="en-US" w:eastAsia="zh-CN"/>
-        </w:rPr>
-      </w:pPr>
-      <w:r>
-        <w:rPr>
-          <w:rFonts w:hint="eastAsia"/>
-          <w:b w:val="0"/>
-          <w:bCs w:val="0"/>
-          <w:sz w:val="30"/>
-          <w:szCs w:val="30"/>
-          <w:lang w:val="en-US" w:eastAsia="zh-CN"/>
-        </w:rPr>
-        <w:t>Memcached</w:t>
-      </w:r>
-    </w:p>
-    <w:p>
-      <w:pPr>
-        <w:numPr>
-          <w:numId w:val="0"/>
-        </w:numPr>
-        <w:ind w:left="1260" w:leftChars="600" w:firstLine="420" w:firstLineChars="0"/>
-        <w:rPr>
-          <w:rFonts w:hint="default"/>
-          <w:b w:val="0"/>
-          <w:bCs w:val="0"/>
-          <w:sz w:val="30"/>
-          <w:szCs w:val="30"/>
-          <w:lang w:val="en-US" w:eastAsia="zh-CN"/>
-        </w:rPr>
-      </w:pPr>
-      <w:r>
-        <w:rPr>
-          <w:rFonts w:hint="eastAsia"/>
-          <w:b w:val="0"/>
-          <w:bCs w:val="0"/>
-          <w:sz w:val="30"/>
-          <w:szCs w:val="30"/>
-          <w:lang w:val="en-US" w:eastAsia="zh-CN"/>
-        </w:rPr>
-        <w:t>MongoDB</w:t>
-      </w:r>
-    </w:p>
-    <w:p>
-      <w:pPr>
-        <w:numPr>
-          <w:numId w:val="0"/>
-        </w:numPr>
-        <w:ind w:left="840" w:leftChars="400" w:firstLine="420" w:firstLineChars="0"/>
-        <w:rPr>
-          <w:rFonts w:hint="eastAsia"/>
-          <w:b w:val="0"/>
-          <w:bCs w:val="0"/>
-          <w:sz w:val="30"/>
-          <w:szCs w:val="30"/>
-          <w:lang w:val="en-US" w:eastAsia="zh-CN"/>
-        </w:rPr>
-      </w:pPr>
-      <w:r>
-        <w:rPr>
-          <w:rFonts w:hint="eastAsia"/>
-          <w:b w:val="0"/>
-          <w:bCs w:val="0"/>
-          <w:sz w:val="30"/>
-          <w:szCs w:val="30"/>
-          <w:lang w:val="en-US" w:eastAsia="zh-CN"/>
-        </w:rPr>
-        <w:t>问题分析</w:t>
-      </w:r>
-    </w:p>
-    <w:p>
-      <w:pPr>
-        <w:numPr>
-          <w:numId w:val="0"/>
-        </w:numPr>
-        <w:ind w:left="1260" w:leftChars="600" w:firstLine="420" w:firstLineChars="0"/>
-        <w:rPr>
-          <w:rFonts w:hint="eastAsia"/>
-          <w:b w:val="0"/>
-          <w:bCs w:val="0"/>
-          <w:sz w:val="30"/>
-          <w:szCs w:val="30"/>
-          <w:lang w:val="en-US" w:eastAsia="zh-CN"/>
-        </w:rPr>
-      </w:pPr>
-      <w:r>
-        <w:rPr>
-          <w:rFonts w:hint="eastAsia"/>
-          <w:b w:val="0"/>
-          <w:bCs w:val="0"/>
-          <w:sz w:val="30"/>
-          <w:szCs w:val="30"/>
-          <w:lang w:val="en-US" w:eastAsia="zh-CN"/>
-        </w:rPr>
-        <w:t>一致性hash</w:t>
-      </w:r>
-    </w:p>
-    <w:p>
-      <w:pPr>
-        <w:numPr>
-          <w:numId w:val="0"/>
-        </w:numPr>
-        <w:ind w:left="1260" w:leftChars="600" w:firstLine="420" w:firstLineChars="0"/>
-        <w:rPr>
-          <w:rFonts w:hint="eastAsia"/>
-          <w:b w:val="0"/>
-          <w:bCs w:val="0"/>
-          <w:sz w:val="30"/>
-          <w:szCs w:val="30"/>
-          <w:lang w:val="en-US" w:eastAsia="zh-CN"/>
-        </w:rPr>
-      </w:pPr>
-      <w:r>
-        <w:rPr>
-          <w:rFonts w:hint="eastAsia"/>
-          <w:b w:val="0"/>
-          <w:bCs w:val="0"/>
-          <w:sz w:val="30"/>
-          <w:szCs w:val="30"/>
-          <w:lang w:val="en-US" w:eastAsia="zh-CN"/>
-        </w:rPr>
-        <w:t>缓存穿透</w:t>
-      </w:r>
-    </w:p>
-    <w:p>
-      <w:pPr>
-        <w:numPr>
-          <w:numId w:val="0"/>
-        </w:numPr>
-        <w:ind w:left="1260" w:leftChars="600" w:firstLine="420" w:firstLineChars="0"/>
-        <w:rPr>
-          <w:rFonts w:hint="default"/>
-          <w:b w:val="0"/>
-          <w:bCs w:val="0"/>
-          <w:sz w:val="30"/>
-          <w:szCs w:val="30"/>
-          <w:lang w:val="en-US" w:eastAsia="zh-CN"/>
-        </w:rPr>
-      </w:pPr>
-      <w:r>
-        <w:rPr>
-          <w:rFonts w:hint="eastAsia"/>
-          <w:b w:val="0"/>
-          <w:bCs w:val="0"/>
-          <w:sz w:val="30"/>
-          <w:szCs w:val="30"/>
-          <w:lang w:val="en-US" w:eastAsia="zh-CN"/>
-        </w:rPr>
-        <w:t>缓存雪崩</w:t>
-      </w:r>
-    </w:p>
-    <w:p>
-      <w:pPr>
-        <w:numPr>
-          <w:ilvl w:val="0"/>
-          <w:numId w:val="1"/>
-        </w:numPr>
-        <w:ind w:left="0" w:leftChars="0" w:firstLine="602" w:firstLineChars="200"/>
-        <w:rPr>
+        <w:t>分布式文件服务器（</w:t>
+      </w:r>
+      <w:r>
+        <w:rPr>
+          <w:rFonts w:hint="eastAsia"/>
           <w:b/>
           <w:bCs/>
           <w:sz w:val="30"/>
           <w:szCs w:val="30"/>
-        </w:rPr>
-      </w:pPr>
+          <w:lang w:val="en-US" w:eastAsia="zh-CN"/>
+        </w:rPr>
+        <w:t>腾讯COS、七牛云存储、阿里OSS</w:t>
+      </w:r>
       <w:r>
         <w:rPr>
           <w:rFonts w:hint="eastAsia"/>
@@ -8100,12 +10460,13 @@
           <w:szCs w:val="30"/>
           <w:lang w:eastAsia="zh-CN"/>
         </w:rPr>
-        <w:t>分布式文件服务器</w:t>
-      </w:r>
-    </w:p>
-    <w:p>
-      <w:pPr>
-        <w:numPr>
+        <w:t>）</w:t>
+      </w:r>
+    </w:p>
+    <w:p>
+      <w:pPr>
+        <w:numPr>
+          <w:ilvl w:val="0"/>
           <w:numId w:val="0"/>
         </w:numPr>
         <w:ind w:left="840" w:leftChars="400" w:firstLine="420" w:firstLineChars="0"/>
@@ -8133,6 +10494,7 @@
     <w:p>
       <w:pPr>
         <w:numPr>
+          <w:ilvl w:val="0"/>
           <w:numId w:val="0"/>
         </w:numPr>
         <w:ind w:left="840" w:leftChars="400" w:firstLine="420" w:firstLineChars="0"/>
@@ -8180,131 +10542,30 @@
           <w:szCs w:val="30"/>
           <w:lang w:eastAsia="zh-CN"/>
         </w:rPr>
-        <w:t>分布式数据库服务</w:t>
-      </w:r>
-    </w:p>
-    <w:p>
-      <w:pPr>
-        <w:numPr>
-          <w:numId w:val="0"/>
-        </w:numPr>
-        <w:ind w:left="840" w:leftChars="400" w:firstLine="420" w:firstLineChars="0"/>
-        <w:rPr>
-          <w:rFonts w:hint="eastAsia"/>
-          <w:b w:val="0"/>
-          <w:bCs w:val="0"/>
-          <w:sz w:val="30"/>
-          <w:szCs w:val="30"/>
-          <w:lang w:val="en-US" w:eastAsia="zh-CN"/>
-        </w:rPr>
-      </w:pPr>
-      <w:r>
-        <w:rPr>
-          <w:rFonts w:hint="eastAsia"/>
-          <w:b w:val="0"/>
-          <w:bCs w:val="0"/>
-          <w:sz w:val="30"/>
-          <w:szCs w:val="30"/>
-          <w:lang w:val="en-US" w:eastAsia="zh-CN"/>
-        </w:rPr>
-        <w:t>MySQL使用基础</w:t>
-      </w:r>
-    </w:p>
-    <w:p>
-      <w:pPr>
-        <w:numPr>
-          <w:numId w:val="0"/>
-        </w:numPr>
-        <w:ind w:left="840" w:leftChars="400" w:firstLine="420" w:firstLineChars="0"/>
-        <w:rPr>
-          <w:rFonts w:hint="eastAsia"/>
-          <w:b w:val="0"/>
-          <w:bCs w:val="0"/>
-          <w:sz w:val="30"/>
-          <w:szCs w:val="30"/>
-          <w:lang w:val="en-US" w:eastAsia="zh-CN"/>
-        </w:rPr>
-      </w:pPr>
-      <w:r>
-        <w:rPr>
-          <w:rFonts w:hint="eastAsia"/>
-          <w:b w:val="0"/>
-          <w:bCs w:val="0"/>
-          <w:sz w:val="30"/>
-          <w:szCs w:val="30"/>
-          <w:lang w:val="en-US" w:eastAsia="zh-CN"/>
-        </w:rPr>
-        <w:t>优化方案</w:t>
-      </w:r>
-    </w:p>
-    <w:p>
-      <w:pPr>
-        <w:numPr>
-          <w:numId w:val="0"/>
-        </w:numPr>
-        <w:ind w:left="840" w:leftChars="400" w:firstLine="420" w:firstLineChars="0"/>
-        <w:rPr>
-          <w:rFonts w:hint="eastAsia"/>
-          <w:b w:val="0"/>
-          <w:bCs w:val="0"/>
-          <w:sz w:val="30"/>
-          <w:szCs w:val="30"/>
-          <w:lang w:val="en-US" w:eastAsia="zh-CN"/>
-        </w:rPr>
-      </w:pPr>
-      <w:r>
-        <w:rPr>
-          <w:rFonts w:hint="eastAsia"/>
-          <w:b w:val="0"/>
-          <w:bCs w:val="0"/>
-          <w:sz w:val="30"/>
-          <w:szCs w:val="30"/>
-          <w:lang w:val="en-US" w:eastAsia="zh-CN"/>
-        </w:rPr>
-        <w:t>分布式集群实施</w:t>
-      </w:r>
-    </w:p>
-    <w:p>
-      <w:pPr>
-        <w:numPr>
-          <w:numId w:val="0"/>
-        </w:numPr>
-        <w:ind w:left="840" w:leftChars="400" w:firstLine="420" w:firstLineChars="0"/>
-        <w:rPr>
-          <w:rFonts w:hint="default"/>
-          <w:b w:val="0"/>
-          <w:bCs w:val="0"/>
-          <w:sz w:val="30"/>
-          <w:szCs w:val="30"/>
-          <w:lang w:val="en-US" w:eastAsia="zh-CN"/>
-        </w:rPr>
-      </w:pPr>
-      <w:r>
-        <w:rPr>
-          <w:rFonts w:hint="eastAsia"/>
-          <w:b w:val="0"/>
-          <w:bCs w:val="0"/>
-          <w:sz w:val="30"/>
-          <w:szCs w:val="30"/>
-          <w:lang w:val="en-US" w:eastAsia="zh-CN"/>
-        </w:rPr>
-        <w:t>分布式事务</w:t>
-      </w:r>
-    </w:p>
-    <w:p>
-      <w:pPr>
-        <w:numPr>
-          <w:ilvl w:val="0"/>
-          <w:numId w:val="1"/>
-        </w:numPr>
-        <w:ind w:left="0" w:leftChars="0" w:firstLine="602" w:firstLineChars="200"/>
-        <w:rPr>
+        <w:t>分布式数据库（</w:t>
+      </w:r>
+      <w:r>
+        <w:rPr>
+          <w:rFonts w:hint="eastAsia"/>
           <w:b/>
           <w:bCs/>
           <w:sz w:val="30"/>
           <w:szCs w:val="30"/>
-        </w:rPr>
-      </w:pPr>
+          <w:lang w:val="en-US" w:eastAsia="zh-CN"/>
+        </w:rPr>
+        <w:t>MySQL、Oracle、MyCat、</w:t>
+      </w:r>
+      <w:r>
+        <w:rPr>
+          <w:rFonts w:hint="eastAsia"/>
+          <w:b w:val="0"/>
+          <w:bCs w:val="0"/>
+          <w:sz w:val="30"/>
+          <w:szCs w:val="30"/>
+          <w:lang w:val="en-US" w:eastAsia="zh-CN"/>
+        </w:rPr>
+        <w:t>360 Atlas</w:t>
+      </w:r>
       <w:r>
         <w:rPr>
           <w:rFonts w:hint="eastAsia"/>
@@ -8314,43 +10575,213 @@
           <w:szCs w:val="30"/>
           <w:lang w:eastAsia="zh-CN"/>
         </w:rPr>
-        <w:t>搜索引擎服务器</w:t>
-      </w:r>
-    </w:p>
-    <w:p>
-      <w:pPr>
-        <w:numPr>
+        <w:t>）</w:t>
+      </w:r>
+    </w:p>
+    <w:p>
+      <w:pPr>
+        <w:numPr>
+          <w:ilvl w:val="0"/>
           <w:numId w:val="0"/>
         </w:numPr>
         <w:ind w:left="840" w:leftChars="400" w:firstLine="420" w:firstLineChars="0"/>
         <w:rPr>
+          <w:rFonts w:hint="eastAsia"/>
+          <w:b w:val="0"/>
+          <w:bCs w:val="0"/>
+          <w:sz w:val="30"/>
+          <w:szCs w:val="30"/>
+          <w:lang w:val="en-US" w:eastAsia="zh-CN"/>
+        </w:rPr>
+      </w:pPr>
+      <w:r>
+        <w:rPr>
+          <w:rFonts w:hint="eastAsia"/>
+          <w:b w:val="0"/>
+          <w:bCs w:val="0"/>
+          <w:sz w:val="30"/>
+          <w:szCs w:val="30"/>
+          <w:lang w:val="en-US" w:eastAsia="zh-CN"/>
+        </w:rPr>
+        <w:t>MySQL使用基础</w:t>
+      </w:r>
+    </w:p>
+    <w:p>
+      <w:pPr>
+        <w:numPr>
+          <w:ilvl w:val="0"/>
+          <w:numId w:val="0"/>
+        </w:numPr>
+        <w:ind w:left="840" w:leftChars="400" w:firstLine="420" w:firstLineChars="0"/>
+        <w:rPr>
+          <w:rFonts w:hint="eastAsia"/>
+          <w:b w:val="0"/>
+          <w:bCs w:val="0"/>
+          <w:sz w:val="30"/>
+          <w:szCs w:val="30"/>
+          <w:lang w:val="en-US" w:eastAsia="zh-CN"/>
+        </w:rPr>
+      </w:pPr>
+      <w:r>
+        <w:rPr>
+          <w:rFonts w:hint="eastAsia"/>
+          <w:b w:val="0"/>
+          <w:bCs w:val="0"/>
+          <w:sz w:val="30"/>
+          <w:szCs w:val="30"/>
+          <w:lang w:val="en-US" w:eastAsia="zh-CN"/>
+        </w:rPr>
+        <w:t>优化方案</w:t>
+      </w:r>
+    </w:p>
+    <w:p>
+      <w:pPr>
+        <w:numPr>
+          <w:ilvl w:val="0"/>
+          <w:numId w:val="0"/>
+        </w:numPr>
+        <w:ind w:left="840" w:leftChars="400" w:firstLine="420" w:firstLineChars="0"/>
+        <w:rPr>
+          <w:rFonts w:hint="eastAsia"/>
+          <w:b w:val="0"/>
+          <w:bCs w:val="0"/>
+          <w:sz w:val="30"/>
+          <w:szCs w:val="30"/>
+          <w:lang w:val="en-US" w:eastAsia="zh-CN"/>
+        </w:rPr>
+      </w:pPr>
+      <w:r>
+        <w:rPr>
+          <w:rFonts w:hint="eastAsia"/>
+          <w:b w:val="0"/>
+          <w:bCs w:val="0"/>
+          <w:sz w:val="30"/>
+          <w:szCs w:val="30"/>
+          <w:lang w:val="en-US" w:eastAsia="zh-CN"/>
+        </w:rPr>
+        <w:t>分布式集群实施</w:t>
+      </w:r>
+    </w:p>
+    <w:p>
+      <w:pPr>
+        <w:numPr>
+          <w:ilvl w:val="0"/>
+          <w:numId w:val="0"/>
+        </w:numPr>
+        <w:ind w:left="1260" w:leftChars="600" w:firstLine="420" w:firstLineChars="0"/>
+        <w:rPr>
+          <w:rFonts w:hint="eastAsia"/>
+          <w:b w:val="0"/>
+          <w:bCs w:val="0"/>
+          <w:sz w:val="30"/>
+          <w:szCs w:val="30"/>
+          <w:lang w:val="en-US" w:eastAsia="zh-CN"/>
+        </w:rPr>
+      </w:pPr>
+      <w:r>
+        <w:rPr>
+          <w:rFonts w:hint="eastAsia"/>
+          <w:b w:val="0"/>
+          <w:bCs w:val="0"/>
+          <w:sz w:val="30"/>
+          <w:szCs w:val="30"/>
+          <w:lang w:val="en-US" w:eastAsia="zh-CN"/>
+        </w:rPr>
+        <w:t>读写分离</w:t>
+      </w:r>
+    </w:p>
+    <w:p>
+      <w:pPr>
+        <w:numPr>
+          <w:ilvl w:val="0"/>
+          <w:numId w:val="0"/>
+        </w:numPr>
+        <w:ind w:left="1260" w:leftChars="600" w:firstLine="420" w:firstLineChars="0"/>
+        <w:rPr>
           <w:rFonts w:hint="default"/>
           <w:b w:val="0"/>
           <w:bCs w:val="0"/>
           <w:sz w:val="30"/>
           <w:szCs w:val="30"/>
-          <w:lang w:val="en-US"/>
-        </w:rPr>
-      </w:pPr>
-      <w:r>
-        <w:rPr>
-          <w:rFonts w:hint="eastAsia"/>
-          <w:b w:val="0"/>
-          <w:bCs w:val="0"/>
-          <w:sz w:val="30"/>
-          <w:szCs w:val="30"/>
-          <w:lang w:val="en-US" w:eastAsia="zh-CN"/>
-        </w:rPr>
-        <w:t>实现原理</w:t>
-      </w:r>
-    </w:p>
-    <w:p>
-      <w:pPr>
-        <w:numPr>
+          <w:lang w:val="en-US" w:eastAsia="zh-CN"/>
+        </w:rPr>
+      </w:pPr>
+      <w:r>
+        <w:rPr>
+          <w:rFonts w:hint="eastAsia"/>
+          <w:b w:val="0"/>
+          <w:bCs w:val="0"/>
+          <w:sz w:val="30"/>
+          <w:szCs w:val="30"/>
+          <w:lang w:val="en-US" w:eastAsia="zh-CN"/>
+        </w:rPr>
+        <w:t>主从同步</w:t>
+      </w:r>
+    </w:p>
+    <w:p>
+      <w:pPr>
+        <w:numPr>
+          <w:ilvl w:val="0"/>
           <w:numId w:val="0"/>
         </w:numPr>
         <w:ind w:left="840" w:leftChars="400" w:firstLine="420" w:firstLineChars="0"/>
         <w:rPr>
+          <w:rFonts w:hint="eastAsia"/>
+          <w:b w:val="0"/>
+          <w:bCs w:val="0"/>
+          <w:sz w:val="30"/>
+          <w:szCs w:val="30"/>
+          <w:lang w:val="en-US" w:eastAsia="zh-CN"/>
+        </w:rPr>
+      </w:pPr>
+      <w:r>
+        <w:rPr>
+          <w:rFonts w:hint="eastAsia"/>
+          <w:b w:val="0"/>
+          <w:bCs w:val="0"/>
+          <w:sz w:val="30"/>
+          <w:szCs w:val="30"/>
+          <w:lang w:val="en-US" w:eastAsia="zh-CN"/>
+        </w:rPr>
+        <w:t>中间件</w:t>
+      </w:r>
+    </w:p>
+    <w:p>
+      <w:pPr>
+        <w:numPr>
+          <w:ilvl w:val="0"/>
+          <w:numId w:val="0"/>
+        </w:numPr>
+        <w:ind w:left="1260" w:leftChars="600" w:firstLine="420" w:firstLineChars="0"/>
+        <w:rPr>
+          <w:rFonts w:hint="eastAsia"/>
+          <w:b w:val="0"/>
+          <w:bCs w:val="0"/>
+          <w:sz w:val="30"/>
+          <w:szCs w:val="30"/>
+          <w:lang w:val="en-US" w:eastAsia="zh-CN"/>
+        </w:rPr>
+      </w:pPr>
+      <w:r>
+        <w:rPr>
+          <w:rFonts w:hint="eastAsia"/>
+          <w:b w:val="0"/>
+          <w:bCs w:val="0"/>
+          <w:sz w:val="30"/>
+          <w:szCs w:val="30"/>
+          <w:lang w:val="en-US" w:eastAsia="zh-CN"/>
+        </w:rPr>
+        <w:t>配置</w:t>
+      </w:r>
+    </w:p>
+    <w:p>
+      <w:pPr>
+        <w:numPr>
+          <w:ilvl w:val="0"/>
+          <w:numId w:val="0"/>
+        </w:numPr>
+        <w:ind w:left="1260" w:leftChars="600" w:firstLine="420" w:firstLineChars="0"/>
+        <w:rPr>
           <w:rFonts w:hint="default"/>
           <w:b w:val="0"/>
           <w:bCs w:val="0"/>
@@ -8368,7 +10799,175 @@
           <w:szCs w:val="30"/>
           <w:lang w:val="en-US" w:eastAsia="zh-CN"/>
         </w:rPr>
-        <w:t>全文搜索引擎搭建</w:t>
+        <w:t>分片规则</w:t>
+      </w:r>
+    </w:p>
+    <w:p>
+      <w:pPr>
+        <w:numPr>
+          <w:ilvl w:val="0"/>
+          <w:numId w:val="0"/>
+        </w:numPr>
+        <w:ind w:left="840" w:leftChars="400" w:firstLine="420" w:firstLineChars="0"/>
+        <w:rPr>
+          <w:rFonts w:hint="eastAsia"/>
+          <w:b w:val="0"/>
+          <w:bCs w:val="0"/>
+          <w:sz w:val="30"/>
+          <w:szCs w:val="30"/>
+          <w:lang w:val="en-US" w:eastAsia="zh-CN"/>
+        </w:rPr>
+      </w:pPr>
+      <w:r>
+        <w:rPr>
+          <w:rFonts w:hint="eastAsia"/>
+          <w:b w:val="0"/>
+          <w:bCs w:val="0"/>
+          <w:sz w:val="30"/>
+          <w:szCs w:val="30"/>
+          <w:lang w:val="en-US" w:eastAsia="zh-CN"/>
+        </w:rPr>
+        <w:t>分布式事务</w:t>
+      </w:r>
+    </w:p>
+    <w:p>
+      <w:pPr>
+        <w:numPr>
+          <w:ilvl w:val="0"/>
+          <w:numId w:val="0"/>
+        </w:numPr>
+        <w:ind w:left="1260" w:leftChars="600" w:firstLine="420" w:firstLineChars="0"/>
+        <w:rPr>
+          <w:rFonts w:hint="eastAsia"/>
+          <w:b w:val="0"/>
+          <w:bCs w:val="0"/>
+          <w:sz w:val="30"/>
+          <w:szCs w:val="30"/>
+          <w:lang w:val="en-US" w:eastAsia="zh-CN"/>
+        </w:rPr>
+      </w:pPr>
+      <w:r>
+        <w:rPr>
+          <w:rFonts w:hint="eastAsia"/>
+          <w:b w:val="0"/>
+          <w:bCs w:val="0"/>
+          <w:sz w:val="30"/>
+          <w:szCs w:val="30"/>
+          <w:lang w:val="en-US" w:eastAsia="zh-CN"/>
+        </w:rPr>
+        <w:t>2PC</w:t>
+      </w:r>
+    </w:p>
+    <w:p>
+      <w:pPr>
+        <w:numPr>
+          <w:ilvl w:val="0"/>
+          <w:numId w:val="0"/>
+        </w:numPr>
+        <w:ind w:left="1260" w:leftChars="600" w:firstLine="420" w:firstLineChars="0"/>
+        <w:rPr>
+          <w:rFonts w:hint="eastAsia"/>
+          <w:b w:val="0"/>
+          <w:bCs w:val="0"/>
+          <w:sz w:val="30"/>
+          <w:szCs w:val="30"/>
+          <w:lang w:val="en-US" w:eastAsia="zh-CN"/>
+        </w:rPr>
+      </w:pPr>
+      <w:r>
+        <w:rPr>
+          <w:rFonts w:hint="eastAsia"/>
+          <w:b w:val="0"/>
+          <w:bCs w:val="0"/>
+          <w:sz w:val="30"/>
+          <w:szCs w:val="30"/>
+          <w:lang w:val="en-US" w:eastAsia="zh-CN"/>
+        </w:rPr>
+        <w:t>3PC</w:t>
+      </w:r>
+    </w:p>
+    <w:p>
+      <w:pPr>
+        <w:numPr>
+          <w:ilvl w:val="0"/>
+          <w:numId w:val="0"/>
+        </w:numPr>
+        <w:ind w:left="1260" w:leftChars="600" w:firstLine="420" w:firstLineChars="0"/>
+        <w:rPr>
+          <w:rFonts w:hint="eastAsia"/>
+          <w:b w:val="0"/>
+          <w:bCs w:val="0"/>
+          <w:sz w:val="30"/>
+          <w:szCs w:val="30"/>
+          <w:lang w:val="en-US" w:eastAsia="zh-CN"/>
+        </w:rPr>
+      </w:pPr>
+      <w:r>
+        <w:rPr>
+          <w:rFonts w:hint="eastAsia"/>
+          <w:b w:val="0"/>
+          <w:bCs w:val="0"/>
+          <w:sz w:val="30"/>
+          <w:szCs w:val="30"/>
+          <w:lang w:val="en-US" w:eastAsia="zh-CN"/>
+        </w:rPr>
+        <w:t>TCC补偿事务</w:t>
+      </w:r>
+    </w:p>
+    <w:p>
+      <w:pPr>
+        <w:numPr>
+          <w:ilvl w:val="0"/>
+          <w:numId w:val="0"/>
+        </w:numPr>
+        <w:ind w:left="1260" w:leftChars="600" w:firstLine="420" w:firstLineChars="0"/>
+        <w:rPr>
+          <w:rFonts w:hint="default"/>
+          <w:b w:val="0"/>
+          <w:bCs w:val="0"/>
+          <w:sz w:val="30"/>
+          <w:szCs w:val="30"/>
+          <w:lang w:val="en-US" w:eastAsia="zh-CN"/>
+        </w:rPr>
+      </w:pPr>
+      <w:r>
+        <w:rPr>
+          <w:rFonts w:hint="eastAsia"/>
+          <w:b w:val="0"/>
+          <w:bCs w:val="0"/>
+          <w:sz w:val="30"/>
+          <w:szCs w:val="30"/>
+          <w:lang w:val="en-US" w:eastAsia="zh-CN"/>
+        </w:rPr>
+        <w:t>Saga事务</w:t>
+      </w:r>
+    </w:p>
+    <w:p>
+      <w:pPr>
+        <w:numPr>
+          <w:ilvl w:val="0"/>
+          <w:numId w:val="0"/>
+        </w:numPr>
+        <w:ind w:left="1260" w:leftChars="600" w:firstLine="420" w:firstLineChars="0"/>
+        <w:rPr>
+          <w:rFonts w:hint="default"/>
+          <w:b w:val="0"/>
+          <w:bCs w:val="0"/>
+          <w:sz w:val="30"/>
+          <w:szCs w:val="30"/>
+          <w:lang w:val="en-US" w:eastAsia="zh-CN"/>
+        </w:rPr>
+      </w:pPr>
+      <w:r>
+        <w:rPr>
+          <w:rFonts w:hint="eastAsia"/>
+          <w:b w:val="0"/>
+          <w:bCs w:val="0"/>
+          <w:sz w:val="30"/>
+          <w:szCs w:val="30"/>
+          <w:lang w:val="en-US" w:eastAsia="zh-CN"/>
+        </w:rPr>
+        <w:t>MQ消息队列+最终一致性</w:t>
       </w:r>
     </w:p>
     <w:p>
@@ -8394,70 +10993,45 @@
           <w:szCs w:val="30"/>
           <w:lang w:eastAsia="zh-CN"/>
         </w:rPr>
-        <w:t>分布式配置</w:t>
-      </w:r>
-    </w:p>
-    <w:p>
-      <w:pPr>
-        <w:numPr>
+        <w:t>搜索引擎服务器（ElasticSearch、Solr、sphinx、opensearch）</w:t>
+      </w:r>
+    </w:p>
+    <w:p>
+      <w:pPr>
+        <w:numPr>
+          <w:ilvl w:val="0"/>
           <w:numId w:val="0"/>
         </w:numPr>
         <w:ind w:left="840" w:leftChars="400" w:firstLine="420" w:firstLineChars="0"/>
         <w:rPr>
-          <w:rFonts w:hint="eastAsia"/>
-          <w:b w:val="0"/>
-          <w:bCs w:val="0"/>
-          <w:sz w:val="30"/>
-          <w:szCs w:val="30"/>
-          <w:lang w:val="en-US" w:eastAsia="zh-CN"/>
-        </w:rPr>
-      </w:pPr>
-      <w:r>
-        <w:rPr>
-          <w:rFonts w:hint="eastAsia"/>
-          <w:b w:val="0"/>
-          <w:bCs w:val="0"/>
-          <w:sz w:val="30"/>
-          <w:szCs w:val="30"/>
-          <w:lang w:val="en-US" w:eastAsia="zh-CN"/>
-        </w:rPr>
-        <w:t>分布式服务器管理</w:t>
-      </w:r>
-    </w:p>
-    <w:p>
-      <w:pPr>
-        <w:numPr>
+          <w:rFonts w:hint="default"/>
+          <w:b w:val="0"/>
+          <w:bCs w:val="0"/>
+          <w:sz w:val="30"/>
+          <w:szCs w:val="30"/>
+          <w:lang w:val="en-US"/>
+        </w:rPr>
+      </w:pPr>
+      <w:r>
+        <w:rPr>
+          <w:rFonts w:hint="eastAsia"/>
+          <w:b w:val="0"/>
+          <w:bCs w:val="0"/>
+          <w:sz w:val="30"/>
+          <w:szCs w:val="30"/>
+          <w:lang w:val="en-US" w:eastAsia="zh-CN"/>
+        </w:rPr>
+        <w:t>实现原理</w:t>
+      </w:r>
+    </w:p>
+    <w:p>
+      <w:pPr>
+        <w:numPr>
+          <w:ilvl w:val="0"/>
           <w:numId w:val="0"/>
         </w:numPr>
         <w:ind w:left="840" w:leftChars="400" w:firstLine="420" w:firstLineChars="0"/>
         <w:rPr>
-          <w:rFonts w:hint="eastAsia"/>
-          <w:b w:val="0"/>
-          <w:bCs w:val="0"/>
-          <w:sz w:val="30"/>
-          <w:szCs w:val="30"/>
-          <w:lang w:val="en-US" w:eastAsia="zh-CN"/>
-        </w:rPr>
-      </w:pPr>
-      <w:r>
-        <w:rPr>
-          <w:rFonts w:hint="eastAsia"/>
-          <w:b w:val="0"/>
-          <w:bCs w:val="0"/>
-          <w:sz w:val="30"/>
-          <w:szCs w:val="30"/>
-          <w:lang w:val="en-US" w:eastAsia="zh-CN"/>
-        </w:rPr>
-        <w:t>实时原则</w:t>
-      </w:r>
-    </w:p>
-    <w:p>
-      <w:pPr>
-        <w:numPr>
-          <w:numId w:val="0"/>
-        </w:numPr>
-        <w:ind w:left="840" w:leftChars="400" w:firstLine="420" w:firstLineChars="0"/>
-        <w:rPr>
           <w:rFonts w:hint="default"/>
           <w:b w:val="0"/>
           <w:bCs w:val="0"/>
@@ -8475,7 +11049,7 @@
           <w:szCs w:val="30"/>
           <w:lang w:val="en-US" w:eastAsia="zh-CN"/>
         </w:rPr>
-        <w:t>案例实现</w:t>
+        <w:t>全文搜索引擎搭建</w:t>
       </w:r>
     </w:p>
     <w:p>
@@ -8501,12 +11075,13 @@
           <w:szCs w:val="30"/>
           <w:lang w:eastAsia="zh-CN"/>
         </w:rPr>
-        <w:t>分布式测试发布</w:t>
-      </w:r>
-    </w:p>
-    <w:p>
-      <w:pPr>
-        <w:numPr>
+        <w:t>分布式配置</w:t>
+      </w:r>
+    </w:p>
+    <w:p>
+      <w:pPr>
+        <w:numPr>
+          <w:ilvl w:val="0"/>
           <w:numId w:val="0"/>
         </w:numPr>
         <w:ind w:left="840" w:leftChars="400" w:firstLine="420" w:firstLineChars="0"/>
@@ -8528,12 +11103,13 @@
           <w:szCs w:val="30"/>
           <w:lang w:val="en-US" w:eastAsia="zh-CN"/>
         </w:rPr>
-        <w:t>版本工具使用</w:t>
-      </w:r>
-    </w:p>
-    <w:p>
-      <w:pPr>
-        <w:numPr>
+        <w:t>分布式服务器管理</w:t>
+      </w:r>
+    </w:p>
+    <w:p>
+      <w:pPr>
+        <w:numPr>
+          <w:ilvl w:val="0"/>
           <w:numId w:val="0"/>
         </w:numPr>
         <w:ind w:left="840" w:leftChars="400" w:firstLine="420" w:firstLineChars="0"/>
@@ -8555,44 +11131,17 @@
           <w:szCs w:val="30"/>
           <w:lang w:val="en-US" w:eastAsia="zh-CN"/>
         </w:rPr>
-        <w:t>自动化测试</w:t>
-      </w:r>
-    </w:p>
-    <w:p>
-      <w:pPr>
-        <w:numPr>
+        <w:t>实时原则</w:t>
+      </w:r>
+    </w:p>
+    <w:p>
+      <w:pPr>
+        <w:numPr>
+          <w:ilvl w:val="0"/>
           <w:numId w:val="0"/>
         </w:numPr>
         <w:ind w:left="840" w:leftChars="400" w:firstLine="420" w:firstLineChars="0"/>
         <w:rPr>
-          <w:rFonts w:hint="eastAsia"/>
-          <w:b w:val="0"/>
-          <w:bCs w:val="0"/>
-          <w:sz w:val="30"/>
-          <w:szCs w:val="30"/>
-          <w:lang w:val="en-US" w:eastAsia="zh-CN"/>
-        </w:rPr>
-      </w:pPr>
-      <w:r>
-        <w:rPr>
-          <w:rFonts w:hint="eastAsia"/>
-          <w:b w:val="0"/>
-          <w:bCs w:val="0"/>
-          <w:sz w:val="30"/>
-          <w:szCs w:val="30"/>
-          <w:lang w:val="en-US" w:eastAsia="zh-CN"/>
-        </w:rPr>
-        <w:t>无异常发布</w:t>
-      </w:r>
-    </w:p>
-    <w:p>
-      <w:pPr>
-        <w:numPr>
-          <w:ilvl w:val="0"/>
-          <w:numId w:val="0"/>
-        </w:numPr>
-        <w:ind w:left="1260" w:leftChars="600" w:firstLine="420" w:firstLineChars="0"/>
-        <w:rPr>
           <w:rFonts w:hint="default"/>
           <w:b w:val="0"/>
           <w:bCs w:val="0"/>
@@ -8610,7 +11159,7 @@
           <w:szCs w:val="30"/>
           <w:lang w:val="en-US" w:eastAsia="zh-CN"/>
         </w:rPr>
-        <w:t>Jenkins自动化持续发布工具，用于持续、自动的构建/测试软件项目、监控外部任务的运行。</w:t>
+        <w:t>案例实现</w:t>
       </w:r>
     </w:p>
     <w:p>
@@ -8636,442 +11185,19 @@
           <w:szCs w:val="30"/>
           <w:lang w:eastAsia="zh-CN"/>
         </w:rPr>
-        <w:t>数据采集与监控系统</w:t>
-      </w:r>
-    </w:p>
-    <w:p>
-      <w:pPr>
-        <w:numPr>
-          <w:numId w:val="0"/>
-        </w:numPr>
-        <w:ind w:left="840" w:leftChars="400" w:firstLine="420" w:firstLineChars="0"/>
-        <w:rPr>
-          <w:rFonts w:hint="eastAsia"/>
-          <w:b w:val="0"/>
-          <w:bCs w:val="0"/>
-          <w:sz w:val="30"/>
-          <w:szCs w:val="30"/>
-        </w:rPr>
-      </w:pPr>
-      <w:r>
-        <w:rPr>
-          <w:rFonts w:hint="eastAsia"/>
-          <w:b w:val="0"/>
-          <w:bCs w:val="0"/>
-          <w:sz w:val="30"/>
-          <w:szCs w:val="30"/>
-        </w:rPr>
-        <w:t>浏览数据采集</w:t>
-      </w:r>
-    </w:p>
-    <w:p>
-      <w:pPr>
-        <w:numPr>
-          <w:numId w:val="0"/>
-        </w:numPr>
-        <w:ind w:left="1260" w:leftChars="600" w:firstLine="420" w:firstLineChars="0"/>
-        <w:rPr>
-          <w:rFonts w:hint="default" w:eastAsiaTheme="minorEastAsia"/>
-          <w:b w:val="0"/>
-          <w:bCs w:val="0"/>
-          <w:sz w:val="30"/>
-          <w:szCs w:val="30"/>
-          <w:lang w:val="en-US" w:eastAsia="zh-CN"/>
-        </w:rPr>
-      </w:pPr>
-      <w:r>
-        <w:rPr>
-          <w:rFonts w:hint="eastAsia"/>
-          <w:b w:val="0"/>
-          <w:bCs w:val="0"/>
-          <w:sz w:val="30"/>
-          <w:szCs w:val="30"/>
-          <w:lang w:val="en-US" w:eastAsia="zh-CN"/>
-        </w:rPr>
-        <w:t>JS脚本采集</w:t>
-      </w:r>
-    </w:p>
-    <w:p>
-      <w:pPr>
-        <w:numPr>
-          <w:numId w:val="0"/>
-        </w:numPr>
-        <w:ind w:left="840" w:leftChars="400" w:firstLine="420" w:firstLineChars="0"/>
-        <w:rPr>
-          <w:rFonts w:hint="eastAsia"/>
-          <w:b w:val="0"/>
-          <w:bCs w:val="0"/>
-          <w:sz w:val="30"/>
-          <w:szCs w:val="30"/>
-        </w:rPr>
-      </w:pPr>
-      <w:r>
-        <w:rPr>
-          <w:rFonts w:hint="eastAsia"/>
-          <w:b w:val="0"/>
-          <w:bCs w:val="0"/>
-          <w:sz w:val="30"/>
-          <w:szCs w:val="30"/>
-        </w:rPr>
-        <w:t>服务器业务数据采集</w:t>
-      </w:r>
-    </w:p>
-    <w:p>
-      <w:pPr>
-        <w:numPr>
-          <w:numId w:val="0"/>
-        </w:numPr>
-        <w:ind w:left="1260" w:leftChars="600" w:firstLine="420" w:firstLineChars="0"/>
-        <w:rPr>
-          <w:rFonts w:hint="eastAsia"/>
-          <w:b w:val="0"/>
-          <w:bCs w:val="0"/>
-          <w:sz w:val="30"/>
-          <w:szCs w:val="30"/>
-          <w:lang w:val="en-US" w:eastAsia="zh-CN"/>
-        </w:rPr>
-      </w:pPr>
-      <w:r>
-        <w:rPr>
-          <w:rFonts w:hint="eastAsia"/>
-          <w:b w:val="0"/>
-          <w:bCs w:val="0"/>
-          <w:sz w:val="30"/>
-          <w:szCs w:val="30"/>
-          <w:lang w:val="en-US" w:eastAsia="zh-CN"/>
-        </w:rPr>
-        <w:t>日志和业务数据</w:t>
-      </w:r>
-    </w:p>
-    <w:p>
-      <w:pPr>
-        <w:numPr>
-          <w:numId w:val="0"/>
-        </w:numPr>
-        <w:ind w:left="840" w:leftChars="0" w:firstLine="420" w:firstLineChars="0"/>
-        <w:rPr>
-          <w:rFonts w:hint="eastAsia"/>
-          <w:b w:val="0"/>
-          <w:bCs w:val="0"/>
-          <w:sz w:val="30"/>
-          <w:szCs w:val="30"/>
-          <w:lang w:val="en-US" w:eastAsia="zh-CN"/>
-        </w:rPr>
-      </w:pPr>
-      <w:r>
-        <w:rPr>
-          <w:rFonts w:hint="eastAsia"/>
-          <w:b w:val="0"/>
-          <w:bCs w:val="0"/>
-          <w:sz w:val="30"/>
-          <w:szCs w:val="30"/>
-          <w:lang w:val="en-US" w:eastAsia="zh-CN"/>
-        </w:rPr>
-        <w:t>服务器性能数据采集</w:t>
-      </w:r>
-    </w:p>
-    <w:p>
-      <w:pPr>
-        <w:numPr>
-          <w:numId w:val="0"/>
-        </w:numPr>
-        <w:ind w:left="1260" w:leftChars="0" w:firstLine="420" w:firstLineChars="0"/>
-        <w:rPr>
-          <w:rFonts w:hint="eastAsia"/>
-          <w:b w:val="0"/>
-          <w:bCs w:val="0"/>
-          <w:sz w:val="30"/>
-          <w:szCs w:val="30"/>
-          <w:lang w:val="en-US" w:eastAsia="zh-CN"/>
-        </w:rPr>
-      </w:pPr>
-      <w:r>
-        <w:rPr>
-          <w:rFonts w:hint="eastAsia"/>
-          <w:b w:val="0"/>
-          <w:bCs w:val="0"/>
-          <w:sz w:val="30"/>
-          <w:szCs w:val="30"/>
-          <w:lang w:val="en-US" w:eastAsia="zh-CN"/>
-        </w:rPr>
-        <w:t>系统负载</w:t>
-      </w:r>
-    </w:p>
-    <w:p>
-      <w:pPr>
-        <w:numPr>
-          <w:numId w:val="0"/>
-        </w:numPr>
-        <w:ind w:left="1260" w:leftChars="0" w:firstLine="420" w:firstLineChars="0"/>
-        <w:rPr>
-          <w:rFonts w:hint="eastAsia"/>
-          <w:b w:val="0"/>
-          <w:bCs w:val="0"/>
-          <w:sz w:val="30"/>
-          <w:szCs w:val="30"/>
-          <w:lang w:val="en-US" w:eastAsia="zh-CN"/>
-        </w:rPr>
-      </w:pPr>
-      <w:r>
-        <w:rPr>
-          <w:rFonts w:hint="eastAsia"/>
-          <w:b w:val="0"/>
-          <w:bCs w:val="0"/>
-          <w:sz w:val="30"/>
-          <w:szCs w:val="30"/>
-          <w:lang w:val="en-US" w:eastAsia="zh-CN"/>
-        </w:rPr>
-        <w:t>内存使用率</w:t>
-      </w:r>
-    </w:p>
-    <w:p>
-      <w:pPr>
-        <w:numPr>
-          <w:numId w:val="0"/>
-        </w:numPr>
-        <w:ind w:left="1260" w:leftChars="0" w:firstLine="420" w:firstLineChars="0"/>
-        <w:rPr>
-          <w:rFonts w:hint="eastAsia"/>
-          <w:b w:val="0"/>
-          <w:bCs w:val="0"/>
-          <w:sz w:val="30"/>
-          <w:szCs w:val="30"/>
-          <w:lang w:val="en-US" w:eastAsia="zh-CN"/>
-        </w:rPr>
-      </w:pPr>
-      <w:r>
-        <w:rPr>
-          <w:rFonts w:hint="eastAsia"/>
-          <w:b w:val="0"/>
-          <w:bCs w:val="0"/>
-          <w:sz w:val="30"/>
-          <w:szCs w:val="30"/>
-          <w:lang w:val="en-US" w:eastAsia="zh-CN"/>
-        </w:rPr>
-        <w:t>硬盘容量</w:t>
-      </w:r>
-    </w:p>
-    <w:p>
-      <w:pPr>
-        <w:numPr>
-          <w:numId w:val="0"/>
-        </w:numPr>
-        <w:ind w:left="1260" w:leftChars="0" w:firstLine="420" w:firstLineChars="0"/>
-        <w:rPr>
-          <w:rFonts w:hint="eastAsia"/>
-          <w:b w:val="0"/>
-          <w:bCs w:val="0"/>
-          <w:sz w:val="30"/>
-          <w:szCs w:val="30"/>
-          <w:lang w:val="en-US" w:eastAsia="zh-CN"/>
-        </w:rPr>
-      </w:pPr>
-      <w:r>
-        <w:rPr>
-          <w:rFonts w:hint="eastAsia"/>
-          <w:b w:val="0"/>
-          <w:bCs w:val="0"/>
-          <w:sz w:val="30"/>
-          <w:szCs w:val="30"/>
-          <w:lang w:val="en-US" w:eastAsia="zh-CN"/>
-        </w:rPr>
-        <w:t>网卡流量</w:t>
-      </w:r>
-    </w:p>
-    <w:p>
-      <w:pPr>
-        <w:numPr>
-          <w:numId w:val="0"/>
-        </w:numPr>
-        <w:ind w:left="1260" w:leftChars="0" w:firstLine="420" w:firstLineChars="0"/>
-        <w:rPr>
-          <w:rFonts w:hint="default"/>
-          <w:b w:val="0"/>
-          <w:bCs w:val="0"/>
-          <w:sz w:val="30"/>
-          <w:szCs w:val="30"/>
-          <w:lang w:val="en-US" w:eastAsia="zh-CN"/>
-        </w:rPr>
-      </w:pPr>
-      <w:r>
-        <w:rPr>
-          <w:rFonts w:hint="eastAsia"/>
-          <w:b w:val="0"/>
-          <w:bCs w:val="0"/>
-          <w:sz w:val="30"/>
-          <w:szCs w:val="30"/>
-          <w:lang w:val="en-US" w:eastAsia="zh-CN"/>
-        </w:rPr>
-        <w:t>CPU使用率</w:t>
-      </w:r>
-    </w:p>
-    <w:p>
-      <w:pPr>
-        <w:numPr>
-          <w:numId w:val="0"/>
-        </w:numPr>
-        <w:ind w:left="840" w:leftChars="400" w:firstLine="420" w:firstLineChars="0"/>
-        <w:rPr>
-          <w:rFonts w:hint="eastAsia"/>
-          <w:b w:val="0"/>
-          <w:bCs w:val="0"/>
-          <w:sz w:val="30"/>
-          <w:szCs w:val="30"/>
-        </w:rPr>
-      </w:pPr>
-      <w:r>
-        <w:rPr>
-          <w:rFonts w:hint="eastAsia"/>
-          <w:b w:val="0"/>
-          <w:bCs w:val="0"/>
-          <w:sz w:val="30"/>
-          <w:szCs w:val="30"/>
-        </w:rPr>
-        <w:t>系统监控</w:t>
-      </w:r>
-    </w:p>
-    <w:p>
-      <w:pPr>
-        <w:numPr>
-          <w:ilvl w:val="0"/>
-          <w:numId w:val="0"/>
-        </w:numPr>
-        <w:ind w:left="1260" w:leftChars="600" w:firstLine="420" w:firstLineChars="0"/>
-        <w:rPr>
-          <w:rFonts w:hint="eastAsia"/>
-          <w:b w:val="0"/>
-          <w:bCs w:val="0"/>
-          <w:sz w:val="30"/>
-          <w:szCs w:val="30"/>
-          <w:lang w:eastAsia="zh-CN"/>
-        </w:rPr>
-      </w:pPr>
-      <w:r>
-        <w:rPr>
-          <w:rFonts w:hint="eastAsia"/>
-          <w:b w:val="0"/>
-          <w:bCs w:val="0"/>
-          <w:sz w:val="30"/>
-          <w:szCs w:val="30"/>
-        </w:rPr>
-        <w:t>监控系统：</w:t>
-      </w:r>
-      <w:r>
-        <w:rPr>
-          <w:rFonts w:hint="default"/>
-          <w:b w:val="0"/>
-          <w:bCs w:val="0"/>
-          <w:sz w:val="30"/>
-          <w:szCs w:val="30"/>
-        </w:rPr>
-        <w:t>Zabbix、Open-Falcon、Prometheus</w:t>
-      </w:r>
-      <w:r>
-        <w:rPr>
-          <w:rFonts w:hint="eastAsia"/>
-          <w:b w:val="0"/>
-          <w:bCs w:val="0"/>
-          <w:sz w:val="30"/>
-          <w:szCs w:val="30"/>
-          <w:lang w:eastAsia="zh-CN"/>
-        </w:rPr>
-        <w:t>。</w:t>
-      </w:r>
-    </w:p>
-    <w:p>
-      <w:pPr>
-        <w:numPr>
-          <w:ilvl w:val="0"/>
-          <w:numId w:val="0"/>
-        </w:numPr>
-        <w:ind w:left="1260" w:leftChars="600" w:firstLine="420" w:firstLineChars="0"/>
-        <w:rPr>
-          <w:rFonts w:hint="default"/>
-          <w:b w:val="0"/>
-          <w:bCs w:val="0"/>
-          <w:sz w:val="30"/>
-          <w:szCs w:val="30"/>
-          <w:lang w:val="en-US" w:eastAsia="zh-CN"/>
-        </w:rPr>
-      </w:pPr>
-      <w:r>
-        <w:rPr>
-          <w:rFonts w:hint="eastAsia"/>
-          <w:b w:val="0"/>
-          <w:bCs w:val="0"/>
-          <w:sz w:val="30"/>
-          <w:szCs w:val="30"/>
-          <w:lang w:val="en-US" w:eastAsia="zh-CN"/>
-        </w:rPr>
-        <w:t>自动化运维</w:t>
-      </w:r>
-    </w:p>
-    <w:p>
-      <w:pPr>
-        <w:numPr>
-          <w:numId w:val="0"/>
-        </w:numPr>
-        <w:ind w:left="840" w:leftChars="400" w:firstLine="420" w:firstLineChars="0"/>
-        <w:rPr>
-          <w:rFonts w:hint="eastAsia"/>
-          <w:b w:val="0"/>
-          <w:bCs w:val="0"/>
-          <w:sz w:val="30"/>
-          <w:szCs w:val="30"/>
-        </w:rPr>
-      </w:pPr>
-      <w:r>
-        <w:rPr>
-          <w:rFonts w:hint="eastAsia"/>
-          <w:b w:val="0"/>
-          <w:bCs w:val="0"/>
-          <w:sz w:val="30"/>
-          <w:szCs w:val="30"/>
-        </w:rPr>
-        <w:t>系统报警</w:t>
-      </w:r>
-    </w:p>
-    <w:p>
-      <w:pPr>
-        <w:numPr>
-          <w:numId w:val="0"/>
-        </w:numPr>
-        <w:ind w:left="1260" w:leftChars="600" w:firstLine="420" w:firstLineChars="0"/>
-        <w:rPr>
-          <w:rFonts w:hint="default" w:eastAsiaTheme="minorEastAsia"/>
-          <w:b w:val="0"/>
-          <w:bCs w:val="0"/>
-          <w:sz w:val="30"/>
-          <w:szCs w:val="30"/>
-          <w:lang w:val="en-US" w:eastAsia="zh-CN"/>
-        </w:rPr>
-      </w:pPr>
-      <w:r>
-        <w:rPr>
-          <w:rFonts w:hint="eastAsia"/>
-          <w:b w:val="0"/>
-          <w:bCs w:val="0"/>
-          <w:sz w:val="30"/>
-          <w:szCs w:val="30"/>
-          <w:lang w:val="en-US" w:eastAsia="zh-CN"/>
-        </w:rPr>
-        <w:t>阈值异常报警</w:t>
-      </w:r>
-    </w:p>
-    <w:p>
-      <w:pPr>
-        <w:numPr>
-          <w:ilvl w:val="0"/>
-          <w:numId w:val="1"/>
-        </w:numPr>
-        <w:ind w:left="0" w:leftChars="0" w:firstLine="602" w:firstLineChars="200"/>
-        <w:rPr>
+        <w:t>分布式测试发布（</w:t>
+      </w:r>
+      <w:r>
+        <w:rPr>
+          <w:rFonts w:hint="eastAsia"/>
           <w:b/>
           <w:bCs/>
           <w:sz w:val="30"/>
           <w:szCs w:val="30"/>
-        </w:rPr>
-      </w:pPr>
+          <w:lang w:val="en-US" w:eastAsia="zh-CN"/>
+        </w:rPr>
+        <w:t>Jenkins</w:t>
+      </w:r>
       <w:r>
         <w:rPr>
           <w:rFonts w:hint="eastAsia"/>
@@ -9079,6 +11205,686 @@
           <w:bCs/>
           <w:sz w:val="30"/>
           <w:szCs w:val="30"/>
+          <w:lang w:eastAsia="zh-CN"/>
+        </w:rPr>
+        <w:t>）</w:t>
+      </w:r>
+    </w:p>
+    <w:p>
+      <w:pPr>
+        <w:numPr>
+          <w:ilvl w:val="0"/>
+          <w:numId w:val="0"/>
+        </w:numPr>
+        <w:ind w:left="840" w:leftChars="400" w:firstLine="420" w:firstLineChars="0"/>
+        <w:rPr>
+          <w:rFonts w:hint="eastAsia"/>
+          <w:b w:val="0"/>
+          <w:bCs w:val="0"/>
+          <w:sz w:val="30"/>
+          <w:szCs w:val="30"/>
+          <w:lang w:val="en-US" w:eastAsia="zh-CN"/>
+        </w:rPr>
+      </w:pPr>
+      <w:r>
+        <w:rPr>
+          <w:rFonts w:hint="eastAsia"/>
+          <w:b w:val="0"/>
+          <w:bCs w:val="0"/>
+          <w:sz w:val="30"/>
+          <w:szCs w:val="30"/>
+          <w:lang w:val="en-US" w:eastAsia="zh-CN"/>
+        </w:rPr>
+        <w:t>版本工具使用</w:t>
+      </w:r>
+    </w:p>
+    <w:p>
+      <w:pPr>
+        <w:numPr>
+          <w:ilvl w:val="0"/>
+          <w:numId w:val="0"/>
+        </w:numPr>
+        <w:ind w:left="840" w:leftChars="400" w:firstLine="420" w:firstLineChars="0"/>
+        <w:rPr>
+          <w:rFonts w:hint="eastAsia"/>
+          <w:b w:val="0"/>
+          <w:bCs w:val="0"/>
+          <w:sz w:val="30"/>
+          <w:szCs w:val="30"/>
+          <w:lang w:val="en-US" w:eastAsia="zh-CN"/>
+        </w:rPr>
+      </w:pPr>
+      <w:r>
+        <w:rPr>
+          <w:rFonts w:hint="eastAsia"/>
+          <w:b w:val="0"/>
+          <w:bCs w:val="0"/>
+          <w:sz w:val="30"/>
+          <w:szCs w:val="30"/>
+          <w:lang w:val="en-US" w:eastAsia="zh-CN"/>
+        </w:rPr>
+        <w:t>自动化测试</w:t>
+      </w:r>
+    </w:p>
+    <w:p>
+      <w:pPr>
+        <w:numPr>
+          <w:ilvl w:val="0"/>
+          <w:numId w:val="0"/>
+        </w:numPr>
+        <w:ind w:left="840" w:leftChars="400" w:firstLine="420" w:firstLineChars="0"/>
+        <w:rPr>
+          <w:rFonts w:hint="eastAsia"/>
+          <w:b w:val="0"/>
+          <w:bCs w:val="0"/>
+          <w:sz w:val="30"/>
+          <w:szCs w:val="30"/>
+          <w:lang w:val="en-US" w:eastAsia="zh-CN"/>
+        </w:rPr>
+      </w:pPr>
+      <w:r>
+        <w:rPr>
+          <w:rFonts w:hint="eastAsia"/>
+          <w:b w:val="0"/>
+          <w:bCs w:val="0"/>
+          <w:sz w:val="30"/>
+          <w:szCs w:val="30"/>
+          <w:lang w:val="en-US" w:eastAsia="zh-CN"/>
+        </w:rPr>
+        <w:t>预发布验证</w:t>
+      </w:r>
+    </w:p>
+    <w:p>
+      <w:pPr>
+        <w:numPr>
+          <w:ilvl w:val="0"/>
+          <w:numId w:val="0"/>
+        </w:numPr>
+        <w:ind w:left="840" w:leftChars="400" w:firstLine="420" w:firstLineChars="0"/>
+        <w:rPr>
+          <w:rFonts w:hint="default"/>
+          <w:b w:val="0"/>
+          <w:bCs w:val="0"/>
+          <w:sz w:val="30"/>
+          <w:szCs w:val="30"/>
+          <w:lang w:val="en-US" w:eastAsia="zh-CN"/>
+        </w:rPr>
+      </w:pPr>
+      <w:r>
+        <w:rPr>
+          <w:rFonts w:hint="eastAsia"/>
+          <w:b w:val="0"/>
+          <w:bCs w:val="0"/>
+          <w:sz w:val="30"/>
+          <w:szCs w:val="30"/>
+          <w:lang w:val="en-US" w:eastAsia="zh-CN"/>
+        </w:rPr>
+        <w:t>代码控制</w:t>
+      </w:r>
+    </w:p>
+    <w:p>
+      <w:pPr>
+        <w:numPr>
+          <w:ilvl w:val="0"/>
+          <w:numId w:val="0"/>
+        </w:numPr>
+        <w:ind w:left="840" w:leftChars="400" w:firstLine="420" w:firstLineChars="0"/>
+        <w:rPr>
+          <w:rFonts w:hint="default"/>
+          <w:b w:val="0"/>
+          <w:bCs w:val="0"/>
+          <w:sz w:val="30"/>
+          <w:szCs w:val="30"/>
+          <w:lang w:val="en-US" w:eastAsia="zh-CN"/>
+        </w:rPr>
+      </w:pPr>
+      <w:r>
+        <w:rPr>
+          <w:rFonts w:hint="eastAsia"/>
+          <w:b w:val="0"/>
+          <w:bCs w:val="0"/>
+          <w:sz w:val="30"/>
+          <w:szCs w:val="30"/>
+          <w:lang w:val="en-US" w:eastAsia="zh-CN"/>
+        </w:rPr>
+        <w:t>自动化发布</w:t>
+      </w:r>
+    </w:p>
+    <w:p>
+      <w:pPr>
+        <w:numPr>
+          <w:ilvl w:val="0"/>
+          <w:numId w:val="0"/>
+        </w:numPr>
+        <w:ind w:left="1260" w:leftChars="600" w:firstLine="420" w:firstLineChars="0"/>
+        <w:rPr>
+          <w:rFonts w:hint="eastAsia"/>
+          <w:b w:val="0"/>
+          <w:bCs w:val="0"/>
+          <w:sz w:val="30"/>
+          <w:szCs w:val="30"/>
+          <w:lang w:val="en-US" w:eastAsia="zh-CN"/>
+        </w:rPr>
+      </w:pPr>
+      <w:r>
+        <w:rPr>
+          <w:rFonts w:hint="eastAsia"/>
+          <w:b w:val="0"/>
+          <w:bCs w:val="0"/>
+          <w:sz w:val="30"/>
+          <w:szCs w:val="30"/>
+          <w:lang w:val="en-US" w:eastAsia="zh-CN"/>
+        </w:rPr>
+        <w:t>Jenkins自动化持续发布工具，用于持续、自动的构建/测试软件项目、监控外部任务的运行。</w:t>
+      </w:r>
+    </w:p>
+    <w:p>
+      <w:pPr>
+        <w:numPr>
+          <w:ilvl w:val="0"/>
+          <w:numId w:val="0"/>
+        </w:numPr>
+        <w:ind w:left="840" w:leftChars="0" w:firstLine="420" w:firstLineChars="0"/>
+        <w:rPr>
+          <w:rFonts w:hint="default"/>
+          <w:b w:val="0"/>
+          <w:bCs w:val="0"/>
+          <w:sz w:val="30"/>
+          <w:szCs w:val="30"/>
+          <w:lang w:val="en-US" w:eastAsia="zh-CN"/>
+        </w:rPr>
+      </w:pPr>
+      <w:r>
+        <w:rPr>
+          <w:rFonts w:hint="eastAsia"/>
+          <w:b w:val="0"/>
+          <w:bCs w:val="0"/>
+          <w:sz w:val="30"/>
+          <w:szCs w:val="30"/>
+          <w:lang w:val="en-US" w:eastAsia="zh-CN"/>
+        </w:rPr>
+        <w:t>灰度发布</w:t>
+      </w:r>
+    </w:p>
+    <w:p>
+      <w:pPr>
+        <w:numPr>
+          <w:ilvl w:val="0"/>
+          <w:numId w:val="1"/>
+        </w:numPr>
+        <w:ind w:left="0" w:leftChars="0" w:firstLine="602" w:firstLineChars="200"/>
+        <w:rPr>
+          <w:b/>
+          <w:bCs/>
+          <w:sz w:val="30"/>
+          <w:szCs w:val="30"/>
+        </w:rPr>
+      </w:pPr>
+      <w:r>
+        <w:rPr>
+          <w:rFonts w:hint="eastAsia"/>
+          <w:b/>
+          <w:bCs/>
+          <w:sz w:val="30"/>
+          <w:szCs w:val="30"/>
+          <w:lang w:eastAsia="zh-CN"/>
+        </w:rPr>
+        <w:t>数据采集与监控系统</w:t>
+      </w:r>
+    </w:p>
+    <w:p>
+      <w:pPr>
+        <w:numPr>
+          <w:ilvl w:val="0"/>
+          <w:numId w:val="0"/>
+        </w:numPr>
+        <w:ind w:left="840" w:leftChars="400" w:firstLine="420" w:firstLineChars="0"/>
+        <w:rPr>
+          <w:rFonts w:hint="eastAsia"/>
+          <w:b w:val="0"/>
+          <w:bCs w:val="0"/>
+          <w:sz w:val="30"/>
+          <w:szCs w:val="30"/>
+        </w:rPr>
+      </w:pPr>
+      <w:r>
+        <w:rPr>
+          <w:rFonts w:hint="eastAsia"/>
+          <w:b w:val="0"/>
+          <w:bCs w:val="0"/>
+          <w:sz w:val="30"/>
+          <w:szCs w:val="30"/>
+        </w:rPr>
+        <w:t>浏览数据采集</w:t>
+      </w:r>
+    </w:p>
+    <w:p>
+      <w:pPr>
+        <w:numPr>
+          <w:ilvl w:val="0"/>
+          <w:numId w:val="0"/>
+        </w:numPr>
+        <w:ind w:left="1260" w:leftChars="600" w:firstLine="420" w:firstLineChars="0"/>
+        <w:rPr>
+          <w:rFonts w:hint="default" w:eastAsiaTheme="minorEastAsia"/>
+          <w:b w:val="0"/>
+          <w:bCs w:val="0"/>
+          <w:sz w:val="30"/>
+          <w:szCs w:val="30"/>
+          <w:lang w:val="en-US" w:eastAsia="zh-CN"/>
+        </w:rPr>
+      </w:pPr>
+      <w:r>
+        <w:rPr>
+          <w:rFonts w:hint="eastAsia"/>
+          <w:b w:val="0"/>
+          <w:bCs w:val="0"/>
+          <w:sz w:val="30"/>
+          <w:szCs w:val="30"/>
+          <w:lang w:val="en-US" w:eastAsia="zh-CN"/>
+        </w:rPr>
+        <w:t>JS脚本采集</w:t>
+      </w:r>
+    </w:p>
+    <w:p>
+      <w:pPr>
+        <w:numPr>
+          <w:ilvl w:val="0"/>
+          <w:numId w:val="0"/>
+        </w:numPr>
+        <w:ind w:left="840" w:leftChars="400" w:firstLine="420" w:firstLineChars="0"/>
+        <w:rPr>
+          <w:rFonts w:hint="eastAsia"/>
+          <w:b w:val="0"/>
+          <w:bCs w:val="0"/>
+          <w:sz w:val="30"/>
+          <w:szCs w:val="30"/>
+        </w:rPr>
+      </w:pPr>
+      <w:r>
+        <w:rPr>
+          <w:rFonts w:hint="eastAsia"/>
+          <w:b w:val="0"/>
+          <w:bCs w:val="0"/>
+          <w:sz w:val="30"/>
+          <w:szCs w:val="30"/>
+        </w:rPr>
+        <w:t>服务器业务数据采集</w:t>
+      </w:r>
+    </w:p>
+    <w:p>
+      <w:pPr>
+        <w:numPr>
+          <w:ilvl w:val="0"/>
+          <w:numId w:val="0"/>
+        </w:numPr>
+        <w:ind w:left="1260" w:leftChars="600" w:firstLine="420" w:firstLineChars="0"/>
+        <w:rPr>
+          <w:rFonts w:hint="eastAsia"/>
+          <w:b w:val="0"/>
+          <w:bCs w:val="0"/>
+          <w:sz w:val="30"/>
+          <w:szCs w:val="30"/>
+          <w:lang w:val="en-US" w:eastAsia="zh-CN"/>
+        </w:rPr>
+      </w:pPr>
+      <w:r>
+        <w:rPr>
+          <w:rFonts w:hint="eastAsia"/>
+          <w:b w:val="0"/>
+          <w:bCs w:val="0"/>
+          <w:sz w:val="30"/>
+          <w:szCs w:val="30"/>
+          <w:lang w:val="en-US" w:eastAsia="zh-CN"/>
+        </w:rPr>
+        <w:t>日志和业务数据</w:t>
+      </w:r>
+    </w:p>
+    <w:p>
+      <w:pPr>
+        <w:numPr>
+          <w:ilvl w:val="0"/>
+          <w:numId w:val="0"/>
+        </w:numPr>
+        <w:ind w:left="840" w:leftChars="0" w:firstLine="420" w:firstLineChars="0"/>
+        <w:rPr>
+          <w:rFonts w:hint="eastAsia"/>
+          <w:b w:val="0"/>
+          <w:bCs w:val="0"/>
+          <w:sz w:val="30"/>
+          <w:szCs w:val="30"/>
+          <w:lang w:val="en-US" w:eastAsia="zh-CN"/>
+        </w:rPr>
+      </w:pPr>
+      <w:r>
+        <w:rPr>
+          <w:rFonts w:hint="eastAsia"/>
+          <w:b w:val="0"/>
+          <w:bCs w:val="0"/>
+          <w:sz w:val="30"/>
+          <w:szCs w:val="30"/>
+          <w:lang w:val="en-US" w:eastAsia="zh-CN"/>
+        </w:rPr>
+        <w:t>服务器性能数据采集</w:t>
+      </w:r>
+    </w:p>
+    <w:p>
+      <w:pPr>
+        <w:numPr>
+          <w:ilvl w:val="0"/>
+          <w:numId w:val="0"/>
+        </w:numPr>
+        <w:ind w:left="1260" w:leftChars="0" w:firstLine="420" w:firstLineChars="0"/>
+        <w:rPr>
+          <w:rFonts w:hint="eastAsia"/>
+          <w:b w:val="0"/>
+          <w:bCs w:val="0"/>
+          <w:sz w:val="30"/>
+          <w:szCs w:val="30"/>
+          <w:lang w:val="en-US" w:eastAsia="zh-CN"/>
+        </w:rPr>
+      </w:pPr>
+      <w:r>
+        <w:rPr>
+          <w:rFonts w:hint="eastAsia"/>
+          <w:b w:val="0"/>
+          <w:bCs w:val="0"/>
+          <w:sz w:val="30"/>
+          <w:szCs w:val="30"/>
+          <w:lang w:val="en-US" w:eastAsia="zh-CN"/>
+        </w:rPr>
+        <w:t>系统负载</w:t>
+      </w:r>
+    </w:p>
+    <w:p>
+      <w:pPr>
+        <w:numPr>
+          <w:ilvl w:val="0"/>
+          <w:numId w:val="0"/>
+        </w:numPr>
+        <w:ind w:left="1260" w:leftChars="0" w:firstLine="420" w:firstLineChars="0"/>
+        <w:rPr>
+          <w:rFonts w:hint="eastAsia"/>
+          <w:b w:val="0"/>
+          <w:bCs w:val="0"/>
+          <w:sz w:val="30"/>
+          <w:szCs w:val="30"/>
+          <w:lang w:val="en-US" w:eastAsia="zh-CN"/>
+        </w:rPr>
+      </w:pPr>
+      <w:r>
+        <w:rPr>
+          <w:rFonts w:hint="eastAsia"/>
+          <w:b w:val="0"/>
+          <w:bCs w:val="0"/>
+          <w:sz w:val="30"/>
+          <w:szCs w:val="30"/>
+          <w:lang w:val="en-US" w:eastAsia="zh-CN"/>
+        </w:rPr>
+        <w:t>内存使用率</w:t>
+      </w:r>
+    </w:p>
+    <w:p>
+      <w:pPr>
+        <w:numPr>
+          <w:ilvl w:val="0"/>
+          <w:numId w:val="0"/>
+        </w:numPr>
+        <w:ind w:left="1260" w:leftChars="0" w:firstLine="420" w:firstLineChars="0"/>
+        <w:rPr>
+          <w:rFonts w:hint="eastAsia"/>
+          <w:b w:val="0"/>
+          <w:bCs w:val="0"/>
+          <w:sz w:val="30"/>
+          <w:szCs w:val="30"/>
+          <w:lang w:val="en-US" w:eastAsia="zh-CN"/>
+        </w:rPr>
+      </w:pPr>
+      <w:r>
+        <w:rPr>
+          <w:rFonts w:hint="eastAsia"/>
+          <w:b w:val="0"/>
+          <w:bCs w:val="0"/>
+          <w:sz w:val="30"/>
+          <w:szCs w:val="30"/>
+          <w:lang w:val="en-US" w:eastAsia="zh-CN"/>
+        </w:rPr>
+        <w:t>硬盘容量</w:t>
+      </w:r>
+    </w:p>
+    <w:p>
+      <w:pPr>
+        <w:numPr>
+          <w:ilvl w:val="0"/>
+          <w:numId w:val="0"/>
+        </w:numPr>
+        <w:ind w:left="1260" w:leftChars="0" w:firstLine="420" w:firstLineChars="0"/>
+        <w:rPr>
+          <w:rFonts w:hint="eastAsia"/>
+          <w:b w:val="0"/>
+          <w:bCs w:val="0"/>
+          <w:sz w:val="30"/>
+          <w:szCs w:val="30"/>
+          <w:lang w:val="en-US" w:eastAsia="zh-CN"/>
+        </w:rPr>
+      </w:pPr>
+      <w:r>
+        <w:rPr>
+          <w:rFonts w:hint="eastAsia"/>
+          <w:b w:val="0"/>
+          <w:bCs w:val="0"/>
+          <w:sz w:val="30"/>
+          <w:szCs w:val="30"/>
+          <w:lang w:val="en-US" w:eastAsia="zh-CN"/>
+        </w:rPr>
+        <w:t>网卡流量</w:t>
+      </w:r>
+    </w:p>
+    <w:p>
+      <w:pPr>
+        <w:numPr>
+          <w:ilvl w:val="0"/>
+          <w:numId w:val="0"/>
+        </w:numPr>
+        <w:ind w:left="1260" w:leftChars="0" w:firstLine="420" w:firstLineChars="0"/>
+        <w:rPr>
+          <w:rFonts w:hint="default"/>
+          <w:b w:val="0"/>
+          <w:bCs w:val="0"/>
+          <w:sz w:val="30"/>
+          <w:szCs w:val="30"/>
+          <w:lang w:val="en-US" w:eastAsia="zh-CN"/>
+        </w:rPr>
+      </w:pPr>
+      <w:r>
+        <w:rPr>
+          <w:rFonts w:hint="eastAsia"/>
+          <w:b w:val="0"/>
+          <w:bCs w:val="0"/>
+          <w:sz w:val="30"/>
+          <w:szCs w:val="30"/>
+          <w:lang w:val="en-US" w:eastAsia="zh-CN"/>
+        </w:rPr>
+        <w:t>CPU使用率</w:t>
+      </w:r>
+    </w:p>
+    <w:p>
+      <w:pPr>
+        <w:numPr>
+          <w:ilvl w:val="0"/>
+          <w:numId w:val="0"/>
+        </w:numPr>
+        <w:ind w:left="840" w:leftChars="400" w:firstLine="420" w:firstLineChars="0"/>
+        <w:rPr>
+          <w:rFonts w:hint="eastAsia"/>
+          <w:b w:val="0"/>
+          <w:bCs w:val="0"/>
+          <w:sz w:val="30"/>
+          <w:szCs w:val="30"/>
+        </w:rPr>
+      </w:pPr>
+      <w:r>
+        <w:rPr>
+          <w:rFonts w:hint="eastAsia"/>
+          <w:b w:val="0"/>
+          <w:bCs w:val="0"/>
+          <w:sz w:val="30"/>
+          <w:szCs w:val="30"/>
+        </w:rPr>
+        <w:t>系统监控</w:t>
+      </w:r>
+    </w:p>
+    <w:p>
+      <w:pPr>
+        <w:numPr>
+          <w:ilvl w:val="0"/>
+          <w:numId w:val="0"/>
+        </w:numPr>
+        <w:ind w:left="1260" w:leftChars="600" w:firstLine="420" w:firstLineChars="0"/>
+        <w:rPr>
+          <w:rFonts w:hint="eastAsia"/>
+          <w:b w:val="0"/>
+          <w:bCs w:val="0"/>
+          <w:sz w:val="30"/>
+          <w:szCs w:val="30"/>
+          <w:lang w:eastAsia="zh-CN"/>
+        </w:rPr>
+      </w:pPr>
+      <w:r>
+        <w:rPr>
+          <w:rFonts w:hint="eastAsia"/>
+          <w:b w:val="0"/>
+          <w:bCs w:val="0"/>
+          <w:sz w:val="30"/>
+          <w:szCs w:val="30"/>
+        </w:rPr>
+        <w:t>监控系统：</w:t>
+      </w:r>
+      <w:r>
+        <w:rPr>
+          <w:rFonts w:hint="default"/>
+          <w:b w:val="0"/>
+          <w:bCs w:val="0"/>
+          <w:sz w:val="30"/>
+          <w:szCs w:val="30"/>
+        </w:rPr>
+        <w:t>Zabbix、Open-Falcon、Prometheus</w:t>
+      </w:r>
+      <w:r>
+        <w:rPr>
+          <w:rFonts w:hint="eastAsia"/>
+          <w:b w:val="0"/>
+          <w:bCs w:val="0"/>
+          <w:sz w:val="30"/>
+          <w:szCs w:val="30"/>
+          <w:lang w:eastAsia="zh-CN"/>
+        </w:rPr>
+        <w:t>。</w:t>
+      </w:r>
+    </w:p>
+    <w:p>
+      <w:pPr>
+        <w:numPr>
+          <w:ilvl w:val="0"/>
+          <w:numId w:val="0"/>
+        </w:numPr>
+        <w:ind w:left="1260" w:leftChars="600" w:firstLine="420" w:firstLineChars="0"/>
+        <w:rPr>
+          <w:rFonts w:hint="default"/>
+          <w:b w:val="0"/>
+          <w:bCs w:val="0"/>
+          <w:sz w:val="30"/>
+          <w:szCs w:val="30"/>
+          <w:lang w:val="en-US" w:eastAsia="zh-CN"/>
+        </w:rPr>
+      </w:pPr>
+      <w:r>
+        <w:rPr>
+          <w:rFonts w:hint="eastAsia"/>
+          <w:b w:val="0"/>
+          <w:bCs w:val="0"/>
+          <w:sz w:val="30"/>
+          <w:szCs w:val="30"/>
+          <w:lang w:val="en-US" w:eastAsia="zh-CN"/>
+        </w:rPr>
+        <w:t>自动化运维</w:t>
+      </w:r>
+    </w:p>
+    <w:p>
+      <w:pPr>
+        <w:numPr>
+          <w:ilvl w:val="0"/>
+          <w:numId w:val="0"/>
+        </w:numPr>
+        <w:ind w:left="840" w:leftChars="400" w:firstLine="420" w:firstLineChars="0"/>
+        <w:rPr>
+          <w:rFonts w:hint="eastAsia"/>
+          <w:b w:val="0"/>
+          <w:bCs w:val="0"/>
+          <w:sz w:val="30"/>
+          <w:szCs w:val="30"/>
+        </w:rPr>
+      </w:pPr>
+      <w:r>
+        <w:rPr>
+          <w:rFonts w:hint="eastAsia"/>
+          <w:b w:val="0"/>
+          <w:bCs w:val="0"/>
+          <w:sz w:val="30"/>
+          <w:szCs w:val="30"/>
+        </w:rPr>
+        <w:t>系统报警</w:t>
+      </w:r>
+    </w:p>
+    <w:p>
+      <w:pPr>
+        <w:numPr>
+          <w:ilvl w:val="0"/>
+          <w:numId w:val="0"/>
+        </w:numPr>
+        <w:ind w:left="1260" w:leftChars="600" w:firstLine="420" w:firstLineChars="0"/>
+        <w:rPr>
+          <w:rFonts w:hint="default" w:eastAsiaTheme="minorEastAsia"/>
+          <w:b w:val="0"/>
+          <w:bCs w:val="0"/>
+          <w:sz w:val="30"/>
+          <w:szCs w:val="30"/>
+          <w:lang w:val="en-US" w:eastAsia="zh-CN"/>
+        </w:rPr>
+      </w:pPr>
+      <w:r>
+        <w:rPr>
+          <w:rFonts w:hint="eastAsia"/>
+          <w:b w:val="0"/>
+          <w:bCs w:val="0"/>
+          <w:sz w:val="30"/>
+          <w:szCs w:val="30"/>
+          <w:lang w:val="en-US" w:eastAsia="zh-CN"/>
+        </w:rPr>
+        <w:t>阈值异常报警</w:t>
+      </w:r>
+    </w:p>
+    <w:p>
+      <w:pPr>
+        <w:numPr>
+          <w:ilvl w:val="0"/>
+          <w:numId w:val="1"/>
+        </w:numPr>
+        <w:ind w:left="0" w:leftChars="0" w:firstLine="602" w:firstLineChars="200"/>
+        <w:rPr>
+          <w:b/>
+          <w:bCs/>
+          <w:sz w:val="30"/>
+          <w:szCs w:val="30"/>
+        </w:rPr>
+      </w:pPr>
+      <w:r>
+        <w:rPr>
+          <w:rFonts w:hint="eastAsia"/>
+          <w:b/>
+          <w:bCs/>
+          <w:sz w:val="30"/>
+          <w:szCs w:val="30"/>
           <w:lang w:val="en-US" w:eastAsia="zh-CN"/>
         </w:rPr>
         <w:t>安全性设计</w:t>
@@ -9087,6 +11893,7 @@
     <w:p>
       <w:pPr>
         <w:numPr>
+          <w:ilvl w:val="0"/>
           <w:numId w:val="0"/>
         </w:numPr>
         <w:ind w:left="840" w:leftChars="400" w:firstLine="420" w:firstLineChars="0"/>
@@ -9114,6 +11921,7 @@
     <w:p>
       <w:pPr>
         <w:numPr>
+          <w:ilvl w:val="0"/>
           <w:numId w:val="0"/>
         </w:numPr>
         <w:ind w:left="1260" w:leftChars="600" w:firstLine="420" w:firstLineChars="0"/>
@@ -9141,6 +11949,7 @@
     <w:p>
       <w:pPr>
         <w:numPr>
+          <w:ilvl w:val="0"/>
           <w:numId w:val="0"/>
         </w:numPr>
         <w:ind w:left="1260" w:leftChars="600" w:firstLine="420" w:firstLineChars="0"/>
@@ -9168,6 +11977,7 @@
     <w:p>
       <w:pPr>
         <w:numPr>
+          <w:ilvl w:val="0"/>
           <w:numId w:val="0"/>
         </w:numPr>
         <w:ind w:left="1260" w:leftChars="600" w:firstLine="420" w:firstLineChars="0"/>
@@ -9195,6 +12005,7 @@
     <w:p>
       <w:pPr>
         <w:numPr>
+          <w:ilvl w:val="0"/>
           <w:numId w:val="0"/>
         </w:numPr>
         <w:ind w:left="1260" w:leftChars="600" w:firstLine="420" w:firstLineChars="0"/>
@@ -9222,6 +12033,7 @@
     <w:p>
       <w:pPr>
         <w:numPr>
+          <w:ilvl w:val="0"/>
           <w:numId w:val="0"/>
         </w:numPr>
         <w:ind w:left="1260" w:leftChars="600" w:firstLine="420" w:firstLineChars="0"/>
@@ -9249,6 +12061,7 @@
     <w:p>
       <w:pPr>
         <w:numPr>
+          <w:ilvl w:val="0"/>
           <w:numId w:val="0"/>
         </w:numPr>
         <w:ind w:left="1260" w:leftChars="600" w:firstLine="420" w:firstLineChars="0"/>
@@ -9276,6 +12089,7 @@
     <w:p>
       <w:pPr>
         <w:numPr>
+          <w:ilvl w:val="0"/>
           <w:numId w:val="0"/>
         </w:numPr>
         <w:ind w:left="840" w:leftChars="400" w:firstLine="420" w:firstLineChars="0"/>
@@ -9303,6 +12117,7 @@
     <w:p>
       <w:pPr>
         <w:numPr>
+          <w:ilvl w:val="0"/>
           <w:numId w:val="0"/>
         </w:numPr>
         <w:ind w:left="1260" w:leftChars="600" w:firstLine="420" w:firstLineChars="0"/>
@@ -9330,6 +12145,7 @@
     <w:p>
       <w:pPr>
         <w:numPr>
+          <w:ilvl w:val="0"/>
           <w:numId w:val="0"/>
         </w:numPr>
         <w:ind w:left="1680" w:leftChars="800" w:firstLine="420" w:firstLineChars="0"/>
@@ -9357,6 +12173,7 @@
     <w:p>
       <w:pPr>
         <w:numPr>
+          <w:ilvl w:val="0"/>
           <w:numId w:val="0"/>
         </w:numPr>
         <w:ind w:left="1680" w:leftChars="800" w:firstLine="420" w:firstLineChars="0"/>
@@ -9384,6 +12201,7 @@
     <w:p>
       <w:pPr>
         <w:numPr>
+          <w:ilvl w:val="0"/>
           <w:numId w:val="0"/>
         </w:numPr>
         <w:ind w:left="1680" w:leftChars="800" w:firstLine="420" w:firstLineChars="0"/>
@@ -9411,6 +12229,7 @@
     <w:p>
       <w:pPr>
         <w:numPr>
+          <w:ilvl w:val="0"/>
           <w:numId w:val="0"/>
         </w:numPr>
         <w:ind w:left="1680" w:leftChars="800" w:firstLine="420" w:firstLineChars="0"/>
@@ -9438,6 +12257,7 @@
     <w:p>
       <w:pPr>
         <w:numPr>
+          <w:ilvl w:val="0"/>
           <w:numId w:val="0"/>
         </w:numPr>
         <w:ind w:left="1260" w:leftChars="0" w:firstLine="420" w:firstLineChars="0"/>
@@ -9465,6 +12285,7 @@
     <w:p>
       <w:pPr>
         <w:numPr>
+          <w:ilvl w:val="0"/>
           <w:numId w:val="0"/>
         </w:numPr>
         <w:ind w:left="1680" w:leftChars="0" w:firstLine="420" w:firstLineChars="0"/>
@@ -9492,6 +12313,7 @@
     <w:p>
       <w:pPr>
         <w:numPr>
+          <w:ilvl w:val="0"/>
           <w:numId w:val="0"/>
         </w:numPr>
         <w:ind w:left="1680" w:leftChars="0" w:firstLine="420" w:firstLineChars="0"/>
@@ -9519,6 +12341,7 @@
     <w:p>
       <w:pPr>
         <w:numPr>
+          <w:ilvl w:val="0"/>
           <w:numId w:val="0"/>
         </w:numPr>
         <w:ind w:left="1680" w:leftChars="0" w:firstLine="420" w:firstLineChars="0"/>
